--- a/DJ Revision/TD_Main Anonymous.R1.docx
+++ b/DJ Revision/TD_Main Anonymous.R1.docx
@@ -7023,6 +7023,9 @@
       <w:pPr>
         <w:widowControl w:val="0"/>
         <w:spacing w:line="480" w:lineRule="auto"/>
+        <w:rPr>
+          <w:ins w:id="215" w:author="Diehl, Trevor Hollis" w:date="2023-03-27T20:33:00Z"/>
+        </w:rPr>
       </w:pPr>
       <w:r>
         <w:tab/>
@@ -7104,7 +7107,23 @@
         <w:t>than they are in the low-attraction group.</w:t>
       </w:r>
       <w:r>
-        <w:t xml:space="preserve"> The fact that </w:t>
+        <w:t xml:space="preserve"> </w:t>
+      </w:r>
+    </w:p>
+    <w:p>
+      <w:pPr>
+        <w:widowControl w:val="0"/>
+        <w:spacing w:line="480" w:lineRule="auto"/>
+        <w:ind w:firstLine="720"/>
+        <w:pPrChange w:id="216" w:author="Diehl, Trevor Hollis" w:date="2023-03-27T20:33:00Z">
+          <w:pPr>
+            <w:widowControl w:val="0"/>
+            <w:spacing w:line="480" w:lineRule="auto"/>
+          </w:pPr>
+        </w:pPrChange>
+      </w:pPr>
+      <w:r>
+        <w:t xml:space="preserve">The fact that </w:t>
       </w:r>
       <w:r>
         <w:t>the latent groups</w:t>
@@ -7116,7 +7135,15 @@
         <w:t>reflect</w:t>
       </w:r>
       <w:r>
-        <w:t xml:space="preserve"> these demographic differences </w:t>
+        <w:t xml:space="preserve"> these </w:t>
+      </w:r>
+      <w:del w:id="217" w:author="Diehl, Trevor Hollis" w:date="2023-03-27T20:37:00Z">
+        <w:r>
+          <w:delText xml:space="preserve">demographic </w:delText>
+        </w:r>
+      </w:del>
+      <w:r>
+        <w:t xml:space="preserve">differences </w:t>
       </w:r>
       <w:r>
         <w:t>rais</w:t>
@@ -7167,6 +7194,7 @@
         <w:t xml:space="preserve">which could </w:t>
       </w:r>
       <w:r>
+        <w:lastRenderedPageBreak/>
         <w:t xml:space="preserve">potentially </w:t>
       </w:r>
       <w:r>
@@ -7185,7 +7213,6 @@
         <w:t xml:space="preserve">among </w:t>
       </w:r>
       <w:r>
-        <w:lastRenderedPageBreak/>
         <w:t>underserved communities and</w:t>
       </w:r>
       <w:r>
@@ -7194,6 +7221,11 @@
       <w:r>
         <w:t>limit the inclusiveness of democratic processes.</w:t>
       </w:r>
+      <w:ins w:id="218" w:author="Diehl, Trevor Hollis" w:date="2023-03-27T20:31:00Z">
+        <w:r>
+          <w:t xml:space="preserve"> </w:t>
+        </w:r>
+      </w:ins>
     </w:p>
     <w:p>
       <w:pPr>
@@ -7344,116 +7376,236 @@
       <w:pPr>
         <w:widowControl w:val="0"/>
         <w:spacing w:line="480" w:lineRule="auto"/>
+        <w:rPr>
+          <w:ins w:id="219" w:author="Diehl, Trevor Hollis" w:date="2023-03-27T21:53:00Z"/>
+        </w:rPr>
       </w:pPr>
       <w:r>
         <w:tab/>
-        <w:t>While we find some evidence of equalization in terms of exposure, we find evidence of stratification in terms of engagement. The gap between low- and high-attraction groups is much higher where incidental exposure is reported than where purposeful exposure is reported. Certainly, this pattern is partially explain</w:t>
+        <w:t xml:space="preserve">While we find some evidence of equalization in terms of exposure, we find evidence of stratification in terms of engagement. The gap between low- and high-attraction groups is much higher where incidental exposure is reported than where purposeful exposure is reported. </w:t>
+      </w:r>
+      <w:r>
+        <w:lastRenderedPageBreak/>
+        <w:t>Certainly, this pattern is partially explain</w:t>
       </w:r>
       <w:r>
         <w:t>able</w:t>
       </w:r>
       <w:r>
-        <w:t xml:space="preserve"> by the perception of respondents. That is, </w:t>
+        <w:t xml:space="preserve"> by the perception of respondents. That is, individuals who are high in news attraction are more likely to say they intended to be exposed because they set up their social media feeds </w:t>
+      </w:r>
+      <w:proofErr w:type="gramStart"/>
+      <w:r>
+        <w:t>in order to</w:t>
+      </w:r>
+      <w:proofErr w:type="gramEnd"/>
+      <w:r>
+        <w:t xml:space="preserve"> get news on a regular basis, while individuals in the low-attraction group are much less likely to express such intention. That said, we have seen that the relationship between news attraction and incidental exposure is non-linear. Additionally, it is not immediately clear that a lack of intentionality should reduce engagement, per se. Therefore, to interpret this result, we must turn to </w:t>
+      </w:r>
+      <w:r>
+        <w:t xml:space="preserve">the </w:t>
+      </w:r>
+      <w:r>
+        <w:t>political incidental news exposure</w:t>
+      </w:r>
+      <w:r>
+        <w:t xml:space="preserve"> (PINE)</w:t>
+      </w:r>
+      <w:r>
+        <w:t xml:space="preserve"> model </w:t>
+      </w:r>
+      <w:r>
+        <w:t xml:space="preserve">forwarded by </w:t>
+      </w:r>
+      <w:proofErr w:type="spellStart"/>
+      <w:r>
+        <w:t>Matthes</w:t>
+      </w:r>
+      <w:proofErr w:type="spellEnd"/>
+      <w:r>
+        <w:t xml:space="preserve"> and colleagues (2020). The model proposes a two-stage process of incidental exposure and engagement, in which information processing (Stage 2) follows from incidental exposure (Stage 1) only if content is evaluated as relevant and new processing motivations are formed. In the absence of these psychological conditions, individuals will not attend to the information they encounter online, and thus will be less likely to incorporate it into their mental schemas for understanding and engaging with politics. </w:t>
+      </w:r>
+      <w:proofErr w:type="gramStart"/>
+      <w:r>
+        <w:t>Assuming that</w:t>
+      </w:r>
+      <w:proofErr w:type="gramEnd"/>
+      <w:r>
+        <w:t xml:space="preserve"> the behavioral forms of news engagement we measured in this study are associated with cognitive information processing</w:t>
+      </w:r>
+      <w:r>
+        <w:t xml:space="preserve">, our findings </w:t>
+      </w:r>
+      <w:r>
+        <w:t>support this idea</w:t>
+      </w:r>
+      <w:r>
+        <w:t xml:space="preserve"> that w</w:t>
+      </w:r>
+      <w:r>
+        <w:t xml:space="preserve">hile </w:t>
+      </w:r>
+      <w:proofErr w:type="spellStart"/>
+      <w:r>
+        <w:t>incidentality</w:t>
+      </w:r>
+      <w:proofErr w:type="spellEnd"/>
+      <w:r>
+        <w:t xml:space="preserve"> does seem to narrow the gap in news exposure, it does not necessarily lead to a deeper engagement with that content. But our findings push this argument a step further: Incidental</w:t>
+      </w:r>
+      <w:r>
+        <w:t xml:space="preserve"> exposure may not only be unassociated engagement, </w:t>
+      </w:r>
+      <w:proofErr w:type="gramStart"/>
+      <w:r>
+        <w:t>it may</w:t>
+      </w:r>
+      <w:proofErr w:type="gramEnd"/>
+      <w:r>
+        <w:t xml:space="preserve"> even </w:t>
+      </w:r>
+      <w:r>
+        <w:rPr>
+          <w:i/>
+          <w:iCs/>
+        </w:rPr>
+        <w:t>reduce</w:t>
+      </w:r>
+      <w:r>
+        <w:t xml:space="preserve"> the likelihood of engagement. Therefore, while digital media platforms may be successful in terms of getting content in front of people, they may nevertheless be disengaged from that content, rendering its beneficial effects on learning and political participation to be minimal, at best (</w:t>
+      </w:r>
+      <w:proofErr w:type="spellStart"/>
+      <w:r>
+        <w:t>Nanz</w:t>
+      </w:r>
+      <w:proofErr w:type="spellEnd"/>
+      <w:r>
+        <w:t xml:space="preserve"> &amp; </w:t>
+      </w:r>
+      <w:proofErr w:type="spellStart"/>
+      <w:r>
+        <w:t>Matthes</w:t>
+      </w:r>
+      <w:proofErr w:type="spellEnd"/>
+      <w:r>
+        <w:t xml:space="preserve">, 2022).  </w:t>
+      </w:r>
+    </w:p>
+    <w:p>
+      <w:pPr>
+        <w:widowControl w:val="0"/>
+        <w:spacing w:line="480" w:lineRule="auto"/>
+        <w:rPr>
+          <w:del w:id="220" w:author="Diehl, Trevor Hollis" w:date="2023-03-27T21:53:00Z"/>
+        </w:rPr>
+      </w:pPr>
+    </w:p>
+    <w:p>
+      <w:pPr>
+        <w:widowControl w:val="0"/>
+        <w:spacing w:line="480" w:lineRule="auto"/>
+        <w:rPr>
+          <w:ins w:id="221" w:author="Diehl, Trevor Hollis" w:date="2023-03-27T20:59:00Z"/>
+        </w:rPr>
+      </w:pPr>
+      <w:r>
+        <w:tab/>
+        <w:t xml:space="preserve">Before discussing the broader implication of these </w:t>
+      </w:r>
+      <w:r>
+        <w:t>findings</w:t>
+      </w:r>
+      <w:r>
+        <w:t xml:space="preserve">, it is important to acknowledge the ways in which they are limited. The study is based on cross-sectional data, and </w:t>
       </w:r>
       <w:r>
         <w:lastRenderedPageBreak/>
-        <w:t xml:space="preserve">individuals who are high in news attraction are more likely to say they intended to be exposed because they set up their social media feeds </w:t>
+        <w:t xml:space="preserve">which cannot be used to make causal inferences. Our goal was to observe patterns of information exposure and engagement across groups, and we leave it to future research to assess causal effects over time. Another design limitation is its strategy for exposing respondents to the ‘popular story’ stimulus is imperfect. It is not possible to </w:t>
+      </w:r>
+      <w:r>
+        <w:t xml:space="preserve">present respondents with </w:t>
       </w:r>
       <w:proofErr w:type="gramStart"/>
       <w:r>
+        <w:t>all of</w:t>
+      </w:r>
+      <w:proofErr w:type="gramEnd"/>
+      <w:r>
+        <w:t xml:space="preserve"> the popular stories, and even showing them more than one story would add ‘noise’ to our measures. We therefore opted to show them a single story and let that story </w:t>
+      </w:r>
+      <w:r>
+        <w:t>serve as a proxy</w:t>
+      </w:r>
+      <w:r>
+        <w:t xml:space="preserve"> for all popular content circulating </w:t>
+      </w:r>
+      <w:r>
+        <w:t>at the time</w:t>
+      </w:r>
+      <w:r>
+        <w:t xml:space="preserve">. This is a </w:t>
+      </w:r>
+      <w:r>
+        <w:t xml:space="preserve">practical compromise that </w:t>
+      </w:r>
+      <w:r>
+        <w:t xml:space="preserve">leaves substantial room for measurement error. However, we believe the law of averages cancels out these errors, leaving us with an imperfect-but-functional measure that is also high in external validity. Beyond this issue, our survey is limited by self-reported measures of key variables. However, this issue is not unique to our study but rather endemic to survey research. </w:t>
+      </w:r>
+      <w:ins w:id="222" w:author="Diehl, Trevor Hollis" w:date="2023-03-27T20:54:00Z">
+        <w:r>
+          <w:t>Though we offer a novel way to capture incidental exposure (</w:t>
+        </w:r>
+      </w:ins>
+      <w:ins w:id="223" w:author="Diehl, Trevor Hollis" w:date="2023-03-27T20:55:00Z">
+        <w:r>
+          <w:t xml:space="preserve">operationalized as trait versus state), the extent to which people purposefully pay attention to and engage with the news is </w:t>
+        </w:r>
+      </w:ins>
+      <w:ins w:id="224" w:author="Diehl, Trevor Hollis" w:date="2023-03-27T20:56:00Z">
+        <w:r>
+          <w:t xml:space="preserve">a </w:t>
+        </w:r>
+      </w:ins>
+      <w:ins w:id="225" w:author="Diehl, Trevor Hollis" w:date="2023-03-27T20:55:00Z">
+        <w:r>
+          <w:t xml:space="preserve">particularly </w:t>
+        </w:r>
+      </w:ins>
+      <w:ins w:id="226" w:author="Diehl, Trevor Hollis" w:date="2023-03-27T20:56:00Z">
+        <w:r>
+          <w:t>fraught exercise.</w:t>
+        </w:r>
+      </w:ins>
+      <w:ins w:id="227" w:author="Diehl, Trevor Hollis" w:date="2023-03-27T20:54:00Z">
+        <w:r>
+          <w:t xml:space="preserve"> </w:t>
+        </w:r>
+      </w:ins>
+      <w:r>
+        <w:t>Additionally, prior work shows that people generally underestimate their news exposure on surveys, which means the true differences between exposure and engagement are probably even more pronounced than those we observed.</w:t>
+      </w:r>
+      <w:r>
+        <w:t xml:space="preserve"> The study’s </w:t>
+      </w:r>
+      <w:r>
+        <w:t xml:space="preserve">analysis is also limited. </w:t>
+      </w:r>
+      <w:r>
+        <w:t>T</w:t>
+      </w:r>
+      <w:r>
+        <w:t xml:space="preserve">here are different thresholds for determining the optimal number of groups in a latent class analysis, and the number of groups estimated is sensitive to model specification. While there is a strong argument for using the BIC as the primary criterion, there is also a case to be made for using the AIC instead. Future research should fit similar models across multiple datasets </w:t>
+      </w:r>
+      <w:proofErr w:type="gramStart"/>
+      <w:r>
         <w:t>in order to</w:t>
       </w:r>
       <w:proofErr w:type="gramEnd"/>
       <w:r>
-        <w:t xml:space="preserve"> get news on a regular basis, while individuals in the low-attraction group are much less likely to express such intention. That said, we have seen that the relationship between news attraction and incidental exposure is non-linear. Additionally, it is not immediately clear that a lack of intentionality should reduce engagement, per se. Therefore, to interpret this result, we must turn to </w:t>
-      </w:r>
-      <w:r>
-        <w:t xml:space="preserve">the </w:t>
-      </w:r>
-      <w:r>
-        <w:t>political incidental news exposure</w:t>
-      </w:r>
-      <w:r>
-        <w:t xml:space="preserve"> (PINE)</w:t>
-      </w:r>
-      <w:r>
-        <w:t xml:space="preserve"> model </w:t>
-      </w:r>
-      <w:r>
-        <w:t xml:space="preserve">forwarded by </w:t>
-      </w:r>
-      <w:proofErr w:type="spellStart"/>
-      <w:r>
-        <w:t>Matthes</w:t>
-      </w:r>
-      <w:proofErr w:type="spellEnd"/>
-      <w:r>
-        <w:t xml:space="preserve"> and colleagues (2020). The model proposes a two-stage process of incidental exposure and engagement, in which information processing (Stage 2) follows from incidental exposure (Stage 1) only if content is evaluated as relevant and new processing motivations are formed. In the absence of these psychological conditions, individuals will not attend to the information they encounter online, and thus will be less likely to incorporate it into their mental schemas for understanding and engaging with politics. </w:t>
-      </w:r>
-      <w:proofErr w:type="gramStart"/>
-      <w:r>
-        <w:t>Assuming that</w:t>
-      </w:r>
-      <w:proofErr w:type="gramEnd"/>
-      <w:r>
-        <w:t xml:space="preserve"> the behavioral forms of news engagement we measured in this study are associated with cognitive information processing</w:t>
-      </w:r>
-      <w:r>
-        <w:t xml:space="preserve">, our findings </w:t>
-      </w:r>
-      <w:r>
-        <w:t>support this idea</w:t>
-      </w:r>
-      <w:r>
-        <w:t xml:space="preserve"> that w</w:t>
-      </w:r>
-      <w:r>
-        <w:t xml:space="preserve">hile </w:t>
-      </w:r>
-      <w:proofErr w:type="spellStart"/>
-      <w:r>
-        <w:t>incidentality</w:t>
-      </w:r>
-      <w:proofErr w:type="spellEnd"/>
-      <w:r>
-        <w:t xml:space="preserve"> does seem to narrow the gap in news exposure, it does not necessarily lead to a deeper engagement with that content. But our findings push this argument a step further: Incidental</w:t>
-      </w:r>
-      <w:r>
-        <w:t xml:space="preserve"> exposure may not only be unassociated engagement, </w:t>
-      </w:r>
-      <w:proofErr w:type="gramStart"/>
-      <w:r>
-        <w:t>it may</w:t>
-      </w:r>
-      <w:proofErr w:type="gramEnd"/>
-      <w:r>
-        <w:t xml:space="preserve"> even </w:t>
-      </w:r>
-      <w:r>
-        <w:rPr>
-          <w:i/>
-          <w:iCs/>
-        </w:rPr>
-        <w:t>reduce</w:t>
-      </w:r>
-      <w:r>
-        <w:t xml:space="preserve"> the likelihood of engagement. Therefore, while digital media platforms may be successful in terms of getting content in front of people, they may nevertheless be disengaged from that content, rendering its beneficial effects on learning and political participation to be minimal, at best (</w:t>
-      </w:r>
-      <w:proofErr w:type="spellStart"/>
-      <w:r>
-        <w:t>Nanz</w:t>
-      </w:r>
-      <w:proofErr w:type="spellEnd"/>
-      <w:r>
-        <w:t xml:space="preserve"> &amp; </w:t>
-      </w:r>
-      <w:proofErr w:type="spellStart"/>
-      <w:r>
-        <w:t>Matthes</w:t>
-      </w:r>
-      <w:proofErr w:type="spellEnd"/>
-      <w:r>
-        <w:t xml:space="preserve">, 2022).  </w:t>
+        <w:t xml:space="preserve"> validate the analysis presented here.</w:t>
+      </w:r>
+      <w:r>
+        <w:t xml:space="preserve"> </w:t>
       </w:r>
     </w:p>
     <w:p>
@@ -7461,77 +7613,158 @@
         <w:widowControl w:val="0"/>
         <w:spacing w:line="480" w:lineRule="auto"/>
       </w:pPr>
-      <w:r>
-        <w:tab/>
-        <w:t xml:space="preserve">Before discussing the broader implication of these </w:t>
-      </w:r>
-      <w:r>
-        <w:t>findings</w:t>
-      </w:r>
-      <w:r>
-        <w:t xml:space="preserve">, it is important to acknowledge the ways in which they are limited. The study is based on cross-sectional data, and which cannot be used to make causal inferences. Our goal was to observe patterns of information </w:t>
-      </w:r>
-      <w:r>
-        <w:lastRenderedPageBreak/>
-        <w:t xml:space="preserve">exposure and engagement across groups, and we leave it to future research to assess causal effects over time. Another design limitation is its strategy for exposing respondents to the ‘popular story’ stimulus is imperfect. It is not possible to </w:t>
-      </w:r>
-      <w:r>
-        <w:t xml:space="preserve">present respondents with </w:t>
-      </w:r>
-      <w:proofErr w:type="gramStart"/>
-      <w:r>
-        <w:t>all of</w:t>
-      </w:r>
-      <w:proofErr w:type="gramEnd"/>
-      <w:r>
-        <w:t xml:space="preserve"> the popular stories, and even showing them more than one story would add ‘noise’ to our measures. We therefore opted to show them a single story and let that story </w:t>
-      </w:r>
-      <w:r>
-        <w:t>serve as a proxy</w:t>
-      </w:r>
-      <w:r>
-        <w:t xml:space="preserve"> for all popular content circulating </w:t>
-      </w:r>
-      <w:r>
-        <w:t>at the time</w:t>
-      </w:r>
-      <w:r>
-        <w:t xml:space="preserve">. This is a </w:t>
-      </w:r>
-      <w:r>
-        <w:t xml:space="preserve">practical compromise that </w:t>
-      </w:r>
-      <w:r>
-        <w:t>leaves substantial room for measurement error. However, we believe the law of averages cancels out these errors, leaving us with an imperfect-but-functional measure that is also high in external validity. Beyond this issue, our survey is limited by self-reported measures of key variables. However, this issue is not unique to our study but rather endemic to survey research. Additionally, prior work shows that people generally underestimate their news exposure on surveys, which means the true differences between exposure and engagement are probably even more pronounced than those we observed.</w:t>
-      </w:r>
-      <w:r>
-        <w:t xml:space="preserve"> The study’s </w:t>
-      </w:r>
-      <w:r>
-        <w:t xml:space="preserve">analysis is also limited. </w:t>
-      </w:r>
-      <w:r>
-        <w:t>T</w:t>
-      </w:r>
-      <w:r>
-        <w:t xml:space="preserve">here are different thresholds for determining the optimal number of groups in a latent class analysis, and the number of groups estimated is sensitive to model specification. While there is a strong argument for using the BIC as the primary criterion, there is also a case to be made for using the AIC instead. Future research should fit similar models across multiple datasets </w:t>
-      </w:r>
-      <w:proofErr w:type="gramStart"/>
-      <w:r>
-        <w:t>in order to</w:t>
-      </w:r>
-      <w:proofErr w:type="gramEnd"/>
-      <w:r>
-        <w:t xml:space="preserve"> validate the analysis presented here.</w:t>
-      </w:r>
-      <w:r>
-        <w:t xml:space="preserve"> </w:t>
-      </w:r>
+      <w:ins w:id="228" w:author="Diehl, Trevor Hollis" w:date="2023-03-27T20:59:00Z">
+        <w:r>
+          <w:tab/>
+          <w:t xml:space="preserve">Another consideration for scholars looking to replicate the linkage design employed herein is the relative dominance of Fox </w:t>
+        </w:r>
+      </w:ins>
+      <w:ins w:id="229" w:author="Diehl, Trevor Hollis" w:date="2023-03-27T21:10:00Z">
+        <w:r>
+          <w:t>N</w:t>
+        </w:r>
+      </w:ins>
+      <w:ins w:id="230" w:author="Diehl, Trevor Hollis" w:date="2023-03-27T20:59:00Z">
+        <w:r>
+          <w:t xml:space="preserve">ews across social platforms. In </w:t>
+        </w:r>
+      </w:ins>
+      <w:ins w:id="231" w:author="Diehl, Trevor Hollis" w:date="2023-03-27T21:00:00Z">
+        <w:r>
+          <w:t xml:space="preserve">choosing a story to </w:t>
+        </w:r>
+        <w:r>
+          <w:lastRenderedPageBreak/>
+          <w:t xml:space="preserve">embed in the rolling-cross sectional waves, every </w:t>
+        </w:r>
+      </w:ins>
+      <w:ins w:id="232" w:author="Diehl, Trevor Hollis" w:date="2023-03-27T21:01:00Z">
+        <w:r>
+          <w:t xml:space="preserve">list of top stories we referenced in every </w:t>
+        </w:r>
+      </w:ins>
+      <w:ins w:id="233" w:author="Diehl, Trevor Hollis" w:date="2023-03-27T21:00:00Z">
+        <w:r>
+          <w:t>news cycle on Facebook was overwhelming</w:t>
+        </w:r>
+      </w:ins>
+      <w:ins w:id="234" w:author="Diehl, Trevor Hollis" w:date="2023-03-27T21:01:00Z">
+        <w:r>
+          <w:t xml:space="preserve"> from Fox.</w:t>
+        </w:r>
+      </w:ins>
+      <w:ins w:id="235" w:author="Diehl, Trevor Hollis" w:date="2023-03-27T21:00:00Z">
+        <w:r>
+          <w:t xml:space="preserve"> </w:t>
+        </w:r>
+      </w:ins>
+      <w:ins w:id="236" w:author="Diehl, Trevor Hollis" w:date="2023-03-27T21:10:00Z">
+        <w:r>
+          <w:t>While this speaks</w:t>
+        </w:r>
+      </w:ins>
+      <w:ins w:id="237" w:author="Diehl, Trevor Hollis" w:date="2023-03-27T21:11:00Z">
+        <w:r>
+          <w:t xml:space="preserve"> to the special power that organization wields in the US media ecology, it is not clear how representative </w:t>
+        </w:r>
+      </w:ins>
+      <w:ins w:id="238" w:author="Diehl, Trevor Hollis" w:date="2023-03-27T21:12:00Z">
+        <w:r>
+          <w:t xml:space="preserve">or useful third-party ranking lists (e.g., </w:t>
+        </w:r>
+        <w:proofErr w:type="spellStart"/>
+        <w:r>
+          <w:t>NewsWhip</w:t>
+        </w:r>
+        <w:proofErr w:type="spellEnd"/>
+        <w:r>
+          <w:t xml:space="preserve">, </w:t>
+        </w:r>
+        <w:proofErr w:type="spellStart"/>
+        <w:r>
+          <w:t>Cro</w:t>
+        </w:r>
+      </w:ins>
+      <w:ins w:id="239" w:author="Diehl, Trevor Hollis" w:date="2023-03-27T21:20:00Z">
+        <w:r>
+          <w:t>w</w:t>
+        </w:r>
+      </w:ins>
+      <w:ins w:id="240" w:author="Diehl, Trevor Hollis" w:date="2023-03-27T21:12:00Z">
+        <w:r>
+          <w:t>dTangle</w:t>
+        </w:r>
+        <w:proofErr w:type="spellEnd"/>
+        <w:r>
+          <w:t>, etc.) are in determining</w:t>
+        </w:r>
+      </w:ins>
+      <w:ins w:id="241" w:author="Diehl, Trevor Hollis" w:date="2023-03-27T21:13:00Z">
+        <w:r>
+          <w:t xml:space="preserve"> what </w:t>
+        </w:r>
+      </w:ins>
+      <w:ins w:id="242" w:author="Diehl, Trevor Hollis" w:date="2023-03-27T21:18:00Z">
+        <w:r>
+          <w:t>shows</w:t>
+        </w:r>
+      </w:ins>
+      <w:ins w:id="243" w:author="Diehl, Trevor Hollis" w:date="2023-03-27T21:13:00Z">
+        <w:r>
+          <w:t xml:space="preserve"> up in people’s feeds. We assume that viral posts with higher engagement metrics will be more lik</w:t>
+        </w:r>
+      </w:ins>
+      <w:ins w:id="244" w:author="Diehl, Trevor Hollis" w:date="2023-03-27T21:14:00Z">
+        <w:r>
+          <w:t xml:space="preserve">ely to be seen by more people than stories that lack those qualities. </w:t>
+        </w:r>
+      </w:ins>
+      <w:ins w:id="245" w:author="Diehl, Trevor Hollis" w:date="2023-03-27T21:22:00Z">
+        <w:r>
+          <w:t>Our solution was to randomize a Fox and non-Fox story in each news cycl</w:t>
+        </w:r>
+        <w:r>
+          <w:t xml:space="preserve">e to represent that week’s ‘top story’ on Facebook. </w:t>
+        </w:r>
+      </w:ins>
+      <w:ins w:id="246" w:author="Diehl, Trevor Hollis" w:date="2023-03-27T21:23:00Z">
+        <w:r>
+          <w:t>Regardless</w:t>
+        </w:r>
+      </w:ins>
+      <w:ins w:id="247" w:author="Diehl, Trevor Hollis" w:date="2023-03-27T21:14:00Z">
+        <w:r>
+          <w:t xml:space="preserve">, scholars should be mindful of the </w:t>
+        </w:r>
+      </w:ins>
+      <w:ins w:id="248" w:author="Diehl, Trevor Hollis" w:date="2023-03-27T21:15:00Z">
+        <w:r>
+          <w:t xml:space="preserve">composition of </w:t>
+        </w:r>
+      </w:ins>
+      <w:ins w:id="249" w:author="Diehl, Trevor Hollis" w:date="2023-03-27T21:18:00Z">
+        <w:r>
+          <w:t xml:space="preserve">content lists provided by </w:t>
+        </w:r>
+      </w:ins>
+      <w:ins w:id="250" w:author="Diehl, Trevor Hollis" w:date="2023-03-27T21:15:00Z">
+        <w:r>
+          <w:t>ranking services</w:t>
+        </w:r>
+      </w:ins>
+      <w:ins w:id="251" w:author="Diehl, Trevor Hollis" w:date="2023-03-27T21:16:00Z">
+        <w:r>
+          <w:t xml:space="preserve">. </w:t>
+        </w:r>
+      </w:ins>
     </w:p>
     <w:p>
       <w:pPr>
         <w:widowControl w:val="0"/>
         <w:spacing w:line="480" w:lineRule="auto"/>
+        <w:rPr>
+          <w:ins w:id="252" w:author="Diehl, Trevor Hollis" w:date="2023-03-27T21:50:00Z"/>
+        </w:rPr>
       </w:pPr>
       <w:r>
         <w:tab/>
@@ -7563,25 +7796,26 @@
       <w:r>
         <w:t xml:space="preserve"> suggest that initial prognostications about information equalization were perhaps overly </w:t>
       </w:r>
+      <w:del w:id="253" w:author="Diehl, Trevor Hollis" w:date="2023-03-27T21:44:00Z">
+        <w:r>
+          <w:delText>sanguine, because</w:delText>
+        </w:r>
+      </w:del>
+      <w:ins w:id="254" w:author="Diehl, Trevor Hollis" w:date="2023-03-27T21:44:00Z">
+        <w:r>
+          <w:t>sanguine because</w:t>
+        </w:r>
+      </w:ins>
+      <w:r>
+        <w:t xml:space="preserve"> equalization in exposure is not accompanied by a similar dynamic in engagement. Therefore, if </w:t>
+      </w:r>
       <w:proofErr w:type="gramStart"/>
       <w:r>
-        <w:t>sanguine, because</w:t>
+        <w:t>we as a society</w:t>
       </w:r>
       <w:proofErr w:type="gramEnd"/>
       <w:r>
-        <w:t xml:space="preserve"> equalization in exposure is not accompanied by a similar dynamic in engagement. Therefore, if </w:t>
-      </w:r>
-      <w:proofErr w:type="gramStart"/>
-      <w:r>
-        <w:t>we as a society</w:t>
-      </w:r>
-      <w:proofErr w:type="gramEnd"/>
-      <w:r>
-        <w:t xml:space="preserve"> are counting on social media platforms to fill informational voids left by the erosion of local media and/or the lack of robust public media, </w:t>
-      </w:r>
-      <w:r>
-        <w:lastRenderedPageBreak/>
-        <w:t xml:space="preserve">we may be disappointed to find that their ability to facilitate </w:t>
+        <w:t xml:space="preserve"> are counting on social media platforms to fill informational voids left by the erosion of local media and/or the lack of robust public media, we may be disappointed to find that their ability to facilitate </w:t>
       </w:r>
       <w:r>
         <w:t>equalization is limited</w:t>
@@ -7589,6 +7823,148 @@
       <w:r>
         <w:t>. Thus, we may need investments of both money and public attention to other areas to reduce inequalities, inform the electorate, and promote social cohesion and belief in democratic practice.</w:t>
       </w:r>
+      <w:ins w:id="255" w:author="Diehl, Trevor Hollis" w:date="2023-03-27T21:45:00Z">
+        <w:r>
+          <w:t xml:space="preserve"> </w:t>
+        </w:r>
+      </w:ins>
+    </w:p>
+    <w:p>
+      <w:pPr>
+        <w:widowControl w:val="0"/>
+        <w:spacing w:line="480" w:lineRule="auto"/>
+        <w:ind w:firstLine="720"/>
+        <w:pPrChange w:id="256" w:author="Diehl, Trevor Hollis" w:date="2023-03-27T21:50:00Z">
+          <w:pPr>
+            <w:widowControl w:val="0"/>
+            <w:spacing w:line="480" w:lineRule="auto"/>
+          </w:pPr>
+        </w:pPrChange>
+      </w:pPr>
+      <w:ins w:id="257" w:author="Diehl, Trevor Hollis" w:date="2023-03-27T21:46:00Z">
+        <w:r>
+          <w:t>P</w:t>
+        </w:r>
+      </w:ins>
+      <w:ins w:id="258" w:author="Diehl, Trevor Hollis" w:date="2023-03-27T21:45:00Z">
+        <w:r>
+          <w:t xml:space="preserve">erhaps more </w:t>
+        </w:r>
+      </w:ins>
+      <w:ins w:id="259" w:author="Diehl, Trevor Hollis" w:date="2023-03-27T21:46:00Z">
+        <w:r>
+          <w:t>worryingly</w:t>
+        </w:r>
+      </w:ins>
+      <w:ins w:id="260" w:author="Diehl, Trevor Hollis" w:date="2023-03-27T21:45:00Z">
+        <w:r>
+          <w:t xml:space="preserve"> from a normative perspective, </w:t>
+        </w:r>
+      </w:ins>
+      <w:ins w:id="261" w:author="Diehl, Trevor Hollis" w:date="2023-03-27T21:46:00Z">
+        <w:r>
+          <w:t>t</w:t>
+        </w:r>
+        <w:r>
+          <w:t>hese findings have implications for democratic theory, as those in the high attraction group are most likely to reap the pro-social outcomes associated with active engagement with political information. This is clear in the stratification across the news attraction scale (Figure 1).</w:t>
+        </w:r>
+        <w:r>
+          <w:t xml:space="preserve"> </w:t>
+        </w:r>
+        <w:r>
+          <w:t>Thus, there is likely to be</w:t>
+        </w:r>
+        <w:r>
+          <w:t xml:space="preserve"> </w:t>
+        </w:r>
+      </w:ins>
+      <w:ins w:id="262" w:author="Diehl, Trevor Hollis" w:date="2023-03-27T21:47:00Z">
+        <w:r>
+          <w:t xml:space="preserve">a corresponding </w:t>
+        </w:r>
+        <w:r>
+          <w:t>stratification</w:t>
+        </w:r>
+      </w:ins>
+      <w:ins w:id="263" w:author="Diehl, Trevor Hollis" w:date="2023-03-27T21:46:00Z">
+        <w:r>
+          <w:t xml:space="preserve"> alongside a range of pro-democratic outcomes, like political </w:t>
+        </w:r>
+        <w:r>
+          <w:lastRenderedPageBreak/>
+          <w:t>learning, susceptibility to misinformation, and access to actionable political information during election cycles.</w:t>
+        </w:r>
+      </w:ins>
+      <w:ins w:id="264" w:author="Diehl, Trevor Hollis" w:date="2023-03-27T21:47:00Z">
+        <w:r>
+          <w:t xml:space="preserve"> Future studies should look at how news attraction relate</w:t>
+        </w:r>
+      </w:ins>
+      <w:ins w:id="265" w:author="Diehl, Trevor Hollis" w:date="2023-03-27T21:53:00Z">
+        <w:r>
+          <w:t>s</w:t>
+        </w:r>
+      </w:ins>
+      <w:ins w:id="266" w:author="Diehl, Trevor Hollis" w:date="2023-03-27T21:47:00Z">
+        <w:r>
+          <w:t xml:space="preserve"> to these outcomes. If </w:t>
+        </w:r>
+      </w:ins>
+      <w:ins w:id="267" w:author="Diehl, Trevor Hollis" w:date="2023-03-27T21:48:00Z">
+        <w:r>
+          <w:t xml:space="preserve">we continue to observe inequalities in line with the </w:t>
+        </w:r>
+      </w:ins>
+      <w:ins w:id="268" w:author="Diehl, Trevor Hollis" w:date="2023-03-27T21:51:00Z">
+        <w:r>
+          <w:t xml:space="preserve">‘social media </w:t>
+        </w:r>
+      </w:ins>
+      <w:ins w:id="269" w:author="Diehl, Trevor Hollis" w:date="2023-03-27T21:48:00Z">
+        <w:r>
+          <w:t xml:space="preserve">news desserts’ </w:t>
+        </w:r>
+      </w:ins>
+      <w:ins w:id="270" w:author="Diehl, Trevor Hollis" w:date="2023-03-27T21:51:00Z">
+        <w:r>
+          <w:t xml:space="preserve">metaphor, investments </w:t>
+        </w:r>
+      </w:ins>
+      <w:ins w:id="271" w:author="Diehl, Trevor Hollis" w:date="2023-03-27T21:53:00Z">
+        <w:r>
+          <w:t>in local</w:t>
+        </w:r>
+      </w:ins>
+      <w:ins w:id="272" w:author="Diehl, Trevor Hollis" w:date="2023-03-27T21:51:00Z">
+        <w:r>
+          <w:t xml:space="preserve"> and public media are not likely to have </w:t>
+        </w:r>
+      </w:ins>
+      <w:ins w:id="273" w:author="Diehl, Trevor Hollis" w:date="2023-03-27T21:52:00Z">
+        <w:r>
+          <w:t>a real impact</w:t>
+        </w:r>
+      </w:ins>
+      <w:ins w:id="274" w:author="Diehl, Trevor Hollis" w:date="2023-03-27T21:53:00Z">
+        <w:r>
+          <w:t xml:space="preserve">. </w:t>
+        </w:r>
+      </w:ins>
+      <w:ins w:id="275" w:author="Diehl, Trevor Hollis" w:date="2023-03-27T21:54:00Z">
+        <w:r>
+          <w:t xml:space="preserve">This is because the algorithms that cater to individual traits are may not promote valuable news and political </w:t>
+        </w:r>
+      </w:ins>
+      <w:ins w:id="276" w:author="Diehl, Trevor Hollis" w:date="2023-03-27T21:55:00Z">
+        <w:r>
+          <w:t xml:space="preserve">information, but even if they did, it is not clear that people would recall or engage with the content. </w:t>
+        </w:r>
+      </w:ins>
+      <w:ins w:id="277" w:author="Diehl, Trevor Hollis" w:date="2023-03-27T21:54:00Z">
+        <w:r>
+          <w:t xml:space="preserve"> </w:t>
+        </w:r>
+      </w:ins>
     </w:p>
     <w:p>
       <w:pPr>
@@ -8097,16 +8473,16 @@
         <w:spacing w:line="480" w:lineRule="auto"/>
         <w:ind w:left="720" w:hanging="720"/>
         <w:rPr>
-          <w:ins w:id="215" w:author="Diehl, Trevor Hollis" w:date="2023-03-21T23:02:00Z"/>
-        </w:rPr>
-        <w:pPrChange w:id="216" w:author="Diehl, Trevor Hollis" w:date="2023-03-21T23:02:00Z">
+          <w:ins w:id="278" w:author="Diehl, Trevor Hollis" w:date="2023-03-21T23:02:00Z"/>
+        </w:rPr>
+        <w:pPrChange w:id="279" w:author="Diehl, Trevor Hollis" w:date="2023-03-21T23:02:00Z">
           <w:pPr>
             <w:widowControl w:val="0"/>
             <w:spacing w:line="480" w:lineRule="auto"/>
           </w:pPr>
         </w:pPrChange>
       </w:pPr>
-      <w:ins w:id="217" w:author="Diehl, Trevor Hollis" w:date="2023-03-21T23:02:00Z">
+      <w:ins w:id="280" w:author="Diehl, Trevor Hollis" w:date="2023-03-21T23:02:00Z">
         <w:r>
           <w:lastRenderedPageBreak/>
           <w:t>D</w:t>
@@ -8173,7 +8549,7 @@
         <w:spacing w:line="480" w:lineRule="auto"/>
         <w:ind w:left="720" w:hanging="720"/>
         <w:rPr>
-          <w:ins w:id="218" w:author="Diehl, Trevor Hollis" w:date="2023-03-27T16:31:00Z"/>
+          <w:ins w:id="281" w:author="Diehl, Trevor Hollis" w:date="2023-03-27T16:31:00Z"/>
           <w:rFonts w:ascii="Arial" w:hAnsi="Arial" w:cs="Arial"/>
           <w:color w:val="000000" w:themeColor="text1"/>
           <w:sz w:val="22"/>
@@ -8181,7 +8557,7 @@
         </w:rPr>
       </w:pPr>
       <w:proofErr w:type="spellStart"/>
-      <w:ins w:id="219" w:author="Diehl, Trevor Hollis" w:date="2023-03-27T16:31:00Z">
+      <w:ins w:id="282" w:author="Diehl, Trevor Hollis" w:date="2023-03-27T16:31:00Z">
         <w:r>
           <w:rPr>
             <w:rFonts w:ascii="Arial" w:hAnsi="Arial" w:cs="Arial"/>
@@ -14799,28 +15175,55 @@
     <w:tbl>
       <w:tblPr>
         <w:tblStyle w:val="TableGrid"/>
-        <w:tblW w:w="9540" w:type="dxa"/>
+        <w:tblW w:w="10060" w:type="dxa"/>
         <w:tblLayout w:type="fixed"/>
         <w:tblLook w:val="04A0" w:firstRow="1" w:lastRow="0" w:firstColumn="1" w:lastColumn="0" w:noHBand="0" w:noVBand="1"/>
+        <w:tblPrChange w:id="283" w:author="Diehl, Trevor Hollis" w:date="2023-03-27T18:23:00Z">
+          <w:tblPr>
+            <w:tblStyle w:val="TableGrid"/>
+            <w:tblW w:w="9540" w:type="dxa"/>
+            <w:tblLayout w:type="fixed"/>
+            <w:tblLook w:val="04A0" w:firstRow="1" w:lastRow="0" w:firstColumn="1" w:lastColumn="0" w:noHBand="0" w:noVBand="1"/>
+          </w:tblPr>
+        </w:tblPrChange>
       </w:tblPr>
       <w:tblGrid>
-        <w:gridCol w:w="3780"/>
-        <w:gridCol w:w="1440"/>
-        <w:gridCol w:w="1440"/>
-        <w:gridCol w:w="84"/>
-        <w:gridCol w:w="1260"/>
+        <w:gridCol w:w="3985"/>
+        <w:gridCol w:w="1518"/>
+        <w:gridCol w:w="1519"/>
+        <w:gridCol w:w="89"/>
+        <w:gridCol w:w="1328"/>
+        <w:gridCol w:w="101"/>
+        <w:gridCol w:w="1424"/>
         <w:gridCol w:w="96"/>
-        <w:gridCol w:w="1349"/>
-        <w:gridCol w:w="91"/>
+        <w:tblGridChange w:id="284">
+          <w:tblGrid>
+            <w:gridCol w:w="3780"/>
+            <w:gridCol w:w="1440"/>
+            <w:gridCol w:w="1440"/>
+            <w:gridCol w:w="84"/>
+            <w:gridCol w:w="1260"/>
+            <w:gridCol w:w="96"/>
+            <w:gridCol w:w="1349"/>
+            <w:gridCol w:w="91"/>
+          </w:tblGrid>
+        </w:tblGridChange>
       </w:tblGrid>
       <w:tr>
         <w:trPr>
           <w:gridAfter w:val="1"/>
-          <w:wAfter w:w="91" w:type="dxa"/>
+          <w:wAfter w:w="96" w:type="dxa"/>
+          <w:trHeight w:val="834"/>
+          <w:trPrChange w:id="285" w:author="Diehl, Trevor Hollis" w:date="2023-03-27T18:23:00Z">
+            <w:trPr>
+              <w:gridAfter w:val="1"/>
+              <w:wAfter w:w="91" w:type="dxa"/>
+            </w:trPr>
+          </w:trPrChange>
         </w:trPr>
         <w:tc>
           <w:tcPr>
-            <w:tcW w:w="6744" w:type="dxa"/>
+            <w:tcW w:w="7112" w:type="dxa"/>
             <w:gridSpan w:val="4"/>
             <w:tcBorders>
               <w:top w:val="nil"/>
@@ -14828,6 +15231,18 @@
               <w:bottom w:val="single" w:sz="4" w:space="0" w:color="auto"/>
               <w:right w:val="nil"/>
             </w:tcBorders>
+            <w:tcPrChange w:id="286" w:author="Diehl, Trevor Hollis" w:date="2023-03-27T18:23:00Z">
+              <w:tcPr>
+                <w:tcW w:w="6744" w:type="dxa"/>
+                <w:gridSpan w:val="4"/>
+                <w:tcBorders>
+                  <w:top w:val="nil"/>
+                  <w:left w:val="nil"/>
+                  <w:bottom w:val="single" w:sz="4" w:space="0" w:color="auto"/>
+                  <w:right w:val="nil"/>
+                </w:tcBorders>
+              </w:tcPr>
+            </w:tcPrChange>
           </w:tcPr>
           <w:p>
             <w:pPr>
@@ -14875,23 +15290,34 @@
         </w:tc>
         <w:tc>
           <w:tcPr>
-            <w:tcW w:w="1260" w:type="dxa"/>
+            <w:tcW w:w="1328" w:type="dxa"/>
             <w:tcBorders>
               <w:top w:val="nil"/>
               <w:left w:val="nil"/>
               <w:bottom w:val="single" w:sz="4" w:space="0" w:color="auto"/>
               <w:right w:val="nil"/>
             </w:tcBorders>
-          </w:tcPr>
-          <w:p>
-            <w:pPr>
-              <w:widowControl w:val="0"/>
-            </w:pPr>
-          </w:p>
-        </w:tc>
-        <w:tc>
-          <w:tcPr>
-            <w:tcW w:w="1445" w:type="dxa"/>
+            <w:tcPrChange w:id="287" w:author="Diehl, Trevor Hollis" w:date="2023-03-27T18:23:00Z">
+              <w:tcPr>
+                <w:tcW w:w="1260" w:type="dxa"/>
+                <w:tcBorders>
+                  <w:top w:val="nil"/>
+                  <w:left w:val="nil"/>
+                  <w:bottom w:val="single" w:sz="4" w:space="0" w:color="auto"/>
+                  <w:right w:val="nil"/>
+                </w:tcBorders>
+              </w:tcPr>
+            </w:tcPrChange>
+          </w:tcPr>
+          <w:p>
+            <w:pPr>
+              <w:widowControl w:val="0"/>
+            </w:pPr>
+          </w:p>
+        </w:tc>
+        <w:tc>
+          <w:tcPr>
+            <w:tcW w:w="1524" w:type="dxa"/>
             <w:gridSpan w:val="2"/>
             <w:tcBorders>
               <w:top w:val="nil"/>
@@ -14899,6 +15325,18 @@
               <w:bottom w:val="single" w:sz="4" w:space="0" w:color="auto"/>
               <w:right w:val="nil"/>
             </w:tcBorders>
+            <w:tcPrChange w:id="288" w:author="Diehl, Trevor Hollis" w:date="2023-03-27T18:23:00Z">
+              <w:tcPr>
+                <w:tcW w:w="1445" w:type="dxa"/>
+                <w:gridSpan w:val="2"/>
+                <w:tcBorders>
+                  <w:top w:val="nil"/>
+                  <w:left w:val="nil"/>
+                  <w:bottom w:val="single" w:sz="4" w:space="0" w:color="auto"/>
+                  <w:right w:val="nil"/>
+                </w:tcBorders>
+              </w:tcPr>
+            </w:tcPrChange>
           </w:tcPr>
           <w:p>
             <w:pPr>
@@ -14908,30 +15346,54 @@
         </w:tc>
       </w:tr>
       <w:tr>
-        <w:tc>
-          <w:tcPr>
-            <w:tcW w:w="3780" w:type="dxa"/>
+        <w:trPr>
+          <w:trHeight w:val="278"/>
+        </w:trPr>
+        <w:tc>
+          <w:tcPr>
+            <w:tcW w:w="3986" w:type="dxa"/>
             <w:tcBorders>
               <w:left w:val="nil"/>
               <w:bottom w:val="single" w:sz="4" w:space="0" w:color="auto"/>
               <w:right w:val="nil"/>
             </w:tcBorders>
-          </w:tcPr>
-          <w:p>
-            <w:pPr>
-              <w:widowControl w:val="0"/>
-            </w:pPr>
-          </w:p>
-        </w:tc>
-        <w:tc>
-          <w:tcPr>
-            <w:tcW w:w="2880" w:type="dxa"/>
+            <w:tcPrChange w:id="289" w:author="Diehl, Trevor Hollis" w:date="2023-03-27T18:23:00Z">
+              <w:tcPr>
+                <w:tcW w:w="3780" w:type="dxa"/>
+                <w:tcBorders>
+                  <w:left w:val="nil"/>
+                  <w:bottom w:val="single" w:sz="4" w:space="0" w:color="auto"/>
+                  <w:right w:val="nil"/>
+                </w:tcBorders>
+              </w:tcPr>
+            </w:tcPrChange>
+          </w:tcPr>
+          <w:p>
+            <w:pPr>
+              <w:widowControl w:val="0"/>
+            </w:pPr>
+          </w:p>
+        </w:tc>
+        <w:tc>
+          <w:tcPr>
+            <w:tcW w:w="3037" w:type="dxa"/>
             <w:gridSpan w:val="2"/>
             <w:tcBorders>
               <w:left w:val="nil"/>
               <w:bottom w:val="single" w:sz="4" w:space="0" w:color="auto"/>
               <w:right w:val="nil"/>
             </w:tcBorders>
+            <w:tcPrChange w:id="290" w:author="Diehl, Trevor Hollis" w:date="2023-03-27T18:23:00Z">
+              <w:tcPr>
+                <w:tcW w:w="2880" w:type="dxa"/>
+                <w:gridSpan w:val="2"/>
+                <w:tcBorders>
+                  <w:left w:val="nil"/>
+                  <w:bottom w:val="single" w:sz="4" w:space="0" w:color="auto"/>
+                  <w:right w:val="nil"/>
+                </w:tcBorders>
+              </w:tcPr>
+            </w:tcPrChange>
           </w:tcPr>
           <w:p>
             <w:pPr>
@@ -14945,13 +15407,24 @@
         </w:tc>
         <w:tc>
           <w:tcPr>
-            <w:tcW w:w="2880" w:type="dxa"/>
+            <w:tcW w:w="3037" w:type="dxa"/>
             <w:gridSpan w:val="5"/>
             <w:tcBorders>
               <w:left w:val="nil"/>
               <w:bottom w:val="single" w:sz="4" w:space="0" w:color="auto"/>
               <w:right w:val="nil"/>
             </w:tcBorders>
+            <w:tcPrChange w:id="291" w:author="Diehl, Trevor Hollis" w:date="2023-03-27T18:23:00Z">
+              <w:tcPr>
+                <w:tcW w:w="2880" w:type="dxa"/>
+                <w:gridSpan w:val="5"/>
+                <w:tcBorders>
+                  <w:left w:val="nil"/>
+                  <w:bottom w:val="single" w:sz="4" w:space="0" w:color="auto"/>
+                  <w:right w:val="nil"/>
+                </w:tcBorders>
+              </w:tcPr>
+            </w:tcPrChange>
           </w:tcPr>
           <w:p>
             <w:pPr>
@@ -14965,14 +15438,27 @@
         </w:tc>
       </w:tr>
       <w:tr>
-        <w:tc>
-          <w:tcPr>
-            <w:tcW w:w="3780" w:type="dxa"/>
+        <w:trPr>
+          <w:trHeight w:val="267"/>
+        </w:trPr>
+        <w:tc>
+          <w:tcPr>
+            <w:tcW w:w="3986" w:type="dxa"/>
             <w:tcBorders>
               <w:left w:val="nil"/>
               <w:bottom w:val="single" w:sz="4" w:space="0" w:color="auto"/>
               <w:right w:val="nil"/>
             </w:tcBorders>
+            <w:tcPrChange w:id="292" w:author="Diehl, Trevor Hollis" w:date="2023-03-27T18:23:00Z">
+              <w:tcPr>
+                <w:tcW w:w="3780" w:type="dxa"/>
+                <w:tcBorders>
+                  <w:left w:val="nil"/>
+                  <w:bottom w:val="single" w:sz="4" w:space="0" w:color="auto"/>
+                  <w:right w:val="nil"/>
+                </w:tcBorders>
+              </w:tcPr>
+            </w:tcPrChange>
           </w:tcPr>
           <w:p>
             <w:pPr>
@@ -14993,12 +15479,22 @@
         </w:tc>
         <w:tc>
           <w:tcPr>
-            <w:tcW w:w="1440" w:type="dxa"/>
+            <w:tcW w:w="1518" w:type="dxa"/>
             <w:tcBorders>
               <w:left w:val="nil"/>
               <w:bottom w:val="single" w:sz="4" w:space="0" w:color="auto"/>
               <w:right w:val="nil"/>
             </w:tcBorders>
+            <w:tcPrChange w:id="293" w:author="Diehl, Trevor Hollis" w:date="2023-03-27T18:23:00Z">
+              <w:tcPr>
+                <w:tcW w:w="1440" w:type="dxa"/>
+                <w:tcBorders>
+                  <w:left w:val="nil"/>
+                  <w:bottom w:val="single" w:sz="4" w:space="0" w:color="auto"/>
+                  <w:right w:val="nil"/>
+                </w:tcBorders>
+              </w:tcPr>
+            </w:tcPrChange>
           </w:tcPr>
           <w:p>
             <w:pPr>
@@ -15012,12 +15508,22 @@
         </w:tc>
         <w:tc>
           <w:tcPr>
-            <w:tcW w:w="1440" w:type="dxa"/>
+            <w:tcW w:w="1518" w:type="dxa"/>
             <w:tcBorders>
               <w:left w:val="nil"/>
               <w:bottom w:val="single" w:sz="4" w:space="0" w:color="auto"/>
               <w:right w:val="nil"/>
             </w:tcBorders>
+            <w:tcPrChange w:id="294" w:author="Diehl, Trevor Hollis" w:date="2023-03-27T18:23:00Z">
+              <w:tcPr>
+                <w:tcW w:w="1440" w:type="dxa"/>
+                <w:tcBorders>
+                  <w:left w:val="nil"/>
+                  <w:bottom w:val="single" w:sz="4" w:space="0" w:color="auto"/>
+                  <w:right w:val="nil"/>
+                </w:tcBorders>
+              </w:tcPr>
+            </w:tcPrChange>
           </w:tcPr>
           <w:p>
             <w:pPr>
@@ -15039,13 +15545,24 @@
         </w:tc>
         <w:tc>
           <w:tcPr>
-            <w:tcW w:w="1440" w:type="dxa"/>
+            <w:tcW w:w="1518" w:type="dxa"/>
             <w:gridSpan w:val="3"/>
             <w:tcBorders>
               <w:left w:val="nil"/>
               <w:bottom w:val="single" w:sz="4" w:space="0" w:color="auto"/>
               <w:right w:val="nil"/>
             </w:tcBorders>
+            <w:tcPrChange w:id="295" w:author="Diehl, Trevor Hollis" w:date="2023-03-27T18:23:00Z">
+              <w:tcPr>
+                <w:tcW w:w="1440" w:type="dxa"/>
+                <w:gridSpan w:val="3"/>
+                <w:tcBorders>
+                  <w:left w:val="nil"/>
+                  <w:bottom w:val="single" w:sz="4" w:space="0" w:color="auto"/>
+                  <w:right w:val="nil"/>
+                </w:tcBorders>
+              </w:tcPr>
+            </w:tcPrChange>
           </w:tcPr>
           <w:p>
             <w:pPr>
@@ -15063,13 +15580,24 @@
         </w:tc>
         <w:tc>
           <w:tcPr>
-            <w:tcW w:w="1440" w:type="dxa"/>
+            <w:tcW w:w="1518" w:type="dxa"/>
             <w:gridSpan w:val="2"/>
             <w:tcBorders>
               <w:left w:val="nil"/>
               <w:bottom w:val="single" w:sz="4" w:space="0" w:color="auto"/>
               <w:right w:val="nil"/>
             </w:tcBorders>
+            <w:tcPrChange w:id="296" w:author="Diehl, Trevor Hollis" w:date="2023-03-27T18:23:00Z">
+              <w:tcPr>
+                <w:tcW w:w="1440" w:type="dxa"/>
+                <w:gridSpan w:val="2"/>
+                <w:tcBorders>
+                  <w:left w:val="nil"/>
+                  <w:bottom w:val="single" w:sz="4" w:space="0" w:color="auto"/>
+                  <w:right w:val="nil"/>
+                </w:tcBorders>
+              </w:tcPr>
+            </w:tcPrChange>
           </w:tcPr>
           <w:p>
             <w:pPr>
@@ -15091,14 +15619,27 @@
         </w:tc>
       </w:tr>
       <w:tr>
-        <w:tc>
-          <w:tcPr>
-            <w:tcW w:w="3780" w:type="dxa"/>
-            <w:tcBorders>
-              <w:left w:val="nil"/>
-              <w:bottom w:val="nil"/>
-              <w:right w:val="nil"/>
-            </w:tcBorders>
+        <w:trPr>
+          <w:trHeight w:val="278"/>
+        </w:trPr>
+        <w:tc>
+          <w:tcPr>
+            <w:tcW w:w="3986" w:type="dxa"/>
+            <w:tcBorders>
+              <w:left w:val="nil"/>
+              <w:bottom w:val="nil"/>
+              <w:right w:val="nil"/>
+            </w:tcBorders>
+            <w:tcPrChange w:id="297" w:author="Diehl, Trevor Hollis" w:date="2023-03-27T18:23:00Z">
+              <w:tcPr>
+                <w:tcW w:w="3780" w:type="dxa"/>
+                <w:tcBorders>
+                  <w:left w:val="nil"/>
+                  <w:bottom w:val="nil"/>
+                  <w:right w:val="nil"/>
+                </w:tcBorders>
+              </w:tcPr>
+            </w:tcPrChange>
           </w:tcPr>
           <w:p>
             <w:pPr>
@@ -15121,12 +15662,22 @@
         </w:tc>
         <w:tc>
           <w:tcPr>
-            <w:tcW w:w="1440" w:type="dxa"/>
-            <w:tcBorders>
-              <w:left w:val="nil"/>
-              <w:bottom w:val="nil"/>
-              <w:right w:val="nil"/>
-            </w:tcBorders>
+            <w:tcW w:w="1518" w:type="dxa"/>
+            <w:tcBorders>
+              <w:left w:val="nil"/>
+              <w:bottom w:val="nil"/>
+              <w:right w:val="nil"/>
+            </w:tcBorders>
+            <w:tcPrChange w:id="298" w:author="Diehl, Trevor Hollis" w:date="2023-03-27T18:23:00Z">
+              <w:tcPr>
+                <w:tcW w:w="1440" w:type="dxa"/>
+                <w:tcBorders>
+                  <w:left w:val="nil"/>
+                  <w:bottom w:val="nil"/>
+                  <w:right w:val="nil"/>
+                </w:tcBorders>
+              </w:tcPr>
+            </w:tcPrChange>
           </w:tcPr>
           <w:p>
             <w:pPr>
@@ -15142,12 +15693,22 @@
         </w:tc>
         <w:tc>
           <w:tcPr>
-            <w:tcW w:w="1440" w:type="dxa"/>
-            <w:tcBorders>
-              <w:left w:val="nil"/>
-              <w:bottom w:val="nil"/>
-              <w:right w:val="nil"/>
-            </w:tcBorders>
+            <w:tcW w:w="1518" w:type="dxa"/>
+            <w:tcBorders>
+              <w:left w:val="nil"/>
+              <w:bottom w:val="nil"/>
+              <w:right w:val="nil"/>
+            </w:tcBorders>
+            <w:tcPrChange w:id="299" w:author="Diehl, Trevor Hollis" w:date="2023-03-27T18:23:00Z">
+              <w:tcPr>
+                <w:tcW w:w="1440" w:type="dxa"/>
+                <w:tcBorders>
+                  <w:left w:val="nil"/>
+                  <w:bottom w:val="nil"/>
+                  <w:right w:val="nil"/>
+                </w:tcBorders>
+              </w:tcPr>
+            </w:tcPrChange>
           </w:tcPr>
           <w:p>
             <w:pPr>
@@ -15163,13 +15724,24 @@
         </w:tc>
         <w:tc>
           <w:tcPr>
-            <w:tcW w:w="1440" w:type="dxa"/>
+            <w:tcW w:w="1518" w:type="dxa"/>
             <w:gridSpan w:val="3"/>
             <w:tcBorders>
               <w:left w:val="nil"/>
               <w:bottom w:val="nil"/>
               <w:right w:val="nil"/>
             </w:tcBorders>
+            <w:tcPrChange w:id="300" w:author="Diehl, Trevor Hollis" w:date="2023-03-27T18:23:00Z">
+              <w:tcPr>
+                <w:tcW w:w="1440" w:type="dxa"/>
+                <w:gridSpan w:val="3"/>
+                <w:tcBorders>
+                  <w:left w:val="nil"/>
+                  <w:bottom w:val="nil"/>
+                  <w:right w:val="nil"/>
+                </w:tcBorders>
+              </w:tcPr>
+            </w:tcPrChange>
           </w:tcPr>
           <w:p>
             <w:pPr>
@@ -15185,13 +15757,24 @@
         </w:tc>
         <w:tc>
           <w:tcPr>
-            <w:tcW w:w="1440" w:type="dxa"/>
+            <w:tcW w:w="1518" w:type="dxa"/>
             <w:gridSpan w:val="2"/>
             <w:tcBorders>
               <w:left w:val="nil"/>
               <w:bottom w:val="nil"/>
               <w:right w:val="nil"/>
             </w:tcBorders>
+            <w:tcPrChange w:id="301" w:author="Diehl, Trevor Hollis" w:date="2023-03-27T18:23:00Z">
+              <w:tcPr>
+                <w:tcW w:w="1440" w:type="dxa"/>
+                <w:gridSpan w:val="2"/>
+                <w:tcBorders>
+                  <w:left w:val="nil"/>
+                  <w:bottom w:val="nil"/>
+                  <w:right w:val="nil"/>
+                </w:tcBorders>
+              </w:tcPr>
+            </w:tcPrChange>
           </w:tcPr>
           <w:p>
             <w:pPr>
@@ -15207,15 +15790,29 @@
         </w:tc>
       </w:tr>
       <w:tr>
-        <w:tc>
-          <w:tcPr>
-            <w:tcW w:w="3780" w:type="dxa"/>
-            <w:tcBorders>
-              <w:top w:val="nil"/>
-              <w:left w:val="nil"/>
-              <w:bottom w:val="nil"/>
-              <w:right w:val="nil"/>
-            </w:tcBorders>
+        <w:trPr>
+          <w:trHeight w:val="278"/>
+        </w:trPr>
+        <w:tc>
+          <w:tcPr>
+            <w:tcW w:w="3986" w:type="dxa"/>
+            <w:tcBorders>
+              <w:top w:val="nil"/>
+              <w:left w:val="nil"/>
+              <w:bottom w:val="nil"/>
+              <w:right w:val="nil"/>
+            </w:tcBorders>
+            <w:tcPrChange w:id="302" w:author="Diehl, Trevor Hollis" w:date="2023-03-27T18:23:00Z">
+              <w:tcPr>
+                <w:tcW w:w="3780" w:type="dxa"/>
+                <w:tcBorders>
+                  <w:top w:val="nil"/>
+                  <w:left w:val="nil"/>
+                  <w:bottom w:val="nil"/>
+                  <w:right w:val="nil"/>
+                </w:tcBorders>
+              </w:tcPr>
+            </w:tcPrChange>
           </w:tcPr>
           <w:p>
             <w:pPr>
@@ -15234,13 +15831,24 @@
         </w:tc>
         <w:tc>
           <w:tcPr>
-            <w:tcW w:w="1440" w:type="dxa"/>
-            <w:tcBorders>
-              <w:top w:val="nil"/>
-              <w:left w:val="nil"/>
-              <w:bottom w:val="nil"/>
-              <w:right w:val="nil"/>
-            </w:tcBorders>
+            <w:tcW w:w="1518" w:type="dxa"/>
+            <w:tcBorders>
+              <w:top w:val="nil"/>
+              <w:left w:val="nil"/>
+              <w:bottom w:val="nil"/>
+              <w:right w:val="nil"/>
+            </w:tcBorders>
+            <w:tcPrChange w:id="303" w:author="Diehl, Trevor Hollis" w:date="2023-03-27T18:23:00Z">
+              <w:tcPr>
+                <w:tcW w:w="1440" w:type="dxa"/>
+                <w:tcBorders>
+                  <w:top w:val="nil"/>
+                  <w:left w:val="nil"/>
+                  <w:bottom w:val="nil"/>
+                  <w:right w:val="nil"/>
+                </w:tcBorders>
+              </w:tcPr>
+            </w:tcPrChange>
           </w:tcPr>
           <w:p>
             <w:pPr>
@@ -15253,13 +15861,24 @@
         </w:tc>
         <w:tc>
           <w:tcPr>
-            <w:tcW w:w="1440" w:type="dxa"/>
-            <w:tcBorders>
-              <w:top w:val="nil"/>
-              <w:left w:val="nil"/>
-              <w:bottom w:val="nil"/>
-              <w:right w:val="nil"/>
-            </w:tcBorders>
+            <w:tcW w:w="1518" w:type="dxa"/>
+            <w:tcBorders>
+              <w:top w:val="nil"/>
+              <w:left w:val="nil"/>
+              <w:bottom w:val="nil"/>
+              <w:right w:val="nil"/>
+            </w:tcBorders>
+            <w:tcPrChange w:id="304" w:author="Diehl, Trevor Hollis" w:date="2023-03-27T18:23:00Z">
+              <w:tcPr>
+                <w:tcW w:w="1440" w:type="dxa"/>
+                <w:tcBorders>
+                  <w:top w:val="nil"/>
+                  <w:left w:val="nil"/>
+                  <w:bottom w:val="nil"/>
+                  <w:right w:val="nil"/>
+                </w:tcBorders>
+              </w:tcPr>
+            </w:tcPrChange>
           </w:tcPr>
           <w:p>
             <w:pPr>
@@ -15272,7 +15891,7 @@
         </w:tc>
         <w:tc>
           <w:tcPr>
-            <w:tcW w:w="1440" w:type="dxa"/>
+            <w:tcW w:w="1518" w:type="dxa"/>
             <w:gridSpan w:val="3"/>
             <w:tcBorders>
               <w:top w:val="nil"/>
@@ -15280,6 +15899,18 @@
               <w:bottom w:val="nil"/>
               <w:right w:val="nil"/>
             </w:tcBorders>
+            <w:tcPrChange w:id="305" w:author="Diehl, Trevor Hollis" w:date="2023-03-27T18:23:00Z">
+              <w:tcPr>
+                <w:tcW w:w="1440" w:type="dxa"/>
+                <w:gridSpan w:val="3"/>
+                <w:tcBorders>
+                  <w:top w:val="nil"/>
+                  <w:left w:val="nil"/>
+                  <w:bottom w:val="nil"/>
+                  <w:right w:val="nil"/>
+                </w:tcBorders>
+              </w:tcPr>
+            </w:tcPrChange>
           </w:tcPr>
           <w:p>
             <w:pPr>
@@ -15292,7 +15923,7 @@
         </w:tc>
         <w:tc>
           <w:tcPr>
-            <w:tcW w:w="1440" w:type="dxa"/>
+            <w:tcW w:w="1518" w:type="dxa"/>
             <w:gridSpan w:val="2"/>
             <w:tcBorders>
               <w:top w:val="nil"/>
@@ -15300,6 +15931,18 @@
               <w:bottom w:val="nil"/>
               <w:right w:val="nil"/>
             </w:tcBorders>
+            <w:tcPrChange w:id="306" w:author="Diehl, Trevor Hollis" w:date="2023-03-27T18:23:00Z">
+              <w:tcPr>
+                <w:tcW w:w="1440" w:type="dxa"/>
+                <w:gridSpan w:val="2"/>
+                <w:tcBorders>
+                  <w:top w:val="nil"/>
+                  <w:left w:val="nil"/>
+                  <w:bottom w:val="nil"/>
+                  <w:right w:val="nil"/>
+                </w:tcBorders>
+              </w:tcPr>
+            </w:tcPrChange>
           </w:tcPr>
           <w:p>
             <w:pPr>
@@ -15312,15 +15955,29 @@
         </w:tc>
       </w:tr>
       <w:tr>
-        <w:tc>
-          <w:tcPr>
-            <w:tcW w:w="3780" w:type="dxa"/>
-            <w:tcBorders>
-              <w:top w:val="nil"/>
-              <w:left w:val="nil"/>
-              <w:bottom w:val="nil"/>
-              <w:right w:val="nil"/>
-            </w:tcBorders>
+        <w:trPr>
+          <w:trHeight w:val="278"/>
+        </w:trPr>
+        <w:tc>
+          <w:tcPr>
+            <w:tcW w:w="3986" w:type="dxa"/>
+            <w:tcBorders>
+              <w:top w:val="nil"/>
+              <w:left w:val="nil"/>
+              <w:bottom w:val="nil"/>
+              <w:right w:val="nil"/>
+            </w:tcBorders>
+            <w:tcPrChange w:id="307" w:author="Diehl, Trevor Hollis" w:date="2023-03-27T18:23:00Z">
+              <w:tcPr>
+                <w:tcW w:w="3780" w:type="dxa"/>
+                <w:tcBorders>
+                  <w:top w:val="nil"/>
+                  <w:left w:val="nil"/>
+                  <w:bottom w:val="nil"/>
+                  <w:right w:val="nil"/>
+                </w:tcBorders>
+              </w:tcPr>
+            </w:tcPrChange>
           </w:tcPr>
           <w:p>
             <w:pPr>
@@ -15334,13 +15991,24 @@
         </w:tc>
         <w:tc>
           <w:tcPr>
-            <w:tcW w:w="1440" w:type="dxa"/>
-            <w:tcBorders>
-              <w:top w:val="nil"/>
-              <w:left w:val="nil"/>
-              <w:bottom w:val="nil"/>
-              <w:right w:val="nil"/>
-            </w:tcBorders>
+            <w:tcW w:w="1518" w:type="dxa"/>
+            <w:tcBorders>
+              <w:top w:val="nil"/>
+              <w:left w:val="nil"/>
+              <w:bottom w:val="nil"/>
+              <w:right w:val="nil"/>
+            </w:tcBorders>
+            <w:tcPrChange w:id="308" w:author="Diehl, Trevor Hollis" w:date="2023-03-27T18:23:00Z">
+              <w:tcPr>
+                <w:tcW w:w="1440" w:type="dxa"/>
+                <w:tcBorders>
+                  <w:top w:val="nil"/>
+                  <w:left w:val="nil"/>
+                  <w:bottom w:val="nil"/>
+                  <w:right w:val="nil"/>
+                </w:tcBorders>
+              </w:tcPr>
+            </w:tcPrChange>
           </w:tcPr>
           <w:p>
             <w:pPr>
@@ -15356,13 +16024,24 @@
         </w:tc>
         <w:tc>
           <w:tcPr>
-            <w:tcW w:w="1440" w:type="dxa"/>
-            <w:tcBorders>
-              <w:top w:val="nil"/>
-              <w:left w:val="nil"/>
-              <w:bottom w:val="nil"/>
-              <w:right w:val="nil"/>
-            </w:tcBorders>
+            <w:tcW w:w="1518" w:type="dxa"/>
+            <w:tcBorders>
+              <w:top w:val="nil"/>
+              <w:left w:val="nil"/>
+              <w:bottom w:val="nil"/>
+              <w:right w:val="nil"/>
+            </w:tcBorders>
+            <w:tcPrChange w:id="309" w:author="Diehl, Trevor Hollis" w:date="2023-03-27T18:23:00Z">
+              <w:tcPr>
+                <w:tcW w:w="1440" w:type="dxa"/>
+                <w:tcBorders>
+                  <w:top w:val="nil"/>
+                  <w:left w:val="nil"/>
+                  <w:bottom w:val="nil"/>
+                  <w:right w:val="nil"/>
+                </w:tcBorders>
+              </w:tcPr>
+            </w:tcPrChange>
           </w:tcPr>
           <w:p>
             <w:pPr>
@@ -15378,7 +16057,7 @@
         </w:tc>
         <w:tc>
           <w:tcPr>
-            <w:tcW w:w="1440" w:type="dxa"/>
+            <w:tcW w:w="1518" w:type="dxa"/>
             <w:gridSpan w:val="3"/>
             <w:tcBorders>
               <w:top w:val="nil"/>
@@ -15386,6 +16065,18 @@
               <w:bottom w:val="nil"/>
               <w:right w:val="nil"/>
             </w:tcBorders>
+            <w:tcPrChange w:id="310" w:author="Diehl, Trevor Hollis" w:date="2023-03-27T18:23:00Z">
+              <w:tcPr>
+                <w:tcW w:w="1440" w:type="dxa"/>
+                <w:gridSpan w:val="3"/>
+                <w:tcBorders>
+                  <w:top w:val="nil"/>
+                  <w:left w:val="nil"/>
+                  <w:bottom w:val="nil"/>
+                  <w:right w:val="nil"/>
+                </w:tcBorders>
+              </w:tcPr>
+            </w:tcPrChange>
           </w:tcPr>
           <w:p>
             <w:pPr>
@@ -15401,7 +16092,7 @@
         </w:tc>
         <w:tc>
           <w:tcPr>
-            <w:tcW w:w="1440" w:type="dxa"/>
+            <w:tcW w:w="1518" w:type="dxa"/>
             <w:gridSpan w:val="2"/>
             <w:tcBorders>
               <w:top w:val="nil"/>
@@ -15409,6 +16100,18 @@
               <w:bottom w:val="nil"/>
               <w:right w:val="nil"/>
             </w:tcBorders>
+            <w:tcPrChange w:id="311" w:author="Diehl, Trevor Hollis" w:date="2023-03-27T18:23:00Z">
+              <w:tcPr>
+                <w:tcW w:w="1440" w:type="dxa"/>
+                <w:gridSpan w:val="2"/>
+                <w:tcBorders>
+                  <w:top w:val="nil"/>
+                  <w:left w:val="nil"/>
+                  <w:bottom w:val="nil"/>
+                  <w:right w:val="nil"/>
+                </w:tcBorders>
+              </w:tcPr>
+            </w:tcPrChange>
           </w:tcPr>
           <w:p>
             <w:pPr>
@@ -15424,15 +16127,29 @@
         </w:tc>
       </w:tr>
       <w:tr>
-        <w:tc>
-          <w:tcPr>
-            <w:tcW w:w="3780" w:type="dxa"/>
-            <w:tcBorders>
-              <w:top w:val="nil"/>
-              <w:left w:val="nil"/>
-              <w:bottom w:val="nil"/>
-              <w:right w:val="nil"/>
-            </w:tcBorders>
+        <w:trPr>
+          <w:trHeight w:val="278"/>
+        </w:trPr>
+        <w:tc>
+          <w:tcPr>
+            <w:tcW w:w="3986" w:type="dxa"/>
+            <w:tcBorders>
+              <w:top w:val="nil"/>
+              <w:left w:val="nil"/>
+              <w:bottom w:val="nil"/>
+              <w:right w:val="nil"/>
+            </w:tcBorders>
+            <w:tcPrChange w:id="312" w:author="Diehl, Trevor Hollis" w:date="2023-03-27T18:23:00Z">
+              <w:tcPr>
+                <w:tcW w:w="3780" w:type="dxa"/>
+                <w:tcBorders>
+                  <w:top w:val="nil"/>
+                  <w:left w:val="nil"/>
+                  <w:bottom w:val="nil"/>
+                  <w:right w:val="nil"/>
+                </w:tcBorders>
+              </w:tcPr>
+            </w:tcPrChange>
           </w:tcPr>
           <w:p>
             <w:pPr>
@@ -15446,13 +16163,24 @@
         </w:tc>
         <w:tc>
           <w:tcPr>
-            <w:tcW w:w="1440" w:type="dxa"/>
-            <w:tcBorders>
-              <w:top w:val="nil"/>
-              <w:left w:val="nil"/>
-              <w:bottom w:val="nil"/>
-              <w:right w:val="nil"/>
-            </w:tcBorders>
+            <w:tcW w:w="1518" w:type="dxa"/>
+            <w:tcBorders>
+              <w:top w:val="nil"/>
+              <w:left w:val="nil"/>
+              <w:bottom w:val="nil"/>
+              <w:right w:val="nil"/>
+            </w:tcBorders>
+            <w:tcPrChange w:id="313" w:author="Diehl, Trevor Hollis" w:date="2023-03-27T18:23:00Z">
+              <w:tcPr>
+                <w:tcW w:w="1440" w:type="dxa"/>
+                <w:tcBorders>
+                  <w:top w:val="nil"/>
+                  <w:left w:val="nil"/>
+                  <w:bottom w:val="nil"/>
+                  <w:right w:val="nil"/>
+                </w:tcBorders>
+              </w:tcPr>
+            </w:tcPrChange>
           </w:tcPr>
           <w:p>
             <w:pPr>
@@ -15468,13 +16196,24 @@
         </w:tc>
         <w:tc>
           <w:tcPr>
-            <w:tcW w:w="1440" w:type="dxa"/>
-            <w:tcBorders>
-              <w:top w:val="nil"/>
-              <w:left w:val="nil"/>
-              <w:bottom w:val="nil"/>
-              <w:right w:val="nil"/>
-            </w:tcBorders>
+            <w:tcW w:w="1518" w:type="dxa"/>
+            <w:tcBorders>
+              <w:top w:val="nil"/>
+              <w:left w:val="nil"/>
+              <w:bottom w:val="nil"/>
+              <w:right w:val="nil"/>
+            </w:tcBorders>
+            <w:tcPrChange w:id="314" w:author="Diehl, Trevor Hollis" w:date="2023-03-27T18:23:00Z">
+              <w:tcPr>
+                <w:tcW w:w="1440" w:type="dxa"/>
+                <w:tcBorders>
+                  <w:top w:val="nil"/>
+                  <w:left w:val="nil"/>
+                  <w:bottom w:val="nil"/>
+                  <w:right w:val="nil"/>
+                </w:tcBorders>
+              </w:tcPr>
+            </w:tcPrChange>
           </w:tcPr>
           <w:p>
             <w:pPr>
@@ -15490,7 +16229,7 @@
         </w:tc>
         <w:tc>
           <w:tcPr>
-            <w:tcW w:w="1440" w:type="dxa"/>
+            <w:tcW w:w="1518" w:type="dxa"/>
             <w:gridSpan w:val="3"/>
             <w:tcBorders>
               <w:top w:val="nil"/>
@@ -15498,6 +16237,18 @@
               <w:bottom w:val="nil"/>
               <w:right w:val="nil"/>
             </w:tcBorders>
+            <w:tcPrChange w:id="315" w:author="Diehl, Trevor Hollis" w:date="2023-03-27T18:23:00Z">
+              <w:tcPr>
+                <w:tcW w:w="1440" w:type="dxa"/>
+                <w:gridSpan w:val="3"/>
+                <w:tcBorders>
+                  <w:top w:val="nil"/>
+                  <w:left w:val="nil"/>
+                  <w:bottom w:val="nil"/>
+                  <w:right w:val="nil"/>
+                </w:tcBorders>
+              </w:tcPr>
+            </w:tcPrChange>
           </w:tcPr>
           <w:p>
             <w:pPr>
@@ -15513,7 +16264,7 @@
         </w:tc>
         <w:tc>
           <w:tcPr>
-            <w:tcW w:w="1440" w:type="dxa"/>
+            <w:tcW w:w="1518" w:type="dxa"/>
             <w:gridSpan w:val="2"/>
             <w:tcBorders>
               <w:top w:val="nil"/>
@@ -15521,6 +16272,18 @@
               <w:bottom w:val="nil"/>
               <w:right w:val="nil"/>
             </w:tcBorders>
+            <w:tcPrChange w:id="316" w:author="Diehl, Trevor Hollis" w:date="2023-03-27T18:23:00Z">
+              <w:tcPr>
+                <w:tcW w:w="1440" w:type="dxa"/>
+                <w:gridSpan w:val="2"/>
+                <w:tcBorders>
+                  <w:top w:val="nil"/>
+                  <w:left w:val="nil"/>
+                  <w:bottom w:val="nil"/>
+                  <w:right w:val="nil"/>
+                </w:tcBorders>
+              </w:tcPr>
+            </w:tcPrChange>
           </w:tcPr>
           <w:p>
             <w:pPr>
@@ -15536,15 +16299,29 @@
         </w:tc>
       </w:tr>
       <w:tr>
-        <w:tc>
-          <w:tcPr>
-            <w:tcW w:w="3780" w:type="dxa"/>
-            <w:tcBorders>
-              <w:top w:val="nil"/>
-              <w:left w:val="nil"/>
-              <w:bottom w:val="nil"/>
-              <w:right w:val="nil"/>
-            </w:tcBorders>
+        <w:trPr>
+          <w:trHeight w:val="278"/>
+        </w:trPr>
+        <w:tc>
+          <w:tcPr>
+            <w:tcW w:w="3986" w:type="dxa"/>
+            <w:tcBorders>
+              <w:top w:val="nil"/>
+              <w:left w:val="nil"/>
+              <w:bottom w:val="nil"/>
+              <w:right w:val="nil"/>
+            </w:tcBorders>
+            <w:tcPrChange w:id="317" w:author="Diehl, Trevor Hollis" w:date="2023-03-27T18:23:00Z">
+              <w:tcPr>
+                <w:tcW w:w="3780" w:type="dxa"/>
+                <w:tcBorders>
+                  <w:top w:val="nil"/>
+                  <w:left w:val="nil"/>
+                  <w:bottom w:val="nil"/>
+                  <w:right w:val="nil"/>
+                </w:tcBorders>
+              </w:tcPr>
+            </w:tcPrChange>
           </w:tcPr>
           <w:p>
             <w:pPr>
@@ -15558,13 +16335,24 @@
         </w:tc>
         <w:tc>
           <w:tcPr>
-            <w:tcW w:w="1440" w:type="dxa"/>
-            <w:tcBorders>
-              <w:top w:val="nil"/>
-              <w:left w:val="nil"/>
-              <w:bottom w:val="nil"/>
-              <w:right w:val="nil"/>
-            </w:tcBorders>
+            <w:tcW w:w="1518" w:type="dxa"/>
+            <w:tcBorders>
+              <w:top w:val="nil"/>
+              <w:left w:val="nil"/>
+              <w:bottom w:val="nil"/>
+              <w:right w:val="nil"/>
+            </w:tcBorders>
+            <w:tcPrChange w:id="318" w:author="Diehl, Trevor Hollis" w:date="2023-03-27T18:23:00Z">
+              <w:tcPr>
+                <w:tcW w:w="1440" w:type="dxa"/>
+                <w:tcBorders>
+                  <w:top w:val="nil"/>
+                  <w:left w:val="nil"/>
+                  <w:bottom w:val="nil"/>
+                  <w:right w:val="nil"/>
+                </w:tcBorders>
+              </w:tcPr>
+            </w:tcPrChange>
           </w:tcPr>
           <w:p>
             <w:pPr>
@@ -15580,13 +16368,24 @@
         </w:tc>
         <w:tc>
           <w:tcPr>
-            <w:tcW w:w="1440" w:type="dxa"/>
-            <w:tcBorders>
-              <w:top w:val="nil"/>
-              <w:left w:val="nil"/>
-              <w:bottom w:val="nil"/>
-              <w:right w:val="nil"/>
-            </w:tcBorders>
+            <w:tcW w:w="1518" w:type="dxa"/>
+            <w:tcBorders>
+              <w:top w:val="nil"/>
+              <w:left w:val="nil"/>
+              <w:bottom w:val="nil"/>
+              <w:right w:val="nil"/>
+            </w:tcBorders>
+            <w:tcPrChange w:id="319" w:author="Diehl, Trevor Hollis" w:date="2023-03-27T18:23:00Z">
+              <w:tcPr>
+                <w:tcW w:w="1440" w:type="dxa"/>
+                <w:tcBorders>
+                  <w:top w:val="nil"/>
+                  <w:left w:val="nil"/>
+                  <w:bottom w:val="nil"/>
+                  <w:right w:val="nil"/>
+                </w:tcBorders>
+              </w:tcPr>
+            </w:tcPrChange>
           </w:tcPr>
           <w:p>
             <w:pPr>
@@ -15602,7 +16401,7 @@
         </w:tc>
         <w:tc>
           <w:tcPr>
-            <w:tcW w:w="1440" w:type="dxa"/>
+            <w:tcW w:w="1518" w:type="dxa"/>
             <w:gridSpan w:val="3"/>
             <w:tcBorders>
               <w:top w:val="nil"/>
@@ -15610,6 +16409,18 @@
               <w:bottom w:val="nil"/>
               <w:right w:val="nil"/>
             </w:tcBorders>
+            <w:tcPrChange w:id="320" w:author="Diehl, Trevor Hollis" w:date="2023-03-27T18:23:00Z">
+              <w:tcPr>
+                <w:tcW w:w="1440" w:type="dxa"/>
+                <w:gridSpan w:val="3"/>
+                <w:tcBorders>
+                  <w:top w:val="nil"/>
+                  <w:left w:val="nil"/>
+                  <w:bottom w:val="nil"/>
+                  <w:right w:val="nil"/>
+                </w:tcBorders>
+              </w:tcPr>
+            </w:tcPrChange>
           </w:tcPr>
           <w:p>
             <w:pPr>
@@ -15625,7 +16436,7 @@
         </w:tc>
         <w:tc>
           <w:tcPr>
-            <w:tcW w:w="1440" w:type="dxa"/>
+            <w:tcW w:w="1518" w:type="dxa"/>
             <w:gridSpan w:val="2"/>
             <w:tcBorders>
               <w:top w:val="nil"/>
@@ -15633,6 +16444,18 @@
               <w:bottom w:val="nil"/>
               <w:right w:val="nil"/>
             </w:tcBorders>
+            <w:tcPrChange w:id="321" w:author="Diehl, Trevor Hollis" w:date="2023-03-27T18:23:00Z">
+              <w:tcPr>
+                <w:tcW w:w="1440" w:type="dxa"/>
+                <w:gridSpan w:val="2"/>
+                <w:tcBorders>
+                  <w:top w:val="nil"/>
+                  <w:left w:val="nil"/>
+                  <w:bottom w:val="nil"/>
+                  <w:right w:val="nil"/>
+                </w:tcBorders>
+              </w:tcPr>
+            </w:tcPrChange>
           </w:tcPr>
           <w:p>
             <w:pPr>
@@ -15648,15 +16471,29 @@
         </w:tc>
       </w:tr>
       <w:tr>
-        <w:tc>
-          <w:tcPr>
-            <w:tcW w:w="3780" w:type="dxa"/>
-            <w:tcBorders>
-              <w:top w:val="nil"/>
-              <w:left w:val="nil"/>
-              <w:bottom w:val="nil"/>
-              <w:right w:val="nil"/>
-            </w:tcBorders>
+        <w:trPr>
+          <w:trHeight w:val="278"/>
+        </w:trPr>
+        <w:tc>
+          <w:tcPr>
+            <w:tcW w:w="3986" w:type="dxa"/>
+            <w:tcBorders>
+              <w:top w:val="nil"/>
+              <w:left w:val="nil"/>
+              <w:bottom w:val="nil"/>
+              <w:right w:val="nil"/>
+            </w:tcBorders>
+            <w:tcPrChange w:id="322" w:author="Diehl, Trevor Hollis" w:date="2023-03-27T18:23:00Z">
+              <w:tcPr>
+                <w:tcW w:w="3780" w:type="dxa"/>
+                <w:tcBorders>
+                  <w:top w:val="nil"/>
+                  <w:left w:val="nil"/>
+                  <w:bottom w:val="nil"/>
+                  <w:right w:val="nil"/>
+                </w:tcBorders>
+              </w:tcPr>
+            </w:tcPrChange>
           </w:tcPr>
           <w:p>
             <w:pPr>
@@ -15669,13 +16506,24 @@
         </w:tc>
         <w:tc>
           <w:tcPr>
-            <w:tcW w:w="1440" w:type="dxa"/>
-            <w:tcBorders>
-              <w:top w:val="nil"/>
-              <w:left w:val="nil"/>
-              <w:bottom w:val="nil"/>
-              <w:right w:val="nil"/>
-            </w:tcBorders>
+            <w:tcW w:w="1518" w:type="dxa"/>
+            <w:tcBorders>
+              <w:top w:val="nil"/>
+              <w:left w:val="nil"/>
+              <w:bottom w:val="nil"/>
+              <w:right w:val="nil"/>
+            </w:tcBorders>
+            <w:tcPrChange w:id="323" w:author="Diehl, Trevor Hollis" w:date="2023-03-27T18:23:00Z">
+              <w:tcPr>
+                <w:tcW w:w="1440" w:type="dxa"/>
+                <w:tcBorders>
+                  <w:top w:val="nil"/>
+                  <w:left w:val="nil"/>
+                  <w:bottom w:val="nil"/>
+                  <w:right w:val="nil"/>
+                </w:tcBorders>
+              </w:tcPr>
+            </w:tcPrChange>
           </w:tcPr>
           <w:p>
             <w:pPr>
@@ -15691,13 +16539,24 @@
         </w:tc>
         <w:tc>
           <w:tcPr>
-            <w:tcW w:w="1440" w:type="dxa"/>
-            <w:tcBorders>
-              <w:top w:val="nil"/>
-              <w:left w:val="nil"/>
-              <w:bottom w:val="nil"/>
-              <w:right w:val="nil"/>
-            </w:tcBorders>
+            <w:tcW w:w="1518" w:type="dxa"/>
+            <w:tcBorders>
+              <w:top w:val="nil"/>
+              <w:left w:val="nil"/>
+              <w:bottom w:val="nil"/>
+              <w:right w:val="nil"/>
+            </w:tcBorders>
+            <w:tcPrChange w:id="324" w:author="Diehl, Trevor Hollis" w:date="2023-03-27T18:23:00Z">
+              <w:tcPr>
+                <w:tcW w:w="1440" w:type="dxa"/>
+                <w:tcBorders>
+                  <w:top w:val="nil"/>
+                  <w:left w:val="nil"/>
+                  <w:bottom w:val="nil"/>
+                  <w:right w:val="nil"/>
+                </w:tcBorders>
+              </w:tcPr>
+            </w:tcPrChange>
           </w:tcPr>
           <w:p>
             <w:pPr>
@@ -15713,7 +16572,7 @@
         </w:tc>
         <w:tc>
           <w:tcPr>
-            <w:tcW w:w="1440" w:type="dxa"/>
+            <w:tcW w:w="1518" w:type="dxa"/>
             <w:gridSpan w:val="3"/>
             <w:tcBorders>
               <w:top w:val="nil"/>
@@ -15721,6 +16580,18 @@
               <w:bottom w:val="nil"/>
               <w:right w:val="nil"/>
             </w:tcBorders>
+            <w:tcPrChange w:id="325" w:author="Diehl, Trevor Hollis" w:date="2023-03-27T18:23:00Z">
+              <w:tcPr>
+                <w:tcW w:w="1440" w:type="dxa"/>
+                <w:gridSpan w:val="3"/>
+                <w:tcBorders>
+                  <w:top w:val="nil"/>
+                  <w:left w:val="nil"/>
+                  <w:bottom w:val="nil"/>
+                  <w:right w:val="nil"/>
+                </w:tcBorders>
+              </w:tcPr>
+            </w:tcPrChange>
           </w:tcPr>
           <w:p>
             <w:pPr>
@@ -15736,7 +16607,7 @@
         </w:tc>
         <w:tc>
           <w:tcPr>
-            <w:tcW w:w="1440" w:type="dxa"/>
+            <w:tcW w:w="1518" w:type="dxa"/>
             <w:gridSpan w:val="2"/>
             <w:tcBorders>
               <w:top w:val="nil"/>
@@ -15744,6 +16615,18 @@
               <w:bottom w:val="nil"/>
               <w:right w:val="nil"/>
             </w:tcBorders>
+            <w:tcPrChange w:id="326" w:author="Diehl, Trevor Hollis" w:date="2023-03-27T18:23:00Z">
+              <w:tcPr>
+                <w:tcW w:w="1440" w:type="dxa"/>
+                <w:gridSpan w:val="2"/>
+                <w:tcBorders>
+                  <w:top w:val="nil"/>
+                  <w:left w:val="nil"/>
+                  <w:bottom w:val="nil"/>
+                  <w:right w:val="nil"/>
+                </w:tcBorders>
+              </w:tcPr>
+            </w:tcPrChange>
           </w:tcPr>
           <w:p>
             <w:pPr>
@@ -15759,15 +16642,29 @@
         </w:tc>
       </w:tr>
       <w:tr>
-        <w:tc>
-          <w:tcPr>
-            <w:tcW w:w="3780" w:type="dxa"/>
-            <w:tcBorders>
-              <w:top w:val="nil"/>
-              <w:left w:val="nil"/>
-              <w:bottom w:val="nil"/>
-              <w:right w:val="nil"/>
-            </w:tcBorders>
+        <w:trPr>
+          <w:trHeight w:val="278"/>
+        </w:trPr>
+        <w:tc>
+          <w:tcPr>
+            <w:tcW w:w="3986" w:type="dxa"/>
+            <w:tcBorders>
+              <w:top w:val="nil"/>
+              <w:left w:val="nil"/>
+              <w:bottom w:val="nil"/>
+              <w:right w:val="nil"/>
+            </w:tcBorders>
+            <w:tcPrChange w:id="327" w:author="Diehl, Trevor Hollis" w:date="2023-03-27T18:23:00Z">
+              <w:tcPr>
+                <w:tcW w:w="3780" w:type="dxa"/>
+                <w:tcBorders>
+                  <w:top w:val="nil"/>
+                  <w:left w:val="nil"/>
+                  <w:bottom w:val="nil"/>
+                  <w:right w:val="nil"/>
+                </w:tcBorders>
+              </w:tcPr>
+            </w:tcPrChange>
           </w:tcPr>
           <w:p>
             <w:pPr>
@@ -15780,13 +16677,24 @@
         </w:tc>
         <w:tc>
           <w:tcPr>
-            <w:tcW w:w="1440" w:type="dxa"/>
-            <w:tcBorders>
-              <w:top w:val="nil"/>
-              <w:left w:val="nil"/>
-              <w:bottom w:val="nil"/>
-              <w:right w:val="nil"/>
-            </w:tcBorders>
+            <w:tcW w:w="1518" w:type="dxa"/>
+            <w:tcBorders>
+              <w:top w:val="nil"/>
+              <w:left w:val="nil"/>
+              <w:bottom w:val="nil"/>
+              <w:right w:val="nil"/>
+            </w:tcBorders>
+            <w:tcPrChange w:id="328" w:author="Diehl, Trevor Hollis" w:date="2023-03-27T18:23:00Z">
+              <w:tcPr>
+                <w:tcW w:w="1440" w:type="dxa"/>
+                <w:tcBorders>
+                  <w:top w:val="nil"/>
+                  <w:left w:val="nil"/>
+                  <w:bottom w:val="nil"/>
+                  <w:right w:val="nil"/>
+                </w:tcBorders>
+              </w:tcPr>
+            </w:tcPrChange>
           </w:tcPr>
           <w:p>
             <w:pPr>
@@ -15802,13 +16710,24 @@
         </w:tc>
         <w:tc>
           <w:tcPr>
-            <w:tcW w:w="1440" w:type="dxa"/>
-            <w:tcBorders>
-              <w:top w:val="nil"/>
-              <w:left w:val="nil"/>
-              <w:bottom w:val="nil"/>
-              <w:right w:val="nil"/>
-            </w:tcBorders>
+            <w:tcW w:w="1518" w:type="dxa"/>
+            <w:tcBorders>
+              <w:top w:val="nil"/>
+              <w:left w:val="nil"/>
+              <w:bottom w:val="nil"/>
+              <w:right w:val="nil"/>
+            </w:tcBorders>
+            <w:tcPrChange w:id="329" w:author="Diehl, Trevor Hollis" w:date="2023-03-27T18:23:00Z">
+              <w:tcPr>
+                <w:tcW w:w="1440" w:type="dxa"/>
+                <w:tcBorders>
+                  <w:top w:val="nil"/>
+                  <w:left w:val="nil"/>
+                  <w:bottom w:val="nil"/>
+                  <w:right w:val="nil"/>
+                </w:tcBorders>
+              </w:tcPr>
+            </w:tcPrChange>
           </w:tcPr>
           <w:p>
             <w:pPr>
@@ -15824,7 +16743,7 @@
         </w:tc>
         <w:tc>
           <w:tcPr>
-            <w:tcW w:w="1440" w:type="dxa"/>
+            <w:tcW w:w="1518" w:type="dxa"/>
             <w:gridSpan w:val="3"/>
             <w:tcBorders>
               <w:top w:val="nil"/>
@@ -15832,6 +16751,18 @@
               <w:bottom w:val="nil"/>
               <w:right w:val="nil"/>
             </w:tcBorders>
+            <w:tcPrChange w:id="330" w:author="Diehl, Trevor Hollis" w:date="2023-03-27T18:23:00Z">
+              <w:tcPr>
+                <w:tcW w:w="1440" w:type="dxa"/>
+                <w:gridSpan w:val="3"/>
+                <w:tcBorders>
+                  <w:top w:val="nil"/>
+                  <w:left w:val="nil"/>
+                  <w:bottom w:val="nil"/>
+                  <w:right w:val="nil"/>
+                </w:tcBorders>
+              </w:tcPr>
+            </w:tcPrChange>
           </w:tcPr>
           <w:p>
             <w:pPr>
@@ -15847,7 +16778,7 @@
         </w:tc>
         <w:tc>
           <w:tcPr>
-            <w:tcW w:w="1440" w:type="dxa"/>
+            <w:tcW w:w="1518" w:type="dxa"/>
             <w:gridSpan w:val="2"/>
             <w:tcBorders>
               <w:top w:val="nil"/>
@@ -15855,6 +16786,18 @@
               <w:bottom w:val="nil"/>
               <w:right w:val="nil"/>
             </w:tcBorders>
+            <w:tcPrChange w:id="331" w:author="Diehl, Trevor Hollis" w:date="2023-03-27T18:23:00Z">
+              <w:tcPr>
+                <w:tcW w:w="1440" w:type="dxa"/>
+                <w:gridSpan w:val="2"/>
+                <w:tcBorders>
+                  <w:top w:val="nil"/>
+                  <w:left w:val="nil"/>
+                  <w:bottom w:val="nil"/>
+                  <w:right w:val="nil"/>
+                </w:tcBorders>
+              </w:tcPr>
+            </w:tcPrChange>
           </w:tcPr>
           <w:p>
             <w:pPr>
@@ -15870,15 +16813,29 @@
         </w:tc>
       </w:tr>
       <w:tr>
-        <w:tc>
-          <w:tcPr>
-            <w:tcW w:w="3780" w:type="dxa"/>
-            <w:tcBorders>
-              <w:top w:val="nil"/>
-              <w:left w:val="nil"/>
-              <w:bottom w:val="nil"/>
-              <w:right w:val="nil"/>
-            </w:tcBorders>
+        <w:trPr>
+          <w:trHeight w:val="278"/>
+        </w:trPr>
+        <w:tc>
+          <w:tcPr>
+            <w:tcW w:w="3986" w:type="dxa"/>
+            <w:tcBorders>
+              <w:top w:val="nil"/>
+              <w:left w:val="nil"/>
+              <w:bottom w:val="nil"/>
+              <w:right w:val="nil"/>
+            </w:tcBorders>
+            <w:tcPrChange w:id="332" w:author="Diehl, Trevor Hollis" w:date="2023-03-27T18:23:00Z">
+              <w:tcPr>
+                <w:tcW w:w="3780" w:type="dxa"/>
+                <w:tcBorders>
+                  <w:top w:val="nil"/>
+                  <w:left w:val="nil"/>
+                  <w:bottom w:val="nil"/>
+                  <w:right w:val="nil"/>
+                </w:tcBorders>
+              </w:tcPr>
+            </w:tcPrChange>
           </w:tcPr>
           <w:p>
             <w:pPr>
@@ -15891,13 +16848,24 @@
         </w:tc>
         <w:tc>
           <w:tcPr>
-            <w:tcW w:w="1440" w:type="dxa"/>
-            <w:tcBorders>
-              <w:top w:val="nil"/>
-              <w:left w:val="nil"/>
-              <w:bottom w:val="nil"/>
-              <w:right w:val="nil"/>
-            </w:tcBorders>
+            <w:tcW w:w="1518" w:type="dxa"/>
+            <w:tcBorders>
+              <w:top w:val="nil"/>
+              <w:left w:val="nil"/>
+              <w:bottom w:val="nil"/>
+              <w:right w:val="nil"/>
+            </w:tcBorders>
+            <w:tcPrChange w:id="333" w:author="Diehl, Trevor Hollis" w:date="2023-03-27T18:23:00Z">
+              <w:tcPr>
+                <w:tcW w:w="1440" w:type="dxa"/>
+                <w:tcBorders>
+                  <w:top w:val="nil"/>
+                  <w:left w:val="nil"/>
+                  <w:bottom w:val="nil"/>
+                  <w:right w:val="nil"/>
+                </w:tcBorders>
+              </w:tcPr>
+            </w:tcPrChange>
           </w:tcPr>
           <w:p>
             <w:pPr>
@@ -15913,13 +16881,24 @@
         </w:tc>
         <w:tc>
           <w:tcPr>
-            <w:tcW w:w="1440" w:type="dxa"/>
-            <w:tcBorders>
-              <w:top w:val="nil"/>
-              <w:left w:val="nil"/>
-              <w:bottom w:val="nil"/>
-              <w:right w:val="nil"/>
-            </w:tcBorders>
+            <w:tcW w:w="1518" w:type="dxa"/>
+            <w:tcBorders>
+              <w:top w:val="nil"/>
+              <w:left w:val="nil"/>
+              <w:bottom w:val="nil"/>
+              <w:right w:val="nil"/>
+            </w:tcBorders>
+            <w:tcPrChange w:id="334" w:author="Diehl, Trevor Hollis" w:date="2023-03-27T18:23:00Z">
+              <w:tcPr>
+                <w:tcW w:w="1440" w:type="dxa"/>
+                <w:tcBorders>
+                  <w:top w:val="nil"/>
+                  <w:left w:val="nil"/>
+                  <w:bottom w:val="nil"/>
+                  <w:right w:val="nil"/>
+                </w:tcBorders>
+              </w:tcPr>
+            </w:tcPrChange>
           </w:tcPr>
           <w:p>
             <w:pPr>
@@ -15935,7 +16914,7 @@
         </w:tc>
         <w:tc>
           <w:tcPr>
-            <w:tcW w:w="1440" w:type="dxa"/>
+            <w:tcW w:w="1518" w:type="dxa"/>
             <w:gridSpan w:val="3"/>
             <w:tcBorders>
               <w:top w:val="nil"/>
@@ -15943,6 +16922,18 @@
               <w:bottom w:val="nil"/>
               <w:right w:val="nil"/>
             </w:tcBorders>
+            <w:tcPrChange w:id="335" w:author="Diehl, Trevor Hollis" w:date="2023-03-27T18:23:00Z">
+              <w:tcPr>
+                <w:tcW w:w="1440" w:type="dxa"/>
+                <w:gridSpan w:val="3"/>
+                <w:tcBorders>
+                  <w:top w:val="nil"/>
+                  <w:left w:val="nil"/>
+                  <w:bottom w:val="nil"/>
+                  <w:right w:val="nil"/>
+                </w:tcBorders>
+              </w:tcPr>
+            </w:tcPrChange>
           </w:tcPr>
           <w:p>
             <w:pPr>
@@ -15958,7 +16949,7 @@
         </w:tc>
         <w:tc>
           <w:tcPr>
-            <w:tcW w:w="1440" w:type="dxa"/>
+            <w:tcW w:w="1518" w:type="dxa"/>
             <w:gridSpan w:val="2"/>
             <w:tcBorders>
               <w:top w:val="nil"/>
@@ -15966,6 +16957,18 @@
               <w:bottom w:val="nil"/>
               <w:right w:val="nil"/>
             </w:tcBorders>
+            <w:tcPrChange w:id="336" w:author="Diehl, Trevor Hollis" w:date="2023-03-27T18:23:00Z">
+              <w:tcPr>
+                <w:tcW w:w="1440" w:type="dxa"/>
+                <w:gridSpan w:val="2"/>
+                <w:tcBorders>
+                  <w:top w:val="nil"/>
+                  <w:left w:val="nil"/>
+                  <w:bottom w:val="nil"/>
+                  <w:right w:val="nil"/>
+                </w:tcBorders>
+              </w:tcPr>
+            </w:tcPrChange>
           </w:tcPr>
           <w:p>
             <w:pPr>
@@ -15981,15 +16984,29 @@
         </w:tc>
       </w:tr>
       <w:tr>
-        <w:tc>
-          <w:tcPr>
-            <w:tcW w:w="3780" w:type="dxa"/>
-            <w:tcBorders>
-              <w:top w:val="nil"/>
-              <w:left w:val="nil"/>
-              <w:bottom w:val="nil"/>
-              <w:right w:val="nil"/>
-            </w:tcBorders>
+        <w:trPr>
+          <w:trHeight w:val="278"/>
+        </w:trPr>
+        <w:tc>
+          <w:tcPr>
+            <w:tcW w:w="3986" w:type="dxa"/>
+            <w:tcBorders>
+              <w:top w:val="nil"/>
+              <w:left w:val="nil"/>
+              <w:bottom w:val="nil"/>
+              <w:right w:val="nil"/>
+            </w:tcBorders>
+            <w:tcPrChange w:id="337" w:author="Diehl, Trevor Hollis" w:date="2023-03-27T18:23:00Z">
+              <w:tcPr>
+                <w:tcW w:w="3780" w:type="dxa"/>
+                <w:tcBorders>
+                  <w:top w:val="nil"/>
+                  <w:left w:val="nil"/>
+                  <w:bottom w:val="nil"/>
+                  <w:right w:val="nil"/>
+                </w:tcBorders>
+              </w:tcPr>
+            </w:tcPrChange>
           </w:tcPr>
           <w:p>
             <w:pPr>
@@ -16002,13 +17019,24 @@
         </w:tc>
         <w:tc>
           <w:tcPr>
-            <w:tcW w:w="1440" w:type="dxa"/>
-            <w:tcBorders>
-              <w:top w:val="nil"/>
-              <w:left w:val="nil"/>
-              <w:bottom w:val="nil"/>
-              <w:right w:val="nil"/>
-            </w:tcBorders>
+            <w:tcW w:w="1518" w:type="dxa"/>
+            <w:tcBorders>
+              <w:top w:val="nil"/>
+              <w:left w:val="nil"/>
+              <w:bottom w:val="nil"/>
+              <w:right w:val="nil"/>
+            </w:tcBorders>
+            <w:tcPrChange w:id="338" w:author="Diehl, Trevor Hollis" w:date="2023-03-27T18:23:00Z">
+              <w:tcPr>
+                <w:tcW w:w="1440" w:type="dxa"/>
+                <w:tcBorders>
+                  <w:top w:val="nil"/>
+                  <w:left w:val="nil"/>
+                  <w:bottom w:val="nil"/>
+                  <w:right w:val="nil"/>
+                </w:tcBorders>
+              </w:tcPr>
+            </w:tcPrChange>
           </w:tcPr>
           <w:p>
             <w:pPr>
@@ -16024,13 +17052,24 @@
         </w:tc>
         <w:tc>
           <w:tcPr>
-            <w:tcW w:w="1440" w:type="dxa"/>
-            <w:tcBorders>
-              <w:top w:val="nil"/>
-              <w:left w:val="nil"/>
-              <w:bottom w:val="nil"/>
-              <w:right w:val="nil"/>
-            </w:tcBorders>
+            <w:tcW w:w="1518" w:type="dxa"/>
+            <w:tcBorders>
+              <w:top w:val="nil"/>
+              <w:left w:val="nil"/>
+              <w:bottom w:val="nil"/>
+              <w:right w:val="nil"/>
+            </w:tcBorders>
+            <w:tcPrChange w:id="339" w:author="Diehl, Trevor Hollis" w:date="2023-03-27T18:23:00Z">
+              <w:tcPr>
+                <w:tcW w:w="1440" w:type="dxa"/>
+                <w:tcBorders>
+                  <w:top w:val="nil"/>
+                  <w:left w:val="nil"/>
+                  <w:bottom w:val="nil"/>
+                  <w:right w:val="nil"/>
+                </w:tcBorders>
+              </w:tcPr>
+            </w:tcPrChange>
           </w:tcPr>
           <w:p>
             <w:pPr>
@@ -16046,7 +17085,7 @@
         </w:tc>
         <w:tc>
           <w:tcPr>
-            <w:tcW w:w="1440" w:type="dxa"/>
+            <w:tcW w:w="1518" w:type="dxa"/>
             <w:gridSpan w:val="3"/>
             <w:tcBorders>
               <w:top w:val="nil"/>
@@ -16054,6 +17093,18 @@
               <w:bottom w:val="nil"/>
               <w:right w:val="nil"/>
             </w:tcBorders>
+            <w:tcPrChange w:id="340" w:author="Diehl, Trevor Hollis" w:date="2023-03-27T18:23:00Z">
+              <w:tcPr>
+                <w:tcW w:w="1440" w:type="dxa"/>
+                <w:gridSpan w:val="3"/>
+                <w:tcBorders>
+                  <w:top w:val="nil"/>
+                  <w:left w:val="nil"/>
+                  <w:bottom w:val="nil"/>
+                  <w:right w:val="nil"/>
+                </w:tcBorders>
+              </w:tcPr>
+            </w:tcPrChange>
           </w:tcPr>
           <w:p>
             <w:pPr>
@@ -16072,7 +17123,7 @@
         </w:tc>
         <w:tc>
           <w:tcPr>
-            <w:tcW w:w="1440" w:type="dxa"/>
+            <w:tcW w:w="1518" w:type="dxa"/>
             <w:gridSpan w:val="2"/>
             <w:tcBorders>
               <w:top w:val="nil"/>
@@ -16080,6 +17131,18 @@
               <w:bottom w:val="nil"/>
               <w:right w:val="nil"/>
             </w:tcBorders>
+            <w:tcPrChange w:id="341" w:author="Diehl, Trevor Hollis" w:date="2023-03-27T18:23:00Z">
+              <w:tcPr>
+                <w:tcW w:w="1440" w:type="dxa"/>
+                <w:gridSpan w:val="2"/>
+                <w:tcBorders>
+                  <w:top w:val="nil"/>
+                  <w:left w:val="nil"/>
+                  <w:bottom w:val="nil"/>
+                  <w:right w:val="nil"/>
+                </w:tcBorders>
+              </w:tcPr>
+            </w:tcPrChange>
           </w:tcPr>
           <w:p>
             <w:pPr>
@@ -16095,15 +17158,29 @@
         </w:tc>
       </w:tr>
       <w:tr>
-        <w:tc>
-          <w:tcPr>
-            <w:tcW w:w="3780" w:type="dxa"/>
-            <w:tcBorders>
-              <w:top w:val="nil"/>
-              <w:left w:val="nil"/>
-              <w:bottom w:val="nil"/>
-              <w:right w:val="nil"/>
-            </w:tcBorders>
+        <w:trPr>
+          <w:trHeight w:val="267"/>
+        </w:trPr>
+        <w:tc>
+          <w:tcPr>
+            <w:tcW w:w="3986" w:type="dxa"/>
+            <w:tcBorders>
+              <w:top w:val="nil"/>
+              <w:left w:val="nil"/>
+              <w:bottom w:val="nil"/>
+              <w:right w:val="nil"/>
+            </w:tcBorders>
+            <w:tcPrChange w:id="342" w:author="Diehl, Trevor Hollis" w:date="2023-03-27T18:23:00Z">
+              <w:tcPr>
+                <w:tcW w:w="3780" w:type="dxa"/>
+                <w:tcBorders>
+                  <w:top w:val="nil"/>
+                  <w:left w:val="nil"/>
+                  <w:bottom w:val="nil"/>
+                  <w:right w:val="nil"/>
+                </w:tcBorders>
+              </w:tcPr>
+            </w:tcPrChange>
           </w:tcPr>
           <w:p>
             <w:pPr>
@@ -16116,13 +17193,24 @@
         </w:tc>
         <w:tc>
           <w:tcPr>
-            <w:tcW w:w="1440" w:type="dxa"/>
-            <w:tcBorders>
-              <w:top w:val="nil"/>
-              <w:left w:val="nil"/>
-              <w:bottom w:val="nil"/>
-              <w:right w:val="nil"/>
-            </w:tcBorders>
+            <w:tcW w:w="1518" w:type="dxa"/>
+            <w:tcBorders>
+              <w:top w:val="nil"/>
+              <w:left w:val="nil"/>
+              <w:bottom w:val="nil"/>
+              <w:right w:val="nil"/>
+            </w:tcBorders>
+            <w:tcPrChange w:id="343" w:author="Diehl, Trevor Hollis" w:date="2023-03-27T18:23:00Z">
+              <w:tcPr>
+                <w:tcW w:w="1440" w:type="dxa"/>
+                <w:tcBorders>
+                  <w:top w:val="nil"/>
+                  <w:left w:val="nil"/>
+                  <w:bottom w:val="nil"/>
+                  <w:right w:val="nil"/>
+                </w:tcBorders>
+              </w:tcPr>
+            </w:tcPrChange>
           </w:tcPr>
           <w:p>
             <w:pPr>
@@ -16138,13 +17226,24 @@
         </w:tc>
         <w:tc>
           <w:tcPr>
-            <w:tcW w:w="1440" w:type="dxa"/>
-            <w:tcBorders>
-              <w:top w:val="nil"/>
-              <w:left w:val="nil"/>
-              <w:bottom w:val="nil"/>
-              <w:right w:val="nil"/>
-            </w:tcBorders>
+            <w:tcW w:w="1518" w:type="dxa"/>
+            <w:tcBorders>
+              <w:top w:val="nil"/>
+              <w:left w:val="nil"/>
+              <w:bottom w:val="nil"/>
+              <w:right w:val="nil"/>
+            </w:tcBorders>
+            <w:tcPrChange w:id="344" w:author="Diehl, Trevor Hollis" w:date="2023-03-27T18:23:00Z">
+              <w:tcPr>
+                <w:tcW w:w="1440" w:type="dxa"/>
+                <w:tcBorders>
+                  <w:top w:val="nil"/>
+                  <w:left w:val="nil"/>
+                  <w:bottom w:val="nil"/>
+                  <w:right w:val="nil"/>
+                </w:tcBorders>
+              </w:tcPr>
+            </w:tcPrChange>
           </w:tcPr>
           <w:p>
             <w:pPr>
@@ -16160,7 +17259,7 @@
         </w:tc>
         <w:tc>
           <w:tcPr>
-            <w:tcW w:w="1440" w:type="dxa"/>
+            <w:tcW w:w="1518" w:type="dxa"/>
             <w:gridSpan w:val="3"/>
             <w:tcBorders>
               <w:top w:val="nil"/>
@@ -16168,6 +17267,18 @@
               <w:bottom w:val="nil"/>
               <w:right w:val="nil"/>
             </w:tcBorders>
+            <w:tcPrChange w:id="345" w:author="Diehl, Trevor Hollis" w:date="2023-03-27T18:23:00Z">
+              <w:tcPr>
+                <w:tcW w:w="1440" w:type="dxa"/>
+                <w:gridSpan w:val="3"/>
+                <w:tcBorders>
+                  <w:top w:val="nil"/>
+                  <w:left w:val="nil"/>
+                  <w:bottom w:val="nil"/>
+                  <w:right w:val="nil"/>
+                </w:tcBorders>
+              </w:tcPr>
+            </w:tcPrChange>
           </w:tcPr>
           <w:p>
             <w:pPr>
@@ -16186,7 +17297,7 @@
         </w:tc>
         <w:tc>
           <w:tcPr>
-            <w:tcW w:w="1440" w:type="dxa"/>
+            <w:tcW w:w="1518" w:type="dxa"/>
             <w:gridSpan w:val="2"/>
             <w:tcBorders>
               <w:top w:val="nil"/>
@@ -16194,6 +17305,18 @@
               <w:bottom w:val="nil"/>
               <w:right w:val="nil"/>
             </w:tcBorders>
+            <w:tcPrChange w:id="346" w:author="Diehl, Trevor Hollis" w:date="2023-03-27T18:23:00Z">
+              <w:tcPr>
+                <w:tcW w:w="1440" w:type="dxa"/>
+                <w:gridSpan w:val="2"/>
+                <w:tcBorders>
+                  <w:top w:val="nil"/>
+                  <w:left w:val="nil"/>
+                  <w:bottom w:val="nil"/>
+                  <w:right w:val="nil"/>
+                </w:tcBorders>
+              </w:tcPr>
+            </w:tcPrChange>
           </w:tcPr>
           <w:p>
             <w:pPr>
@@ -16209,15 +17332,29 @@
         </w:tc>
       </w:tr>
       <w:tr>
-        <w:tc>
-          <w:tcPr>
-            <w:tcW w:w="3780" w:type="dxa"/>
-            <w:tcBorders>
-              <w:top w:val="nil"/>
-              <w:left w:val="nil"/>
-              <w:bottom w:val="nil"/>
-              <w:right w:val="nil"/>
-            </w:tcBorders>
+        <w:trPr>
+          <w:trHeight w:val="278"/>
+        </w:trPr>
+        <w:tc>
+          <w:tcPr>
+            <w:tcW w:w="3986" w:type="dxa"/>
+            <w:tcBorders>
+              <w:top w:val="nil"/>
+              <w:left w:val="nil"/>
+              <w:bottom w:val="nil"/>
+              <w:right w:val="nil"/>
+            </w:tcBorders>
+            <w:tcPrChange w:id="347" w:author="Diehl, Trevor Hollis" w:date="2023-03-27T18:23:00Z">
+              <w:tcPr>
+                <w:tcW w:w="3780" w:type="dxa"/>
+                <w:tcBorders>
+                  <w:top w:val="nil"/>
+                  <w:left w:val="nil"/>
+                  <w:bottom w:val="nil"/>
+                  <w:right w:val="nil"/>
+                </w:tcBorders>
+              </w:tcPr>
+            </w:tcPrChange>
           </w:tcPr>
           <w:p>
             <w:pPr>
@@ -16230,13 +17367,24 @@
         </w:tc>
         <w:tc>
           <w:tcPr>
-            <w:tcW w:w="1440" w:type="dxa"/>
-            <w:tcBorders>
-              <w:top w:val="nil"/>
-              <w:left w:val="nil"/>
-              <w:bottom w:val="nil"/>
-              <w:right w:val="nil"/>
-            </w:tcBorders>
+            <w:tcW w:w="1518" w:type="dxa"/>
+            <w:tcBorders>
+              <w:top w:val="nil"/>
+              <w:left w:val="nil"/>
+              <w:bottom w:val="nil"/>
+              <w:right w:val="nil"/>
+            </w:tcBorders>
+            <w:tcPrChange w:id="348" w:author="Diehl, Trevor Hollis" w:date="2023-03-27T18:23:00Z">
+              <w:tcPr>
+                <w:tcW w:w="1440" w:type="dxa"/>
+                <w:tcBorders>
+                  <w:top w:val="nil"/>
+                  <w:left w:val="nil"/>
+                  <w:bottom w:val="nil"/>
+                  <w:right w:val="nil"/>
+                </w:tcBorders>
+              </w:tcPr>
+            </w:tcPrChange>
           </w:tcPr>
           <w:p>
             <w:pPr>
@@ -16252,13 +17400,24 @@
         </w:tc>
         <w:tc>
           <w:tcPr>
-            <w:tcW w:w="1440" w:type="dxa"/>
-            <w:tcBorders>
-              <w:top w:val="nil"/>
-              <w:left w:val="nil"/>
-              <w:bottom w:val="nil"/>
-              <w:right w:val="nil"/>
-            </w:tcBorders>
+            <w:tcW w:w="1518" w:type="dxa"/>
+            <w:tcBorders>
+              <w:top w:val="nil"/>
+              <w:left w:val="nil"/>
+              <w:bottom w:val="nil"/>
+              <w:right w:val="nil"/>
+            </w:tcBorders>
+            <w:tcPrChange w:id="349" w:author="Diehl, Trevor Hollis" w:date="2023-03-27T18:23:00Z">
+              <w:tcPr>
+                <w:tcW w:w="1440" w:type="dxa"/>
+                <w:tcBorders>
+                  <w:top w:val="nil"/>
+                  <w:left w:val="nil"/>
+                  <w:bottom w:val="nil"/>
+                  <w:right w:val="nil"/>
+                </w:tcBorders>
+              </w:tcPr>
+            </w:tcPrChange>
           </w:tcPr>
           <w:p>
             <w:pPr>
@@ -16274,7 +17433,7 @@
         </w:tc>
         <w:tc>
           <w:tcPr>
-            <w:tcW w:w="1440" w:type="dxa"/>
+            <w:tcW w:w="1518" w:type="dxa"/>
             <w:gridSpan w:val="3"/>
             <w:tcBorders>
               <w:top w:val="nil"/>
@@ -16282,6 +17441,18 @@
               <w:bottom w:val="nil"/>
               <w:right w:val="nil"/>
             </w:tcBorders>
+            <w:tcPrChange w:id="350" w:author="Diehl, Trevor Hollis" w:date="2023-03-27T18:23:00Z">
+              <w:tcPr>
+                <w:tcW w:w="1440" w:type="dxa"/>
+                <w:gridSpan w:val="3"/>
+                <w:tcBorders>
+                  <w:top w:val="nil"/>
+                  <w:left w:val="nil"/>
+                  <w:bottom w:val="nil"/>
+                  <w:right w:val="nil"/>
+                </w:tcBorders>
+              </w:tcPr>
+            </w:tcPrChange>
           </w:tcPr>
           <w:p>
             <w:pPr>
@@ -16297,7 +17468,7 @@
         </w:tc>
         <w:tc>
           <w:tcPr>
-            <w:tcW w:w="1440" w:type="dxa"/>
+            <w:tcW w:w="1518" w:type="dxa"/>
             <w:gridSpan w:val="2"/>
             <w:tcBorders>
               <w:top w:val="nil"/>
@@ -16305,6 +17476,18 @@
               <w:bottom w:val="nil"/>
               <w:right w:val="nil"/>
             </w:tcBorders>
+            <w:tcPrChange w:id="351" w:author="Diehl, Trevor Hollis" w:date="2023-03-27T18:23:00Z">
+              <w:tcPr>
+                <w:tcW w:w="1440" w:type="dxa"/>
+                <w:gridSpan w:val="2"/>
+                <w:tcBorders>
+                  <w:top w:val="nil"/>
+                  <w:left w:val="nil"/>
+                  <w:bottom w:val="nil"/>
+                  <w:right w:val="nil"/>
+                </w:tcBorders>
+              </w:tcPr>
+            </w:tcPrChange>
           </w:tcPr>
           <w:p>
             <w:pPr>
@@ -16323,15 +17506,29 @@
         </w:tc>
       </w:tr>
       <w:tr>
-        <w:tc>
-          <w:tcPr>
-            <w:tcW w:w="3780" w:type="dxa"/>
-            <w:tcBorders>
-              <w:top w:val="nil"/>
-              <w:left w:val="nil"/>
-              <w:bottom w:val="nil"/>
-              <w:right w:val="nil"/>
-            </w:tcBorders>
+        <w:trPr>
+          <w:trHeight w:val="278"/>
+        </w:trPr>
+        <w:tc>
+          <w:tcPr>
+            <w:tcW w:w="3986" w:type="dxa"/>
+            <w:tcBorders>
+              <w:top w:val="nil"/>
+              <w:left w:val="nil"/>
+              <w:bottom w:val="nil"/>
+              <w:right w:val="nil"/>
+            </w:tcBorders>
+            <w:tcPrChange w:id="352" w:author="Diehl, Trevor Hollis" w:date="2023-03-27T18:23:00Z">
+              <w:tcPr>
+                <w:tcW w:w="3780" w:type="dxa"/>
+                <w:tcBorders>
+                  <w:top w:val="nil"/>
+                  <w:left w:val="nil"/>
+                  <w:bottom w:val="nil"/>
+                  <w:right w:val="nil"/>
+                </w:tcBorders>
+              </w:tcPr>
+            </w:tcPrChange>
           </w:tcPr>
           <w:p>
             <w:pPr>
@@ -16344,13 +17541,24 @@
         </w:tc>
         <w:tc>
           <w:tcPr>
-            <w:tcW w:w="1440" w:type="dxa"/>
-            <w:tcBorders>
-              <w:top w:val="nil"/>
-              <w:left w:val="nil"/>
-              <w:bottom w:val="nil"/>
-              <w:right w:val="nil"/>
-            </w:tcBorders>
+            <w:tcW w:w="1518" w:type="dxa"/>
+            <w:tcBorders>
+              <w:top w:val="nil"/>
+              <w:left w:val="nil"/>
+              <w:bottom w:val="nil"/>
+              <w:right w:val="nil"/>
+            </w:tcBorders>
+            <w:tcPrChange w:id="353" w:author="Diehl, Trevor Hollis" w:date="2023-03-27T18:23:00Z">
+              <w:tcPr>
+                <w:tcW w:w="1440" w:type="dxa"/>
+                <w:tcBorders>
+                  <w:top w:val="nil"/>
+                  <w:left w:val="nil"/>
+                  <w:bottom w:val="nil"/>
+                  <w:right w:val="nil"/>
+                </w:tcBorders>
+              </w:tcPr>
+            </w:tcPrChange>
           </w:tcPr>
           <w:p>
             <w:pPr>
@@ -16366,13 +17574,24 @@
         </w:tc>
         <w:tc>
           <w:tcPr>
-            <w:tcW w:w="1440" w:type="dxa"/>
-            <w:tcBorders>
-              <w:top w:val="nil"/>
-              <w:left w:val="nil"/>
-              <w:bottom w:val="nil"/>
-              <w:right w:val="nil"/>
-            </w:tcBorders>
+            <w:tcW w:w="1518" w:type="dxa"/>
+            <w:tcBorders>
+              <w:top w:val="nil"/>
+              <w:left w:val="nil"/>
+              <w:bottom w:val="nil"/>
+              <w:right w:val="nil"/>
+            </w:tcBorders>
+            <w:tcPrChange w:id="354" w:author="Diehl, Trevor Hollis" w:date="2023-03-27T18:23:00Z">
+              <w:tcPr>
+                <w:tcW w:w="1440" w:type="dxa"/>
+                <w:tcBorders>
+                  <w:top w:val="nil"/>
+                  <w:left w:val="nil"/>
+                  <w:bottom w:val="nil"/>
+                  <w:right w:val="nil"/>
+                </w:tcBorders>
+              </w:tcPr>
+            </w:tcPrChange>
           </w:tcPr>
           <w:p>
             <w:pPr>
@@ -16388,7 +17607,7 @@
         </w:tc>
         <w:tc>
           <w:tcPr>
-            <w:tcW w:w="1440" w:type="dxa"/>
+            <w:tcW w:w="1518" w:type="dxa"/>
             <w:gridSpan w:val="3"/>
             <w:tcBorders>
               <w:top w:val="nil"/>
@@ -16396,6 +17615,18 @@
               <w:bottom w:val="nil"/>
               <w:right w:val="nil"/>
             </w:tcBorders>
+            <w:tcPrChange w:id="355" w:author="Diehl, Trevor Hollis" w:date="2023-03-27T18:23:00Z">
+              <w:tcPr>
+                <w:tcW w:w="1440" w:type="dxa"/>
+                <w:gridSpan w:val="3"/>
+                <w:tcBorders>
+                  <w:top w:val="nil"/>
+                  <w:left w:val="nil"/>
+                  <w:bottom w:val="nil"/>
+                  <w:right w:val="nil"/>
+                </w:tcBorders>
+              </w:tcPr>
+            </w:tcPrChange>
           </w:tcPr>
           <w:p>
             <w:pPr>
@@ -16414,7 +17645,7 @@
         </w:tc>
         <w:tc>
           <w:tcPr>
-            <w:tcW w:w="1440" w:type="dxa"/>
+            <w:tcW w:w="1518" w:type="dxa"/>
             <w:gridSpan w:val="2"/>
             <w:tcBorders>
               <w:top w:val="nil"/>
@@ -16422,6 +17653,18 @@
               <w:bottom w:val="nil"/>
               <w:right w:val="nil"/>
             </w:tcBorders>
+            <w:tcPrChange w:id="356" w:author="Diehl, Trevor Hollis" w:date="2023-03-27T18:23:00Z">
+              <w:tcPr>
+                <w:tcW w:w="1440" w:type="dxa"/>
+                <w:gridSpan w:val="2"/>
+                <w:tcBorders>
+                  <w:top w:val="nil"/>
+                  <w:left w:val="nil"/>
+                  <w:bottom w:val="nil"/>
+                  <w:right w:val="nil"/>
+                </w:tcBorders>
+              </w:tcPr>
+            </w:tcPrChange>
           </w:tcPr>
           <w:p>
             <w:pPr>
@@ -16437,15 +17680,29 @@
         </w:tc>
       </w:tr>
       <w:tr>
-        <w:tc>
-          <w:tcPr>
-            <w:tcW w:w="3780" w:type="dxa"/>
-            <w:tcBorders>
-              <w:top w:val="nil"/>
-              <w:left w:val="nil"/>
-              <w:bottom w:val="nil"/>
-              <w:right w:val="nil"/>
-            </w:tcBorders>
+        <w:trPr>
+          <w:trHeight w:val="278"/>
+        </w:trPr>
+        <w:tc>
+          <w:tcPr>
+            <w:tcW w:w="3986" w:type="dxa"/>
+            <w:tcBorders>
+              <w:top w:val="nil"/>
+              <w:left w:val="nil"/>
+              <w:bottom w:val="nil"/>
+              <w:right w:val="nil"/>
+            </w:tcBorders>
+            <w:tcPrChange w:id="357" w:author="Diehl, Trevor Hollis" w:date="2023-03-27T18:23:00Z">
+              <w:tcPr>
+                <w:tcW w:w="3780" w:type="dxa"/>
+                <w:tcBorders>
+                  <w:top w:val="nil"/>
+                  <w:left w:val="nil"/>
+                  <w:bottom w:val="nil"/>
+                  <w:right w:val="nil"/>
+                </w:tcBorders>
+              </w:tcPr>
+            </w:tcPrChange>
           </w:tcPr>
           <w:p>
             <w:pPr>
@@ -16458,13 +17715,24 @@
         </w:tc>
         <w:tc>
           <w:tcPr>
-            <w:tcW w:w="1440" w:type="dxa"/>
-            <w:tcBorders>
-              <w:top w:val="nil"/>
-              <w:left w:val="nil"/>
-              <w:bottom w:val="nil"/>
-              <w:right w:val="nil"/>
-            </w:tcBorders>
+            <w:tcW w:w="1518" w:type="dxa"/>
+            <w:tcBorders>
+              <w:top w:val="nil"/>
+              <w:left w:val="nil"/>
+              <w:bottom w:val="nil"/>
+              <w:right w:val="nil"/>
+            </w:tcBorders>
+            <w:tcPrChange w:id="358" w:author="Diehl, Trevor Hollis" w:date="2023-03-27T18:23:00Z">
+              <w:tcPr>
+                <w:tcW w:w="1440" w:type="dxa"/>
+                <w:tcBorders>
+                  <w:top w:val="nil"/>
+                  <w:left w:val="nil"/>
+                  <w:bottom w:val="nil"/>
+                  <w:right w:val="nil"/>
+                </w:tcBorders>
+              </w:tcPr>
+            </w:tcPrChange>
           </w:tcPr>
           <w:p>
             <w:pPr>
@@ -16480,13 +17748,24 @@
         </w:tc>
         <w:tc>
           <w:tcPr>
-            <w:tcW w:w="1440" w:type="dxa"/>
-            <w:tcBorders>
-              <w:top w:val="nil"/>
-              <w:left w:val="nil"/>
-              <w:bottom w:val="nil"/>
-              <w:right w:val="nil"/>
-            </w:tcBorders>
+            <w:tcW w:w="1518" w:type="dxa"/>
+            <w:tcBorders>
+              <w:top w:val="nil"/>
+              <w:left w:val="nil"/>
+              <w:bottom w:val="nil"/>
+              <w:right w:val="nil"/>
+            </w:tcBorders>
+            <w:tcPrChange w:id="359" w:author="Diehl, Trevor Hollis" w:date="2023-03-27T18:23:00Z">
+              <w:tcPr>
+                <w:tcW w:w="1440" w:type="dxa"/>
+                <w:tcBorders>
+                  <w:top w:val="nil"/>
+                  <w:left w:val="nil"/>
+                  <w:bottom w:val="nil"/>
+                  <w:right w:val="nil"/>
+                </w:tcBorders>
+              </w:tcPr>
+            </w:tcPrChange>
           </w:tcPr>
           <w:p>
             <w:pPr>
@@ -16502,7 +17781,7 @@
         </w:tc>
         <w:tc>
           <w:tcPr>
-            <w:tcW w:w="1440" w:type="dxa"/>
+            <w:tcW w:w="1518" w:type="dxa"/>
             <w:gridSpan w:val="3"/>
             <w:tcBorders>
               <w:top w:val="nil"/>
@@ -16510,6 +17789,18 @@
               <w:bottom w:val="nil"/>
               <w:right w:val="nil"/>
             </w:tcBorders>
+            <w:tcPrChange w:id="360" w:author="Diehl, Trevor Hollis" w:date="2023-03-27T18:23:00Z">
+              <w:tcPr>
+                <w:tcW w:w="1440" w:type="dxa"/>
+                <w:gridSpan w:val="3"/>
+                <w:tcBorders>
+                  <w:top w:val="nil"/>
+                  <w:left w:val="nil"/>
+                  <w:bottom w:val="nil"/>
+                  <w:right w:val="nil"/>
+                </w:tcBorders>
+              </w:tcPr>
+            </w:tcPrChange>
           </w:tcPr>
           <w:p>
             <w:pPr>
@@ -16528,7 +17819,7 @@
         </w:tc>
         <w:tc>
           <w:tcPr>
-            <w:tcW w:w="1440" w:type="dxa"/>
+            <w:tcW w:w="1518" w:type="dxa"/>
             <w:gridSpan w:val="2"/>
             <w:tcBorders>
               <w:top w:val="nil"/>
@@ -16536,6 +17827,18 @@
               <w:bottom w:val="nil"/>
               <w:right w:val="nil"/>
             </w:tcBorders>
+            <w:tcPrChange w:id="361" w:author="Diehl, Trevor Hollis" w:date="2023-03-27T18:23:00Z">
+              <w:tcPr>
+                <w:tcW w:w="1440" w:type="dxa"/>
+                <w:gridSpan w:val="2"/>
+                <w:tcBorders>
+                  <w:top w:val="nil"/>
+                  <w:left w:val="nil"/>
+                  <w:bottom w:val="nil"/>
+                  <w:right w:val="nil"/>
+                </w:tcBorders>
+              </w:tcPr>
+            </w:tcPrChange>
           </w:tcPr>
           <w:p>
             <w:pPr>
@@ -16551,15 +17854,29 @@
         </w:tc>
       </w:tr>
       <w:tr>
-        <w:tc>
-          <w:tcPr>
-            <w:tcW w:w="3780" w:type="dxa"/>
-            <w:tcBorders>
-              <w:top w:val="nil"/>
-              <w:left w:val="nil"/>
-              <w:bottom w:val="nil"/>
-              <w:right w:val="nil"/>
-            </w:tcBorders>
+        <w:trPr>
+          <w:trHeight w:val="278"/>
+        </w:trPr>
+        <w:tc>
+          <w:tcPr>
+            <w:tcW w:w="3986" w:type="dxa"/>
+            <w:tcBorders>
+              <w:top w:val="nil"/>
+              <w:left w:val="nil"/>
+              <w:bottom w:val="nil"/>
+              <w:right w:val="nil"/>
+            </w:tcBorders>
+            <w:tcPrChange w:id="362" w:author="Diehl, Trevor Hollis" w:date="2023-03-27T18:23:00Z">
+              <w:tcPr>
+                <w:tcW w:w="3780" w:type="dxa"/>
+                <w:tcBorders>
+                  <w:top w:val="nil"/>
+                  <w:left w:val="nil"/>
+                  <w:bottom w:val="nil"/>
+                  <w:right w:val="nil"/>
+                </w:tcBorders>
+              </w:tcPr>
+            </w:tcPrChange>
           </w:tcPr>
           <w:p>
             <w:pPr>
@@ -16572,13 +17889,24 @@
         </w:tc>
         <w:tc>
           <w:tcPr>
-            <w:tcW w:w="1440" w:type="dxa"/>
-            <w:tcBorders>
-              <w:top w:val="nil"/>
-              <w:left w:val="nil"/>
-              <w:bottom w:val="nil"/>
-              <w:right w:val="nil"/>
-            </w:tcBorders>
+            <w:tcW w:w="1518" w:type="dxa"/>
+            <w:tcBorders>
+              <w:top w:val="nil"/>
+              <w:left w:val="nil"/>
+              <w:bottom w:val="nil"/>
+              <w:right w:val="nil"/>
+            </w:tcBorders>
+            <w:tcPrChange w:id="363" w:author="Diehl, Trevor Hollis" w:date="2023-03-27T18:23:00Z">
+              <w:tcPr>
+                <w:tcW w:w="1440" w:type="dxa"/>
+                <w:tcBorders>
+                  <w:top w:val="nil"/>
+                  <w:left w:val="nil"/>
+                  <w:bottom w:val="nil"/>
+                  <w:right w:val="nil"/>
+                </w:tcBorders>
+              </w:tcPr>
+            </w:tcPrChange>
           </w:tcPr>
           <w:p>
             <w:pPr>
@@ -16594,13 +17922,24 @@
         </w:tc>
         <w:tc>
           <w:tcPr>
-            <w:tcW w:w="1440" w:type="dxa"/>
-            <w:tcBorders>
-              <w:top w:val="nil"/>
-              <w:left w:val="nil"/>
-              <w:bottom w:val="nil"/>
-              <w:right w:val="nil"/>
-            </w:tcBorders>
+            <w:tcW w:w="1518" w:type="dxa"/>
+            <w:tcBorders>
+              <w:top w:val="nil"/>
+              <w:left w:val="nil"/>
+              <w:bottom w:val="nil"/>
+              <w:right w:val="nil"/>
+            </w:tcBorders>
+            <w:tcPrChange w:id="364" w:author="Diehl, Trevor Hollis" w:date="2023-03-27T18:23:00Z">
+              <w:tcPr>
+                <w:tcW w:w="1440" w:type="dxa"/>
+                <w:tcBorders>
+                  <w:top w:val="nil"/>
+                  <w:left w:val="nil"/>
+                  <w:bottom w:val="nil"/>
+                  <w:right w:val="nil"/>
+                </w:tcBorders>
+              </w:tcPr>
+            </w:tcPrChange>
           </w:tcPr>
           <w:p>
             <w:pPr>
@@ -16616,7 +17955,7 @@
         </w:tc>
         <w:tc>
           <w:tcPr>
-            <w:tcW w:w="1440" w:type="dxa"/>
+            <w:tcW w:w="1518" w:type="dxa"/>
             <w:gridSpan w:val="3"/>
             <w:tcBorders>
               <w:top w:val="nil"/>
@@ -16624,6 +17963,18 @@
               <w:bottom w:val="nil"/>
               <w:right w:val="nil"/>
             </w:tcBorders>
+            <w:tcPrChange w:id="365" w:author="Diehl, Trevor Hollis" w:date="2023-03-27T18:23:00Z">
+              <w:tcPr>
+                <w:tcW w:w="1440" w:type="dxa"/>
+                <w:gridSpan w:val="3"/>
+                <w:tcBorders>
+                  <w:top w:val="nil"/>
+                  <w:left w:val="nil"/>
+                  <w:bottom w:val="nil"/>
+                  <w:right w:val="nil"/>
+                </w:tcBorders>
+              </w:tcPr>
+            </w:tcPrChange>
           </w:tcPr>
           <w:p>
             <w:pPr>
@@ -16642,7 +17993,7 @@
         </w:tc>
         <w:tc>
           <w:tcPr>
-            <w:tcW w:w="1440" w:type="dxa"/>
+            <w:tcW w:w="1518" w:type="dxa"/>
             <w:gridSpan w:val="2"/>
             <w:tcBorders>
               <w:top w:val="nil"/>
@@ -16650,6 +18001,18 @@
               <w:bottom w:val="nil"/>
               <w:right w:val="nil"/>
             </w:tcBorders>
+            <w:tcPrChange w:id="366" w:author="Diehl, Trevor Hollis" w:date="2023-03-27T18:23:00Z">
+              <w:tcPr>
+                <w:tcW w:w="1440" w:type="dxa"/>
+                <w:gridSpan w:val="2"/>
+                <w:tcBorders>
+                  <w:top w:val="nil"/>
+                  <w:left w:val="nil"/>
+                  <w:bottom w:val="nil"/>
+                  <w:right w:val="nil"/>
+                </w:tcBorders>
+              </w:tcPr>
+            </w:tcPrChange>
           </w:tcPr>
           <w:p>
             <w:pPr>
@@ -16665,15 +18028,29 @@
         </w:tc>
       </w:tr>
       <w:tr>
-        <w:tc>
-          <w:tcPr>
-            <w:tcW w:w="3780" w:type="dxa"/>
-            <w:tcBorders>
-              <w:top w:val="nil"/>
-              <w:left w:val="nil"/>
-              <w:bottom w:val="nil"/>
-              <w:right w:val="nil"/>
-            </w:tcBorders>
+        <w:trPr>
+          <w:trHeight w:val="278"/>
+        </w:trPr>
+        <w:tc>
+          <w:tcPr>
+            <w:tcW w:w="3986" w:type="dxa"/>
+            <w:tcBorders>
+              <w:top w:val="nil"/>
+              <w:left w:val="nil"/>
+              <w:bottom w:val="nil"/>
+              <w:right w:val="nil"/>
+            </w:tcBorders>
+            <w:tcPrChange w:id="367" w:author="Diehl, Trevor Hollis" w:date="2023-03-27T18:23:00Z">
+              <w:tcPr>
+                <w:tcW w:w="3780" w:type="dxa"/>
+                <w:tcBorders>
+                  <w:top w:val="nil"/>
+                  <w:left w:val="nil"/>
+                  <w:bottom w:val="nil"/>
+                  <w:right w:val="nil"/>
+                </w:tcBorders>
+              </w:tcPr>
+            </w:tcPrChange>
           </w:tcPr>
           <w:p>
             <w:pPr>
@@ -16686,13 +18063,24 @@
         </w:tc>
         <w:tc>
           <w:tcPr>
-            <w:tcW w:w="1440" w:type="dxa"/>
-            <w:tcBorders>
-              <w:top w:val="nil"/>
-              <w:left w:val="nil"/>
-              <w:bottom w:val="nil"/>
-              <w:right w:val="nil"/>
-            </w:tcBorders>
+            <w:tcW w:w="1518" w:type="dxa"/>
+            <w:tcBorders>
+              <w:top w:val="nil"/>
+              <w:left w:val="nil"/>
+              <w:bottom w:val="nil"/>
+              <w:right w:val="nil"/>
+            </w:tcBorders>
+            <w:tcPrChange w:id="368" w:author="Diehl, Trevor Hollis" w:date="2023-03-27T18:23:00Z">
+              <w:tcPr>
+                <w:tcW w:w="1440" w:type="dxa"/>
+                <w:tcBorders>
+                  <w:top w:val="nil"/>
+                  <w:left w:val="nil"/>
+                  <w:bottom w:val="nil"/>
+                  <w:right w:val="nil"/>
+                </w:tcBorders>
+              </w:tcPr>
+            </w:tcPrChange>
           </w:tcPr>
           <w:p>
             <w:pPr>
@@ -16708,13 +18096,24 @@
         </w:tc>
         <w:tc>
           <w:tcPr>
-            <w:tcW w:w="1440" w:type="dxa"/>
-            <w:tcBorders>
-              <w:top w:val="nil"/>
-              <w:left w:val="nil"/>
-              <w:bottom w:val="nil"/>
-              <w:right w:val="nil"/>
-            </w:tcBorders>
+            <w:tcW w:w="1518" w:type="dxa"/>
+            <w:tcBorders>
+              <w:top w:val="nil"/>
+              <w:left w:val="nil"/>
+              <w:bottom w:val="nil"/>
+              <w:right w:val="nil"/>
+            </w:tcBorders>
+            <w:tcPrChange w:id="369" w:author="Diehl, Trevor Hollis" w:date="2023-03-27T18:23:00Z">
+              <w:tcPr>
+                <w:tcW w:w="1440" w:type="dxa"/>
+                <w:tcBorders>
+                  <w:top w:val="nil"/>
+                  <w:left w:val="nil"/>
+                  <w:bottom w:val="nil"/>
+                  <w:right w:val="nil"/>
+                </w:tcBorders>
+              </w:tcPr>
+            </w:tcPrChange>
           </w:tcPr>
           <w:p>
             <w:pPr>
@@ -16730,7 +18129,7 @@
         </w:tc>
         <w:tc>
           <w:tcPr>
-            <w:tcW w:w="1440" w:type="dxa"/>
+            <w:tcW w:w="1518" w:type="dxa"/>
             <w:gridSpan w:val="3"/>
             <w:tcBorders>
               <w:top w:val="nil"/>
@@ -16738,6 +18137,18 @@
               <w:bottom w:val="nil"/>
               <w:right w:val="nil"/>
             </w:tcBorders>
+            <w:tcPrChange w:id="370" w:author="Diehl, Trevor Hollis" w:date="2023-03-27T18:23:00Z">
+              <w:tcPr>
+                <w:tcW w:w="1440" w:type="dxa"/>
+                <w:gridSpan w:val="3"/>
+                <w:tcBorders>
+                  <w:top w:val="nil"/>
+                  <w:left w:val="nil"/>
+                  <w:bottom w:val="nil"/>
+                  <w:right w:val="nil"/>
+                </w:tcBorders>
+              </w:tcPr>
+            </w:tcPrChange>
           </w:tcPr>
           <w:p>
             <w:pPr>
@@ -16756,7 +18167,7 @@
         </w:tc>
         <w:tc>
           <w:tcPr>
-            <w:tcW w:w="1440" w:type="dxa"/>
+            <w:tcW w:w="1518" w:type="dxa"/>
             <w:gridSpan w:val="2"/>
             <w:tcBorders>
               <w:top w:val="nil"/>
@@ -16764,6 +18175,18 @@
               <w:bottom w:val="nil"/>
               <w:right w:val="nil"/>
             </w:tcBorders>
+            <w:tcPrChange w:id="371" w:author="Diehl, Trevor Hollis" w:date="2023-03-27T18:23:00Z">
+              <w:tcPr>
+                <w:tcW w:w="1440" w:type="dxa"/>
+                <w:gridSpan w:val="2"/>
+                <w:tcBorders>
+                  <w:top w:val="nil"/>
+                  <w:left w:val="nil"/>
+                  <w:bottom w:val="nil"/>
+                  <w:right w:val="nil"/>
+                </w:tcBorders>
+              </w:tcPr>
+            </w:tcPrChange>
           </w:tcPr>
           <w:p>
             <w:pPr>
@@ -16782,15 +18205,29 @@
         </w:tc>
       </w:tr>
       <w:tr>
-        <w:tc>
-          <w:tcPr>
-            <w:tcW w:w="3780" w:type="dxa"/>
-            <w:tcBorders>
-              <w:top w:val="nil"/>
-              <w:left w:val="nil"/>
-              <w:bottom w:val="nil"/>
-              <w:right w:val="nil"/>
-            </w:tcBorders>
+        <w:trPr>
+          <w:trHeight w:val="278"/>
+        </w:trPr>
+        <w:tc>
+          <w:tcPr>
+            <w:tcW w:w="3986" w:type="dxa"/>
+            <w:tcBorders>
+              <w:top w:val="nil"/>
+              <w:left w:val="nil"/>
+              <w:bottom w:val="nil"/>
+              <w:right w:val="nil"/>
+            </w:tcBorders>
+            <w:tcPrChange w:id="372" w:author="Diehl, Trevor Hollis" w:date="2023-03-27T18:23:00Z">
+              <w:tcPr>
+                <w:tcW w:w="3780" w:type="dxa"/>
+                <w:tcBorders>
+                  <w:top w:val="nil"/>
+                  <w:left w:val="nil"/>
+                  <w:bottom w:val="nil"/>
+                  <w:right w:val="nil"/>
+                </w:tcBorders>
+              </w:tcPr>
+            </w:tcPrChange>
           </w:tcPr>
           <w:p>
             <w:pPr>
@@ -16803,13 +18240,24 @@
         </w:tc>
         <w:tc>
           <w:tcPr>
-            <w:tcW w:w="1440" w:type="dxa"/>
-            <w:tcBorders>
-              <w:top w:val="nil"/>
-              <w:left w:val="nil"/>
-              <w:bottom w:val="nil"/>
-              <w:right w:val="nil"/>
-            </w:tcBorders>
+            <w:tcW w:w="1518" w:type="dxa"/>
+            <w:tcBorders>
+              <w:top w:val="nil"/>
+              <w:left w:val="nil"/>
+              <w:bottom w:val="nil"/>
+              <w:right w:val="nil"/>
+            </w:tcBorders>
+            <w:tcPrChange w:id="373" w:author="Diehl, Trevor Hollis" w:date="2023-03-27T18:23:00Z">
+              <w:tcPr>
+                <w:tcW w:w="1440" w:type="dxa"/>
+                <w:tcBorders>
+                  <w:top w:val="nil"/>
+                  <w:left w:val="nil"/>
+                  <w:bottom w:val="nil"/>
+                  <w:right w:val="nil"/>
+                </w:tcBorders>
+              </w:tcPr>
+            </w:tcPrChange>
           </w:tcPr>
           <w:p>
             <w:pPr>
@@ -16825,13 +18273,24 @@
         </w:tc>
         <w:tc>
           <w:tcPr>
-            <w:tcW w:w="1440" w:type="dxa"/>
-            <w:tcBorders>
-              <w:top w:val="nil"/>
-              <w:left w:val="nil"/>
-              <w:bottom w:val="nil"/>
-              <w:right w:val="nil"/>
-            </w:tcBorders>
+            <w:tcW w:w="1518" w:type="dxa"/>
+            <w:tcBorders>
+              <w:top w:val="nil"/>
+              <w:left w:val="nil"/>
+              <w:bottom w:val="nil"/>
+              <w:right w:val="nil"/>
+            </w:tcBorders>
+            <w:tcPrChange w:id="374" w:author="Diehl, Trevor Hollis" w:date="2023-03-27T18:23:00Z">
+              <w:tcPr>
+                <w:tcW w:w="1440" w:type="dxa"/>
+                <w:tcBorders>
+                  <w:top w:val="nil"/>
+                  <w:left w:val="nil"/>
+                  <w:bottom w:val="nil"/>
+                  <w:right w:val="nil"/>
+                </w:tcBorders>
+              </w:tcPr>
+            </w:tcPrChange>
           </w:tcPr>
           <w:p>
             <w:pPr>
@@ -16847,7 +18306,7 @@
         </w:tc>
         <w:tc>
           <w:tcPr>
-            <w:tcW w:w="1440" w:type="dxa"/>
+            <w:tcW w:w="1518" w:type="dxa"/>
             <w:gridSpan w:val="3"/>
             <w:tcBorders>
               <w:top w:val="nil"/>
@@ -16855,6 +18314,18 @@
               <w:bottom w:val="nil"/>
               <w:right w:val="nil"/>
             </w:tcBorders>
+            <w:tcPrChange w:id="375" w:author="Diehl, Trevor Hollis" w:date="2023-03-27T18:23:00Z">
+              <w:tcPr>
+                <w:tcW w:w="1440" w:type="dxa"/>
+                <w:gridSpan w:val="3"/>
+                <w:tcBorders>
+                  <w:top w:val="nil"/>
+                  <w:left w:val="nil"/>
+                  <w:bottom w:val="nil"/>
+                  <w:right w:val="nil"/>
+                </w:tcBorders>
+              </w:tcPr>
+            </w:tcPrChange>
           </w:tcPr>
           <w:p>
             <w:pPr>
@@ -16879,7 +18350,7 @@
         </w:tc>
         <w:tc>
           <w:tcPr>
-            <w:tcW w:w="1440" w:type="dxa"/>
+            <w:tcW w:w="1518" w:type="dxa"/>
             <w:gridSpan w:val="2"/>
             <w:tcBorders>
               <w:top w:val="nil"/>
@@ -16887,6 +18358,18 @@
               <w:bottom w:val="nil"/>
               <w:right w:val="nil"/>
             </w:tcBorders>
+            <w:tcPrChange w:id="376" w:author="Diehl, Trevor Hollis" w:date="2023-03-27T18:23:00Z">
+              <w:tcPr>
+                <w:tcW w:w="1440" w:type="dxa"/>
+                <w:gridSpan w:val="2"/>
+                <w:tcBorders>
+                  <w:top w:val="nil"/>
+                  <w:left w:val="nil"/>
+                  <w:bottom w:val="nil"/>
+                  <w:right w:val="nil"/>
+                </w:tcBorders>
+              </w:tcPr>
+            </w:tcPrChange>
           </w:tcPr>
           <w:p>
             <w:pPr>
@@ -16902,15 +18385,29 @@
         </w:tc>
       </w:tr>
       <w:tr>
-        <w:tc>
-          <w:tcPr>
-            <w:tcW w:w="3780" w:type="dxa"/>
-            <w:tcBorders>
-              <w:top w:val="nil"/>
-              <w:left w:val="nil"/>
-              <w:bottom w:val="nil"/>
-              <w:right w:val="nil"/>
-            </w:tcBorders>
+        <w:trPr>
+          <w:trHeight w:val="278"/>
+        </w:trPr>
+        <w:tc>
+          <w:tcPr>
+            <w:tcW w:w="3986" w:type="dxa"/>
+            <w:tcBorders>
+              <w:top w:val="nil"/>
+              <w:left w:val="nil"/>
+              <w:bottom w:val="nil"/>
+              <w:right w:val="nil"/>
+            </w:tcBorders>
+            <w:tcPrChange w:id="377" w:author="Diehl, Trevor Hollis" w:date="2023-03-27T18:23:00Z">
+              <w:tcPr>
+                <w:tcW w:w="3780" w:type="dxa"/>
+                <w:tcBorders>
+                  <w:top w:val="nil"/>
+                  <w:left w:val="nil"/>
+                  <w:bottom w:val="nil"/>
+                  <w:right w:val="nil"/>
+                </w:tcBorders>
+              </w:tcPr>
+            </w:tcPrChange>
           </w:tcPr>
           <w:p>
             <w:pPr>
@@ -16923,13 +18420,24 @@
         </w:tc>
         <w:tc>
           <w:tcPr>
-            <w:tcW w:w="1440" w:type="dxa"/>
-            <w:tcBorders>
-              <w:top w:val="nil"/>
-              <w:left w:val="nil"/>
-              <w:bottom w:val="nil"/>
-              <w:right w:val="nil"/>
-            </w:tcBorders>
+            <w:tcW w:w="1518" w:type="dxa"/>
+            <w:tcBorders>
+              <w:top w:val="nil"/>
+              <w:left w:val="nil"/>
+              <w:bottom w:val="nil"/>
+              <w:right w:val="nil"/>
+            </w:tcBorders>
+            <w:tcPrChange w:id="378" w:author="Diehl, Trevor Hollis" w:date="2023-03-27T18:23:00Z">
+              <w:tcPr>
+                <w:tcW w:w="1440" w:type="dxa"/>
+                <w:tcBorders>
+                  <w:top w:val="nil"/>
+                  <w:left w:val="nil"/>
+                  <w:bottom w:val="nil"/>
+                  <w:right w:val="nil"/>
+                </w:tcBorders>
+              </w:tcPr>
+            </w:tcPrChange>
           </w:tcPr>
           <w:p>
             <w:pPr>
@@ -16945,13 +18453,24 @@
         </w:tc>
         <w:tc>
           <w:tcPr>
-            <w:tcW w:w="1440" w:type="dxa"/>
-            <w:tcBorders>
-              <w:top w:val="nil"/>
-              <w:left w:val="nil"/>
-              <w:bottom w:val="nil"/>
-              <w:right w:val="nil"/>
-            </w:tcBorders>
+            <w:tcW w:w="1518" w:type="dxa"/>
+            <w:tcBorders>
+              <w:top w:val="nil"/>
+              <w:left w:val="nil"/>
+              <w:bottom w:val="nil"/>
+              <w:right w:val="nil"/>
+            </w:tcBorders>
+            <w:tcPrChange w:id="379" w:author="Diehl, Trevor Hollis" w:date="2023-03-27T18:23:00Z">
+              <w:tcPr>
+                <w:tcW w:w="1440" w:type="dxa"/>
+                <w:tcBorders>
+                  <w:top w:val="nil"/>
+                  <w:left w:val="nil"/>
+                  <w:bottom w:val="nil"/>
+                  <w:right w:val="nil"/>
+                </w:tcBorders>
+              </w:tcPr>
+            </w:tcPrChange>
           </w:tcPr>
           <w:p>
             <w:pPr>
@@ -16967,7 +18486,7 @@
         </w:tc>
         <w:tc>
           <w:tcPr>
-            <w:tcW w:w="1440" w:type="dxa"/>
+            <w:tcW w:w="1518" w:type="dxa"/>
             <w:gridSpan w:val="3"/>
             <w:tcBorders>
               <w:top w:val="nil"/>
@@ -16975,6 +18494,18 @@
               <w:bottom w:val="nil"/>
               <w:right w:val="nil"/>
             </w:tcBorders>
+            <w:tcPrChange w:id="380" w:author="Diehl, Trevor Hollis" w:date="2023-03-27T18:23:00Z">
+              <w:tcPr>
+                <w:tcW w:w="1440" w:type="dxa"/>
+                <w:gridSpan w:val="3"/>
+                <w:tcBorders>
+                  <w:top w:val="nil"/>
+                  <w:left w:val="nil"/>
+                  <w:bottom w:val="nil"/>
+                  <w:right w:val="nil"/>
+                </w:tcBorders>
+              </w:tcPr>
+            </w:tcPrChange>
           </w:tcPr>
           <w:p>
             <w:pPr>
@@ -16996,7 +18527,7 @@
         </w:tc>
         <w:tc>
           <w:tcPr>
-            <w:tcW w:w="1440" w:type="dxa"/>
+            <w:tcW w:w="1518" w:type="dxa"/>
             <w:gridSpan w:val="2"/>
             <w:tcBorders>
               <w:top w:val="nil"/>
@@ -17004,6 +18535,18 @@
               <w:bottom w:val="nil"/>
               <w:right w:val="nil"/>
             </w:tcBorders>
+            <w:tcPrChange w:id="381" w:author="Diehl, Trevor Hollis" w:date="2023-03-27T18:23:00Z">
+              <w:tcPr>
+                <w:tcW w:w="1440" w:type="dxa"/>
+                <w:gridSpan w:val="2"/>
+                <w:tcBorders>
+                  <w:top w:val="nil"/>
+                  <w:left w:val="nil"/>
+                  <w:bottom w:val="nil"/>
+                  <w:right w:val="nil"/>
+                </w:tcBorders>
+              </w:tcPr>
+            </w:tcPrChange>
           </w:tcPr>
           <w:p>
             <w:pPr>
@@ -17022,15 +18565,29 @@
         </w:tc>
       </w:tr>
       <w:tr>
-        <w:tc>
-          <w:tcPr>
-            <w:tcW w:w="3780" w:type="dxa"/>
-            <w:tcBorders>
-              <w:top w:val="nil"/>
-              <w:left w:val="nil"/>
-              <w:bottom w:val="nil"/>
-              <w:right w:val="nil"/>
-            </w:tcBorders>
+        <w:trPr>
+          <w:trHeight w:val="278"/>
+        </w:trPr>
+        <w:tc>
+          <w:tcPr>
+            <w:tcW w:w="3986" w:type="dxa"/>
+            <w:tcBorders>
+              <w:top w:val="nil"/>
+              <w:left w:val="nil"/>
+              <w:bottom w:val="nil"/>
+              <w:right w:val="nil"/>
+            </w:tcBorders>
+            <w:tcPrChange w:id="382" w:author="Diehl, Trevor Hollis" w:date="2023-03-27T18:23:00Z">
+              <w:tcPr>
+                <w:tcW w:w="3780" w:type="dxa"/>
+                <w:tcBorders>
+                  <w:top w:val="nil"/>
+                  <w:left w:val="nil"/>
+                  <w:bottom w:val="nil"/>
+                  <w:right w:val="nil"/>
+                </w:tcBorders>
+              </w:tcPr>
+            </w:tcPrChange>
           </w:tcPr>
           <w:p>
             <w:pPr>
@@ -17043,13 +18600,24 @@
         </w:tc>
         <w:tc>
           <w:tcPr>
-            <w:tcW w:w="1440" w:type="dxa"/>
-            <w:tcBorders>
-              <w:top w:val="nil"/>
-              <w:left w:val="nil"/>
-              <w:bottom w:val="nil"/>
-              <w:right w:val="nil"/>
-            </w:tcBorders>
+            <w:tcW w:w="1518" w:type="dxa"/>
+            <w:tcBorders>
+              <w:top w:val="nil"/>
+              <w:left w:val="nil"/>
+              <w:bottom w:val="nil"/>
+              <w:right w:val="nil"/>
+            </w:tcBorders>
+            <w:tcPrChange w:id="383" w:author="Diehl, Trevor Hollis" w:date="2023-03-27T18:23:00Z">
+              <w:tcPr>
+                <w:tcW w:w="1440" w:type="dxa"/>
+                <w:tcBorders>
+                  <w:top w:val="nil"/>
+                  <w:left w:val="nil"/>
+                  <w:bottom w:val="nil"/>
+                  <w:right w:val="nil"/>
+                </w:tcBorders>
+              </w:tcPr>
+            </w:tcPrChange>
           </w:tcPr>
           <w:p>
             <w:pPr>
@@ -17065,13 +18633,24 @@
         </w:tc>
         <w:tc>
           <w:tcPr>
-            <w:tcW w:w="1440" w:type="dxa"/>
-            <w:tcBorders>
-              <w:top w:val="nil"/>
-              <w:left w:val="nil"/>
-              <w:bottom w:val="nil"/>
-              <w:right w:val="nil"/>
-            </w:tcBorders>
+            <w:tcW w:w="1518" w:type="dxa"/>
+            <w:tcBorders>
+              <w:top w:val="nil"/>
+              <w:left w:val="nil"/>
+              <w:bottom w:val="nil"/>
+              <w:right w:val="nil"/>
+            </w:tcBorders>
+            <w:tcPrChange w:id="384" w:author="Diehl, Trevor Hollis" w:date="2023-03-27T18:23:00Z">
+              <w:tcPr>
+                <w:tcW w:w="1440" w:type="dxa"/>
+                <w:tcBorders>
+                  <w:top w:val="nil"/>
+                  <w:left w:val="nil"/>
+                  <w:bottom w:val="nil"/>
+                  <w:right w:val="nil"/>
+                </w:tcBorders>
+              </w:tcPr>
+            </w:tcPrChange>
           </w:tcPr>
           <w:p>
             <w:pPr>
@@ -17090,7 +18669,7 @@
         </w:tc>
         <w:tc>
           <w:tcPr>
-            <w:tcW w:w="1440" w:type="dxa"/>
+            <w:tcW w:w="1518" w:type="dxa"/>
             <w:gridSpan w:val="3"/>
             <w:tcBorders>
               <w:top w:val="nil"/>
@@ -17098,6 +18677,18 @@
               <w:bottom w:val="nil"/>
               <w:right w:val="nil"/>
             </w:tcBorders>
+            <w:tcPrChange w:id="385" w:author="Diehl, Trevor Hollis" w:date="2023-03-27T18:23:00Z">
+              <w:tcPr>
+                <w:tcW w:w="1440" w:type="dxa"/>
+                <w:gridSpan w:val="3"/>
+                <w:tcBorders>
+                  <w:top w:val="nil"/>
+                  <w:left w:val="nil"/>
+                  <w:bottom w:val="nil"/>
+                  <w:right w:val="nil"/>
+                </w:tcBorders>
+              </w:tcPr>
+            </w:tcPrChange>
           </w:tcPr>
           <w:p>
             <w:pPr>
@@ -17119,7 +18710,7 @@
         </w:tc>
         <w:tc>
           <w:tcPr>
-            <w:tcW w:w="1440" w:type="dxa"/>
+            <w:tcW w:w="1518" w:type="dxa"/>
             <w:gridSpan w:val="2"/>
             <w:tcBorders>
               <w:top w:val="nil"/>
@@ -17127,6 +18718,18 @@
               <w:bottom w:val="nil"/>
               <w:right w:val="nil"/>
             </w:tcBorders>
+            <w:tcPrChange w:id="386" w:author="Diehl, Trevor Hollis" w:date="2023-03-27T18:23:00Z">
+              <w:tcPr>
+                <w:tcW w:w="1440" w:type="dxa"/>
+                <w:gridSpan w:val="2"/>
+                <w:tcBorders>
+                  <w:top w:val="nil"/>
+                  <w:left w:val="nil"/>
+                  <w:bottom w:val="nil"/>
+                  <w:right w:val="nil"/>
+                </w:tcBorders>
+              </w:tcPr>
+            </w:tcPrChange>
           </w:tcPr>
           <w:p>
             <w:pPr>
@@ -17145,14 +18748,27 @@
         </w:tc>
       </w:tr>
       <w:tr>
-        <w:tc>
-          <w:tcPr>
-            <w:tcW w:w="3780" w:type="dxa"/>
+        <w:trPr>
+          <w:trHeight w:val="278"/>
+        </w:trPr>
+        <w:tc>
+          <w:tcPr>
+            <w:tcW w:w="3986" w:type="dxa"/>
             <w:tcBorders>
               <w:left w:val="nil"/>
               <w:bottom w:val="single" w:sz="4" w:space="0" w:color="auto"/>
               <w:right w:val="nil"/>
             </w:tcBorders>
+            <w:tcPrChange w:id="387" w:author="Diehl, Trevor Hollis" w:date="2023-03-27T18:23:00Z">
+              <w:tcPr>
+                <w:tcW w:w="3780" w:type="dxa"/>
+                <w:tcBorders>
+                  <w:left w:val="nil"/>
+                  <w:bottom w:val="single" w:sz="4" w:space="0" w:color="auto"/>
+                  <w:right w:val="nil"/>
+                </w:tcBorders>
+              </w:tcPr>
+            </w:tcPrChange>
           </w:tcPr>
           <w:p>
             <w:pPr>
@@ -17173,12 +18789,22 @@
         </w:tc>
         <w:tc>
           <w:tcPr>
-            <w:tcW w:w="1440" w:type="dxa"/>
+            <w:tcW w:w="1518" w:type="dxa"/>
             <w:tcBorders>
               <w:left w:val="nil"/>
               <w:bottom w:val="single" w:sz="4" w:space="0" w:color="auto"/>
               <w:right w:val="nil"/>
             </w:tcBorders>
+            <w:tcPrChange w:id="388" w:author="Diehl, Trevor Hollis" w:date="2023-03-27T18:23:00Z">
+              <w:tcPr>
+                <w:tcW w:w="1440" w:type="dxa"/>
+                <w:tcBorders>
+                  <w:left w:val="nil"/>
+                  <w:bottom w:val="single" w:sz="4" w:space="0" w:color="auto"/>
+                  <w:right w:val="nil"/>
+                </w:tcBorders>
+              </w:tcPr>
+            </w:tcPrChange>
           </w:tcPr>
           <w:p>
             <w:pPr>
@@ -17191,12 +18817,22 @@
         </w:tc>
         <w:tc>
           <w:tcPr>
-            <w:tcW w:w="1440" w:type="dxa"/>
+            <w:tcW w:w="1518" w:type="dxa"/>
             <w:tcBorders>
               <w:left w:val="nil"/>
               <w:bottom w:val="single" w:sz="4" w:space="0" w:color="auto"/>
               <w:right w:val="nil"/>
             </w:tcBorders>
+            <w:tcPrChange w:id="389" w:author="Diehl, Trevor Hollis" w:date="2023-03-27T18:23:00Z">
+              <w:tcPr>
+                <w:tcW w:w="1440" w:type="dxa"/>
+                <w:tcBorders>
+                  <w:left w:val="nil"/>
+                  <w:bottom w:val="single" w:sz="4" w:space="0" w:color="auto"/>
+                  <w:right w:val="nil"/>
+                </w:tcBorders>
+              </w:tcPr>
+            </w:tcPrChange>
           </w:tcPr>
           <w:p>
             <w:pPr>
@@ -17209,13 +18845,24 @@
         </w:tc>
         <w:tc>
           <w:tcPr>
-            <w:tcW w:w="1440" w:type="dxa"/>
+            <w:tcW w:w="1518" w:type="dxa"/>
             <w:gridSpan w:val="3"/>
             <w:tcBorders>
               <w:left w:val="nil"/>
               <w:bottom w:val="single" w:sz="4" w:space="0" w:color="auto"/>
               <w:right w:val="nil"/>
             </w:tcBorders>
+            <w:tcPrChange w:id="390" w:author="Diehl, Trevor Hollis" w:date="2023-03-27T18:23:00Z">
+              <w:tcPr>
+                <w:tcW w:w="1440" w:type="dxa"/>
+                <w:gridSpan w:val="3"/>
+                <w:tcBorders>
+                  <w:left w:val="nil"/>
+                  <w:bottom w:val="single" w:sz="4" w:space="0" w:color="auto"/>
+                  <w:right w:val="nil"/>
+                </w:tcBorders>
+              </w:tcPr>
+            </w:tcPrChange>
           </w:tcPr>
           <w:p>
             <w:pPr>
@@ -17228,13 +18875,24 @@
         </w:tc>
         <w:tc>
           <w:tcPr>
-            <w:tcW w:w="1440" w:type="dxa"/>
+            <w:tcW w:w="1518" w:type="dxa"/>
             <w:gridSpan w:val="2"/>
             <w:tcBorders>
               <w:left w:val="nil"/>
               <w:bottom w:val="single" w:sz="4" w:space="0" w:color="auto"/>
               <w:right w:val="nil"/>
             </w:tcBorders>
+            <w:tcPrChange w:id="391" w:author="Diehl, Trevor Hollis" w:date="2023-03-27T18:23:00Z">
+              <w:tcPr>
+                <w:tcW w:w="1440" w:type="dxa"/>
+                <w:gridSpan w:val="2"/>
+                <w:tcBorders>
+                  <w:left w:val="nil"/>
+                  <w:bottom w:val="single" w:sz="4" w:space="0" w:color="auto"/>
+                  <w:right w:val="nil"/>
+                </w:tcBorders>
+              </w:tcPr>
+            </w:tcPrChange>
           </w:tcPr>
           <w:p>
             <w:pPr>
@@ -17247,14 +18905,27 @@
         </w:tc>
       </w:tr>
       <w:tr>
-        <w:tc>
-          <w:tcPr>
-            <w:tcW w:w="3780" w:type="dxa"/>
-            <w:tcBorders>
-              <w:left w:val="nil"/>
-              <w:bottom w:val="nil"/>
-              <w:right w:val="nil"/>
-            </w:tcBorders>
+        <w:trPr>
+          <w:trHeight w:val="545"/>
+        </w:trPr>
+        <w:tc>
+          <w:tcPr>
+            <w:tcW w:w="3986" w:type="dxa"/>
+            <w:tcBorders>
+              <w:left w:val="nil"/>
+              <w:bottom w:val="nil"/>
+              <w:right w:val="nil"/>
+            </w:tcBorders>
+            <w:tcPrChange w:id="392" w:author="Diehl, Trevor Hollis" w:date="2023-03-27T18:23:00Z">
+              <w:tcPr>
+                <w:tcW w:w="3780" w:type="dxa"/>
+                <w:tcBorders>
+                  <w:left w:val="nil"/>
+                  <w:bottom w:val="nil"/>
+                  <w:right w:val="nil"/>
+                </w:tcBorders>
+              </w:tcPr>
+            </w:tcPrChange>
           </w:tcPr>
           <w:p>
             <w:pPr>
@@ -17278,12 +18949,22 @@
         </w:tc>
         <w:tc>
           <w:tcPr>
-            <w:tcW w:w="1440" w:type="dxa"/>
-            <w:tcBorders>
-              <w:left w:val="nil"/>
-              <w:bottom w:val="nil"/>
-              <w:right w:val="nil"/>
-            </w:tcBorders>
+            <w:tcW w:w="1518" w:type="dxa"/>
+            <w:tcBorders>
+              <w:left w:val="nil"/>
+              <w:bottom w:val="nil"/>
+              <w:right w:val="nil"/>
+            </w:tcBorders>
+            <w:tcPrChange w:id="393" w:author="Diehl, Trevor Hollis" w:date="2023-03-27T18:23:00Z">
+              <w:tcPr>
+                <w:tcW w:w="1440" w:type="dxa"/>
+                <w:tcBorders>
+                  <w:left w:val="nil"/>
+                  <w:bottom w:val="nil"/>
+                  <w:right w:val="nil"/>
+                </w:tcBorders>
+              </w:tcPr>
+            </w:tcPrChange>
           </w:tcPr>
           <w:p>
             <w:pPr>
@@ -17299,12 +18980,22 @@
         </w:tc>
         <w:tc>
           <w:tcPr>
-            <w:tcW w:w="1440" w:type="dxa"/>
-            <w:tcBorders>
-              <w:left w:val="nil"/>
-              <w:bottom w:val="nil"/>
-              <w:right w:val="nil"/>
-            </w:tcBorders>
+            <w:tcW w:w="1518" w:type="dxa"/>
+            <w:tcBorders>
+              <w:left w:val="nil"/>
+              <w:bottom w:val="nil"/>
+              <w:right w:val="nil"/>
+            </w:tcBorders>
+            <w:tcPrChange w:id="394" w:author="Diehl, Trevor Hollis" w:date="2023-03-27T18:23:00Z">
+              <w:tcPr>
+                <w:tcW w:w="1440" w:type="dxa"/>
+                <w:tcBorders>
+                  <w:left w:val="nil"/>
+                  <w:bottom w:val="nil"/>
+                  <w:right w:val="nil"/>
+                </w:tcBorders>
+              </w:tcPr>
+            </w:tcPrChange>
           </w:tcPr>
           <w:p>
             <w:pPr>
@@ -17320,13 +19011,24 @@
         </w:tc>
         <w:tc>
           <w:tcPr>
-            <w:tcW w:w="1440" w:type="dxa"/>
+            <w:tcW w:w="1518" w:type="dxa"/>
             <w:gridSpan w:val="3"/>
             <w:tcBorders>
               <w:left w:val="nil"/>
               <w:bottom w:val="nil"/>
               <w:right w:val="nil"/>
             </w:tcBorders>
+            <w:tcPrChange w:id="395" w:author="Diehl, Trevor Hollis" w:date="2023-03-27T18:23:00Z">
+              <w:tcPr>
+                <w:tcW w:w="1440" w:type="dxa"/>
+                <w:gridSpan w:val="3"/>
+                <w:tcBorders>
+                  <w:left w:val="nil"/>
+                  <w:bottom w:val="nil"/>
+                  <w:right w:val="nil"/>
+                </w:tcBorders>
+              </w:tcPr>
+            </w:tcPrChange>
           </w:tcPr>
           <w:p>
             <w:pPr>
@@ -17345,13 +19047,24 @@
         </w:tc>
         <w:tc>
           <w:tcPr>
-            <w:tcW w:w="1440" w:type="dxa"/>
+            <w:tcW w:w="1518" w:type="dxa"/>
             <w:gridSpan w:val="2"/>
             <w:tcBorders>
               <w:left w:val="nil"/>
               <w:bottom w:val="nil"/>
               <w:right w:val="nil"/>
             </w:tcBorders>
+            <w:tcPrChange w:id="396" w:author="Diehl, Trevor Hollis" w:date="2023-03-27T18:23:00Z">
+              <w:tcPr>
+                <w:tcW w:w="1440" w:type="dxa"/>
+                <w:gridSpan w:val="2"/>
+                <w:tcBorders>
+                  <w:left w:val="nil"/>
+                  <w:bottom w:val="nil"/>
+                  <w:right w:val="nil"/>
+                </w:tcBorders>
+              </w:tcPr>
+            </w:tcPrChange>
           </w:tcPr>
           <w:p>
             <w:pPr>
@@ -17370,15 +19083,29 @@
         </w:tc>
       </w:tr>
       <w:tr>
-        <w:tc>
-          <w:tcPr>
-            <w:tcW w:w="3780" w:type="dxa"/>
-            <w:tcBorders>
-              <w:top w:val="nil"/>
-              <w:left w:val="nil"/>
-              <w:bottom w:val="nil"/>
-              <w:right w:val="nil"/>
-            </w:tcBorders>
+        <w:trPr>
+          <w:trHeight w:val="556"/>
+        </w:trPr>
+        <w:tc>
+          <w:tcPr>
+            <w:tcW w:w="3986" w:type="dxa"/>
+            <w:tcBorders>
+              <w:top w:val="nil"/>
+              <w:left w:val="nil"/>
+              <w:bottom w:val="nil"/>
+              <w:right w:val="nil"/>
+            </w:tcBorders>
+            <w:tcPrChange w:id="397" w:author="Diehl, Trevor Hollis" w:date="2023-03-27T18:23:00Z">
+              <w:tcPr>
+                <w:tcW w:w="3780" w:type="dxa"/>
+                <w:tcBorders>
+                  <w:top w:val="nil"/>
+                  <w:left w:val="nil"/>
+                  <w:bottom w:val="nil"/>
+                  <w:right w:val="nil"/>
+                </w:tcBorders>
+              </w:tcPr>
+            </w:tcPrChange>
           </w:tcPr>
           <w:p>
             <w:pPr>
@@ -17394,13 +19121,24 @@
         </w:tc>
         <w:tc>
           <w:tcPr>
-            <w:tcW w:w="1440" w:type="dxa"/>
-            <w:tcBorders>
-              <w:top w:val="nil"/>
-              <w:left w:val="nil"/>
-              <w:bottom w:val="nil"/>
-              <w:right w:val="nil"/>
-            </w:tcBorders>
+            <w:tcW w:w="1518" w:type="dxa"/>
+            <w:tcBorders>
+              <w:top w:val="nil"/>
+              <w:left w:val="nil"/>
+              <w:bottom w:val="nil"/>
+              <w:right w:val="nil"/>
+            </w:tcBorders>
+            <w:tcPrChange w:id="398" w:author="Diehl, Trevor Hollis" w:date="2023-03-27T18:23:00Z">
+              <w:tcPr>
+                <w:tcW w:w="1440" w:type="dxa"/>
+                <w:tcBorders>
+                  <w:top w:val="nil"/>
+                  <w:left w:val="nil"/>
+                  <w:bottom w:val="nil"/>
+                  <w:right w:val="nil"/>
+                </w:tcBorders>
+              </w:tcPr>
+            </w:tcPrChange>
           </w:tcPr>
           <w:p>
             <w:pPr>
@@ -17416,13 +19154,24 @@
         </w:tc>
         <w:tc>
           <w:tcPr>
-            <w:tcW w:w="1440" w:type="dxa"/>
-            <w:tcBorders>
-              <w:top w:val="nil"/>
-              <w:left w:val="nil"/>
-              <w:bottom w:val="nil"/>
-              <w:right w:val="nil"/>
-            </w:tcBorders>
+            <w:tcW w:w="1518" w:type="dxa"/>
+            <w:tcBorders>
+              <w:top w:val="nil"/>
+              <w:left w:val="nil"/>
+              <w:bottom w:val="nil"/>
+              <w:right w:val="nil"/>
+            </w:tcBorders>
+            <w:tcPrChange w:id="399" w:author="Diehl, Trevor Hollis" w:date="2023-03-27T18:23:00Z">
+              <w:tcPr>
+                <w:tcW w:w="1440" w:type="dxa"/>
+                <w:tcBorders>
+                  <w:top w:val="nil"/>
+                  <w:left w:val="nil"/>
+                  <w:bottom w:val="nil"/>
+                  <w:right w:val="nil"/>
+                </w:tcBorders>
+              </w:tcPr>
+            </w:tcPrChange>
           </w:tcPr>
           <w:p>
             <w:pPr>
@@ -17438,7 +19187,7 @@
         </w:tc>
         <w:tc>
           <w:tcPr>
-            <w:tcW w:w="1440" w:type="dxa"/>
+            <w:tcW w:w="1518" w:type="dxa"/>
             <w:gridSpan w:val="3"/>
             <w:tcBorders>
               <w:top w:val="nil"/>
@@ -17446,6 +19195,18 @@
               <w:bottom w:val="nil"/>
               <w:right w:val="nil"/>
             </w:tcBorders>
+            <w:tcPrChange w:id="400" w:author="Diehl, Trevor Hollis" w:date="2023-03-27T18:23:00Z">
+              <w:tcPr>
+                <w:tcW w:w="1440" w:type="dxa"/>
+                <w:gridSpan w:val="3"/>
+                <w:tcBorders>
+                  <w:top w:val="nil"/>
+                  <w:left w:val="nil"/>
+                  <w:bottom w:val="nil"/>
+                  <w:right w:val="nil"/>
+                </w:tcBorders>
+              </w:tcPr>
+            </w:tcPrChange>
           </w:tcPr>
           <w:p>
             <w:pPr>
@@ -17464,7 +19225,7 @@
         </w:tc>
         <w:tc>
           <w:tcPr>
-            <w:tcW w:w="1440" w:type="dxa"/>
+            <w:tcW w:w="1518" w:type="dxa"/>
             <w:gridSpan w:val="2"/>
             <w:tcBorders>
               <w:top w:val="nil"/>
@@ -17472,6 +19233,18 @@
               <w:bottom w:val="nil"/>
               <w:right w:val="nil"/>
             </w:tcBorders>
+            <w:tcPrChange w:id="401" w:author="Diehl, Trevor Hollis" w:date="2023-03-27T18:23:00Z">
+              <w:tcPr>
+                <w:tcW w:w="1440" w:type="dxa"/>
+                <w:gridSpan w:val="2"/>
+                <w:tcBorders>
+                  <w:top w:val="nil"/>
+                  <w:left w:val="nil"/>
+                  <w:bottom w:val="nil"/>
+                  <w:right w:val="nil"/>
+                </w:tcBorders>
+              </w:tcPr>
+            </w:tcPrChange>
           </w:tcPr>
           <w:p>
             <w:pPr>
@@ -17490,15 +19263,29 @@
         </w:tc>
       </w:tr>
       <w:tr>
-        <w:tc>
-          <w:tcPr>
-            <w:tcW w:w="3780" w:type="dxa"/>
+        <w:trPr>
+          <w:trHeight w:val="556"/>
+        </w:trPr>
+        <w:tc>
+          <w:tcPr>
+            <w:tcW w:w="3986" w:type="dxa"/>
             <w:tcBorders>
               <w:top w:val="nil"/>
               <w:left w:val="nil"/>
               <w:bottom w:val="single" w:sz="4" w:space="0" w:color="auto"/>
               <w:right w:val="nil"/>
             </w:tcBorders>
+            <w:tcPrChange w:id="402" w:author="Diehl, Trevor Hollis" w:date="2023-03-27T18:23:00Z">
+              <w:tcPr>
+                <w:tcW w:w="3780" w:type="dxa"/>
+                <w:tcBorders>
+                  <w:top w:val="nil"/>
+                  <w:left w:val="nil"/>
+                  <w:bottom w:val="single" w:sz="4" w:space="0" w:color="auto"/>
+                  <w:right w:val="nil"/>
+                </w:tcBorders>
+              </w:tcPr>
+            </w:tcPrChange>
           </w:tcPr>
           <w:p>
             <w:pPr>
@@ -17522,13 +19309,24 @@
         </w:tc>
         <w:tc>
           <w:tcPr>
-            <w:tcW w:w="1440" w:type="dxa"/>
+            <w:tcW w:w="1518" w:type="dxa"/>
             <w:tcBorders>
               <w:top w:val="nil"/>
               <w:left w:val="nil"/>
               <w:bottom w:val="single" w:sz="4" w:space="0" w:color="auto"/>
               <w:right w:val="nil"/>
             </w:tcBorders>
+            <w:tcPrChange w:id="403" w:author="Diehl, Trevor Hollis" w:date="2023-03-27T18:23:00Z">
+              <w:tcPr>
+                <w:tcW w:w="1440" w:type="dxa"/>
+                <w:tcBorders>
+                  <w:top w:val="nil"/>
+                  <w:left w:val="nil"/>
+                  <w:bottom w:val="single" w:sz="4" w:space="0" w:color="auto"/>
+                  <w:right w:val="nil"/>
+                </w:tcBorders>
+              </w:tcPr>
+            </w:tcPrChange>
           </w:tcPr>
           <w:p>
             <w:pPr>
@@ -17544,13 +19342,24 @@
         </w:tc>
         <w:tc>
           <w:tcPr>
-            <w:tcW w:w="1440" w:type="dxa"/>
+            <w:tcW w:w="1518" w:type="dxa"/>
             <w:tcBorders>
               <w:top w:val="nil"/>
               <w:left w:val="nil"/>
               <w:bottom w:val="single" w:sz="4" w:space="0" w:color="auto"/>
               <w:right w:val="nil"/>
             </w:tcBorders>
+            <w:tcPrChange w:id="404" w:author="Diehl, Trevor Hollis" w:date="2023-03-27T18:23:00Z">
+              <w:tcPr>
+                <w:tcW w:w="1440" w:type="dxa"/>
+                <w:tcBorders>
+                  <w:top w:val="nil"/>
+                  <w:left w:val="nil"/>
+                  <w:bottom w:val="single" w:sz="4" w:space="0" w:color="auto"/>
+                  <w:right w:val="nil"/>
+                </w:tcBorders>
+              </w:tcPr>
+            </w:tcPrChange>
           </w:tcPr>
           <w:p>
             <w:pPr>
@@ -17566,7 +19375,7 @@
         </w:tc>
         <w:tc>
           <w:tcPr>
-            <w:tcW w:w="1440" w:type="dxa"/>
+            <w:tcW w:w="1518" w:type="dxa"/>
             <w:gridSpan w:val="3"/>
             <w:tcBorders>
               <w:top w:val="nil"/>
@@ -17574,6 +19383,18 @@
               <w:bottom w:val="single" w:sz="4" w:space="0" w:color="auto"/>
               <w:right w:val="nil"/>
             </w:tcBorders>
+            <w:tcPrChange w:id="405" w:author="Diehl, Trevor Hollis" w:date="2023-03-27T18:23:00Z">
+              <w:tcPr>
+                <w:tcW w:w="1440" w:type="dxa"/>
+                <w:gridSpan w:val="3"/>
+                <w:tcBorders>
+                  <w:top w:val="nil"/>
+                  <w:left w:val="nil"/>
+                  <w:bottom w:val="single" w:sz="4" w:space="0" w:color="auto"/>
+                  <w:right w:val="nil"/>
+                </w:tcBorders>
+              </w:tcPr>
+            </w:tcPrChange>
           </w:tcPr>
           <w:p>
             <w:pPr>
@@ -17589,7 +19410,7 @@
         </w:tc>
         <w:tc>
           <w:tcPr>
-            <w:tcW w:w="1440" w:type="dxa"/>
+            <w:tcW w:w="1518" w:type="dxa"/>
             <w:gridSpan w:val="2"/>
             <w:tcBorders>
               <w:top w:val="nil"/>
@@ -17597,6 +19418,18 @@
               <w:bottom w:val="single" w:sz="4" w:space="0" w:color="auto"/>
               <w:right w:val="nil"/>
             </w:tcBorders>
+            <w:tcPrChange w:id="406" w:author="Diehl, Trevor Hollis" w:date="2023-03-27T18:23:00Z">
+              <w:tcPr>
+                <w:tcW w:w="1440" w:type="dxa"/>
+                <w:gridSpan w:val="2"/>
+                <w:tcBorders>
+                  <w:top w:val="nil"/>
+                  <w:left w:val="nil"/>
+                  <w:bottom w:val="single" w:sz="4" w:space="0" w:color="auto"/>
+                  <w:right w:val="nil"/>
+                </w:tcBorders>
+              </w:tcPr>
+            </w:tcPrChange>
           </w:tcPr>
           <w:p>
             <w:pPr>
@@ -17612,14 +19445,27 @@
         </w:tc>
       </w:tr>
       <w:tr>
-        <w:tc>
-          <w:tcPr>
-            <w:tcW w:w="3780" w:type="dxa"/>
+        <w:trPr>
+          <w:trHeight w:val="278"/>
+        </w:trPr>
+        <w:tc>
+          <w:tcPr>
+            <w:tcW w:w="3986" w:type="dxa"/>
             <w:tcBorders>
               <w:left w:val="nil"/>
               <w:bottom w:val="single" w:sz="4" w:space="0" w:color="auto"/>
               <w:right w:val="nil"/>
             </w:tcBorders>
+            <w:tcPrChange w:id="407" w:author="Diehl, Trevor Hollis" w:date="2023-03-27T18:23:00Z">
+              <w:tcPr>
+                <w:tcW w:w="3780" w:type="dxa"/>
+                <w:tcBorders>
+                  <w:left w:val="nil"/>
+                  <w:bottom w:val="single" w:sz="4" w:space="0" w:color="auto"/>
+                  <w:right w:val="nil"/>
+                </w:tcBorders>
+              </w:tcPr>
+            </w:tcPrChange>
           </w:tcPr>
           <w:p>
             <w:pPr>
@@ -17640,12 +19486,22 @@
         </w:tc>
         <w:tc>
           <w:tcPr>
-            <w:tcW w:w="1440" w:type="dxa"/>
+            <w:tcW w:w="1518" w:type="dxa"/>
             <w:tcBorders>
               <w:left w:val="nil"/>
               <w:bottom w:val="single" w:sz="4" w:space="0" w:color="auto"/>
               <w:right w:val="nil"/>
             </w:tcBorders>
+            <w:tcPrChange w:id="408" w:author="Diehl, Trevor Hollis" w:date="2023-03-27T18:23:00Z">
+              <w:tcPr>
+                <w:tcW w:w="1440" w:type="dxa"/>
+                <w:tcBorders>
+                  <w:left w:val="nil"/>
+                  <w:bottom w:val="single" w:sz="4" w:space="0" w:color="auto"/>
+                  <w:right w:val="nil"/>
+                </w:tcBorders>
+              </w:tcPr>
+            </w:tcPrChange>
           </w:tcPr>
           <w:p>
             <w:pPr>
@@ -17666,12 +19522,22 @@
         </w:tc>
         <w:tc>
           <w:tcPr>
-            <w:tcW w:w="1440" w:type="dxa"/>
+            <w:tcW w:w="1518" w:type="dxa"/>
             <w:tcBorders>
               <w:left w:val="nil"/>
               <w:bottom w:val="single" w:sz="4" w:space="0" w:color="auto"/>
               <w:right w:val="nil"/>
             </w:tcBorders>
+            <w:tcPrChange w:id="409" w:author="Diehl, Trevor Hollis" w:date="2023-03-27T18:23:00Z">
+              <w:tcPr>
+                <w:tcW w:w="1440" w:type="dxa"/>
+                <w:tcBorders>
+                  <w:left w:val="nil"/>
+                  <w:bottom w:val="single" w:sz="4" w:space="0" w:color="auto"/>
+                  <w:right w:val="nil"/>
+                </w:tcBorders>
+              </w:tcPr>
+            </w:tcPrChange>
           </w:tcPr>
           <w:p>
             <w:pPr>
@@ -17693,13 +19559,24 @@
         </w:tc>
         <w:tc>
           <w:tcPr>
-            <w:tcW w:w="1440" w:type="dxa"/>
+            <w:tcW w:w="1518" w:type="dxa"/>
             <w:gridSpan w:val="3"/>
             <w:tcBorders>
               <w:left w:val="nil"/>
               <w:bottom w:val="single" w:sz="4" w:space="0" w:color="auto"/>
               <w:right w:val="nil"/>
             </w:tcBorders>
+            <w:tcPrChange w:id="410" w:author="Diehl, Trevor Hollis" w:date="2023-03-27T18:23:00Z">
+              <w:tcPr>
+                <w:tcW w:w="1440" w:type="dxa"/>
+                <w:gridSpan w:val="3"/>
+                <w:tcBorders>
+                  <w:left w:val="nil"/>
+                  <w:bottom w:val="single" w:sz="4" w:space="0" w:color="auto"/>
+                  <w:right w:val="nil"/>
+                </w:tcBorders>
+              </w:tcPr>
+            </w:tcPrChange>
           </w:tcPr>
           <w:p>
             <w:pPr>
@@ -17724,13 +19601,24 @@
         </w:tc>
         <w:tc>
           <w:tcPr>
-            <w:tcW w:w="1440" w:type="dxa"/>
+            <w:tcW w:w="1518" w:type="dxa"/>
             <w:gridSpan w:val="2"/>
             <w:tcBorders>
               <w:left w:val="nil"/>
               <w:bottom w:val="single" w:sz="4" w:space="0" w:color="auto"/>
               <w:right w:val="nil"/>
             </w:tcBorders>
+            <w:tcPrChange w:id="411" w:author="Diehl, Trevor Hollis" w:date="2023-03-27T18:23:00Z">
+              <w:tcPr>
+                <w:tcW w:w="1440" w:type="dxa"/>
+                <w:gridSpan w:val="2"/>
+                <w:tcBorders>
+                  <w:left w:val="nil"/>
+                  <w:bottom w:val="single" w:sz="4" w:space="0" w:color="auto"/>
+                  <w:right w:val="nil"/>
+                </w:tcBorders>
+              </w:tcPr>
+            </w:tcPrChange>
           </w:tcPr>
           <w:p>
             <w:pPr>
@@ -17752,14 +19640,27 @@
         </w:tc>
       </w:tr>
       <w:tr>
-        <w:tc>
-          <w:tcPr>
-            <w:tcW w:w="3780" w:type="dxa"/>
-            <w:tcBorders>
-              <w:left w:val="nil"/>
-              <w:bottom w:val="nil"/>
-              <w:right w:val="nil"/>
-            </w:tcBorders>
+        <w:trPr>
+          <w:trHeight w:val="278"/>
+        </w:trPr>
+        <w:tc>
+          <w:tcPr>
+            <w:tcW w:w="3986" w:type="dxa"/>
+            <w:tcBorders>
+              <w:left w:val="nil"/>
+              <w:bottom w:val="nil"/>
+              <w:right w:val="nil"/>
+            </w:tcBorders>
+            <w:tcPrChange w:id="412" w:author="Diehl, Trevor Hollis" w:date="2023-03-27T18:23:00Z">
+              <w:tcPr>
+                <w:tcW w:w="3780" w:type="dxa"/>
+                <w:tcBorders>
+                  <w:left w:val="nil"/>
+                  <w:bottom w:val="nil"/>
+                  <w:right w:val="nil"/>
+                </w:tcBorders>
+              </w:tcPr>
+            </w:tcPrChange>
           </w:tcPr>
           <w:p>
             <w:pPr>
@@ -17772,12 +19673,22 @@
         </w:tc>
         <w:tc>
           <w:tcPr>
-            <w:tcW w:w="1440" w:type="dxa"/>
-            <w:tcBorders>
-              <w:left w:val="nil"/>
-              <w:bottom w:val="nil"/>
-              <w:right w:val="nil"/>
-            </w:tcBorders>
+            <w:tcW w:w="1518" w:type="dxa"/>
+            <w:tcBorders>
+              <w:left w:val="nil"/>
+              <w:bottom w:val="nil"/>
+              <w:right w:val="nil"/>
+            </w:tcBorders>
+            <w:tcPrChange w:id="413" w:author="Diehl, Trevor Hollis" w:date="2023-03-27T18:23:00Z">
+              <w:tcPr>
+                <w:tcW w:w="1440" w:type="dxa"/>
+                <w:tcBorders>
+                  <w:left w:val="nil"/>
+                  <w:bottom w:val="nil"/>
+                  <w:right w:val="nil"/>
+                </w:tcBorders>
+              </w:tcPr>
+            </w:tcPrChange>
           </w:tcPr>
           <w:p>
             <w:pPr>
@@ -17793,12 +19704,22 @@
         </w:tc>
         <w:tc>
           <w:tcPr>
-            <w:tcW w:w="1440" w:type="dxa"/>
-            <w:tcBorders>
-              <w:left w:val="nil"/>
-              <w:bottom w:val="nil"/>
-              <w:right w:val="nil"/>
-            </w:tcBorders>
+            <w:tcW w:w="1518" w:type="dxa"/>
+            <w:tcBorders>
+              <w:left w:val="nil"/>
+              <w:bottom w:val="nil"/>
+              <w:right w:val="nil"/>
+            </w:tcBorders>
+            <w:tcPrChange w:id="414" w:author="Diehl, Trevor Hollis" w:date="2023-03-27T18:23:00Z">
+              <w:tcPr>
+                <w:tcW w:w="1440" w:type="dxa"/>
+                <w:tcBorders>
+                  <w:left w:val="nil"/>
+                  <w:bottom w:val="nil"/>
+                  <w:right w:val="nil"/>
+                </w:tcBorders>
+              </w:tcPr>
+            </w:tcPrChange>
           </w:tcPr>
           <w:p>
             <w:pPr>
@@ -17812,13 +19733,24 @@
         </w:tc>
         <w:tc>
           <w:tcPr>
-            <w:tcW w:w="1440" w:type="dxa"/>
+            <w:tcW w:w="1518" w:type="dxa"/>
             <w:gridSpan w:val="3"/>
             <w:tcBorders>
               <w:left w:val="nil"/>
               <w:bottom w:val="nil"/>
               <w:right w:val="nil"/>
             </w:tcBorders>
+            <w:tcPrChange w:id="415" w:author="Diehl, Trevor Hollis" w:date="2023-03-27T18:23:00Z">
+              <w:tcPr>
+                <w:tcW w:w="1440" w:type="dxa"/>
+                <w:gridSpan w:val="3"/>
+                <w:tcBorders>
+                  <w:left w:val="nil"/>
+                  <w:bottom w:val="nil"/>
+                  <w:right w:val="nil"/>
+                </w:tcBorders>
+              </w:tcPr>
+            </w:tcPrChange>
           </w:tcPr>
           <w:p>
             <w:pPr>
@@ -17832,13 +19764,24 @@
         </w:tc>
         <w:tc>
           <w:tcPr>
-            <w:tcW w:w="1440" w:type="dxa"/>
+            <w:tcW w:w="1518" w:type="dxa"/>
             <w:gridSpan w:val="2"/>
             <w:tcBorders>
               <w:left w:val="nil"/>
               <w:bottom w:val="nil"/>
               <w:right w:val="nil"/>
             </w:tcBorders>
+            <w:tcPrChange w:id="416" w:author="Diehl, Trevor Hollis" w:date="2023-03-27T18:23:00Z">
+              <w:tcPr>
+                <w:tcW w:w="1440" w:type="dxa"/>
+                <w:gridSpan w:val="2"/>
+                <w:tcBorders>
+                  <w:left w:val="nil"/>
+                  <w:bottom w:val="nil"/>
+                  <w:right w:val="nil"/>
+                </w:tcBorders>
+              </w:tcPr>
+            </w:tcPrChange>
           </w:tcPr>
           <w:p>
             <w:pPr>
@@ -17855,14 +19798,27 @@
         </w:tc>
       </w:tr>
       <w:tr>
-        <w:tc>
-          <w:tcPr>
-            <w:tcW w:w="3780" w:type="dxa"/>
+        <w:trPr>
+          <w:trHeight w:val="267"/>
+        </w:trPr>
+        <w:tc>
+          <w:tcPr>
+            <w:tcW w:w="3986" w:type="dxa"/>
             <w:tcBorders>
               <w:left w:val="nil"/>
               <w:bottom w:val="single" w:sz="4" w:space="0" w:color="auto"/>
               <w:right w:val="nil"/>
             </w:tcBorders>
+            <w:tcPrChange w:id="417" w:author="Diehl, Trevor Hollis" w:date="2023-03-27T18:23:00Z">
+              <w:tcPr>
+                <w:tcW w:w="3780" w:type="dxa"/>
+                <w:tcBorders>
+                  <w:left w:val="nil"/>
+                  <w:bottom w:val="single" w:sz="4" w:space="0" w:color="auto"/>
+                  <w:right w:val="nil"/>
+                </w:tcBorders>
+              </w:tcPr>
+            </w:tcPrChange>
           </w:tcPr>
           <w:p>
             <w:pPr>
@@ -17883,59 +19839,101 @@
         </w:tc>
         <w:tc>
           <w:tcPr>
-            <w:tcW w:w="1440" w:type="dxa"/>
+            <w:tcW w:w="1518" w:type="dxa"/>
             <w:tcBorders>
               <w:left w:val="nil"/>
               <w:bottom w:val="single" w:sz="4" w:space="0" w:color="auto"/>
               <w:right w:val="nil"/>
             </w:tcBorders>
-          </w:tcPr>
-          <w:p>
-            <w:pPr>
-              <w:widowControl w:val="0"/>
-            </w:pPr>
-          </w:p>
-        </w:tc>
-        <w:tc>
-          <w:tcPr>
-            <w:tcW w:w="1440" w:type="dxa"/>
+            <w:tcPrChange w:id="418" w:author="Diehl, Trevor Hollis" w:date="2023-03-27T18:23:00Z">
+              <w:tcPr>
+                <w:tcW w:w="1440" w:type="dxa"/>
+                <w:tcBorders>
+                  <w:left w:val="nil"/>
+                  <w:bottom w:val="single" w:sz="4" w:space="0" w:color="auto"/>
+                  <w:right w:val="nil"/>
+                </w:tcBorders>
+              </w:tcPr>
+            </w:tcPrChange>
+          </w:tcPr>
+          <w:p>
+            <w:pPr>
+              <w:widowControl w:val="0"/>
+            </w:pPr>
+          </w:p>
+        </w:tc>
+        <w:tc>
+          <w:tcPr>
+            <w:tcW w:w="1518" w:type="dxa"/>
             <w:tcBorders>
               <w:left w:val="nil"/>
               <w:bottom w:val="single" w:sz="4" w:space="0" w:color="auto"/>
               <w:right w:val="nil"/>
             </w:tcBorders>
-          </w:tcPr>
-          <w:p>
-            <w:pPr>
-              <w:widowControl w:val="0"/>
-            </w:pPr>
-          </w:p>
-        </w:tc>
-        <w:tc>
-          <w:tcPr>
-            <w:tcW w:w="1440" w:type="dxa"/>
+            <w:tcPrChange w:id="419" w:author="Diehl, Trevor Hollis" w:date="2023-03-27T18:23:00Z">
+              <w:tcPr>
+                <w:tcW w:w="1440" w:type="dxa"/>
+                <w:tcBorders>
+                  <w:left w:val="nil"/>
+                  <w:bottom w:val="single" w:sz="4" w:space="0" w:color="auto"/>
+                  <w:right w:val="nil"/>
+                </w:tcBorders>
+              </w:tcPr>
+            </w:tcPrChange>
+          </w:tcPr>
+          <w:p>
+            <w:pPr>
+              <w:widowControl w:val="0"/>
+            </w:pPr>
+          </w:p>
+        </w:tc>
+        <w:tc>
+          <w:tcPr>
+            <w:tcW w:w="1518" w:type="dxa"/>
             <w:gridSpan w:val="3"/>
             <w:tcBorders>
               <w:left w:val="nil"/>
               <w:bottom w:val="single" w:sz="4" w:space="0" w:color="auto"/>
               <w:right w:val="nil"/>
             </w:tcBorders>
-          </w:tcPr>
-          <w:p>
-            <w:pPr>
-              <w:widowControl w:val="0"/>
-            </w:pPr>
-          </w:p>
-        </w:tc>
-        <w:tc>
-          <w:tcPr>
-            <w:tcW w:w="1440" w:type="dxa"/>
+            <w:tcPrChange w:id="420" w:author="Diehl, Trevor Hollis" w:date="2023-03-27T18:23:00Z">
+              <w:tcPr>
+                <w:tcW w:w="1440" w:type="dxa"/>
+                <w:gridSpan w:val="3"/>
+                <w:tcBorders>
+                  <w:left w:val="nil"/>
+                  <w:bottom w:val="single" w:sz="4" w:space="0" w:color="auto"/>
+                  <w:right w:val="nil"/>
+                </w:tcBorders>
+              </w:tcPr>
+            </w:tcPrChange>
+          </w:tcPr>
+          <w:p>
+            <w:pPr>
+              <w:widowControl w:val="0"/>
+            </w:pPr>
+          </w:p>
+        </w:tc>
+        <w:tc>
+          <w:tcPr>
+            <w:tcW w:w="1518" w:type="dxa"/>
             <w:gridSpan w:val="2"/>
             <w:tcBorders>
               <w:left w:val="nil"/>
               <w:bottom w:val="single" w:sz="4" w:space="0" w:color="auto"/>
               <w:right w:val="nil"/>
             </w:tcBorders>
+            <w:tcPrChange w:id="421" w:author="Diehl, Trevor Hollis" w:date="2023-03-27T18:23:00Z">
+              <w:tcPr>
+                <w:tcW w:w="1440" w:type="dxa"/>
+                <w:gridSpan w:val="2"/>
+                <w:tcBorders>
+                  <w:left w:val="nil"/>
+                  <w:bottom w:val="single" w:sz="4" w:space="0" w:color="auto"/>
+                  <w:right w:val="nil"/>
+                </w:tcBorders>
+              </w:tcPr>
+            </w:tcPrChange>
           </w:tcPr>
           <w:p>
             <w:pPr>
@@ -17945,14 +19943,27 @@
         </w:tc>
       </w:tr>
       <w:tr>
-        <w:tc>
-          <w:tcPr>
-            <w:tcW w:w="3780" w:type="dxa"/>
-            <w:tcBorders>
-              <w:left w:val="nil"/>
-              <w:bottom w:val="nil"/>
-              <w:right w:val="nil"/>
-            </w:tcBorders>
+        <w:trPr>
+          <w:trHeight w:val="278"/>
+        </w:trPr>
+        <w:tc>
+          <w:tcPr>
+            <w:tcW w:w="3986" w:type="dxa"/>
+            <w:tcBorders>
+              <w:left w:val="nil"/>
+              <w:bottom w:val="nil"/>
+              <w:right w:val="nil"/>
+            </w:tcBorders>
+            <w:tcPrChange w:id="422" w:author="Diehl, Trevor Hollis" w:date="2023-03-27T18:23:00Z">
+              <w:tcPr>
+                <w:tcW w:w="3780" w:type="dxa"/>
+                <w:tcBorders>
+                  <w:left w:val="nil"/>
+                  <w:bottom w:val="nil"/>
+                  <w:right w:val="nil"/>
+                </w:tcBorders>
+              </w:tcPr>
+            </w:tcPrChange>
           </w:tcPr>
           <w:p>
             <w:pPr>
@@ -17965,33 +19976,60 @@
         </w:tc>
         <w:tc>
           <w:tcPr>
-            <w:tcW w:w="2880" w:type="dxa"/>
+            <w:tcW w:w="3037" w:type="dxa"/>
             <w:gridSpan w:val="2"/>
             <w:tcBorders>
               <w:left w:val="nil"/>
               <w:bottom w:val="nil"/>
               <w:right w:val="nil"/>
             </w:tcBorders>
+            <w:tcPrChange w:id="423" w:author="Diehl, Trevor Hollis" w:date="2023-03-27T18:23:00Z">
+              <w:tcPr>
+                <w:tcW w:w="2880" w:type="dxa"/>
+                <w:gridSpan w:val="2"/>
+                <w:tcBorders>
+                  <w:left w:val="nil"/>
+                  <w:bottom w:val="nil"/>
+                  <w:right w:val="nil"/>
+                </w:tcBorders>
+              </w:tcPr>
+            </w:tcPrChange>
           </w:tcPr>
           <w:p>
             <w:pPr>
               <w:widowControl w:val="0"/>
               <w:jc w:val="center"/>
             </w:pPr>
-            <w:r>
-              <w:t>.01</w:t>
-            </w:r>
-          </w:p>
-        </w:tc>
-        <w:tc>
-          <w:tcPr>
-            <w:tcW w:w="2880" w:type="dxa"/>
+            <w:del w:id="424" w:author="Diehl, Trevor Hollis" w:date="2023-03-27T18:27:00Z">
+              <w:r>
+                <w:delText>.</w:delText>
+              </w:r>
+            </w:del>
+            <w:r>
+              <w:t>01</w:t>
+            </w:r>
+          </w:p>
+        </w:tc>
+        <w:tc>
+          <w:tcPr>
+            <w:tcW w:w="3037" w:type="dxa"/>
             <w:gridSpan w:val="5"/>
             <w:tcBorders>
               <w:left w:val="nil"/>
               <w:bottom w:val="nil"/>
               <w:right w:val="nil"/>
             </w:tcBorders>
+            <w:tcPrChange w:id="425" w:author="Diehl, Trevor Hollis" w:date="2023-03-27T18:23:00Z">
+              <w:tcPr>
+                <w:tcW w:w="2880" w:type="dxa"/>
+                <w:gridSpan w:val="5"/>
+                <w:tcBorders>
+                  <w:left w:val="nil"/>
+                  <w:bottom w:val="nil"/>
+                  <w:right w:val="nil"/>
+                </w:tcBorders>
+              </w:tcPr>
+            </w:tcPrChange>
           </w:tcPr>
           <w:p>
             <w:pPr>
@@ -18008,15 +20046,29 @@
         </w:tc>
       </w:tr>
       <w:tr>
-        <w:tc>
-          <w:tcPr>
-            <w:tcW w:w="3780" w:type="dxa"/>
-            <w:tcBorders>
-              <w:top w:val="nil"/>
-              <w:left w:val="nil"/>
-              <w:bottom w:val="nil"/>
-              <w:right w:val="nil"/>
-            </w:tcBorders>
+        <w:trPr>
+          <w:trHeight w:val="278"/>
+        </w:trPr>
+        <w:tc>
+          <w:tcPr>
+            <w:tcW w:w="3986" w:type="dxa"/>
+            <w:tcBorders>
+              <w:top w:val="nil"/>
+              <w:left w:val="nil"/>
+              <w:bottom w:val="nil"/>
+              <w:right w:val="nil"/>
+            </w:tcBorders>
+            <w:tcPrChange w:id="426" w:author="Diehl, Trevor Hollis" w:date="2023-03-27T18:23:00Z">
+              <w:tcPr>
+                <w:tcW w:w="3780" w:type="dxa"/>
+                <w:tcBorders>
+                  <w:top w:val="nil"/>
+                  <w:left w:val="nil"/>
+                  <w:bottom w:val="nil"/>
+                  <w:right w:val="nil"/>
+                </w:tcBorders>
+              </w:tcPr>
+            </w:tcPrChange>
           </w:tcPr>
           <w:p>
             <w:pPr>
@@ -18029,7 +20081,7 @@
         </w:tc>
         <w:tc>
           <w:tcPr>
-            <w:tcW w:w="2880" w:type="dxa"/>
+            <w:tcW w:w="3037" w:type="dxa"/>
             <w:gridSpan w:val="2"/>
             <w:tcBorders>
               <w:top w:val="nil"/>
@@ -18037,6 +20089,18 @@
               <w:bottom w:val="nil"/>
               <w:right w:val="nil"/>
             </w:tcBorders>
+            <w:tcPrChange w:id="427" w:author="Diehl, Trevor Hollis" w:date="2023-03-27T18:23:00Z">
+              <w:tcPr>
+                <w:tcW w:w="2880" w:type="dxa"/>
+                <w:gridSpan w:val="2"/>
+                <w:tcBorders>
+                  <w:top w:val="nil"/>
+                  <w:left w:val="nil"/>
+                  <w:bottom w:val="nil"/>
+                  <w:right w:val="nil"/>
+                </w:tcBorders>
+              </w:tcPr>
+            </w:tcPrChange>
           </w:tcPr>
           <w:p>
             <w:pPr>
@@ -18046,11 +20110,16 @@
             <w:r>
               <w:t>-1,634.20</w:t>
             </w:r>
-          </w:p>
-        </w:tc>
-        <w:tc>
-          <w:tcPr>
-            <w:tcW w:w="2880" w:type="dxa"/>
+            <w:ins w:id="428" w:author="Diehl, Trevor Hollis" w:date="2023-03-27T18:27:00Z">
+              <w:r>
+                <w:t>.</w:t>
+              </w:r>
+            </w:ins>
+          </w:p>
+        </w:tc>
+        <w:tc>
+          <w:tcPr>
+            <w:tcW w:w="3037" w:type="dxa"/>
             <w:gridSpan w:val="5"/>
             <w:tcBorders>
               <w:top w:val="nil"/>
@@ -18058,6 +20127,18 @@
               <w:bottom w:val="nil"/>
               <w:right w:val="nil"/>
             </w:tcBorders>
+            <w:tcPrChange w:id="429" w:author="Diehl, Trevor Hollis" w:date="2023-03-27T18:23:00Z">
+              <w:tcPr>
+                <w:tcW w:w="2880" w:type="dxa"/>
+                <w:gridSpan w:val="5"/>
+                <w:tcBorders>
+                  <w:top w:val="nil"/>
+                  <w:left w:val="nil"/>
+                  <w:bottom w:val="nil"/>
+                  <w:right w:val="nil"/>
+                </w:tcBorders>
+              </w:tcPr>
+            </w:tcPrChange>
           </w:tcPr>
           <w:p>
             <w:pPr>
@@ -18086,15 +20167,29 @@
         </w:tc>
       </w:tr>
       <w:tr>
-        <w:tc>
-          <w:tcPr>
-            <w:tcW w:w="3780" w:type="dxa"/>
+        <w:trPr>
+          <w:trHeight w:val="278"/>
+        </w:trPr>
+        <w:tc>
+          <w:tcPr>
+            <w:tcW w:w="3986" w:type="dxa"/>
             <w:tcBorders>
               <w:top w:val="nil"/>
               <w:left w:val="nil"/>
               <w:bottom w:val="single" w:sz="4" w:space="0" w:color="auto"/>
               <w:right w:val="nil"/>
             </w:tcBorders>
+            <w:tcPrChange w:id="430" w:author="Diehl, Trevor Hollis" w:date="2023-03-27T18:23:00Z">
+              <w:tcPr>
+                <w:tcW w:w="3780" w:type="dxa"/>
+                <w:tcBorders>
+                  <w:top w:val="nil"/>
+                  <w:left w:val="nil"/>
+                  <w:bottom w:val="single" w:sz="4" w:space="0" w:color="auto"/>
+                  <w:right w:val="nil"/>
+                </w:tcBorders>
+              </w:tcPr>
+            </w:tcPrChange>
           </w:tcPr>
           <w:p>
             <w:pPr>
@@ -18120,7 +20215,7 @@
         </w:tc>
         <w:tc>
           <w:tcPr>
-            <w:tcW w:w="2880" w:type="dxa"/>
+            <w:tcW w:w="3037" w:type="dxa"/>
             <w:gridSpan w:val="2"/>
             <w:tcBorders>
               <w:top w:val="nil"/>
@@ -18128,6 +20223,18 @@
               <w:bottom w:val="single" w:sz="4" w:space="0" w:color="auto"/>
               <w:right w:val="nil"/>
             </w:tcBorders>
+            <w:tcPrChange w:id="431" w:author="Diehl, Trevor Hollis" w:date="2023-03-27T18:23:00Z">
+              <w:tcPr>
+                <w:tcW w:w="2880" w:type="dxa"/>
+                <w:gridSpan w:val="2"/>
+                <w:tcBorders>
+                  <w:top w:val="nil"/>
+                  <w:left w:val="nil"/>
+                  <w:bottom w:val="single" w:sz="4" w:space="0" w:color="auto"/>
+                  <w:right w:val="nil"/>
+                </w:tcBorders>
+              </w:tcPr>
+            </w:tcPrChange>
           </w:tcPr>
           <w:p>
             <w:pPr>
@@ -18141,7 +20248,7 @@
         </w:tc>
         <w:tc>
           <w:tcPr>
-            <w:tcW w:w="2880" w:type="dxa"/>
+            <w:tcW w:w="3037" w:type="dxa"/>
             <w:gridSpan w:val="5"/>
             <w:tcBorders>
               <w:top w:val="nil"/>
@@ -18149,6 +20256,18 @@
               <w:bottom w:val="single" w:sz="4" w:space="0" w:color="auto"/>
               <w:right w:val="nil"/>
             </w:tcBorders>
+            <w:tcPrChange w:id="432" w:author="Diehl, Trevor Hollis" w:date="2023-03-27T18:23:00Z">
+              <w:tcPr>
+                <w:tcW w:w="2880" w:type="dxa"/>
+                <w:gridSpan w:val="5"/>
+                <w:tcBorders>
+                  <w:top w:val="nil"/>
+                  <w:left w:val="nil"/>
+                  <w:bottom w:val="single" w:sz="4" w:space="0" w:color="auto"/>
+                  <w:right w:val="nil"/>
+                </w:tcBorders>
+              </w:tcPr>
+            </w:tcPrChange>
           </w:tcPr>
           <w:p>
             <w:pPr>
@@ -18167,17 +20286,35 @@
       <w:tr>
         <w:trPr>
           <w:gridAfter w:val="1"/>
-          <w:wAfter w:w="91" w:type="dxa"/>
+          <w:wAfter w:w="95" w:type="dxa"/>
+          <w:trHeight w:val="1112"/>
+          <w:trPrChange w:id="433" w:author="Diehl, Trevor Hollis" w:date="2023-03-27T18:23:00Z">
+            <w:trPr>
+              <w:gridAfter w:val="1"/>
+              <w:wAfter w:w="91" w:type="dxa"/>
+            </w:trPr>
+          </w:trPrChange>
         </w:trPr>
         <w:tc>
           <w:tcPr>
-            <w:tcW w:w="9449" w:type="dxa"/>
+            <w:tcW w:w="9965" w:type="dxa"/>
             <w:gridSpan w:val="7"/>
             <w:tcBorders>
               <w:left w:val="nil"/>
               <w:bottom w:val="nil"/>
               <w:right w:val="nil"/>
             </w:tcBorders>
+            <w:tcPrChange w:id="434" w:author="Diehl, Trevor Hollis" w:date="2023-03-27T18:23:00Z">
+              <w:tcPr>
+                <w:tcW w:w="9449" w:type="dxa"/>
+                <w:gridSpan w:val="7"/>
+                <w:tcBorders>
+                  <w:left w:val="nil"/>
+                  <w:bottom w:val="nil"/>
+                  <w:right w:val="nil"/>
+                </w:tcBorders>
+              </w:tcPr>
+            </w:tcPrChange>
           </w:tcPr>
           <w:p>
             <w:pPr>

--- a/DJ Revision/TD_Main Anonymous.R1.docx
+++ b/DJ Revision/TD_Main Anonymous.R1.docx
@@ -12,12 +12,21 @@
           <w:bCs/>
         </w:rPr>
       </w:pPr>
+      <w:commentRangeStart w:id="0"/>
       <w:r>
         <w:rPr>
           <w:b/>
           <w:bCs/>
         </w:rPr>
         <w:t>Abstract</w:t>
+      </w:r>
+      <w:commentRangeEnd w:id="0"/>
+      <w:r>
+        <w:rPr>
+          <w:rStyle w:val="CommentReference"/>
+          <w:rFonts w:asciiTheme="minorHAnsi" w:eastAsiaTheme="minorHAnsi" w:hAnsiTheme="minorHAnsi" w:cstheme="minorBidi"/>
+        </w:rPr>
+        <w:commentReference w:id="0"/>
       </w:r>
     </w:p>
     <w:p>
@@ -72,28 +81,76 @@
         <w:t>such as</w:t>
       </w:r>
       <w:r>
-        <w:t xml:space="preserve"> social networks and curation algorithms. In this article, we develop Thorson’s (2020) metaphor of ‘attracting the news’ into an analytic concept</w:t>
-      </w:r>
-      <w:r>
-        <w:t xml:space="preserve"> that encompasses these and other influences on news exposure and engagement</w:t>
-      </w:r>
-      <w:r>
-        <w:t>. Drawing on an online survey</w:t>
-      </w:r>
+        <w:t xml:space="preserve"> social networks and curation algorithms.</w:t>
+      </w:r>
+      <w:ins w:id="1" w:author="Diehl, Trevor Hollis" w:date="2023-03-27T22:27:00Z">
+        <w:r>
+          <w:t xml:space="preserve"> </w:t>
+        </w:r>
+        <w:r>
+          <w:t xml:space="preserve">In this article, we develop Thorson’s (2020) metaphor of ‘attracting the news’ into an analytic concept employing Latent Class Analysis (LCA). We then draw on a rolling cross-sectional online survey (N = 2,008) that links the top stories circulating on Facebook during an election cycle with novel measures of incidental exposure. We conceptualize incidental exposure as both an individual trait and a temporal state of news exposure.  We then investigate the links among </w:t>
+        </w:r>
+      </w:ins>
+      <w:ins w:id="2" w:author="Diehl, Trevor Hollis" w:date="2023-03-27T22:29:00Z">
+        <w:r>
+          <w:t>‘</w:t>
+        </w:r>
+      </w:ins>
+      <w:ins w:id="3" w:author="Diehl, Trevor Hollis" w:date="2023-03-27T22:27:00Z">
+        <w:r>
+          <w:t>news attraction</w:t>
+        </w:r>
+      </w:ins>
+      <w:ins w:id="4" w:author="Diehl, Trevor Hollis" w:date="2023-03-27T22:29:00Z">
+        <w:r>
+          <w:t>’</w:t>
+        </w:r>
+      </w:ins>
+      <w:ins w:id="5" w:author="Diehl, Trevor Hollis" w:date="2023-03-27T22:27:00Z">
+        <w:r>
+          <w:t>, incidental exposure, and news engagement.</w:t>
+        </w:r>
+      </w:ins>
       <w:r>
         <w:t xml:space="preserve"> </w:t>
       </w:r>
-      <w:r>
-        <w:t>linked with social media data (N = 2,008)</w:t>
-      </w:r>
-      <w:r>
-        <w:t>, we</w:t>
-      </w:r>
-      <w:r>
-        <w:t xml:space="preserve"> </w:t>
-      </w:r>
-      <w:r>
-        <w:t xml:space="preserve">investigate its relationship with incidental exposure and news engagement. We find some evidence that incidental exposure closes information gaps based on news attraction, but no evidence that it closes engagement gaps. Results are discussed </w:t>
+      <w:commentRangeStart w:id="6"/>
+      <w:del w:id="7" w:author="Diehl, Trevor Hollis" w:date="2023-03-27T22:26:00Z">
+        <w:r>
+          <w:delText>In this article, we develop Thorson’s (2020) metaphor of ‘attracting the news’ into an analytic concept</w:delText>
+        </w:r>
+        <w:r>
+          <w:delText xml:space="preserve"> that encompasses these and other influences on news exposure and engagement</w:delText>
+        </w:r>
+        <w:r>
+          <w:delText>. Drawing on an online survey</w:delText>
+        </w:r>
+        <w:r>
+          <w:delText xml:space="preserve"> </w:delText>
+        </w:r>
+        <w:r>
+          <w:delText>linked with social media data (N = 2,008)</w:delText>
+        </w:r>
+        <w:r>
+          <w:delText>, we</w:delText>
+        </w:r>
+        <w:r>
+          <w:delText xml:space="preserve"> </w:delText>
+        </w:r>
+        <w:r>
+          <w:delText xml:space="preserve">investigate its relationship with incidental exposure and news engagement. </w:delText>
+        </w:r>
+      </w:del>
+      <w:commentRangeEnd w:id="6"/>
+      <w:r>
+        <w:rPr>
+          <w:rStyle w:val="CommentReference"/>
+          <w:rFonts w:asciiTheme="minorHAnsi" w:eastAsiaTheme="minorHAnsi" w:hAnsiTheme="minorHAnsi" w:cstheme="minorBidi"/>
+        </w:rPr>
+        <w:commentReference w:id="6"/>
+      </w:r>
+      <w:r>
+        <w:t xml:space="preserve">We find some evidence that incidental exposure closes information gaps based on news attraction, but no evidence that it closes engagement gaps. Results are discussed </w:t>
       </w:r>
       <w:proofErr w:type="gramStart"/>
       <w:r>
@@ -401,6 +458,17 @@
       <w:r>
         <w:t xml:space="preserve"> as an analytic concept to be used in tandem with incidental news exposure</w:t>
       </w:r>
+      <w:ins w:id="8" w:author="Diehl, Trevor Hollis" w:date="2023-03-27T22:28:00Z">
+        <w:r>
+          <w:t xml:space="preserve"> as both the product of an individual trait and a temporal state of news exposure (</w:t>
+        </w:r>
+        <w:r>
+          <w:t>Weeks &amp; Lane, 2020</w:t>
+        </w:r>
+        <w:r>
+          <w:t>)</w:t>
+        </w:r>
+      </w:ins>
       <w:r>
         <w:t xml:space="preserve">. </w:t>
       </w:r>
@@ -455,7 +523,11 @@
       </w:r>
       <w:proofErr w:type="gramEnd"/>
       <w:r>
-        <w:t xml:space="preserve"> extant theory and broader conversations about informational inequalities in </w:t>
+        <w:t xml:space="preserve"> extant theory </w:t>
+      </w:r>
+      <w:r>
+        <w:lastRenderedPageBreak/>
+        <w:t xml:space="preserve">and broader conversations about informational inequalities in </w:t>
       </w:r>
       <w:r>
         <w:t>contemporary news environments.</w:t>
@@ -475,7 +547,6 @@
           <w:b/>
           <w:bCs/>
         </w:rPr>
-        <w:lastRenderedPageBreak/>
         <w:t>Equali</w:t>
       </w:r>
       <w:r>
@@ -776,11 +847,11 @@
         <w:t>’</w:t>
       </w:r>
       <w:r>
-        <w:t xml:space="preserve"> environments, in which the ability of individuals to customize their media diets has deepened inequalities in news consumption (Prior, 2007). According to this view, the politically interested exist in news-rich digital spaces, while </w:t>
+        <w:t xml:space="preserve"> environments, in which the ability of individuals to customize their media diets has deepened inequalities in news consumption (Prior, </w:t>
       </w:r>
       <w:r>
         <w:lastRenderedPageBreak/>
-        <w:t xml:space="preserve">everyone else </w:t>
+        <w:t xml:space="preserve">2007). According to this view, the politically interested exist in news-rich digital spaces, while everyone else </w:t>
       </w:r>
       <w:proofErr w:type="gramStart"/>
       <w:r>
@@ -871,7 +942,7 @@
         <w:widowControl w:val="0"/>
         <w:spacing w:line="480" w:lineRule="auto"/>
         <w:rPr>
-          <w:ins w:id="0" w:author="Dan Lane" w:date="2023-03-16T11:32:00Z"/>
+          <w:ins w:id="9" w:author="Dan Lane" w:date="2023-03-16T11:32:00Z"/>
         </w:rPr>
       </w:pPr>
       <w:r>
@@ -943,12 +1014,12 @@
       <w:r>
         <w:t xml:space="preserve"> </w:t>
       </w:r>
-      <w:ins w:id="1" w:author="Dan Lane" w:date="2023-03-16T11:31:00Z">
+      <w:ins w:id="10" w:author="Dan Lane" w:date="2023-03-16T11:31:00Z">
         <w:r>
           <w:t xml:space="preserve">As </w:t>
         </w:r>
       </w:ins>
-      <w:ins w:id="2" w:author="Dan Lane" w:date="2023-03-16T11:32:00Z">
+      <w:ins w:id="11" w:author="Dan Lane" w:date="2023-03-16T11:32:00Z">
         <w:r>
           <w:t xml:space="preserve">Weeks </w:t>
         </w:r>
@@ -968,25 +1039,25 @@
           <w:t>) argue, incidental exposure can</w:t>
         </w:r>
       </w:ins>
-      <w:ins w:id="3" w:author="Dan Lane" w:date="2023-03-16T11:40:00Z">
+      <w:ins w:id="12" w:author="Dan Lane" w:date="2023-03-16T11:40:00Z">
         <w:r>
           <w:t xml:space="preserve"> occur on both</w:t>
         </w:r>
       </w:ins>
-      <w:ins w:id="4" w:author="Dan Lane" w:date="2023-03-16T11:36:00Z">
+      <w:ins w:id="13" w:author="Dan Lane" w:date="2023-03-16T11:36:00Z">
         <w:r>
           <w:t xml:space="preserve"> </w:t>
         </w:r>
       </w:ins>
-      <w:ins w:id="5" w:author="Dan Lane" w:date="2023-03-16T11:41:00Z">
+      <w:ins w:id="14" w:author="Dan Lane" w:date="2023-03-16T11:41:00Z">
         <w:r>
           <w:t>“</w:t>
         </w:r>
       </w:ins>
-      <w:ins w:id="6" w:author="Dan Lane" w:date="2023-03-16T11:36:00Z">
+      <w:ins w:id="15" w:author="Dan Lane" w:date="2023-03-16T11:36:00Z">
         <w:r>
           <w:rPr>
-            <w:rPrChange w:id="7" w:author="Dan Lane" w:date="2023-03-16T11:41:00Z">
+            <w:rPrChange w:id="16" w:author="Dan Lane" w:date="2023-03-16T11:41:00Z">
               <w:rPr>
                 <w:i/>
                 <w:iCs/>
@@ -996,25 +1067,25 @@
           <w:t>trait</w:t>
         </w:r>
       </w:ins>
-      <w:ins w:id="8" w:author="Dan Lane" w:date="2023-03-16T11:41:00Z">
+      <w:ins w:id="17" w:author="Dan Lane" w:date="2023-03-16T11:41:00Z">
         <w:r>
           <w:t>”</w:t>
         </w:r>
       </w:ins>
-      <w:ins w:id="9" w:author="Dan Lane" w:date="2023-03-16T11:36:00Z">
+      <w:ins w:id="18" w:author="Dan Lane" w:date="2023-03-16T11:36:00Z">
         <w:r>
           <w:t xml:space="preserve"> and </w:t>
         </w:r>
       </w:ins>
-      <w:ins w:id="10" w:author="Dan Lane" w:date="2023-03-16T11:41:00Z">
+      <w:ins w:id="19" w:author="Dan Lane" w:date="2023-03-16T11:41:00Z">
         <w:r>
           <w:t>“</w:t>
         </w:r>
       </w:ins>
-      <w:ins w:id="11" w:author="Dan Lane" w:date="2023-03-16T11:36:00Z">
+      <w:ins w:id="20" w:author="Dan Lane" w:date="2023-03-16T11:36:00Z">
         <w:r>
           <w:rPr>
-            <w:rPrChange w:id="12" w:author="Dan Lane" w:date="2023-03-16T11:41:00Z">
+            <w:rPrChange w:id="21" w:author="Dan Lane" w:date="2023-03-16T11:41:00Z">
               <w:rPr>
                 <w:i/>
                 <w:iCs/>
@@ -1024,17 +1095,17 @@
           <w:t>state</w:t>
         </w:r>
       </w:ins>
-      <w:ins w:id="13" w:author="Dan Lane" w:date="2023-03-16T11:41:00Z">
+      <w:ins w:id="22" w:author="Dan Lane" w:date="2023-03-16T11:41:00Z">
         <w:r>
           <w:t>”</w:t>
         </w:r>
       </w:ins>
-      <w:ins w:id="14" w:author="Dan Lane" w:date="2023-03-16T11:36:00Z">
+      <w:ins w:id="23" w:author="Dan Lane" w:date="2023-03-16T11:36:00Z">
         <w:r>
           <w:t xml:space="preserve"> level</w:t>
         </w:r>
       </w:ins>
-      <w:ins w:id="15" w:author="Dan Lane" w:date="2023-03-16T11:38:00Z">
+      <w:ins w:id="24" w:author="Dan Lane" w:date="2023-03-16T11:38:00Z">
         <w:r>
           <w:t xml:space="preserve">s. </w:t>
         </w:r>
@@ -1042,7 +1113,7 @@
           <w:rPr>
             <w:i/>
             <w:iCs/>
-            <w:rPrChange w:id="16" w:author="Dan Lane" w:date="2023-03-16T11:53:00Z">
+            <w:rPrChange w:id="25" w:author="Dan Lane" w:date="2023-03-16T11:53:00Z">
               <w:rPr/>
             </w:rPrChange>
           </w:rPr>
@@ -1052,27 +1123,27 @@
           <w:t>-like incidenta</w:t>
         </w:r>
       </w:ins>
-      <w:ins w:id="17" w:author="Dan Lane" w:date="2023-03-16T11:39:00Z">
+      <w:ins w:id="26" w:author="Dan Lane" w:date="2023-03-16T11:39:00Z">
         <w:r>
           <w:t>l exposure</w:t>
         </w:r>
       </w:ins>
-      <w:ins w:id="18" w:author="Dan Lane" w:date="2023-03-16T11:36:00Z">
+      <w:ins w:id="27" w:author="Dan Lane" w:date="2023-03-16T11:36:00Z">
         <w:r>
           <w:t xml:space="preserve"> </w:t>
         </w:r>
       </w:ins>
-      <w:ins w:id="19" w:author="Dan Lane" w:date="2023-03-16T11:44:00Z">
+      <w:ins w:id="28" w:author="Dan Lane" w:date="2023-03-16T11:44:00Z">
         <w:r>
           <w:t xml:space="preserve">occurs when individuals who </w:t>
         </w:r>
       </w:ins>
-      <w:ins w:id="20" w:author="Dan Lane" w:date="2023-03-16T11:46:00Z">
+      <w:ins w:id="29" w:author="Dan Lane" w:date="2023-03-16T11:46:00Z">
         <w:r>
           <w:t xml:space="preserve">are </w:t>
         </w:r>
       </w:ins>
-      <w:ins w:id="21" w:author="Dan Lane" w:date="2023-03-16T11:44:00Z">
+      <w:ins w:id="30" w:author="Dan Lane" w:date="2023-03-16T11:44:00Z">
         <w:r>
           <w:t xml:space="preserve">unmotivated to engage with news content </w:t>
         </w:r>
@@ -1080,19 +1151,19 @@
           <w:rPr>
             <w:i/>
             <w:iCs/>
-            <w:rPrChange w:id="22" w:author="Dan Lane" w:date="2023-03-16T11:46:00Z">
+            <w:rPrChange w:id="31" w:author="Dan Lane" w:date="2023-03-16T11:46:00Z">
               <w:rPr/>
             </w:rPrChange>
           </w:rPr>
           <w:t xml:space="preserve">in </w:t>
         </w:r>
       </w:ins>
-      <w:ins w:id="23" w:author="Dan Lane" w:date="2023-03-16T11:45:00Z">
+      <w:ins w:id="32" w:author="Dan Lane" w:date="2023-03-16T11:45:00Z">
         <w:r>
           <w:rPr>
             <w:i/>
             <w:iCs/>
-            <w:rPrChange w:id="24" w:author="Dan Lane" w:date="2023-03-16T11:46:00Z">
+            <w:rPrChange w:id="33" w:author="Dan Lane" w:date="2023-03-16T11:46:00Z">
               <w:rPr/>
             </w:rPrChange>
           </w:rPr>
@@ -1102,19 +1173,19 @@
           <w:t xml:space="preserve">(i.e., </w:t>
         </w:r>
       </w:ins>
-      <w:ins w:id="25" w:author="Dan Lane" w:date="2023-03-16T11:53:00Z">
+      <w:ins w:id="34" w:author="Dan Lane" w:date="2023-03-16T11:53:00Z">
         <w:r>
           <w:t xml:space="preserve">those with </w:t>
         </w:r>
       </w:ins>
-      <w:ins w:id="26" w:author="Dan Lane" w:date="2023-03-16T11:45:00Z">
+      <w:ins w:id="35" w:author="Dan Lane" w:date="2023-03-16T11:45:00Z">
         <w:r>
           <w:t xml:space="preserve">low political interest) </w:t>
         </w:r>
       </w:ins>
-      <w:moveToRangeStart w:id="27" w:author="Dan Lane" w:date="2023-03-16T11:39:00Z" w:name="move129859188"/>
-      <w:moveTo w:id="28" w:author="Dan Lane" w:date="2023-03-16T11:39:00Z">
-        <w:del w:id="29" w:author="Dan Lane" w:date="2023-03-16T11:45:00Z">
+      <w:moveToRangeStart w:id="36" w:author="Dan Lane" w:date="2023-03-16T11:39:00Z" w:name="move129859188"/>
+      <w:moveTo w:id="37" w:author="Dan Lane" w:date="2023-03-16T11:39:00Z">
+        <w:del w:id="38" w:author="Dan Lane" w:date="2023-03-16T11:45:00Z">
           <w:r>
             <w:delText>little interest in news</w:delText>
           </w:r>
@@ -1122,14 +1193,14 @@
             <w:rPr>
               <w:i/>
               <w:iCs/>
-              <w:rPrChange w:id="30" w:author="Dan Lane" w:date="2023-03-16T11:40:00Z">
+              <w:rPrChange w:id="39" w:author="Dan Lane" w:date="2023-03-16T11:40:00Z">
                 <w:rPr/>
               </w:rPrChange>
             </w:rPr>
             <w:delText xml:space="preserve"> </w:delText>
           </w:r>
         </w:del>
-        <w:del w:id="31" w:author="Dan Lane" w:date="2023-03-16T11:40:00Z">
+        <w:del w:id="40" w:author="Dan Lane" w:date="2023-03-16T11:40:00Z">
           <w:r>
             <w:delText xml:space="preserve">will </w:delText>
           </w:r>
@@ -1137,18 +1208,18 @@
         <w:r>
           <w:t xml:space="preserve">‘stumble upon’ </w:t>
         </w:r>
-        <w:del w:id="32" w:author="Dan Lane" w:date="2023-03-16T11:40:00Z">
+        <w:del w:id="41" w:author="Dan Lane" w:date="2023-03-16T11:40:00Z">
           <w:r>
             <w:delText>it once in a while</w:delText>
           </w:r>
         </w:del>
       </w:moveTo>
-      <w:ins w:id="33" w:author="Dan Lane" w:date="2023-03-16T11:40:00Z">
+      <w:ins w:id="42" w:author="Dan Lane" w:date="2023-03-16T11:40:00Z">
         <w:r>
           <w:t>news content</w:t>
         </w:r>
       </w:ins>
-      <w:moveTo w:id="34" w:author="Dan Lane" w:date="2023-03-16T11:39:00Z">
+      <w:moveTo w:id="43" w:author="Dan Lane" w:date="2023-03-16T11:39:00Z">
         <w:r>
           <w:t xml:space="preserve"> (Fletcher &amp; Nielsen, 2018; </w:t>
         </w:r>
@@ -1165,18 +1236,18 @@
           <w:t>).</w:t>
         </w:r>
       </w:moveTo>
-      <w:moveToRangeEnd w:id="27"/>
-      <w:ins w:id="35" w:author="Dan Lane" w:date="2023-03-16T11:41:00Z">
+      <w:moveToRangeEnd w:id="36"/>
+      <w:ins w:id="44" w:author="Dan Lane" w:date="2023-03-16T11:41:00Z">
         <w:r>
           <w:t xml:space="preserve"> In c</w:t>
         </w:r>
       </w:ins>
-      <w:ins w:id="36" w:author="Dan Lane" w:date="2023-03-16T11:42:00Z">
+      <w:ins w:id="45" w:author="Dan Lane" w:date="2023-03-16T11:42:00Z">
         <w:r>
           <w:t>ontrast,</w:t>
         </w:r>
       </w:ins>
-      <w:ins w:id="37" w:author="Dan Lane" w:date="2023-03-16T11:46:00Z">
+      <w:ins w:id="46" w:author="Dan Lane" w:date="2023-03-16T11:46:00Z">
         <w:r>
           <w:t xml:space="preserve"> </w:t>
         </w:r>
@@ -1184,7 +1255,7 @@
           <w:rPr>
             <w:i/>
             <w:iCs/>
-            <w:rPrChange w:id="38" w:author="Dan Lane" w:date="2023-03-16T11:53:00Z">
+            <w:rPrChange w:id="47" w:author="Dan Lane" w:date="2023-03-16T11:53:00Z">
               <w:rPr/>
             </w:rPrChange>
           </w:rPr>
@@ -1198,19 +1269,19 @@
           <w:rPr>
             <w:i/>
             <w:iCs/>
-            <w:rPrChange w:id="39" w:author="Dan Lane" w:date="2023-03-16T11:48:00Z">
+            <w:rPrChange w:id="48" w:author="Dan Lane" w:date="2023-03-16T11:48:00Z">
               <w:rPr/>
             </w:rPrChange>
           </w:rPr>
           <w:t>particular</w:t>
         </w:r>
       </w:ins>
-      <w:ins w:id="40" w:author="Dan Lane" w:date="2023-03-16T11:47:00Z">
+      <w:ins w:id="49" w:author="Dan Lane" w:date="2023-03-16T11:47:00Z">
         <w:r>
           <w:rPr>
             <w:i/>
             <w:iCs/>
-            <w:rPrChange w:id="41" w:author="Dan Lane" w:date="2023-03-16T11:48:00Z">
+            <w:rPrChange w:id="50" w:author="Dan Lane" w:date="2023-03-16T11:48:00Z">
               <w:rPr/>
             </w:rPrChange>
           </w:rPr>
@@ -1224,12 +1295,12 @@
           <w:t xml:space="preserve"> of news content. This trait vs. state distinction allows for the possibility that incidental exposure </w:t>
         </w:r>
       </w:ins>
-      <w:ins w:id="42" w:author="Dan Lane" w:date="2023-03-16T11:51:00Z">
+      <w:ins w:id="51" w:author="Dan Lane" w:date="2023-03-16T11:51:00Z">
         <w:r>
           <w:t>can occur both among people who have traits that make them unmotivated to engage in the news generally as well as those who are simply unmotivated in a specif</w:t>
         </w:r>
       </w:ins>
-      <w:ins w:id="43" w:author="Dan Lane" w:date="2023-03-16T11:52:00Z">
+      <w:ins w:id="52" w:author="Dan Lane" w:date="2023-03-16T11:52:00Z">
         <w:r>
           <w:t>ic context (e.g., during a specific time of day or in relation to a specific topic (</w:t>
         </w:r>
@@ -1249,20 +1320,20 @@
         <w:rPr>
           <w:highlight w:val="green"/>
         </w:rPr>
-        <w:pPrChange w:id="44" w:author="Dan Lane" w:date="2023-03-16T11:48:00Z">
+        <w:pPrChange w:id="53" w:author="Dan Lane" w:date="2023-03-16T11:48:00Z">
           <w:pPr>
             <w:widowControl w:val="0"/>
             <w:spacing w:line="480" w:lineRule="auto"/>
           </w:pPr>
         </w:pPrChange>
       </w:pPr>
-      <w:del w:id="45" w:author="Dan Lane" w:date="2023-03-16T11:41:00Z">
+      <w:del w:id="54" w:author="Dan Lane" w:date="2023-03-16T11:41:00Z">
         <w:r>
           <w:delText xml:space="preserve">Despite the high-choice nature of digital media, the pervasiveness of news online makes it likely that even those who have </w:delText>
         </w:r>
       </w:del>
-      <w:moveFromRangeStart w:id="46" w:author="Dan Lane" w:date="2023-03-16T11:39:00Z" w:name="move129859188"/>
-      <w:moveFrom w:id="47" w:author="Dan Lane" w:date="2023-03-16T11:39:00Z">
+      <w:moveFromRangeStart w:id="55" w:author="Dan Lane" w:date="2023-03-16T11:39:00Z" w:name="move129859188"/>
+      <w:moveFrom w:id="56" w:author="Dan Lane" w:date="2023-03-16T11:39:00Z">
         <w:r>
           <w:t>little interest in news will ‘stumble upon’ it once in a while</w:t>
         </w:r>
@@ -1291,58 +1362,58 @@
           <w:t xml:space="preserve"> </w:t>
         </w:r>
       </w:moveFrom>
-      <w:moveFromRangeEnd w:id="46"/>
-      <w:del w:id="48" w:author="Dan Lane" w:date="2023-03-16T11:41:00Z">
+      <w:moveFromRangeEnd w:id="55"/>
+      <w:del w:id="57" w:author="Dan Lane" w:date="2023-03-16T11:41:00Z">
         <w:r>
           <w:delText>In particular,</w:delText>
         </w:r>
       </w:del>
-      <w:ins w:id="49" w:author="Dan Lane" w:date="2023-03-16T11:53:00Z">
+      <w:ins w:id="58" w:author="Dan Lane" w:date="2023-03-16T11:53:00Z">
         <w:r>
           <w:t xml:space="preserve">Broadly, research </w:t>
         </w:r>
       </w:ins>
-      <w:ins w:id="50" w:author="Dan Lane" w:date="2023-03-16T11:54:00Z">
+      <w:ins w:id="59" w:author="Dan Lane" w:date="2023-03-16T11:54:00Z">
         <w:r>
           <w:t xml:space="preserve">has </w:t>
         </w:r>
       </w:ins>
-      <w:ins w:id="51" w:author="Dan Lane" w:date="2023-03-16T11:55:00Z">
+      <w:ins w:id="60" w:author="Dan Lane" w:date="2023-03-16T11:55:00Z">
         <w:r>
           <w:t>examined incidental exposure on the trait-level</w:t>
         </w:r>
       </w:ins>
-      <w:ins w:id="52" w:author="Dan Lane" w:date="2023-03-16T11:56:00Z">
+      <w:ins w:id="61" w:author="Dan Lane" w:date="2023-03-16T11:56:00Z">
         <w:r>
           <w:t>, focusing on how social media faci</w:t>
         </w:r>
       </w:ins>
-      <w:ins w:id="53" w:author="Dan Lane" w:date="2023-03-16T11:57:00Z">
+      <w:ins w:id="62" w:author="Dan Lane" w:date="2023-03-16T11:57:00Z">
         <w:r>
           <w:t>litate exposure to news</w:t>
         </w:r>
       </w:ins>
-      <w:ins w:id="54" w:author="Dan Lane" w:date="2023-03-16T11:55:00Z">
+      <w:ins w:id="63" w:author="Dan Lane" w:date="2023-03-16T11:55:00Z">
         <w:r>
           <w:t xml:space="preserve"> </w:t>
         </w:r>
       </w:ins>
-      <w:ins w:id="55" w:author="Dan Lane" w:date="2023-03-16T11:57:00Z">
+      <w:ins w:id="64" w:author="Dan Lane" w:date="2023-03-16T11:57:00Z">
         <w:r>
           <w:t xml:space="preserve">during </w:t>
         </w:r>
       </w:ins>
-      <w:del w:id="56" w:author="Dan Lane" w:date="2023-03-16T11:55:00Z">
+      <w:del w:id="65" w:author="Dan Lane" w:date="2023-03-16T11:55:00Z">
         <w:r>
           <w:delText xml:space="preserve"> s</w:delText>
         </w:r>
       </w:del>
-      <w:del w:id="57" w:author="Dan Lane" w:date="2023-03-16T11:57:00Z">
+      <w:del w:id="66" w:author="Dan Lane" w:date="2023-03-16T11:57:00Z">
         <w:r>
           <w:delText xml:space="preserve">ocial media seemingly facilitate </w:delText>
         </w:r>
       </w:del>
-      <w:del w:id="58" w:author="Dan Lane" w:date="2023-03-16T11:56:00Z">
+      <w:del w:id="67" w:author="Dan Lane" w:date="2023-03-16T11:56:00Z">
         <w:r>
           <w:delText xml:space="preserve">these encounters with news in </w:delText>
         </w:r>
@@ -1370,7 +1441,7 @@
         </w:rPr>
         <w:t>)</w:t>
       </w:r>
-      <w:ins w:id="59" w:author="Dan Lane" w:date="2023-03-16T11:57:00Z">
+      <w:ins w:id="68" w:author="Dan Lane" w:date="2023-03-16T11:57:00Z">
         <w:r>
           <w:rPr>
             <w:color w:val="000000" w:themeColor="text1"/>
@@ -1378,7 +1449,7 @@
           <w:t xml:space="preserve"> and a</w:t>
         </w:r>
       </w:ins>
-      <w:ins w:id="60" w:author="Dan Lane" w:date="2023-03-16T11:58:00Z">
+      <w:ins w:id="69" w:author="Dan Lane" w:date="2023-03-16T11:58:00Z">
         <w:r>
           <w:rPr>
             <w:color w:val="000000" w:themeColor="text1"/>
@@ -1386,7 +1457,7 @@
           <w:t xml:space="preserve">mong a sizable number of users who are </w:t>
         </w:r>
       </w:ins>
-      <w:ins w:id="61" w:author="Dan Lane" w:date="2023-03-16T12:00:00Z">
+      <w:ins w:id="70" w:author="Dan Lane" w:date="2023-03-16T12:00:00Z">
         <w:r>
           <w:rPr>
             <w:color w:val="000000" w:themeColor="text1"/>
@@ -1394,7 +1465,7 @@
           <w:t>fundamentally</w:t>
         </w:r>
       </w:ins>
-      <w:ins w:id="62" w:author="Dan Lane" w:date="2023-03-16T11:58:00Z">
+      <w:ins w:id="71" w:author="Dan Lane" w:date="2023-03-16T11:58:00Z">
         <w:r>
           <w:rPr>
             <w:color w:val="000000" w:themeColor="text1"/>
@@ -1402,7 +1473,7 @@
           <w:t xml:space="preserve"> </w:t>
         </w:r>
       </w:ins>
-      <w:ins w:id="63" w:author="Dan Lane" w:date="2023-03-16T12:03:00Z">
+      <w:ins w:id="72" w:author="Dan Lane" w:date="2023-03-16T12:03:00Z">
         <w:r>
           <w:rPr>
             <w:color w:val="000000" w:themeColor="text1"/>
@@ -1410,7 +1481,7 @@
           <w:t>disconnected from</w:t>
         </w:r>
       </w:ins>
-      <w:ins w:id="64" w:author="Dan Lane" w:date="2023-03-16T11:58:00Z">
+      <w:ins w:id="73" w:author="Dan Lane" w:date="2023-03-16T11:58:00Z">
         <w:r>
           <w:rPr>
             <w:color w:val="000000" w:themeColor="text1"/>
@@ -1418,7 +1489,7 @@
           <w:t xml:space="preserve"> </w:t>
         </w:r>
       </w:ins>
-      <w:ins w:id="65" w:author="Dan Lane" w:date="2023-03-16T12:03:00Z">
+      <w:ins w:id="74" w:author="Dan Lane" w:date="2023-03-16T12:03:00Z">
         <w:r>
           <w:rPr>
             <w:color w:val="000000" w:themeColor="text1"/>
@@ -1426,7 +1497,7 @@
           <w:t>the</w:t>
         </w:r>
       </w:ins>
-      <w:ins w:id="66" w:author="Dan Lane" w:date="2023-03-16T11:59:00Z">
+      <w:ins w:id="75" w:author="Dan Lane" w:date="2023-03-16T11:59:00Z">
         <w:r>
           <w:rPr>
             <w:color w:val="000000" w:themeColor="text1"/>
@@ -1434,7 +1505,7 @@
           <w:t xml:space="preserve"> </w:t>
         </w:r>
       </w:ins>
-      <w:ins w:id="67" w:author="Dan Lane" w:date="2023-03-16T11:58:00Z">
+      <w:ins w:id="76" w:author="Dan Lane" w:date="2023-03-16T11:58:00Z">
         <w:r>
           <w:rPr>
             <w:color w:val="000000" w:themeColor="text1"/>
@@ -1442,7 +1513,7 @@
           <w:t>news and politics</w:t>
         </w:r>
       </w:ins>
-      <w:ins w:id="68" w:author="Dan Lane" w:date="2023-03-16T12:03:00Z">
+      <w:ins w:id="77" w:author="Dan Lane" w:date="2023-03-16T12:03:00Z">
         <w:r>
           <w:rPr>
             <w:color w:val="000000" w:themeColor="text1"/>
@@ -1461,7 +1532,7 @@
           <w:t>, 2021)</w:t>
         </w:r>
       </w:ins>
-      <w:ins w:id="69" w:author="Dan Lane" w:date="2023-03-16T11:58:00Z">
+      <w:ins w:id="78" w:author="Dan Lane" w:date="2023-03-16T11:58:00Z">
         <w:r>
           <w:rPr>
             <w:color w:val="000000" w:themeColor="text1"/>
@@ -1469,7 +1540,7 @@
           <w:t xml:space="preserve">. </w:t>
         </w:r>
       </w:ins>
-      <w:ins w:id="70" w:author="Dan Lane" w:date="2023-03-16T12:03:00Z">
+      <w:ins w:id="79" w:author="Dan Lane" w:date="2023-03-16T12:03:00Z">
         <w:r>
           <w:rPr>
             <w:color w:val="000000" w:themeColor="text1"/>
@@ -1477,7 +1548,7 @@
           <w:t>S</w:t>
         </w:r>
       </w:ins>
-      <w:ins w:id="71" w:author="Dan Lane" w:date="2023-03-16T12:04:00Z">
+      <w:ins w:id="80" w:author="Dan Lane" w:date="2023-03-16T12:04:00Z">
         <w:r>
           <w:rPr>
             <w:color w:val="000000" w:themeColor="text1"/>
@@ -1485,7 +1556,7 @@
           <w:t xml:space="preserve">tudies suggest that </w:t>
         </w:r>
       </w:ins>
-      <w:del w:id="72" w:author="Dan Lane" w:date="2023-03-16T12:03:00Z">
+      <w:del w:id="81" w:author="Dan Lane" w:date="2023-03-16T12:03:00Z">
         <w:r>
           <w:rPr>
             <w:color w:val="000000" w:themeColor="text1"/>
@@ -1493,7 +1564,7 @@
           <w:delText xml:space="preserve"> </w:delText>
         </w:r>
       </w:del>
-      <w:del w:id="73" w:author="Dan Lane" w:date="2023-03-16T11:58:00Z">
+      <w:del w:id="82" w:author="Dan Lane" w:date="2023-03-16T11:58:00Z">
         <w:r>
           <w:rPr>
             <w:color w:val="000000" w:themeColor="text1"/>
@@ -1517,7 +1588,14 @@
         <w:rPr>
           <w:color w:val="000000" w:themeColor="text1"/>
         </w:rPr>
-        <w:t>incidental exposure makes up a substantial portion of news use on those platforms (</w:t>
+        <w:t xml:space="preserve">incidental exposure makes up a </w:t>
+      </w:r>
+      <w:r>
+        <w:rPr>
+          <w:color w:val="000000" w:themeColor="text1"/>
+        </w:rPr>
+        <w:lastRenderedPageBreak/>
+        <w:t>substantial portion of news use on those platforms (</w:t>
       </w:r>
       <w:proofErr w:type="spellStart"/>
       <w:r>
@@ -1540,11 +1618,7 @@
         <w:t xml:space="preserve">; </w:t>
       </w:r>
       <w:r>
-        <w:t xml:space="preserve">Fletcher &amp; Nielsen, </w:t>
-      </w:r>
-      <w:r>
-        <w:lastRenderedPageBreak/>
-        <w:t>2018</w:t>
+        <w:t>Fletcher &amp; Nielsen, 2018</w:t>
       </w:r>
       <w:r>
         <w:rPr>
@@ -1914,7 +1988,11 @@
       </w:r>
       <w:proofErr w:type="spellEnd"/>
       <w:r>
-        <w:t xml:space="preserve"> et al., 2020). Additionally, other studies have found that incidental exposure is positively related to political learning and participation </w:t>
+        <w:t xml:space="preserve"> et al., 2020). Additionally, other studies have found </w:t>
+      </w:r>
+      <w:r>
+        <w:lastRenderedPageBreak/>
+        <w:t xml:space="preserve">that incidental exposure is positively related to political learning and participation </w:t>
       </w:r>
       <w:r>
         <w:t>(</w:t>
@@ -1929,7 +2007,6 @@
       </w:r>
       <w:proofErr w:type="spellStart"/>
       <w:r>
-        <w:lastRenderedPageBreak/>
         <w:t>Matthes</w:t>
       </w:r>
       <w:proofErr w:type="spellEnd"/>
@@ -2124,7 +2201,11 @@
         <w:t>literature</w:t>
       </w:r>
       <w:r>
-        <w:t>. This work has primarily focused on the ‘demand side’ of news exposure. Studies have operationalized incidental exposure as instances in which an individual was exposed to news when they were not motivated to do so. In foregrounding the role of individual motivation, incidental exposure becomes primarily a function of the psychology of news consumers. Yet the novelty of digital media lies in the</w:t>
+        <w:t xml:space="preserve">. This work has primarily focused on the ‘demand side’ of news exposure. Studies have operationalized incidental exposure as instances in which an individual was exposed to news when they were not motivated to do so. In foregrounding the role of individual motivation, incidental exposure becomes primarily a function of the psychology of news consumers. Yet the novelty of digital </w:t>
+      </w:r>
+      <w:r>
+        <w:lastRenderedPageBreak/>
+        <w:t>media lies in the</w:t>
       </w:r>
       <w:r>
         <w:t xml:space="preserve"> confluence of ‘demand-side’ factors with changes in the</w:t>
@@ -2140,11 +2221,7 @@
         <w:t>supply side</w:t>
       </w:r>
       <w:r>
-        <w:t xml:space="preserve">’ of the </w:t>
-      </w:r>
-      <w:r>
-        <w:lastRenderedPageBreak/>
-        <w:t>equation. Here, the very opportunity to incidentally encounter news (i.e., the supply of news) is shaped by a host of social, strategic, and algorithmic forces (Thorson, 2020</w:t>
+        <w:t>’ of the equation. Here, the very opportunity to incidentally encounter news (i.e., the supply of news) is shaped by a host of social, strategic, and algorithmic forces (Thorson, 2020</w:t>
       </w:r>
       <w:r>
         <w:t>; Thorson &amp; Wells, 2016</w:t>
@@ -2200,16 +2277,16 @@
         <w:spacing w:line="480" w:lineRule="auto"/>
         <w:ind w:firstLine="720"/>
       </w:pPr>
-      <w:commentRangeStart w:id="74"/>
+      <w:commentRangeStart w:id="83"/>
       <w:r>
         <w:t xml:space="preserve">To address this challenge, we turn to Thorson's (2020) concept </w:t>
       </w:r>
-      <w:del w:id="75" w:author="Diehl, Trevor Hollis" w:date="2023-03-27T16:38:00Z">
+      <w:del w:id="84" w:author="Diehl, Trevor Hollis" w:date="2023-03-27T16:38:00Z">
         <w:r>
           <w:delText>of  ‘</w:delText>
         </w:r>
       </w:del>
-      <w:ins w:id="76" w:author="Diehl, Trevor Hollis" w:date="2023-03-27T16:38:00Z">
+      <w:ins w:id="85" w:author="Diehl, Trevor Hollis" w:date="2023-03-27T16:38:00Z">
         <w:r>
           <w:t>of ‘</w:t>
         </w:r>
@@ -2225,12 +2302,12 @@
       <w:r>
         <w:t xml:space="preserve"> better characterize the “shift in power toward a broader assemblage of actors</w:t>
       </w:r>
-      <w:ins w:id="77" w:author="Diehl, Trevor Hollis" w:date="2023-03-27T16:38:00Z">
+      <w:ins w:id="86" w:author="Diehl, Trevor Hollis" w:date="2023-03-27T16:38:00Z">
         <w:r>
           <w:t xml:space="preserve"> </w:t>
         </w:r>
       </w:ins>
-      <w:del w:id="78" w:author="Diehl, Trevor Hollis" w:date="2023-03-27T16:38:00Z">
+      <w:del w:id="87" w:author="Diehl, Trevor Hollis" w:date="2023-03-27T16:38:00Z">
         <w:r>
           <w:delText xml:space="preserve">” </w:delText>
         </w:r>
@@ -2247,13 +2324,13 @@
       <w:r>
         <w:t xml:space="preserve">). </w:t>
       </w:r>
-      <w:commentRangeEnd w:id="74"/>
+      <w:commentRangeEnd w:id="83"/>
       <w:r>
         <w:rPr>
           <w:rStyle w:val="CommentReference"/>
           <w:rFonts w:asciiTheme="minorHAnsi" w:eastAsiaTheme="minorHAnsi" w:hAnsiTheme="minorHAnsi" w:cstheme="minorBidi"/>
         </w:rPr>
-        <w:commentReference w:id="74"/>
+        <w:commentReference w:id="83"/>
       </w:r>
       <w:r>
         <w:t xml:space="preserve">Drawing from dictionary definitions of ‘attraction’ that define the term as a force that attracts two objects or an evocation of interest, she argues </w:t>
@@ -2347,11 +2424,11 @@
       </w:pPr>
       <w:r>
         <w:tab/>
-        <w:t xml:space="preserve">While Thorson (2020) offered ‘news attraction’ as a metaphor, we argue that it may also prove fruitful to develop the idea as an analytic concept in conjunction with incidental exposure. </w:t>
+        <w:t xml:space="preserve">While Thorson (2020) offered ‘news attraction’ as a metaphor, we argue that it may also </w:t>
       </w:r>
       <w:r>
         <w:lastRenderedPageBreak/>
-        <w:t>There is a need for such a conceptualization in the literature, because, as previously discussed, most models testing the equalizing or strati</w:t>
+        <w:t>prove fruitful to develop the idea as an analytic concept in conjunction with incidental exposure. There is a need for such a conceptualization in the literature, because, as previously discussed, most models testing the equalizing or strati</w:t>
       </w:r>
       <w:r>
         <w:t>fying</w:t>
@@ -2371,7 +2448,7 @@
       <w:r>
         <w:t>self-reported interest, and generally consider</w:t>
       </w:r>
-      <w:ins w:id="79" w:author="Dan Lane" w:date="2023-03-16T12:08:00Z">
+      <w:ins w:id="88" w:author="Dan Lane" w:date="2023-03-16T12:08:00Z">
         <w:r>
           <w:t xml:space="preserve"> </w:t>
         </w:r>
@@ -2379,7 +2456,7 @@
           <w:rPr>
             <w:i/>
             <w:iCs/>
-            <w:rPrChange w:id="80" w:author="Dan Lane" w:date="2023-03-16T12:08:00Z">
+            <w:rPrChange w:id="89" w:author="Dan Lane" w:date="2023-03-16T12:08:00Z">
               <w:rPr/>
             </w:rPrChange>
           </w:rPr>
@@ -2421,7 +2498,7 @@
       <w:r>
         <w:t xml:space="preserve">can further clarify whether </w:t>
       </w:r>
-      <w:ins w:id="81" w:author="Dan Lane" w:date="2023-03-16T12:09:00Z">
+      <w:ins w:id="90" w:author="Dan Lane" w:date="2023-03-16T12:09:00Z">
         <w:r>
           <w:t xml:space="preserve">either trait- or state-level </w:t>
         </w:r>
@@ -2485,7 +2562,11 @@
       </w:r>
       <w:proofErr w:type="gramEnd"/>
       <w:r>
-        <w:t xml:space="preserve">. Additionally, research shows that characteristics of ego-centric networks such as network size and diversity (Barnidge &amp; </w:t>
+        <w:t xml:space="preserve">. Additionally, research shows that </w:t>
+      </w:r>
+      <w:r>
+        <w:lastRenderedPageBreak/>
+        <w:t xml:space="preserve">characteristics of ego-centric networks such as network size and diversity (Barnidge &amp; </w:t>
       </w:r>
       <w:proofErr w:type="spellStart"/>
       <w:r>
@@ -2493,11 +2574,7 @@
       </w:r>
       <w:proofErr w:type="spellEnd"/>
       <w:r>
-        <w:t xml:space="preserve">, </w:t>
-      </w:r>
-      <w:r>
-        <w:lastRenderedPageBreak/>
-        <w:t xml:space="preserve">2020), as well as the extent to which people </w:t>
+        <w:t xml:space="preserve">, 2020), as well as the extent to which people </w:t>
       </w:r>
       <w:r>
         <w:t xml:space="preserve">follow accounts to get news content (Thorson et al., 2021), also affect news exposure, in large part because content is not only selected by news algorithms, </w:t>
@@ -2581,7 +2658,7 @@
       <w:r>
         <w:t xml:space="preserve">But critically, we recognize the </w:t>
       </w:r>
-      <w:ins w:id="82" w:author="Dan Lane" w:date="2023-03-16T12:12:00Z">
+      <w:ins w:id="91" w:author="Dan Lane" w:date="2023-03-16T12:12:00Z">
         <w:r>
           <w:t xml:space="preserve">potential for both trait- and state-level incidental exposure and, therefore, the </w:t>
         </w:r>
@@ -2589,32 +2666,32 @@
       <w:r>
         <w:t>possibility that incidental encounters with the news could occur among individuals who are both ‘high’ and ‘low’</w:t>
       </w:r>
-      <w:ins w:id="83" w:author="Dan Lane" w:date="2023-03-16T12:14:00Z">
+      <w:ins w:id="92" w:author="Dan Lane" w:date="2023-03-16T12:14:00Z">
         <w:r>
           <w:t xml:space="preserve"> in news attraction.</w:t>
         </w:r>
       </w:ins>
-      <w:del w:id="84" w:author="Dan Lane" w:date="2023-03-16T12:12:00Z">
+      <w:del w:id="93" w:author="Dan Lane" w:date="2023-03-16T12:12:00Z">
         <w:r>
           <w:delText xml:space="preserve"> in news attraction</w:delText>
         </w:r>
       </w:del>
-      <w:ins w:id="85" w:author="Dan Lane" w:date="2023-03-16T12:14:00Z">
+      <w:ins w:id="94" w:author="Dan Lane" w:date="2023-03-16T12:14:00Z">
         <w:r>
           <w:t xml:space="preserve"> </w:t>
         </w:r>
       </w:ins>
-      <w:del w:id="86" w:author="Dan Lane" w:date="2023-03-16T12:12:00Z">
+      <w:del w:id="95" w:author="Dan Lane" w:date="2023-03-16T12:12:00Z">
         <w:r>
           <w:delText xml:space="preserve">, and </w:delText>
         </w:r>
       </w:del>
-      <w:ins w:id="87" w:author="Dan Lane" w:date="2023-03-16T12:13:00Z">
+      <w:ins w:id="96" w:author="Dan Lane" w:date="2023-03-16T12:13:00Z">
         <w:r>
           <w:t>D</w:t>
         </w:r>
       </w:ins>
-      <w:del w:id="88" w:author="Dan Lane" w:date="2023-03-16T12:13:00Z">
+      <w:del w:id="97" w:author="Dan Lane" w:date="2023-03-16T12:13:00Z">
         <w:r>
           <w:delText>d</w:delText>
         </w:r>
@@ -2622,7 +2699,7 @@
       <w:r>
         <w:t xml:space="preserve">oing so allows us to </w:t>
       </w:r>
-      <w:del w:id="89" w:author="Dan Lane" w:date="2023-03-16T12:15:00Z">
+      <w:del w:id="98" w:author="Dan Lane" w:date="2023-03-16T12:15:00Z">
         <w:r>
           <w:delText xml:space="preserve">isolate </w:delText>
         </w:r>
@@ -2636,22 +2713,22 @@
       <w:r>
         <w:t xml:space="preserve">the extent to which incidental exposure </w:t>
       </w:r>
-      <w:ins w:id="90" w:author="Dan Lane" w:date="2023-03-16T12:13:00Z">
+      <w:ins w:id="99" w:author="Dan Lane" w:date="2023-03-16T12:13:00Z">
         <w:r>
           <w:t xml:space="preserve">is primarily a function of the traits that are </w:t>
         </w:r>
       </w:ins>
-      <w:ins w:id="91" w:author="Dan Lane" w:date="2023-03-16T12:15:00Z">
+      <w:ins w:id="100" w:author="Dan Lane" w:date="2023-03-16T12:15:00Z">
         <w:r>
           <w:t>linked to</w:t>
         </w:r>
       </w:ins>
-      <w:ins w:id="92" w:author="Dan Lane" w:date="2023-03-16T12:13:00Z">
+      <w:ins w:id="101" w:author="Dan Lane" w:date="2023-03-16T12:13:00Z">
         <w:r>
           <w:t xml:space="preserve"> </w:t>
         </w:r>
       </w:ins>
-      <w:del w:id="93" w:author="Dan Lane" w:date="2023-03-16T12:13:00Z">
+      <w:del w:id="102" w:author="Dan Lane" w:date="2023-03-16T12:13:00Z">
         <w:r>
           <w:delText xml:space="preserve">occurs among </w:delText>
         </w:r>
@@ -2662,7 +2739,7 @@
       <w:r>
         <w:t>news attraction</w:t>
       </w:r>
-      <w:ins w:id="94" w:author="Dan Lane" w:date="2023-03-16T12:15:00Z">
+      <w:ins w:id="103" w:author="Dan Lane" w:date="2023-03-16T12:15:00Z">
         <w:r>
           <w:t xml:space="preserve"> as opposed to more episodic incidental news encounters</w:t>
         </w:r>
@@ -2730,11 +2807,11 @@
         <w:t xml:space="preserve"> on</w:t>
       </w:r>
       <w:r>
-        <w:t xml:space="preserve"> news attraction and (b) roughly equal levels of overall exposure among those who are high and those who are low in </w:t>
+        <w:t xml:space="preserve"> news attraction and (b) </w:t>
       </w:r>
       <w:r>
         <w:lastRenderedPageBreak/>
-        <w:t xml:space="preserve">news attraction. We expect the opposite pattern if incidental exposure widens the exposure gap. These predictions can be summarized </w:t>
+        <w:t xml:space="preserve">roughly equal levels of overall exposure among those who are high and those who are low in news attraction. We expect the opposite pattern if incidental exposure widens the exposure gap. These predictions can be summarized </w:t>
       </w:r>
       <w:r>
         <w:t>with t</w:t>
@@ -2925,15 +3002,15 @@
         <w:widowControl w:val="0"/>
         <w:spacing w:line="480" w:lineRule="auto"/>
         <w:rPr>
-          <w:ins w:id="95" w:author="Diehl, Trevor Hollis" w:date="2023-03-22T17:35:00Z"/>
+          <w:ins w:id="104" w:author="Diehl, Trevor Hollis" w:date="2023-03-22T17:35:00Z"/>
         </w:rPr>
       </w:pPr>
-      <w:ins w:id="96" w:author="Diehl, Trevor Hollis" w:date="2023-03-22T18:19:00Z">
+      <w:ins w:id="105" w:author="Diehl, Trevor Hollis" w:date="2023-03-22T18:19:00Z">
         <w:r>
           <w:tab/>
         </w:r>
       </w:ins>
-      <w:del w:id="97" w:author="Diehl, Trevor Hollis" w:date="2023-03-22T18:19:00Z">
+      <w:del w:id="106" w:author="Diehl, Trevor Hollis" w:date="2023-03-22T18:19:00Z">
         <w:r>
           <w:tab/>
         </w:r>
@@ -2947,7 +3024,7 @@
       <w:r>
         <w:t xml:space="preserve">rolling cross-sectional </w:t>
       </w:r>
-      <w:ins w:id="98" w:author="Diehl, Trevor Hollis" w:date="2023-03-21T14:52:00Z">
+      <w:ins w:id="107" w:author="Diehl, Trevor Hollis" w:date="2023-03-21T14:52:00Z">
         <w:r>
           <w:t xml:space="preserve">(RCS) </w:t>
         </w:r>
@@ -2955,17 +3032,18 @@
       <w:r>
         <w:t xml:space="preserve">survey of adult social media users </w:t>
       </w:r>
-      <w:ins w:id="99" w:author="Diehl, Trevor Hollis" w:date="2023-03-21T14:31:00Z">
-        <w:r>
+      <w:ins w:id="108" w:author="Diehl, Trevor Hollis" w:date="2023-03-21T14:31:00Z">
+        <w:r>
+          <w:lastRenderedPageBreak/>
           <w:t xml:space="preserve">recruited via </w:t>
         </w:r>
       </w:ins>
-      <w:ins w:id="100" w:author="Diehl, Trevor Hollis" w:date="2023-03-21T14:34:00Z">
+      <w:ins w:id="109" w:author="Diehl, Trevor Hollis" w:date="2023-03-21T14:34:00Z">
         <w:r>
           <w:t xml:space="preserve">Qualtrics online panel from </w:t>
         </w:r>
       </w:ins>
-      <w:del w:id="101" w:author="Diehl, Trevor Hollis" w:date="2023-03-21T14:34:00Z">
+      <w:del w:id="110" w:author="Diehl, Trevor Hollis" w:date="2023-03-21T14:34:00Z">
         <w:r>
           <w:delText xml:space="preserve">in </w:delText>
         </w:r>
@@ -2973,26 +3051,22 @@
       <w:r>
         <w:t xml:space="preserve">the United States. </w:t>
       </w:r>
-      <w:ins w:id="102" w:author="Diehl, Trevor Hollis" w:date="2023-03-21T15:46:00Z">
+      <w:ins w:id="111" w:author="Diehl, Trevor Hollis" w:date="2023-03-21T15:46:00Z">
         <w:r>
           <w:t>To</w:t>
         </w:r>
       </w:ins>
-      <w:ins w:id="103" w:author="Diehl, Trevor Hollis" w:date="2023-03-21T15:43:00Z">
-        <w:r>
-          <w:t xml:space="preserve"> align survey responses with the </w:t>
-        </w:r>
-        <w:r>
-          <w:lastRenderedPageBreak/>
-          <w:t xml:space="preserve">news cycle, </w:t>
-        </w:r>
-      </w:ins>
-      <w:del w:id="104" w:author="Diehl, Trevor Hollis" w:date="2023-03-21T15:43:00Z">
+      <w:ins w:id="112" w:author="Diehl, Trevor Hollis" w:date="2023-03-21T15:43:00Z">
+        <w:r>
+          <w:t xml:space="preserve"> align survey responses with the news cycle, </w:t>
+        </w:r>
+      </w:ins>
+      <w:del w:id="113" w:author="Diehl, Trevor Hollis" w:date="2023-03-21T15:43:00Z">
         <w:r>
           <w:delText>T</w:delText>
         </w:r>
       </w:del>
-      <w:ins w:id="105" w:author="Diehl, Trevor Hollis" w:date="2023-03-21T15:43:00Z">
+      <w:ins w:id="114" w:author="Diehl, Trevor Hollis" w:date="2023-03-21T15:43:00Z">
         <w:r>
           <w:t>t</w:t>
         </w:r>
@@ -3003,7 +3077,7 @@
       <w:r>
         <w:t xml:space="preserve"> </w:t>
       </w:r>
-      <w:del w:id="106" w:author="Diehl, Trevor Hollis" w:date="2023-03-21T15:43:00Z">
+      <w:del w:id="115" w:author="Diehl, Trevor Hollis" w:date="2023-03-21T15:43:00Z">
         <w:r>
           <w:delText>online</w:delText>
         </w:r>
@@ -3014,17 +3088,17 @@
       <w:r>
         <w:t>in 17 sampling frames of 3-4 days each (with Saturday/Sunday counted as one day)</w:t>
       </w:r>
-      <w:ins w:id="107" w:author="Diehl, Trevor Hollis" w:date="2023-03-21T14:46:00Z">
+      <w:ins w:id="116" w:author="Diehl, Trevor Hollis" w:date="2023-03-21T14:46:00Z">
         <w:r>
           <w:t xml:space="preserve">. </w:t>
         </w:r>
       </w:ins>
-      <w:del w:id="108" w:author="Diehl, Trevor Hollis" w:date="2023-03-21T14:45:00Z">
+      <w:del w:id="117" w:author="Diehl, Trevor Hollis" w:date="2023-03-21T14:45:00Z">
         <w:r>
           <w:delText>,</w:delText>
         </w:r>
       </w:del>
-      <w:del w:id="109" w:author="Diehl, Trevor Hollis" w:date="2023-03-21T14:47:00Z">
+      <w:del w:id="118" w:author="Diehl, Trevor Hollis" w:date="2023-03-21T14:47:00Z">
         <w:r>
           <w:delText xml:space="preserve"> and </w:delText>
         </w:r>
@@ -3095,7 +3169,7 @@
       <w:r>
         <w:t xml:space="preserve"> we embedded a screenshot of </w:t>
       </w:r>
-      <w:del w:id="110" w:author="Diehl, Trevor Hollis" w:date="2023-03-21T15:29:00Z">
+      <w:del w:id="119" w:author="Diehl, Trevor Hollis" w:date="2023-03-21T15:29:00Z">
         <w:r>
           <w:delText xml:space="preserve">(one of) </w:delText>
         </w:r>
@@ -3103,7 +3177,7 @@
       <w:r>
         <w:t xml:space="preserve">the most popular news articles </w:t>
       </w:r>
-      <w:ins w:id="111" w:author="Diehl, Trevor Hollis" w:date="2023-03-21T15:47:00Z">
+      <w:ins w:id="120" w:author="Diehl, Trevor Hollis" w:date="2023-03-21T15:47:00Z">
         <w:r>
           <w:t xml:space="preserve">circulating on Facebook </w:t>
         </w:r>
@@ -3120,17 +3194,17 @@
       <w:r>
         <w:t xml:space="preserve"> with source</w:t>
       </w:r>
-      <w:ins w:id="112" w:author="Diehl, Trevor Hollis" w:date="2023-03-22T12:29:00Z">
+      <w:ins w:id="121" w:author="Diehl, Trevor Hollis" w:date="2023-03-22T12:29:00Z">
         <w:r>
           <w:t xml:space="preserve"> cues</w:t>
         </w:r>
       </w:ins>
-      <w:ins w:id="113" w:author="Diehl, Trevor Hollis" w:date="2023-03-21T17:17:00Z">
+      <w:ins w:id="122" w:author="Diehl, Trevor Hollis" w:date="2023-03-21T17:17:00Z">
         <w:r>
           <w:t xml:space="preserve"> </w:t>
         </w:r>
       </w:ins>
-      <w:del w:id="114" w:author="Diehl, Trevor Hollis" w:date="2023-03-21T17:17:00Z">
+      <w:del w:id="123" w:author="Diehl, Trevor Hollis" w:date="2023-03-21T17:17:00Z">
         <w:r>
           <w:delText xml:space="preserve"> cues </w:delText>
         </w:r>
@@ -3147,168 +3221,168 @@
         <w:widowControl w:val="0"/>
         <w:spacing w:line="480" w:lineRule="auto"/>
         <w:ind w:firstLine="720"/>
-        <w:pPrChange w:id="115" w:author="Diehl, Trevor Hollis" w:date="2023-03-22T17:35:00Z">
+        <w:pPrChange w:id="124" w:author="Diehl, Trevor Hollis" w:date="2023-03-22T17:35:00Z">
           <w:pPr>
             <w:widowControl w:val="0"/>
             <w:spacing w:line="480" w:lineRule="auto"/>
           </w:pPr>
         </w:pPrChange>
       </w:pPr>
-      <w:ins w:id="116" w:author="Diehl, Trevor Hollis" w:date="2023-03-21T14:47:00Z">
+      <w:ins w:id="125" w:author="Diehl, Trevor Hollis" w:date="2023-03-21T14:47:00Z">
         <w:r>
           <w:t xml:space="preserve">To identify the </w:t>
         </w:r>
       </w:ins>
-      <w:ins w:id="117" w:author="Diehl, Trevor Hollis" w:date="2023-03-21T14:48:00Z">
+      <w:ins w:id="126" w:author="Diehl, Trevor Hollis" w:date="2023-03-21T14:48:00Z">
         <w:r>
           <w:t xml:space="preserve">most popular news articles during the sampling frame, </w:t>
         </w:r>
       </w:ins>
-      <w:ins w:id="118" w:author="Diehl, Trevor Hollis" w:date="2023-03-21T15:38:00Z">
+      <w:ins w:id="127" w:author="Diehl, Trevor Hollis" w:date="2023-03-21T15:38:00Z">
         <w:r>
           <w:t xml:space="preserve">the </w:t>
         </w:r>
       </w:ins>
-      <w:ins w:id="119" w:author="Diehl, Trevor Hollis" w:date="2023-03-21T15:43:00Z">
+      <w:ins w:id="128" w:author="Diehl, Trevor Hollis" w:date="2023-03-21T15:43:00Z">
         <w:r>
           <w:t xml:space="preserve">authors </w:t>
         </w:r>
       </w:ins>
-      <w:ins w:id="120" w:author="Diehl, Trevor Hollis" w:date="2023-03-21T15:38:00Z">
+      <w:ins w:id="129" w:author="Diehl, Trevor Hollis" w:date="2023-03-21T15:38:00Z">
         <w:r>
           <w:t xml:space="preserve">employed the following strategy. First, </w:t>
         </w:r>
       </w:ins>
-      <w:ins w:id="121" w:author="Diehl, Trevor Hollis" w:date="2023-03-21T14:48:00Z">
+      <w:ins w:id="130" w:author="Diehl, Trevor Hollis" w:date="2023-03-21T14:48:00Z">
         <w:r>
           <w:t xml:space="preserve">the top 25 news organizations on Facebook for the previous three months were </w:t>
         </w:r>
       </w:ins>
-      <w:ins w:id="122" w:author="Diehl, Trevor Hollis" w:date="2023-03-21T14:49:00Z">
+      <w:ins w:id="131" w:author="Diehl, Trevor Hollis" w:date="2023-03-21T14:49:00Z">
         <w:r>
           <w:t>chosen</w:t>
         </w:r>
       </w:ins>
-      <w:ins w:id="123" w:author="Diehl, Trevor Hollis" w:date="2023-03-21T14:48:00Z">
+      <w:ins w:id="132" w:author="Diehl, Trevor Hollis" w:date="2023-03-21T14:48:00Z">
         <w:r>
           <w:t xml:space="preserve"> </w:t>
         </w:r>
       </w:ins>
-      <w:ins w:id="124" w:author="Diehl, Trevor Hollis" w:date="2023-03-21T15:29:00Z">
+      <w:ins w:id="133" w:author="Diehl, Trevor Hollis" w:date="2023-03-21T15:29:00Z">
         <w:r>
           <w:t xml:space="preserve">according to </w:t>
         </w:r>
       </w:ins>
-      <w:ins w:id="125" w:author="Diehl, Trevor Hollis" w:date="2023-03-23T10:11:00Z">
+      <w:ins w:id="134" w:author="Diehl, Trevor Hollis" w:date="2023-03-23T10:11:00Z">
         <w:r>
           <w:t xml:space="preserve">rankings by </w:t>
         </w:r>
       </w:ins>
       <w:proofErr w:type="spellStart"/>
-      <w:ins w:id="126" w:author="Diehl, Trevor Hollis" w:date="2023-03-21T15:29:00Z">
+      <w:ins w:id="135" w:author="Diehl, Trevor Hollis" w:date="2023-03-21T15:29:00Z">
         <w:r>
           <w:t>New</w:t>
         </w:r>
       </w:ins>
-      <w:ins w:id="127" w:author="Diehl, Trevor Hollis" w:date="2023-03-21T17:16:00Z">
+      <w:ins w:id="136" w:author="Diehl, Trevor Hollis" w:date="2023-03-21T17:16:00Z">
         <w:r>
           <w:t>s</w:t>
         </w:r>
       </w:ins>
-      <w:ins w:id="128" w:author="Diehl, Trevor Hollis" w:date="2023-03-21T15:29:00Z">
+      <w:ins w:id="137" w:author="Diehl, Trevor Hollis" w:date="2023-03-21T15:29:00Z">
         <w:r>
           <w:t>Whip</w:t>
         </w:r>
       </w:ins>
       <w:proofErr w:type="spellEnd"/>
-      <w:ins w:id="129" w:author="Diehl, Trevor Hollis" w:date="2023-03-21T15:40:00Z">
+      <w:ins w:id="138" w:author="Diehl, Trevor Hollis" w:date="2023-03-21T15:40:00Z">
         <w:r>
           <w:t>.</w:t>
         </w:r>
       </w:ins>
-      <w:ins w:id="130" w:author="Diehl, Trevor Hollis" w:date="2023-03-21T14:49:00Z">
+      <w:ins w:id="139" w:author="Diehl, Trevor Hollis" w:date="2023-03-21T14:49:00Z">
         <w:r>
           <w:t xml:space="preserve"> </w:t>
         </w:r>
       </w:ins>
-      <w:ins w:id="131" w:author="Diehl, Trevor Hollis" w:date="2023-03-21T15:40:00Z">
+      <w:ins w:id="140" w:author="Diehl, Trevor Hollis" w:date="2023-03-21T15:40:00Z">
         <w:r>
           <w:t>Next, using</w:t>
         </w:r>
       </w:ins>
-      <w:ins w:id="132" w:author="Diehl, Trevor Hollis" w:date="2023-03-21T14:50:00Z">
+      <w:ins w:id="141" w:author="Diehl, Trevor Hollis" w:date="2023-03-21T14:50:00Z">
         <w:r>
           <w:t xml:space="preserve"> </w:t>
         </w:r>
       </w:ins>
       <w:proofErr w:type="spellStart"/>
-      <w:ins w:id="133" w:author="Diehl, Trevor Hollis" w:date="2023-03-21T14:48:00Z">
+      <w:ins w:id="142" w:author="Diehl, Trevor Hollis" w:date="2023-03-21T14:48:00Z">
         <w:r>
           <w:t>Brandwatch</w:t>
         </w:r>
       </w:ins>
       <w:proofErr w:type="spellEnd"/>
-      <w:ins w:id="134" w:author="Diehl, Trevor Hollis" w:date="2023-03-21T15:40:00Z">
+      <w:ins w:id="143" w:author="Diehl, Trevor Hollis" w:date="2023-03-21T15:40:00Z">
         <w:r>
           <w:t>, t</w:t>
         </w:r>
       </w:ins>
-      <w:ins w:id="135" w:author="Diehl, Trevor Hollis" w:date="2023-03-21T14:50:00Z">
+      <w:ins w:id="144" w:author="Diehl, Trevor Hollis" w:date="2023-03-21T14:50:00Z">
         <w:r>
           <w:t xml:space="preserve">he top two </w:t>
         </w:r>
       </w:ins>
-      <w:ins w:id="136" w:author="Diehl, Trevor Hollis" w:date="2023-03-22T12:31:00Z">
+      <w:ins w:id="145" w:author="Diehl, Trevor Hollis" w:date="2023-03-22T12:31:00Z">
         <w:r>
           <w:t xml:space="preserve">highest performing </w:t>
         </w:r>
       </w:ins>
-      <w:ins w:id="137" w:author="Diehl, Trevor Hollis" w:date="2023-03-21T14:50:00Z">
+      <w:ins w:id="146" w:author="Diehl, Trevor Hollis" w:date="2023-03-21T14:50:00Z">
         <w:r>
           <w:t>ar</w:t>
         </w:r>
       </w:ins>
-      <w:ins w:id="138" w:author="Diehl, Trevor Hollis" w:date="2023-03-21T14:51:00Z">
+      <w:ins w:id="147" w:author="Diehl, Trevor Hollis" w:date="2023-03-21T14:51:00Z">
         <w:r>
           <w:t>ticles</w:t>
         </w:r>
       </w:ins>
-      <w:ins w:id="139" w:author="Diehl, Trevor Hollis" w:date="2023-03-21T17:18:00Z">
+      <w:ins w:id="148" w:author="Diehl, Trevor Hollis" w:date="2023-03-21T17:18:00Z">
         <w:r>
           <w:t xml:space="preserve"> </w:t>
         </w:r>
       </w:ins>
-      <w:ins w:id="140" w:author="Diehl, Trevor Hollis" w:date="2023-03-21T15:41:00Z">
+      <w:ins w:id="149" w:author="Diehl, Trevor Hollis" w:date="2023-03-21T15:41:00Z">
         <w:r>
           <w:t>based on en</w:t>
         </w:r>
       </w:ins>
-      <w:ins w:id="141" w:author="Diehl, Trevor Hollis" w:date="2023-03-21T15:42:00Z">
+      <w:ins w:id="150" w:author="Diehl, Trevor Hollis" w:date="2023-03-21T15:42:00Z">
         <w:r>
           <w:t xml:space="preserve">gagement metrics </w:t>
         </w:r>
       </w:ins>
-      <w:ins w:id="142" w:author="Diehl, Trevor Hollis" w:date="2023-03-21T15:41:00Z">
+      <w:ins w:id="151" w:author="Diehl, Trevor Hollis" w:date="2023-03-21T15:41:00Z">
         <w:r>
           <w:t>were collected</w:t>
         </w:r>
       </w:ins>
-      <w:ins w:id="143" w:author="Diehl, Trevor Hollis" w:date="2023-03-21T15:42:00Z">
+      <w:ins w:id="152" w:author="Diehl, Trevor Hollis" w:date="2023-03-21T15:42:00Z">
         <w:r>
           <w:t xml:space="preserve">. </w:t>
         </w:r>
       </w:ins>
-      <w:ins w:id="144" w:author="Diehl, Trevor Hollis" w:date="2023-03-21T14:51:00Z">
+      <w:ins w:id="153" w:author="Diehl, Trevor Hollis" w:date="2023-03-21T14:51:00Z">
         <w:r>
           <w:t xml:space="preserve">Those top posts were </w:t>
         </w:r>
       </w:ins>
-      <w:ins w:id="145" w:author="Diehl, Trevor Hollis" w:date="2023-03-21T17:16:00Z">
+      <w:ins w:id="154" w:author="Diehl, Trevor Hollis" w:date="2023-03-21T17:16:00Z">
         <w:r>
           <w:t xml:space="preserve">then </w:t>
         </w:r>
       </w:ins>
-      <w:ins w:id="146" w:author="Diehl, Trevor Hollis" w:date="2023-03-21T14:48:00Z">
+      <w:ins w:id="155" w:author="Diehl, Trevor Hollis" w:date="2023-03-21T14:48:00Z">
         <w:r>
           <w:t xml:space="preserve">validated by cross-checking content lists with </w:t>
         </w:r>
@@ -3333,7 +3407,7 @@
       <w:r>
         <w:t xml:space="preserve"> the most popular story from any other </w:t>
       </w:r>
-      <w:ins w:id="147" w:author="Diehl, Trevor Hollis" w:date="2023-03-21T17:19:00Z">
+      <w:ins w:id="156" w:author="Diehl, Trevor Hollis" w:date="2023-03-21T17:19:00Z">
         <w:r>
           <w:t xml:space="preserve">(non-Fox) </w:t>
         </w:r>
@@ -3374,12 +3448,12 @@
       <w:r>
         <w:t xml:space="preserve"> been “recently circulating on Facebook”—a true statement. </w:t>
       </w:r>
-      <w:ins w:id="148" w:author="Diehl, Trevor Hollis" w:date="2023-03-21T15:48:00Z">
+      <w:ins w:id="157" w:author="Diehl, Trevor Hollis" w:date="2023-03-21T15:48:00Z">
         <w:r>
           <w:t>Finally, w</w:t>
         </w:r>
       </w:ins>
-      <w:del w:id="149" w:author="Diehl, Trevor Hollis" w:date="2023-03-21T15:48:00Z">
+      <w:del w:id="158" w:author="Diehl, Trevor Hollis" w:date="2023-03-21T15:48:00Z">
         <w:r>
           <w:delText>W</w:delText>
         </w:r>
@@ -3402,42 +3476,42 @@
       <w:r>
         <w:t xml:space="preserve">. </w:t>
       </w:r>
-      <w:ins w:id="150" w:author="Diehl, Trevor Hollis" w:date="2023-03-22T14:15:00Z">
+      <w:ins w:id="159" w:author="Diehl, Trevor Hollis" w:date="2023-03-22T14:15:00Z">
         <w:r>
           <w:t xml:space="preserve">No </w:t>
         </w:r>
       </w:ins>
-      <w:ins w:id="151" w:author="Diehl, Trevor Hollis" w:date="2023-03-22T14:16:00Z">
+      <w:ins w:id="160" w:author="Diehl, Trevor Hollis" w:date="2023-03-22T14:16:00Z">
         <w:r>
           <w:t>personally</w:t>
         </w:r>
       </w:ins>
-      <w:ins w:id="152" w:author="Diehl, Trevor Hollis" w:date="2023-03-22T14:15:00Z">
+      <w:ins w:id="161" w:author="Diehl, Trevor Hollis" w:date="2023-03-22T14:15:00Z">
         <w:r>
           <w:t xml:space="preserve"> identifying information was collected from individual participants and we did not have access to respondents’ social media accounts. </w:t>
         </w:r>
       </w:ins>
-      <w:ins w:id="153" w:author="Diehl, Trevor Hollis" w:date="2023-03-21T23:05:00Z">
+      <w:ins w:id="162" w:author="Diehl, Trevor Hollis" w:date="2023-03-21T23:05:00Z">
         <w:r>
           <w:t xml:space="preserve">The benefit of embedding news articles into </w:t>
         </w:r>
       </w:ins>
-      <w:ins w:id="154" w:author="Diehl, Trevor Hollis" w:date="2023-03-22T18:19:00Z">
+      <w:ins w:id="163" w:author="Diehl, Trevor Hollis" w:date="2023-03-22T18:19:00Z">
         <w:r>
           <w:t>an</w:t>
         </w:r>
       </w:ins>
-      <w:ins w:id="155" w:author="Diehl, Trevor Hollis" w:date="2023-03-21T23:05:00Z">
+      <w:ins w:id="164" w:author="Diehl, Trevor Hollis" w:date="2023-03-21T23:05:00Z">
         <w:r>
           <w:t xml:space="preserve"> RCS design is that survey responses can be more closely tied to media campaigns and </w:t>
         </w:r>
       </w:ins>
-      <w:ins w:id="156" w:author="Diehl, Trevor Hollis" w:date="2023-03-22T12:31:00Z">
+      <w:ins w:id="165" w:author="Diehl, Trevor Hollis" w:date="2023-03-22T12:31:00Z">
         <w:r>
           <w:t>election cycles</w:t>
         </w:r>
       </w:ins>
-      <w:ins w:id="157" w:author="Diehl, Trevor Hollis" w:date="2023-03-21T23:05:00Z">
+      <w:ins w:id="166" w:author="Diehl, Trevor Hollis" w:date="2023-03-21T23:05:00Z">
         <w:r>
           <w:t xml:space="preserve"> (De </w:t>
         </w:r>
@@ -3527,7 +3601,7 @@
       <w:r>
         <w:t xml:space="preserve"> each sampling frame</w:t>
       </w:r>
-      <w:ins w:id="158" w:author="Diehl, Trevor Hollis" w:date="2023-03-27T13:29:00Z">
+      <w:ins w:id="167" w:author="Diehl, Trevor Hollis" w:date="2023-03-27T13:29:00Z">
         <w:r>
           <w:t xml:space="preserve"> </w:t>
         </w:r>
@@ -3535,14 +3609,18 @@
           <w:t>(1,731 complete cases</w:t>
         </w:r>
       </w:ins>
-      <w:ins w:id="159" w:author="Diehl, Trevor Hollis" w:date="2023-03-27T13:30:00Z">
+      <w:ins w:id="168" w:author="Diehl, Trevor Hollis" w:date="2023-03-27T13:30:00Z">
         <w:r>
           <w:t xml:space="preserve">; </w:t>
         </w:r>
       </w:ins>
-      <w:ins w:id="160" w:author="Diehl, Trevor Hollis" w:date="2023-03-27T13:29:00Z">
-        <w:r>
-          <w:t xml:space="preserve">missingness across modelled variables: </w:t>
+      <w:ins w:id="169" w:author="Diehl, Trevor Hollis" w:date="2023-03-27T13:29:00Z">
+        <w:r>
+          <w:t xml:space="preserve">missingness across modelled </w:t>
+        </w:r>
+        <w:r>
+          <w:lastRenderedPageBreak/>
+          <w:t xml:space="preserve">variables: </w:t>
         </w:r>
         <w:r>
           <w:rPr>
@@ -3568,22 +3646,18 @@
           <w:t xml:space="preserve">for </w:t>
         </w:r>
       </w:ins>
-      <w:ins w:id="161" w:author="Diehl, Trevor Hollis" w:date="2023-03-27T13:40:00Z">
+      <w:ins w:id="170" w:author="Diehl, Trevor Hollis" w:date="2023-03-27T13:40:00Z">
         <w:r>
           <w:t>strength of party ID</w:t>
         </w:r>
       </w:ins>
-      <w:ins w:id="162" w:author="Diehl, Trevor Hollis" w:date="2023-03-27T13:29:00Z">
+      <w:ins w:id="171" w:author="Diehl, Trevor Hollis" w:date="2023-03-27T13:29:00Z">
         <w:r>
           <w:t>)</w:t>
         </w:r>
       </w:ins>
       <w:r>
-        <w:t xml:space="preserve">. The sample reflects the </w:t>
-      </w:r>
-      <w:r>
-        <w:lastRenderedPageBreak/>
-        <w:t>target population on the quota criteria</w:t>
+        <w:t>. The sample reflects the target population on the quota criteria</w:t>
       </w:r>
       <w:r>
         <w:t xml:space="preserve"> (</w:t>
@@ -3721,17 +3795,17 @@
       <w:r>
         <w:t xml:space="preserve"> </w:t>
       </w:r>
-      <w:ins w:id="163" w:author="Diehl, Trevor Hollis" w:date="2023-03-27T17:26:00Z">
+      <w:ins w:id="172" w:author="Diehl, Trevor Hollis" w:date="2023-03-27T17:26:00Z">
         <w:r>
           <w:t xml:space="preserve">To endure balance in the sample across the 17 waves, </w:t>
         </w:r>
       </w:ins>
-      <w:del w:id="164" w:author="Diehl, Trevor Hollis" w:date="2023-03-27T17:26:00Z">
+      <w:del w:id="173" w:author="Diehl, Trevor Hollis" w:date="2023-03-27T17:26:00Z">
         <w:r>
           <w:delText>M</w:delText>
         </w:r>
       </w:del>
-      <w:ins w:id="165" w:author="Diehl, Trevor Hollis" w:date="2023-03-27T17:26:00Z">
+      <w:ins w:id="174" w:author="Diehl, Trevor Hollis" w:date="2023-03-27T17:26:00Z">
         <w:r>
           <w:t>m</w:t>
         </w:r>
@@ -3745,12 +3819,12 @@
       <w:r>
         <w:t>technique</w:t>
       </w:r>
-      <w:ins w:id="166" w:author="Diehl, Trevor Hollis" w:date="2023-03-27T17:26:00Z">
+      <w:ins w:id="175" w:author="Diehl, Trevor Hollis" w:date="2023-03-27T17:26:00Z">
         <w:r>
           <w:t>.</w:t>
         </w:r>
       </w:ins>
-      <w:del w:id="167" w:author="Diehl, Trevor Hollis" w:date="2023-03-27T13:25:00Z">
+      <w:del w:id="176" w:author="Diehl, Trevor Hollis" w:date="2023-03-27T13:25:00Z">
         <w:r>
           <w:delText>.</w:delText>
         </w:r>
@@ -3802,7 +3876,7 @@
       <w:r>
         <w:tab/>
       </w:r>
-      <w:del w:id="168" w:author="Dan Lane" w:date="2023-03-16T12:16:00Z">
+      <w:del w:id="177" w:author="Dan Lane" w:date="2023-03-16T12:16:00Z">
         <w:r>
           <w:delText xml:space="preserve">Prior literature suggests that news exposure </w:delText>
         </w:r>
@@ -3810,27 +3884,27 @@
           <w:delText>has both</w:delText>
         </w:r>
       </w:del>
-      <w:ins w:id="169" w:author="Dan Lane" w:date="2023-03-16T12:16:00Z">
+      <w:ins w:id="178" w:author="Dan Lane" w:date="2023-03-16T12:16:00Z">
         <w:r>
           <w:t xml:space="preserve">Our study </w:t>
         </w:r>
       </w:ins>
-      <w:ins w:id="170" w:author="Dan Lane" w:date="2023-03-16T12:17:00Z">
+      <w:ins w:id="179" w:author="Dan Lane" w:date="2023-03-16T12:17:00Z">
         <w:r>
           <w:t xml:space="preserve">was </w:t>
         </w:r>
       </w:ins>
-      <w:ins w:id="171" w:author="Dan Lane" w:date="2023-03-16T12:16:00Z">
+      <w:ins w:id="180" w:author="Dan Lane" w:date="2023-03-16T12:16:00Z">
         <w:r>
           <w:t xml:space="preserve">explicitly </w:t>
         </w:r>
       </w:ins>
-      <w:ins w:id="172" w:author="Dan Lane" w:date="2023-03-16T12:17:00Z">
+      <w:ins w:id="181" w:author="Dan Lane" w:date="2023-03-16T12:17:00Z">
         <w:r>
           <w:t xml:space="preserve">designed to capture </w:t>
         </w:r>
       </w:ins>
-      <w:ins w:id="173" w:author="Dan Lane" w:date="2023-03-16T12:16:00Z">
+      <w:ins w:id="182" w:author="Dan Lane" w:date="2023-03-16T12:16:00Z">
         <w:r>
           <w:t>incidental exposure on both the</w:t>
         </w:r>
@@ -3838,47 +3912,47 @@
       <w:r>
         <w:t xml:space="preserve"> </w:t>
       </w:r>
-      <w:ins w:id="174" w:author="Dan Lane" w:date="2023-03-16T12:17:00Z">
+      <w:ins w:id="183" w:author="Dan Lane" w:date="2023-03-16T12:17:00Z">
         <w:r>
           <w:t>trait- and state-levels</w:t>
         </w:r>
       </w:ins>
-      <w:ins w:id="175" w:author="Dan Lane" w:date="2023-03-16T12:24:00Z">
+      <w:ins w:id="184" w:author="Dan Lane" w:date="2023-03-16T12:24:00Z">
         <w:r>
           <w:t xml:space="preserve">, in order </w:t>
         </w:r>
       </w:ins>
-      <w:ins w:id="176" w:author="Dan Lane" w:date="2023-03-16T12:25:00Z">
+      <w:ins w:id="185" w:author="Dan Lane" w:date="2023-03-16T12:25:00Z">
         <w:r>
           <w:t>to better understand this phenomenon at differing levels of</w:t>
         </w:r>
       </w:ins>
-      <w:ins w:id="177" w:author="Dan Lane" w:date="2023-03-16T12:24:00Z">
+      <w:ins w:id="186" w:author="Dan Lane" w:date="2023-03-16T12:24:00Z">
         <w:r>
           <w:t xml:space="preserve"> </w:t>
         </w:r>
       </w:ins>
-      <w:ins w:id="178" w:author="Dan Lane" w:date="2023-03-16T12:25:00Z">
+      <w:ins w:id="187" w:author="Dan Lane" w:date="2023-03-16T12:25:00Z">
         <w:r>
           <w:t>stability</w:t>
         </w:r>
       </w:ins>
-      <w:ins w:id="179" w:author="Dan Lane" w:date="2023-03-16T12:24:00Z">
+      <w:ins w:id="188" w:author="Dan Lane" w:date="2023-03-16T12:24:00Z">
         <w:r>
           <w:t xml:space="preserve"> and context-dependen</w:t>
         </w:r>
       </w:ins>
-      <w:ins w:id="180" w:author="Dan Lane" w:date="2023-03-16T12:25:00Z">
+      <w:ins w:id="189" w:author="Dan Lane" w:date="2023-03-16T12:25:00Z">
         <w:r>
           <w:t>ce</w:t>
         </w:r>
       </w:ins>
-      <w:ins w:id="181" w:author="Dan Lane" w:date="2023-03-16T12:24:00Z">
+      <w:ins w:id="190" w:author="Dan Lane" w:date="2023-03-16T12:24:00Z">
         <w:r>
           <w:t xml:space="preserve"> </w:t>
         </w:r>
       </w:ins>
-      <w:del w:id="182" w:author="Dan Lane" w:date="2023-03-16T12:17:00Z">
+      <w:del w:id="191" w:author="Dan Lane" w:date="2023-03-16T12:17:00Z">
         <w:r>
           <w:delText>‘trait-like’ and ‘state-like’ properties</w:delText>
         </w:r>
@@ -3895,7 +3969,7 @@
       <w:r>
         <w:t>)</w:t>
       </w:r>
-      <w:del w:id="183" w:author="Dan Lane" w:date="2023-03-16T12:17:00Z">
+      <w:del w:id="192" w:author="Dan Lane" w:date="2023-03-16T12:17:00Z">
         <w:r>
           <w:delText xml:space="preserve">, and </w:delText>
         </w:r>
@@ -3934,11 +4008,11 @@
         <w:t>Several times a day</w:t>
       </w:r>
       <w:r>
-        <w:t xml:space="preserve">): information critical of a candidate they support; information critical of a candidate they oppose; information supportive of a candidate they support; information supportive of a candidate they oppose; information that disagrees with their political views; and information that </w:t>
+        <w:t xml:space="preserve">): information critical of a candidate they support; information critical of a candidate they oppose; information supportive of a candidate they support; information supportive of a </w:t>
       </w:r>
       <w:r>
         <w:lastRenderedPageBreak/>
-        <w:t xml:space="preserve">agrees with their political views (c.f., </w:t>
+        <w:t xml:space="preserve">candidate they oppose; information that disagrees with their political views; and information that agrees with their political views (c.f., </w:t>
       </w:r>
       <w:r>
         <w:t>Weeks et al., 2017</w:t>
@@ -4073,12 +4147,12 @@
       <w:r>
         <w:t xml:space="preserve">). To create a measure of </w:t>
       </w:r>
-      <w:ins w:id="184" w:author="Dan Lane" w:date="2023-03-16T12:18:00Z">
+      <w:ins w:id="193" w:author="Dan Lane" w:date="2023-03-16T12:18:00Z">
         <w:r>
           <w:rPr>
             <w:i/>
             <w:iCs/>
-            <w:rPrChange w:id="185" w:author="Dan Lane" w:date="2023-03-16T12:18:00Z">
+            <w:rPrChange w:id="194" w:author="Dan Lane" w:date="2023-03-16T12:18:00Z">
               <w:rPr/>
             </w:rPrChange>
           </w:rPr>
@@ -4108,12 +4182,12 @@
       <w:r>
         <w:t xml:space="preserve">. </w:t>
       </w:r>
-      <w:del w:id="186" w:author="Dan Lane" w:date="2023-03-16T12:26:00Z">
+      <w:del w:id="195" w:author="Dan Lane" w:date="2023-03-16T12:26:00Z">
         <w:r>
           <w:delText xml:space="preserve">The </w:delText>
         </w:r>
       </w:del>
-      <w:ins w:id="187" w:author="Dan Lane" w:date="2023-03-16T12:26:00Z">
+      <w:ins w:id="196" w:author="Dan Lane" w:date="2023-03-16T12:26:00Z">
         <w:r>
           <w:t xml:space="preserve">This </w:t>
         </w:r>
@@ -4131,22 +4205,22 @@
       <w:r>
         <w:t xml:space="preserve"> = 1.1)</w:t>
       </w:r>
-      <w:ins w:id="188" w:author="Dan Lane" w:date="2023-03-16T12:26:00Z">
+      <w:ins w:id="197" w:author="Dan Lane" w:date="2023-03-16T12:26:00Z">
         <w:r>
           <w:t xml:space="preserve"> and capture</w:t>
         </w:r>
       </w:ins>
-      <w:ins w:id="189" w:author="Dan Lane" w:date="2023-03-16T12:27:00Z">
+      <w:ins w:id="198" w:author="Dan Lane" w:date="2023-03-16T12:27:00Z">
         <w:r>
           <w:t>s</w:t>
         </w:r>
       </w:ins>
-      <w:ins w:id="190" w:author="Dan Lane" w:date="2023-03-16T12:26:00Z">
+      <w:ins w:id="199" w:author="Dan Lane" w:date="2023-03-16T12:26:00Z">
         <w:r>
           <w:t xml:space="preserve"> </w:t>
         </w:r>
       </w:ins>
-      <w:ins w:id="191" w:author="Dan Lane" w:date="2023-03-16T12:27:00Z">
+      <w:ins w:id="200" w:author="Dan Lane" w:date="2023-03-16T12:27:00Z">
         <w:r>
           <w:t>a general (i.e., trait-like) tendency to encounter news incidentally</w:t>
         </w:r>
@@ -4242,12 +4316,12 @@
       <w:r>
         <w:t xml:space="preserve"> </w:t>
       </w:r>
-      <w:ins w:id="192" w:author="Dan Lane" w:date="2023-03-16T12:18:00Z">
+      <w:ins w:id="201" w:author="Dan Lane" w:date="2023-03-16T12:18:00Z">
         <w:r>
           <w:rPr>
             <w:i/>
             <w:iCs/>
-            <w:rPrChange w:id="193" w:author="Dan Lane" w:date="2023-03-16T12:18:00Z">
+            <w:rPrChange w:id="202" w:author="Dan Lane" w:date="2023-03-16T12:18:00Z">
               <w:rPr/>
             </w:rPrChange>
           </w:rPr>
@@ -4257,7 +4331,7 @@
           <w:t xml:space="preserve"> </w:t>
         </w:r>
       </w:ins>
-      <w:del w:id="194" w:author="Dan Lane" w:date="2023-03-16T12:18:00Z">
+      <w:del w:id="203" w:author="Dan Lane" w:date="2023-03-16T12:18:00Z">
         <w:r>
           <w:delText xml:space="preserve">‘state-like’ </w:delText>
         </w:r>
@@ -4283,7 +4357,20 @@
         <w:t xml:space="preserve"> (</w:t>
       </w:r>
       <w:r>
-        <w:t>“When you say the story, were you purposefully seeking information on this topic?</w:t>
+        <w:t>“When you sa</w:t>
+      </w:r>
+      <w:ins w:id="204" w:author="Diehl, Trevor Hollis" w:date="2023-03-27T22:10:00Z">
+        <w:r>
+          <w:t>w</w:t>
+        </w:r>
+      </w:ins>
+      <w:del w:id="205" w:author="Diehl, Trevor Hollis" w:date="2023-03-27T22:10:00Z">
+        <w:r>
+          <w:delText>y</w:delText>
+        </w:r>
+      </w:del>
+      <w:r>
+        <w:t xml:space="preserve"> the story, were you purposefully seeking information on this topic?</w:t>
       </w:r>
       <w:r>
         <w:t xml:space="preserve"> </w:t>
@@ -4387,7 +4474,11 @@
         <w:t>r</w:t>
       </w:r>
       <w:r>
-        <w:t>esponses were summed for each respondent</w:t>
+        <w:t xml:space="preserve">esponses were summed for each </w:t>
+      </w:r>
+      <w:r>
+        <w:lastRenderedPageBreak/>
+        <w:t>respondent</w:t>
       </w:r>
       <w:r>
         <w:t xml:space="preserve">; </w:t>
@@ -4464,15 +4555,7 @@
           <w:i/>
           <w:iCs/>
         </w:rPr>
-        <w:t xml:space="preserve">high-effort </w:t>
-      </w:r>
-      <w:r>
-        <w:rPr>
-          <w:i/>
-          <w:iCs/>
-        </w:rPr>
-        <w:lastRenderedPageBreak/>
-        <w:t>engagement</w:t>
+        <w:t>high-effort engagement</w:t>
       </w:r>
       <w:r>
         <w:t xml:space="preserve"> variable was created to isolate those activities that relatively higher amounts of cognitive or behavioral effort, including information seeking, commenting, discussing, and sharing (</w:t>
@@ -4792,7 +4875,11 @@
         <w:t>Almost all</w:t>
       </w:r>
       <w:r>
-        <w:t xml:space="preserve">) of the content their friends post is about the following topics: the 2020 election; politics or current affairs; social or community issues; racial or social justice issues; and COVID-19. The items were averaged for each respondent (Cronbach’s alpha = .92; </w:t>
+        <w:t xml:space="preserve">) of the content their friends post is about the following topics: the 2020 election; politics or current affairs; social or community issues; racial or social justice issues; and COVID-19. The items were averaged for each </w:t>
+      </w:r>
+      <w:r>
+        <w:lastRenderedPageBreak/>
+        <w:t xml:space="preserve">respondent (Cronbach’s alpha = .92; </w:t>
       </w:r>
       <w:r>
         <w:rPr>
@@ -4834,15 +4921,7 @@
           <w:i/>
           <w:iCs/>
         </w:rPr>
-        <w:t xml:space="preserve">algorithmic </w:t>
-      </w:r>
-      <w:r>
-        <w:rPr>
-          <w:i/>
-          <w:iCs/>
-        </w:rPr>
-        <w:lastRenderedPageBreak/>
-        <w:t>categorization</w:t>
+        <w:t>algorithmic categorization</w:t>
       </w:r>
       <w:r>
         <w:t xml:space="preserve"> using a technique pioneered by </w:t>
@@ -5196,6 +5275,7 @@
           <w:i/>
           <w:iCs/>
         </w:rPr>
+        <w:lastRenderedPageBreak/>
         <w:t>Controls</w:t>
       </w:r>
     </w:p>
@@ -5205,7 +5285,6 @@
         <w:spacing w:line="480" w:lineRule="auto"/>
       </w:pPr>
       <w:r>
-        <w:lastRenderedPageBreak/>
         <w:tab/>
       </w:r>
       <w:r>
@@ -5298,97 +5377,97 @@
       <w:r>
         <w:t xml:space="preserve">. </w:t>
       </w:r>
-      <w:ins w:id="195" w:author="Diehl, Trevor Hollis" w:date="2023-03-27T14:06:00Z">
+      <w:ins w:id="206" w:author="Diehl, Trevor Hollis" w:date="2023-03-27T14:06:00Z">
         <w:r>
           <w:t xml:space="preserve">These characteristics </w:t>
         </w:r>
       </w:ins>
-      <w:ins w:id="196" w:author="Diehl, Trevor Hollis" w:date="2023-03-27T14:07:00Z">
+      <w:ins w:id="207" w:author="Diehl, Trevor Hollis" w:date="2023-03-27T14:07:00Z">
         <w:r>
           <w:t xml:space="preserve">have long-been </w:t>
         </w:r>
       </w:ins>
-      <w:ins w:id="197" w:author="Diehl, Trevor Hollis" w:date="2023-03-27T14:08:00Z">
+      <w:ins w:id="208" w:author="Diehl, Trevor Hollis" w:date="2023-03-27T14:08:00Z">
         <w:r>
           <w:t>associated</w:t>
         </w:r>
       </w:ins>
-      <w:ins w:id="198" w:author="Diehl, Trevor Hollis" w:date="2023-03-27T14:07:00Z">
+      <w:ins w:id="209" w:author="Diehl, Trevor Hollis" w:date="2023-03-27T14:07:00Z">
         <w:r>
           <w:t xml:space="preserve"> w</w:t>
         </w:r>
       </w:ins>
-      <w:ins w:id="199" w:author="Diehl, Trevor Hollis" w:date="2023-03-27T14:08:00Z">
+      <w:ins w:id="210" w:author="Diehl, Trevor Hollis" w:date="2023-03-27T14:08:00Z">
         <w:r>
           <w:t>i</w:t>
         </w:r>
       </w:ins>
-      <w:ins w:id="200" w:author="Diehl, Trevor Hollis" w:date="2023-03-27T14:07:00Z">
+      <w:ins w:id="211" w:author="Diehl, Trevor Hollis" w:date="2023-03-27T14:07:00Z">
         <w:r>
           <w:t>th</w:t>
         </w:r>
       </w:ins>
-      <w:ins w:id="201" w:author="Diehl, Trevor Hollis" w:date="2023-03-27T14:06:00Z">
+      <w:ins w:id="212" w:author="Diehl, Trevor Hollis" w:date="2023-03-27T14:06:00Z">
         <w:r>
           <w:t xml:space="preserve"> </w:t>
         </w:r>
       </w:ins>
-      <w:ins w:id="202" w:author="Diehl, Trevor Hollis" w:date="2023-03-27T14:10:00Z">
+      <w:ins w:id="213" w:author="Diehl, Trevor Hollis" w:date="2023-03-27T14:10:00Z">
         <w:r>
           <w:t>civic</w:t>
         </w:r>
       </w:ins>
-      <w:ins w:id="203" w:author="Diehl, Trevor Hollis" w:date="2023-03-27T14:09:00Z">
+      <w:ins w:id="214" w:author="Diehl, Trevor Hollis" w:date="2023-03-27T14:09:00Z">
         <w:r>
           <w:t xml:space="preserve"> </w:t>
         </w:r>
       </w:ins>
-      <w:ins w:id="204" w:author="Diehl, Trevor Hollis" w:date="2023-03-27T14:10:00Z">
+      <w:ins w:id="215" w:author="Diehl, Trevor Hollis" w:date="2023-03-27T14:10:00Z">
         <w:r>
           <w:t xml:space="preserve">and </w:t>
         </w:r>
       </w:ins>
-      <w:ins w:id="205" w:author="Diehl, Trevor Hollis" w:date="2023-03-27T14:09:00Z">
+      <w:ins w:id="216" w:author="Diehl, Trevor Hollis" w:date="2023-03-27T14:09:00Z">
         <w:r>
           <w:t xml:space="preserve">political </w:t>
         </w:r>
       </w:ins>
-      <w:ins w:id="206" w:author="Diehl, Trevor Hollis" w:date="2023-03-27T14:12:00Z">
+      <w:ins w:id="217" w:author="Diehl, Trevor Hollis" w:date="2023-03-27T14:12:00Z">
         <w:r>
           <w:t>behaviors, including</w:t>
         </w:r>
       </w:ins>
-      <w:ins w:id="207" w:author="Diehl, Trevor Hollis" w:date="2023-03-27T14:10:00Z">
+      <w:ins w:id="218" w:author="Diehl, Trevor Hollis" w:date="2023-03-27T14:10:00Z">
         <w:r>
           <w:t xml:space="preserve"> </w:t>
         </w:r>
       </w:ins>
-      <w:ins w:id="208" w:author="Diehl, Trevor Hollis" w:date="2023-03-27T14:11:00Z">
+      <w:ins w:id="219" w:author="Diehl, Trevor Hollis" w:date="2023-03-27T14:11:00Z">
         <w:r>
           <w:t xml:space="preserve">attention to and </w:t>
         </w:r>
       </w:ins>
-      <w:ins w:id="209" w:author="Diehl, Trevor Hollis" w:date="2023-03-27T14:12:00Z">
+      <w:ins w:id="220" w:author="Diehl, Trevor Hollis" w:date="2023-03-27T14:12:00Z">
         <w:r>
           <w:t>engagement with</w:t>
         </w:r>
       </w:ins>
-      <w:ins w:id="210" w:author="Diehl, Trevor Hollis" w:date="2023-03-27T14:11:00Z">
+      <w:ins w:id="221" w:author="Diehl, Trevor Hollis" w:date="2023-03-27T14:11:00Z">
         <w:r>
           <w:t xml:space="preserve"> pol</w:t>
         </w:r>
       </w:ins>
-      <w:ins w:id="211" w:author="Diehl, Trevor Hollis" w:date="2023-03-27T14:12:00Z">
+      <w:ins w:id="222" w:author="Diehl, Trevor Hollis" w:date="2023-03-27T14:12:00Z">
         <w:r>
           <w:t>itical information</w:t>
         </w:r>
       </w:ins>
-      <w:ins w:id="212" w:author="Diehl, Trevor Hollis" w:date="2023-03-27T14:06:00Z">
+      <w:ins w:id="223" w:author="Diehl, Trevor Hollis" w:date="2023-03-27T14:06:00Z">
         <w:r>
           <w:t>, and therefore we included these variables in the models to account for possible confou</w:t>
         </w:r>
       </w:ins>
-      <w:ins w:id="213" w:author="Diehl, Trevor Hollis" w:date="2023-03-27T14:07:00Z">
+      <w:ins w:id="224" w:author="Diehl, Trevor Hollis" w:date="2023-03-27T14:07:00Z">
         <w:r>
           <w:t xml:space="preserve">nding influences on our dependent variables. </w:t>
         </w:r>
@@ -5718,7 +5797,7 @@
       <w:r>
         <w:t>)</w:t>
       </w:r>
-      <w:ins w:id="214" w:author="Diehl, Trevor Hollis" w:date="2023-03-27T16:31:00Z">
+      <w:ins w:id="225" w:author="Diehl, Trevor Hollis" w:date="2023-03-27T16:31:00Z">
         <w:r>
           <w:t xml:space="preserve"> (</w:t>
         </w:r>
@@ -5790,14 +5869,14 @@
         <w:t>the hypotheses</w:t>
       </w:r>
       <w:r>
-        <w:t xml:space="preserve"> using multi-level modeling (MLM). This approach allows us to estimate differences between the attraction groups while controlling for measurement invariance </w:t>
-      </w:r>
-      <w:r>
-        <w:t xml:space="preserve">across </w:t>
+        <w:t xml:space="preserve"> using multi-level modeling (MLM). This approach allows us to estimate </w:t>
       </w:r>
       <w:r>
         <w:lastRenderedPageBreak/>
-        <w:t>the</w:t>
+        <w:t xml:space="preserve">differences between the attraction groups while controlling for measurement invariance </w:t>
+      </w:r>
+      <w:r>
+        <w:t>across the</w:t>
       </w:r>
       <w:r>
         <w:t xml:space="preserve"> 17 sampling frames</w:t>
@@ -6098,12 +6177,9 @@
         <w:spacing w:line="480" w:lineRule="auto"/>
       </w:pPr>
       <w:r>
+        <w:lastRenderedPageBreak/>
         <w:tab/>
-        <w:t xml:space="preserve">The second and third latent classes are somewhat similar in that they can be characterized </w:t>
-      </w:r>
-      <w:r>
-        <w:lastRenderedPageBreak/>
-        <w:t>as having ‘moderate’ levels of news attraction. However, they also differ in important ways. Although both groups are more likely than the low-attraction group to perceive social media as a news source and to be categorized by Facebook’s algorithm as interested, the probability of a ‘</w:t>
+        <w:t>The second and third latent classes are somewhat similar in that they can be characterized as having ‘moderate’ levels of news attraction. However, they also differ in important ways. Although both groups are more likely than the low-attraction group to perceive social media as a news source and to be categorized by Facebook’s algorithm as interested, the probability of a ‘</w:t>
       </w:r>
       <w:r>
         <w:rPr>
@@ -6296,7 +6372,11 @@
         <w:t xml:space="preserve">news-attraction </w:t>
       </w:r>
       <w:r>
-        <w:t xml:space="preserve">group has a higher mean than the next, validating the </w:t>
+        <w:t xml:space="preserve">group has a higher </w:t>
+      </w:r>
+      <w:r>
+        <w:lastRenderedPageBreak/>
+        <w:t xml:space="preserve">mean than the next, validating the </w:t>
       </w:r>
       <w:r>
         <w:t>measure</w:t>
@@ -6314,7 +6394,6 @@
         <w:spacing w:line="480" w:lineRule="auto"/>
       </w:pPr>
       <w:r>
-        <w:lastRenderedPageBreak/>
         <w:tab/>
         <w:t xml:space="preserve">The first model in </w:t>
       </w:r>
@@ -6592,17 +6671,17 @@
         <w:t xml:space="preserve"> variable</w:t>
       </w:r>
       <w:r>
-        <w:t>. The model estimates the proportion of respondents in the</w:t>
+        <w:t xml:space="preserve">. </w:t>
+      </w:r>
+      <w:r>
+        <w:lastRenderedPageBreak/>
+        <w:t>The model estimates the proportion of respondents in the</w:t>
       </w:r>
       <w:r>
         <w:t xml:space="preserve"> </w:t>
       </w:r>
       <w:r>
-        <w:t xml:space="preserve">low-attraction group reporting </w:t>
-      </w:r>
-      <w:r>
-        <w:lastRenderedPageBreak/>
-        <w:t>exposure is 18%, while the adjusted proportions for the other groups are significantly higher (</w:t>
+        <w:t>low-attraction group reporting exposure is 18%, while the adjusted proportions for the other groups are significantly higher (</w:t>
       </w:r>
       <w:r>
         <w:rPr>
@@ -6834,14 +6913,14 @@
         <w:t xml:space="preserve">to </w:t>
       </w:r>
       <w:r>
-        <w:t>compare the group differences between those who report purposeful and incidental exposure. Among those</w:t>
-      </w:r>
-      <w:r>
-        <w:t xml:space="preserve"> reporting purposeful </w:t>
+        <w:t xml:space="preserve">compare the group differences between </w:t>
       </w:r>
       <w:r>
         <w:lastRenderedPageBreak/>
-        <w:t>exposure, the difference between the low- and high-attraction groups is 1.82, and the difference between the low-attraction group and its nearest neighbor (moderate—unmotivated) is 0.77.</w:t>
+        <w:t>those who report purposeful and incidental exposure. Among those</w:t>
+      </w:r>
+      <w:r>
+        <w:t xml:space="preserve"> reporting purposeful exposure, the difference between the low- and high-attraction groups is 1.82, and the difference between the low-attraction group and its nearest neighbor (moderate—unmotivated) is 0.77.</w:t>
       </w:r>
       <w:r>
         <w:t xml:space="preserve"> Substantially greater differences are reported among those reporting incidental exposure. T</w:t>
@@ -6997,17 +7076,17 @@
         <w:t xml:space="preserve">. </w:t>
       </w:r>
       <w:r>
-        <w:t xml:space="preserve">Applying this logic, we developed Thorson’s (2020) ‘news attraction’ metaphor as an analytic concept that is characterized by a multivariate approach, with the assumption that interrelated dimensions of news attractiveness are manifest from a latent construct that can be measured and employed in statistical analysis. Doing so has provided </w:t>
+        <w:t xml:space="preserve">Applying this logic, we developed Thorson’s (2020) ‘news attraction’ metaphor as an analytic concept that is characterized by a multivariate approach, with the assumption that interrelated dimensions of news attractiveness are manifest from a latent construct that can be </w:t>
+      </w:r>
+      <w:r>
+        <w:lastRenderedPageBreak/>
+        <w:t xml:space="preserve">measured and employed in statistical analysis. Doing so has provided </w:t>
       </w:r>
       <w:r>
         <w:t>some novel</w:t>
       </w:r>
       <w:r>
-        <w:t xml:space="preserve"> theoretical </w:t>
-      </w:r>
-      <w:r>
-        <w:lastRenderedPageBreak/>
-        <w:t>insight</w:t>
+        <w:t xml:space="preserve"> theoretical insight</w:t>
       </w:r>
       <w:r>
         <w:t xml:space="preserve">s: The news-related preferences and habits of the news attraction groups are qualitatively different from one another; the equalizing effects on exposure may be non-linear; and there are major differences between exposure and engagement </w:t>
@@ -7024,7 +7103,7 @@
         <w:widowControl w:val="0"/>
         <w:spacing w:line="480" w:lineRule="auto"/>
         <w:rPr>
-          <w:ins w:id="215" w:author="Diehl, Trevor Hollis" w:date="2023-03-27T20:33:00Z"/>
+          <w:ins w:id="226" w:author="Diehl, Trevor Hollis" w:date="2023-03-27T20:33:00Z"/>
         </w:rPr>
       </w:pPr>
       <w:r>
@@ -7115,7 +7194,7 @@
         <w:widowControl w:val="0"/>
         <w:spacing w:line="480" w:lineRule="auto"/>
         <w:ind w:firstLine="720"/>
-        <w:pPrChange w:id="216" w:author="Diehl, Trevor Hollis" w:date="2023-03-27T20:33:00Z">
+        <w:pPrChange w:id="227" w:author="Diehl, Trevor Hollis" w:date="2023-03-27T20:33:00Z">
           <w:pPr>
             <w:widowControl w:val="0"/>
             <w:spacing w:line="480" w:lineRule="auto"/>
@@ -7137,7 +7216,7 @@
       <w:r>
         <w:t xml:space="preserve"> these </w:t>
       </w:r>
-      <w:del w:id="217" w:author="Diehl, Trevor Hollis" w:date="2023-03-27T20:37:00Z">
+      <w:del w:id="228" w:author="Diehl, Trevor Hollis" w:date="2023-03-27T20:37:00Z">
         <w:r>
           <w:delText xml:space="preserve">demographic </w:delText>
         </w:r>
@@ -7166,7 +7245,11 @@
         <w:t>, 2021; Thorson, 2019)—b</w:t>
       </w:r>
       <w:r>
-        <w:t xml:space="preserve">ut also digital </w:t>
+        <w:t xml:space="preserve">ut </w:t>
+      </w:r>
+      <w:r>
+        <w:lastRenderedPageBreak/>
+        <w:t xml:space="preserve">also digital </w:t>
       </w:r>
       <w:r>
         <w:rPr>
@@ -7194,7 +7277,6 @@
         <w:t xml:space="preserve">which could </w:t>
       </w:r>
       <w:r>
-        <w:lastRenderedPageBreak/>
         <w:t xml:space="preserve">potentially </w:t>
       </w:r>
       <w:r>
@@ -7221,7 +7303,7 @@
       <w:r>
         <w:t>limit the inclusiveness of democratic processes.</w:t>
       </w:r>
-      <w:ins w:id="218" w:author="Diehl, Trevor Hollis" w:date="2023-03-27T20:31:00Z">
+      <w:ins w:id="229" w:author="Diehl, Trevor Hollis" w:date="2023-03-27T20:31:00Z">
         <w:r>
           <w:t xml:space="preserve"> </w:t>
         </w:r>
@@ -7377,16 +7459,16 @@
         <w:widowControl w:val="0"/>
         <w:spacing w:line="480" w:lineRule="auto"/>
         <w:rPr>
-          <w:ins w:id="219" w:author="Diehl, Trevor Hollis" w:date="2023-03-27T21:53:00Z"/>
+          <w:ins w:id="230" w:author="Diehl, Trevor Hollis" w:date="2023-03-27T21:53:00Z"/>
         </w:rPr>
       </w:pPr>
       <w:r>
         <w:tab/>
-        <w:t xml:space="preserve">While we find some evidence of equalization in terms of exposure, we find evidence of stratification in terms of engagement. The gap between low- and high-attraction groups is much higher where incidental exposure is reported than where purposeful exposure is reported. </w:t>
+        <w:t xml:space="preserve">While we find some evidence of equalization in terms of exposure, we find evidence of stratification in terms of engagement. The gap between low- and high-attraction groups is much </w:t>
       </w:r>
       <w:r>
         <w:lastRenderedPageBreak/>
-        <w:t>Certainly, this pattern is partially explain</w:t>
+        <w:t>higher where incidental exposure is reported than where purposeful exposure is reported. Certainly, this pattern is partially explain</w:t>
       </w:r>
       <w:r>
         <w:t>able</w:t>
@@ -7496,7 +7578,7 @@
         <w:widowControl w:val="0"/>
         <w:spacing w:line="480" w:lineRule="auto"/>
         <w:rPr>
-          <w:del w:id="220" w:author="Diehl, Trevor Hollis" w:date="2023-03-27T21:53:00Z"/>
+          <w:del w:id="231" w:author="Diehl, Trevor Hollis" w:date="2023-03-27T21:53:00Z"/>
         </w:rPr>
       </w:pPr>
     </w:p>
@@ -7505,7 +7587,7 @@
         <w:widowControl w:val="0"/>
         <w:spacing w:line="480" w:lineRule="auto"/>
         <w:rPr>
-          <w:ins w:id="221" w:author="Diehl, Trevor Hollis" w:date="2023-03-27T20:59:00Z"/>
+          <w:ins w:id="232" w:author="Diehl, Trevor Hollis" w:date="2023-03-27T20:59:00Z"/>
         </w:rPr>
       </w:pPr>
       <w:r>
@@ -7516,11 +7598,11 @@
         <w:t>findings</w:t>
       </w:r>
       <w:r>
-        <w:t xml:space="preserve">, it is important to acknowledge the ways in which they are limited. The study is based on cross-sectional data, and </w:t>
+        <w:t xml:space="preserve">, it is important to </w:t>
       </w:r>
       <w:r>
         <w:lastRenderedPageBreak/>
-        <w:t xml:space="preserve">which cannot be used to make causal inferences. Our goal was to observe patterns of information exposure and engagement across groups, and we leave it to future research to assess causal effects over time. Another design limitation is its strategy for exposing respondents to the ‘popular story’ stimulus is imperfect. It is not possible to </w:t>
+        <w:t xml:space="preserve">acknowledge the ways in which they are limited. The study is based on cross-sectional data, and which cannot be used to make causal inferences. Our goal was to observe patterns of information exposure and engagement across groups, and we leave it to future research to assess causal effects over time. Another design limitation is its strategy for exposing respondents to the ‘popular story’ stimulus is imperfect. It is not possible to </w:t>
       </w:r>
       <w:r>
         <w:t xml:space="preserve">present respondents with </w:t>
@@ -7551,32 +7633,32 @@
       <w:r>
         <w:t xml:space="preserve">leaves substantial room for measurement error. However, we believe the law of averages cancels out these errors, leaving us with an imperfect-but-functional measure that is also high in external validity. Beyond this issue, our survey is limited by self-reported measures of key variables. However, this issue is not unique to our study but rather endemic to survey research. </w:t>
       </w:r>
-      <w:ins w:id="222" w:author="Diehl, Trevor Hollis" w:date="2023-03-27T20:54:00Z">
+      <w:ins w:id="233" w:author="Diehl, Trevor Hollis" w:date="2023-03-27T20:54:00Z">
         <w:r>
           <w:t>Though we offer a novel way to capture incidental exposure (</w:t>
         </w:r>
       </w:ins>
-      <w:ins w:id="223" w:author="Diehl, Trevor Hollis" w:date="2023-03-27T20:55:00Z">
+      <w:ins w:id="234" w:author="Diehl, Trevor Hollis" w:date="2023-03-27T20:55:00Z">
         <w:r>
           <w:t xml:space="preserve">operationalized as trait versus state), the extent to which people purposefully pay attention to and engage with the news is </w:t>
         </w:r>
       </w:ins>
-      <w:ins w:id="224" w:author="Diehl, Trevor Hollis" w:date="2023-03-27T20:56:00Z">
+      <w:ins w:id="235" w:author="Diehl, Trevor Hollis" w:date="2023-03-27T20:56:00Z">
         <w:r>
           <w:t xml:space="preserve">a </w:t>
         </w:r>
       </w:ins>
-      <w:ins w:id="225" w:author="Diehl, Trevor Hollis" w:date="2023-03-27T20:55:00Z">
+      <w:ins w:id="236" w:author="Diehl, Trevor Hollis" w:date="2023-03-27T20:55:00Z">
         <w:r>
           <w:t xml:space="preserve">particularly </w:t>
         </w:r>
       </w:ins>
-      <w:ins w:id="226" w:author="Diehl, Trevor Hollis" w:date="2023-03-27T20:56:00Z">
+      <w:ins w:id="237" w:author="Diehl, Trevor Hollis" w:date="2023-03-27T20:56:00Z">
         <w:r>
           <w:t>fraught exercise.</w:t>
         </w:r>
       </w:ins>
-      <w:ins w:id="227" w:author="Diehl, Trevor Hollis" w:date="2023-03-27T20:54:00Z">
+      <w:ins w:id="238" w:author="Diehl, Trevor Hollis" w:date="2023-03-27T20:54:00Z">
         <w:r>
           <w:t xml:space="preserve"> </w:t>
         </w:r>
@@ -7613,62 +7695,77 @@
         <w:widowControl w:val="0"/>
         <w:spacing w:line="480" w:lineRule="auto"/>
       </w:pPr>
-      <w:ins w:id="228" w:author="Diehl, Trevor Hollis" w:date="2023-03-27T20:59:00Z">
+      <w:ins w:id="239" w:author="Diehl, Trevor Hollis" w:date="2023-03-27T20:59:00Z">
         <w:r>
           <w:tab/>
-          <w:t xml:space="preserve">Another consideration for scholars looking to replicate the linkage design employed herein is the relative dominance of Fox </w:t>
-        </w:r>
-      </w:ins>
-      <w:ins w:id="229" w:author="Diehl, Trevor Hollis" w:date="2023-03-27T21:10:00Z">
+        </w:r>
+        <w:commentRangeStart w:id="240"/>
+        <w:r>
+          <w:t xml:space="preserve">Another consideration for scholars looking to replicate the linkage design employed </w:t>
+        </w:r>
+      </w:ins>
+      <w:commentRangeEnd w:id="240"/>
+      <w:ins w:id="241" w:author="Diehl, Trevor Hollis" w:date="2023-03-27T22:18:00Z">
+        <w:r>
+          <w:rPr>
+            <w:rStyle w:val="CommentReference"/>
+            <w:rFonts w:asciiTheme="minorHAnsi" w:eastAsiaTheme="minorHAnsi" w:hAnsiTheme="minorHAnsi" w:cstheme="minorBidi"/>
+          </w:rPr>
+          <w:lastRenderedPageBreak/>
+          <w:commentReference w:id="240"/>
+        </w:r>
+      </w:ins>
+      <w:ins w:id="242" w:author="Diehl, Trevor Hollis" w:date="2023-03-27T20:59:00Z">
+        <w:r>
+          <w:t xml:space="preserve">herein is the relative dominance of Fox </w:t>
+        </w:r>
+      </w:ins>
+      <w:ins w:id="243" w:author="Diehl, Trevor Hollis" w:date="2023-03-27T21:10:00Z">
         <w:r>
           <w:t>N</w:t>
         </w:r>
       </w:ins>
-      <w:ins w:id="230" w:author="Diehl, Trevor Hollis" w:date="2023-03-27T20:59:00Z">
+      <w:ins w:id="244" w:author="Diehl, Trevor Hollis" w:date="2023-03-27T20:59:00Z">
         <w:r>
           <w:t xml:space="preserve">ews across social platforms. In </w:t>
         </w:r>
       </w:ins>
-      <w:ins w:id="231" w:author="Diehl, Trevor Hollis" w:date="2023-03-27T21:00:00Z">
-        <w:r>
-          <w:t xml:space="preserve">choosing a story to </w:t>
-        </w:r>
-        <w:r>
-          <w:lastRenderedPageBreak/>
-          <w:t xml:space="preserve">embed in the rolling-cross sectional waves, every </w:t>
-        </w:r>
-      </w:ins>
-      <w:ins w:id="232" w:author="Diehl, Trevor Hollis" w:date="2023-03-27T21:01:00Z">
+      <w:ins w:id="245" w:author="Diehl, Trevor Hollis" w:date="2023-03-27T21:00:00Z">
+        <w:r>
+          <w:t xml:space="preserve">choosing a story to embed in the rolling-cross sectional waves, every </w:t>
+        </w:r>
+      </w:ins>
+      <w:ins w:id="246" w:author="Diehl, Trevor Hollis" w:date="2023-03-27T21:01:00Z">
         <w:r>
           <w:t xml:space="preserve">list of top stories we referenced in every </w:t>
         </w:r>
       </w:ins>
-      <w:ins w:id="233" w:author="Diehl, Trevor Hollis" w:date="2023-03-27T21:00:00Z">
+      <w:ins w:id="247" w:author="Diehl, Trevor Hollis" w:date="2023-03-27T21:00:00Z">
         <w:r>
           <w:t>news cycle on Facebook was overwhelming</w:t>
         </w:r>
       </w:ins>
-      <w:ins w:id="234" w:author="Diehl, Trevor Hollis" w:date="2023-03-27T21:01:00Z">
+      <w:ins w:id="248" w:author="Diehl, Trevor Hollis" w:date="2023-03-27T21:01:00Z">
         <w:r>
           <w:t xml:space="preserve"> from Fox.</w:t>
         </w:r>
       </w:ins>
-      <w:ins w:id="235" w:author="Diehl, Trevor Hollis" w:date="2023-03-27T21:00:00Z">
+      <w:ins w:id="249" w:author="Diehl, Trevor Hollis" w:date="2023-03-27T21:00:00Z">
         <w:r>
           <w:t xml:space="preserve"> </w:t>
         </w:r>
       </w:ins>
-      <w:ins w:id="236" w:author="Diehl, Trevor Hollis" w:date="2023-03-27T21:10:00Z">
+      <w:ins w:id="250" w:author="Diehl, Trevor Hollis" w:date="2023-03-27T21:10:00Z">
         <w:r>
           <w:t>While this speaks</w:t>
         </w:r>
       </w:ins>
-      <w:ins w:id="237" w:author="Diehl, Trevor Hollis" w:date="2023-03-27T21:11:00Z">
+      <w:ins w:id="251" w:author="Diehl, Trevor Hollis" w:date="2023-03-27T21:11:00Z">
         <w:r>
           <w:t xml:space="preserve"> to the special power that organization wields in the US media ecology, it is not clear how representative </w:t>
         </w:r>
       </w:ins>
-      <w:ins w:id="238" w:author="Diehl, Trevor Hollis" w:date="2023-03-27T21:12:00Z">
+      <w:ins w:id="252" w:author="Diehl, Trevor Hollis" w:date="2023-03-27T21:12:00Z">
         <w:r>
           <w:t xml:space="preserve">or useful third-party ranking lists (e.g., </w:t>
         </w:r>
@@ -7685,12 +7782,12 @@
           <w:t>Cro</w:t>
         </w:r>
       </w:ins>
-      <w:ins w:id="239" w:author="Diehl, Trevor Hollis" w:date="2023-03-27T21:20:00Z">
+      <w:ins w:id="253" w:author="Diehl, Trevor Hollis" w:date="2023-03-27T21:20:00Z">
         <w:r>
           <w:t>w</w:t>
         </w:r>
       </w:ins>
-      <w:ins w:id="240" w:author="Diehl, Trevor Hollis" w:date="2023-03-27T21:12:00Z">
+      <w:ins w:id="254" w:author="Diehl, Trevor Hollis" w:date="2023-03-27T21:12:00Z">
         <w:r>
           <w:t>dTangle</w:t>
         </w:r>
@@ -7699,27 +7796,27 @@
           <w:t>, etc.) are in determining</w:t>
         </w:r>
       </w:ins>
-      <w:ins w:id="241" w:author="Diehl, Trevor Hollis" w:date="2023-03-27T21:13:00Z">
+      <w:ins w:id="255" w:author="Diehl, Trevor Hollis" w:date="2023-03-27T21:13:00Z">
         <w:r>
           <w:t xml:space="preserve"> what </w:t>
         </w:r>
       </w:ins>
-      <w:ins w:id="242" w:author="Diehl, Trevor Hollis" w:date="2023-03-27T21:18:00Z">
+      <w:ins w:id="256" w:author="Diehl, Trevor Hollis" w:date="2023-03-27T21:18:00Z">
         <w:r>
           <w:t>shows</w:t>
         </w:r>
       </w:ins>
-      <w:ins w:id="243" w:author="Diehl, Trevor Hollis" w:date="2023-03-27T21:13:00Z">
+      <w:ins w:id="257" w:author="Diehl, Trevor Hollis" w:date="2023-03-27T21:13:00Z">
         <w:r>
           <w:t xml:space="preserve"> up in people’s feeds. We assume that viral posts with higher engagement metrics will be more lik</w:t>
         </w:r>
       </w:ins>
-      <w:ins w:id="244" w:author="Diehl, Trevor Hollis" w:date="2023-03-27T21:14:00Z">
+      <w:ins w:id="258" w:author="Diehl, Trevor Hollis" w:date="2023-03-27T21:14:00Z">
         <w:r>
           <w:t xml:space="preserve">ely to be seen by more people than stories that lack those qualities. </w:t>
         </w:r>
       </w:ins>
-      <w:ins w:id="245" w:author="Diehl, Trevor Hollis" w:date="2023-03-27T21:22:00Z">
+      <w:ins w:id="259" w:author="Diehl, Trevor Hollis" w:date="2023-03-27T21:22:00Z">
         <w:r>
           <w:t>Our solution was to randomize a Fox and non-Fox story in each news cycl</w:t>
         </w:r>
@@ -7727,34 +7824,184 @@
           <w:t xml:space="preserve">e to represent that week’s ‘top story’ on Facebook. </w:t>
         </w:r>
       </w:ins>
-      <w:ins w:id="246" w:author="Diehl, Trevor Hollis" w:date="2023-03-27T21:23:00Z">
+      <w:ins w:id="260" w:author="Diehl, Trevor Hollis" w:date="2023-03-27T21:23:00Z">
         <w:r>
           <w:t>Regardless</w:t>
         </w:r>
       </w:ins>
-      <w:ins w:id="247" w:author="Diehl, Trevor Hollis" w:date="2023-03-27T21:14:00Z">
+      <w:ins w:id="261" w:author="Diehl, Trevor Hollis" w:date="2023-03-27T21:14:00Z">
         <w:r>
           <w:t xml:space="preserve">, scholars should be mindful of the </w:t>
         </w:r>
       </w:ins>
-      <w:ins w:id="248" w:author="Diehl, Trevor Hollis" w:date="2023-03-27T21:15:00Z">
+      <w:ins w:id="262" w:author="Diehl, Trevor Hollis" w:date="2023-03-27T21:15:00Z">
         <w:r>
           <w:t xml:space="preserve">composition of </w:t>
         </w:r>
       </w:ins>
-      <w:ins w:id="249" w:author="Diehl, Trevor Hollis" w:date="2023-03-27T21:18:00Z">
+      <w:ins w:id="263" w:author="Diehl, Trevor Hollis" w:date="2023-03-27T21:18:00Z">
         <w:r>
           <w:t xml:space="preserve">content lists provided by </w:t>
         </w:r>
       </w:ins>
-      <w:ins w:id="250" w:author="Diehl, Trevor Hollis" w:date="2023-03-27T21:15:00Z">
+      <w:ins w:id="264" w:author="Diehl, Trevor Hollis" w:date="2023-03-27T21:15:00Z">
         <w:r>
           <w:t>ranking services</w:t>
         </w:r>
       </w:ins>
-      <w:ins w:id="251" w:author="Diehl, Trevor Hollis" w:date="2023-03-27T21:16:00Z">
+      <w:ins w:id="265" w:author="Diehl, Trevor Hollis" w:date="2023-03-27T21:16:00Z">
         <w:r>
           <w:t xml:space="preserve">. </w:t>
+        </w:r>
+      </w:ins>
+      <w:ins w:id="266" w:author="Diehl, Trevor Hollis" w:date="2023-03-27T21:58:00Z">
+        <w:r>
+          <w:t xml:space="preserve">Similarly, </w:t>
+        </w:r>
+      </w:ins>
+      <w:ins w:id="267" w:author="Diehl, Trevor Hollis" w:date="2023-03-27T22:00:00Z">
+        <w:r>
+          <w:t xml:space="preserve">Republican </w:t>
+        </w:r>
+      </w:ins>
+      <w:ins w:id="268" w:author="Diehl, Trevor Hollis" w:date="2023-03-27T22:03:00Z">
+        <w:r>
+          <w:t>P</w:t>
+        </w:r>
+      </w:ins>
+      <w:ins w:id="269" w:author="Diehl, Trevor Hollis" w:date="2023-03-27T22:00:00Z">
+        <w:r>
+          <w:t xml:space="preserve">arty identity was affiliated with </w:t>
+        </w:r>
+      </w:ins>
+      <w:ins w:id="270" w:author="Diehl, Trevor Hollis" w:date="2023-03-27T22:06:00Z">
+        <w:r>
+          <w:t xml:space="preserve">trait-like </w:t>
+        </w:r>
+      </w:ins>
+      <w:ins w:id="271" w:author="Diehl, Trevor Hollis" w:date="2023-03-27T22:01:00Z">
+        <w:r>
+          <w:t xml:space="preserve">incidental </w:t>
+        </w:r>
+      </w:ins>
+      <w:ins w:id="272" w:author="Diehl, Trevor Hollis" w:date="2023-03-27T22:06:00Z">
+        <w:r>
+          <w:t xml:space="preserve">exposure (as they are </w:t>
+        </w:r>
+      </w:ins>
+      <w:ins w:id="273" w:author="Diehl, Trevor Hollis" w:date="2023-03-27T22:07:00Z">
+        <w:r>
+          <w:t xml:space="preserve">in </w:t>
+        </w:r>
+      </w:ins>
+      <w:ins w:id="274" w:author="Diehl, Trevor Hollis" w:date="2023-03-27T22:06:00Z">
+        <w:r>
+          <w:t>generally more lik</w:t>
+        </w:r>
+      </w:ins>
+      <w:ins w:id="275" w:author="Diehl, Trevor Hollis" w:date="2023-03-27T22:07:00Z">
+        <w:r>
+          <w:t>ely to encounter political information this way) but not in the state-like model</w:t>
+        </w:r>
+      </w:ins>
+      <w:ins w:id="276" w:author="Diehl, Trevor Hollis" w:date="2023-03-27T22:08:00Z">
+        <w:r>
+          <w:t xml:space="preserve">. Since the state-like incidental measure was based on recalling the </w:t>
+        </w:r>
+      </w:ins>
+      <w:ins w:id="277" w:author="Diehl, Trevor Hollis" w:date="2023-03-27T22:07:00Z">
+        <w:r>
+          <w:t>top story</w:t>
+        </w:r>
+      </w:ins>
+      <w:ins w:id="278" w:author="Diehl, Trevor Hollis" w:date="2023-03-27T22:08:00Z">
+        <w:r>
+          <w:t xml:space="preserve"> of the news cycle (Fox or non-Fox) it is unlikely that </w:t>
+        </w:r>
+      </w:ins>
+      <w:ins w:id="279" w:author="Diehl, Trevor Hollis" w:date="2023-03-27T22:09:00Z">
+        <w:r>
+          <w:t xml:space="preserve">the content lists biased our results. However, and </w:t>
+        </w:r>
+      </w:ins>
+      <w:ins w:id="280" w:author="Diehl, Trevor Hollis" w:date="2023-03-27T22:11:00Z">
+        <w:r>
+          <w:t>interestingly</w:t>
+        </w:r>
+      </w:ins>
+      <w:ins w:id="281" w:author="Diehl, Trevor Hollis" w:date="2023-03-27T22:09:00Z">
+        <w:r>
+          <w:t>,</w:t>
+        </w:r>
+      </w:ins>
+      <w:ins w:id="282" w:author="Diehl, Trevor Hollis" w:date="2023-03-27T22:11:00Z">
+        <w:r>
+          <w:t xml:space="preserve"> Republican </w:t>
+        </w:r>
+      </w:ins>
+      <w:ins w:id="283" w:author="Diehl, Trevor Hollis" w:date="2023-03-27T22:13:00Z">
+        <w:r>
+          <w:t xml:space="preserve">respondents </w:t>
+        </w:r>
+      </w:ins>
+      <w:ins w:id="284" w:author="Diehl, Trevor Hollis" w:date="2023-03-27T22:11:00Z">
+        <w:r>
+          <w:t>were more likely to</w:t>
+        </w:r>
+      </w:ins>
+      <w:ins w:id="285" w:author="Diehl, Trevor Hollis" w:date="2023-03-27T22:13:00Z">
+        <w:r>
+          <w:t xml:space="preserve"> be exposed, but less likely to engage. </w:t>
+        </w:r>
+      </w:ins>
+      <w:ins w:id="286" w:author="Diehl, Trevor Hollis" w:date="2023-03-27T22:15:00Z">
+        <w:r>
+          <w:t>Tha</w:t>
+        </w:r>
+      </w:ins>
+      <w:ins w:id="287" w:author="Diehl, Trevor Hollis" w:date="2023-03-27T22:16:00Z">
+        <w:r>
+          <w:t>t is, n</w:t>
+        </w:r>
+      </w:ins>
+      <w:ins w:id="288" w:author="Diehl, Trevor Hollis" w:date="2023-03-27T22:14:00Z">
+        <w:r>
+          <w:t>ews attraction is a stronger predictor of news exposure than political identi</w:t>
+        </w:r>
+      </w:ins>
+      <w:ins w:id="289" w:author="Diehl, Trevor Hollis" w:date="2023-03-27T22:15:00Z">
+        <w:r>
+          <w:t>ty.</w:t>
+        </w:r>
+      </w:ins>
+      <w:ins w:id="290" w:author="Diehl, Trevor Hollis" w:date="2023-03-27T22:16:00Z">
+        <w:r>
+          <w:t xml:space="preserve"> This </w:t>
+        </w:r>
+      </w:ins>
+      <w:ins w:id="291" w:author="Diehl, Trevor Hollis" w:date="2023-03-27T22:18:00Z">
+        <w:r>
+          <w:t xml:space="preserve">finding </w:t>
+        </w:r>
+      </w:ins>
+      <w:ins w:id="292" w:author="Diehl, Trevor Hollis" w:date="2023-03-27T22:16:00Z">
+        <w:r>
+          <w:t>challenges some long-standing notions of dutiful and monitorial citizens, as our results show that traits antecedent traits related to news attraction are</w:t>
+        </w:r>
+      </w:ins>
+      <w:ins w:id="293" w:author="Diehl, Trevor Hollis" w:date="2023-03-27T22:17:00Z">
+        <w:r>
+          <w:t xml:space="preserve"> stronger drivers of news attention.</w:t>
+        </w:r>
+      </w:ins>
+      <w:ins w:id="294" w:author="Diehl, Trevor Hollis" w:date="2023-03-27T22:15:00Z">
+        <w:r>
+          <w:t xml:space="preserve"> </w:t>
+        </w:r>
+      </w:ins>
+      <w:ins w:id="295" w:author="Diehl, Trevor Hollis" w:date="2023-03-27T22:08:00Z">
+        <w:r>
+          <w:t xml:space="preserve"> </w:t>
         </w:r>
       </w:ins>
     </w:p>
@@ -7763,7 +8010,7 @@
         <w:widowControl w:val="0"/>
         <w:spacing w:line="480" w:lineRule="auto"/>
         <w:rPr>
-          <w:ins w:id="252" w:author="Diehl, Trevor Hollis" w:date="2023-03-27T21:50:00Z"/>
+          <w:ins w:id="296" w:author="Diehl, Trevor Hollis" w:date="2023-03-27T21:50:00Z"/>
         </w:rPr>
       </w:pPr>
       <w:r>
@@ -7796,12 +8043,12 @@
       <w:r>
         <w:t xml:space="preserve"> suggest that initial prognostications about information equalization were perhaps overly </w:t>
       </w:r>
-      <w:del w:id="253" w:author="Diehl, Trevor Hollis" w:date="2023-03-27T21:44:00Z">
+      <w:del w:id="297" w:author="Diehl, Trevor Hollis" w:date="2023-03-27T21:44:00Z">
         <w:r>
           <w:delText>sanguine, because</w:delText>
         </w:r>
       </w:del>
-      <w:ins w:id="254" w:author="Diehl, Trevor Hollis" w:date="2023-03-27T21:44:00Z">
+      <w:ins w:id="298" w:author="Diehl, Trevor Hollis" w:date="2023-03-27T21:44:00Z">
         <w:r>
           <w:t>sanguine because</w:t>
         </w:r>
@@ -7815,7 +8062,11 @@
       </w:r>
       <w:proofErr w:type="gramEnd"/>
       <w:r>
-        <w:t xml:space="preserve"> are counting on social media platforms to fill informational voids left by the erosion of local media and/or the lack of robust public media, we may be disappointed to find that their ability to facilitate </w:t>
+        <w:t xml:space="preserve"> are counting on social media platforms to </w:t>
+      </w:r>
+      <w:r>
+        <w:lastRenderedPageBreak/>
+        <w:t xml:space="preserve">fill informational voids left by the erosion of local media and/or the lack of robust public media, we may be disappointed to find that their ability to facilitate </w:t>
       </w:r>
       <w:r>
         <w:t>equalization is limited</w:t>
@@ -7823,7 +8074,7 @@
       <w:r>
         <w:t>. Thus, we may need investments of both money and public attention to other areas to reduce inequalities, inform the electorate, and promote social cohesion and belief in democratic practice.</w:t>
       </w:r>
-      <w:ins w:id="255" w:author="Diehl, Trevor Hollis" w:date="2023-03-27T21:45:00Z">
+      <w:ins w:id="299" w:author="Diehl, Trevor Hollis" w:date="2023-03-27T21:45:00Z">
         <w:r>
           <w:t xml:space="preserve"> </w:t>
         </w:r>
@@ -7834,34 +8085,34 @@
         <w:widowControl w:val="0"/>
         <w:spacing w:line="480" w:lineRule="auto"/>
         <w:ind w:firstLine="720"/>
-        <w:pPrChange w:id="256" w:author="Diehl, Trevor Hollis" w:date="2023-03-27T21:50:00Z">
+        <w:pPrChange w:id="300" w:author="Diehl, Trevor Hollis" w:date="2023-03-27T21:50:00Z">
           <w:pPr>
             <w:widowControl w:val="0"/>
             <w:spacing w:line="480" w:lineRule="auto"/>
           </w:pPr>
         </w:pPrChange>
       </w:pPr>
-      <w:ins w:id="257" w:author="Diehl, Trevor Hollis" w:date="2023-03-27T21:46:00Z">
+      <w:ins w:id="301" w:author="Diehl, Trevor Hollis" w:date="2023-03-27T21:46:00Z">
         <w:r>
           <w:t>P</w:t>
         </w:r>
       </w:ins>
-      <w:ins w:id="258" w:author="Diehl, Trevor Hollis" w:date="2023-03-27T21:45:00Z">
+      <w:ins w:id="302" w:author="Diehl, Trevor Hollis" w:date="2023-03-27T21:45:00Z">
         <w:r>
           <w:t xml:space="preserve">erhaps more </w:t>
         </w:r>
       </w:ins>
-      <w:ins w:id="259" w:author="Diehl, Trevor Hollis" w:date="2023-03-27T21:46:00Z">
+      <w:ins w:id="303" w:author="Diehl, Trevor Hollis" w:date="2023-03-27T21:46:00Z">
         <w:r>
           <w:t>worryingly</w:t>
         </w:r>
       </w:ins>
-      <w:ins w:id="260" w:author="Diehl, Trevor Hollis" w:date="2023-03-27T21:45:00Z">
+      <w:ins w:id="304" w:author="Diehl, Trevor Hollis" w:date="2023-03-27T21:45:00Z">
         <w:r>
           <w:t xml:space="preserve"> from a normative perspective, </w:t>
         </w:r>
       </w:ins>
-      <w:ins w:id="261" w:author="Diehl, Trevor Hollis" w:date="2023-03-27T21:46:00Z">
+      <w:ins w:id="305" w:author="Diehl, Trevor Hollis" w:date="2023-03-27T21:46:00Z">
         <w:r>
           <w:t>t</w:t>
         </w:r>
@@ -7878,7 +8129,7 @@
           <w:t xml:space="preserve"> </w:t>
         </w:r>
       </w:ins>
-      <w:ins w:id="262" w:author="Diehl, Trevor Hollis" w:date="2023-03-27T21:47:00Z">
+      <w:ins w:id="306" w:author="Diehl, Trevor Hollis" w:date="2023-03-27T21:47:00Z">
         <w:r>
           <w:t xml:space="preserve">a corresponding </w:t>
         </w:r>
@@ -7886,83 +8137,134 @@
           <w:t>stratification</w:t>
         </w:r>
       </w:ins>
-      <w:ins w:id="263" w:author="Diehl, Trevor Hollis" w:date="2023-03-27T21:46:00Z">
-        <w:r>
-          <w:t xml:space="preserve"> alongside a range of pro-democratic outcomes, like political </w:t>
-        </w:r>
-        <w:r>
-          <w:lastRenderedPageBreak/>
-          <w:t>learning, susceptibility to misinformation, and access to actionable political information during election cycles.</w:t>
-        </w:r>
-      </w:ins>
-      <w:ins w:id="264" w:author="Diehl, Trevor Hollis" w:date="2023-03-27T21:47:00Z">
+      <w:ins w:id="307" w:author="Diehl, Trevor Hollis" w:date="2023-03-27T21:46:00Z">
+        <w:r>
+          <w:t xml:space="preserve"> alongside a range of pro-democratic outcomes, like political learning, susceptibility to misinformation, and access to actionable political information during election cycles.</w:t>
+        </w:r>
+      </w:ins>
+      <w:ins w:id="308" w:author="Diehl, Trevor Hollis" w:date="2023-03-27T21:47:00Z">
         <w:r>
           <w:t xml:space="preserve"> Future studies should look at how news attraction relate</w:t>
         </w:r>
       </w:ins>
-      <w:ins w:id="265" w:author="Diehl, Trevor Hollis" w:date="2023-03-27T21:53:00Z">
+      <w:ins w:id="309" w:author="Diehl, Trevor Hollis" w:date="2023-03-27T21:53:00Z">
         <w:r>
           <w:t>s</w:t>
         </w:r>
       </w:ins>
-      <w:ins w:id="266" w:author="Diehl, Trevor Hollis" w:date="2023-03-27T21:47:00Z">
+      <w:ins w:id="310" w:author="Diehl, Trevor Hollis" w:date="2023-03-27T21:47:00Z">
         <w:r>
           <w:t xml:space="preserve"> to these outcomes. If </w:t>
         </w:r>
       </w:ins>
-      <w:ins w:id="267" w:author="Diehl, Trevor Hollis" w:date="2023-03-27T21:48:00Z">
+      <w:ins w:id="311" w:author="Diehl, Trevor Hollis" w:date="2023-03-27T21:48:00Z">
         <w:r>
           <w:t xml:space="preserve">we continue to observe inequalities in line with the </w:t>
         </w:r>
       </w:ins>
-      <w:ins w:id="268" w:author="Diehl, Trevor Hollis" w:date="2023-03-27T21:51:00Z">
+      <w:ins w:id="312" w:author="Diehl, Trevor Hollis" w:date="2023-03-27T21:51:00Z">
         <w:r>
           <w:t xml:space="preserve">‘social media </w:t>
         </w:r>
       </w:ins>
-      <w:ins w:id="269" w:author="Diehl, Trevor Hollis" w:date="2023-03-27T21:48:00Z">
+      <w:ins w:id="313" w:author="Diehl, Trevor Hollis" w:date="2023-03-27T21:48:00Z">
         <w:r>
           <w:t xml:space="preserve">news desserts’ </w:t>
         </w:r>
       </w:ins>
-      <w:ins w:id="270" w:author="Diehl, Trevor Hollis" w:date="2023-03-27T21:51:00Z">
+      <w:ins w:id="314" w:author="Diehl, Trevor Hollis" w:date="2023-03-27T21:51:00Z">
         <w:r>
           <w:t xml:space="preserve">metaphor, investments </w:t>
         </w:r>
       </w:ins>
-      <w:ins w:id="271" w:author="Diehl, Trevor Hollis" w:date="2023-03-27T21:53:00Z">
+      <w:ins w:id="315" w:author="Diehl, Trevor Hollis" w:date="2023-03-27T21:53:00Z">
         <w:r>
           <w:t>in local</w:t>
         </w:r>
       </w:ins>
-      <w:ins w:id="272" w:author="Diehl, Trevor Hollis" w:date="2023-03-27T21:51:00Z">
+      <w:ins w:id="316" w:author="Diehl, Trevor Hollis" w:date="2023-03-27T21:51:00Z">
         <w:r>
           <w:t xml:space="preserve"> and public media are not likely to have </w:t>
         </w:r>
       </w:ins>
-      <w:ins w:id="273" w:author="Diehl, Trevor Hollis" w:date="2023-03-27T21:52:00Z">
+      <w:ins w:id="317" w:author="Diehl, Trevor Hollis" w:date="2023-03-27T21:52:00Z">
         <w:r>
           <w:t>a real impact</w:t>
         </w:r>
       </w:ins>
-      <w:ins w:id="274" w:author="Diehl, Trevor Hollis" w:date="2023-03-27T21:53:00Z">
+      <w:ins w:id="318" w:author="Diehl, Trevor Hollis" w:date="2023-03-27T21:53:00Z">
         <w:r>
           <w:t xml:space="preserve">. </w:t>
         </w:r>
       </w:ins>
-      <w:ins w:id="275" w:author="Diehl, Trevor Hollis" w:date="2023-03-27T21:54:00Z">
-        <w:r>
-          <w:t xml:space="preserve">This is because the algorithms that cater to individual traits are may not promote valuable news and political </w:t>
-        </w:r>
-      </w:ins>
-      <w:ins w:id="276" w:author="Diehl, Trevor Hollis" w:date="2023-03-27T21:55:00Z">
-        <w:r>
-          <w:t xml:space="preserve">information, but even if they did, it is not clear that people would recall or engage with the content. </w:t>
-        </w:r>
-      </w:ins>
-      <w:ins w:id="277" w:author="Diehl, Trevor Hollis" w:date="2023-03-27T21:54:00Z">
+      <w:ins w:id="319" w:author="Diehl, Trevor Hollis" w:date="2023-03-27T21:54:00Z">
+        <w:r>
+          <w:t xml:space="preserve">This is because the algorithms that cater to individual traits </w:t>
+        </w:r>
+      </w:ins>
+      <w:ins w:id="320" w:author="Diehl, Trevor Hollis" w:date="2023-03-27T21:56:00Z">
+        <w:r>
+          <w:t>simply</w:t>
+        </w:r>
+      </w:ins>
+      <w:ins w:id="321" w:author="Diehl, Trevor Hollis" w:date="2023-03-27T21:54:00Z">
         <w:r>
           <w:t xml:space="preserve"> </w:t>
+        </w:r>
+      </w:ins>
+      <w:ins w:id="322" w:author="Diehl, Trevor Hollis" w:date="2023-03-27T21:56:00Z">
+        <w:r>
+          <w:t>do not promote</w:t>
+        </w:r>
+      </w:ins>
+      <w:ins w:id="323" w:author="Diehl, Trevor Hollis" w:date="2023-03-27T21:54:00Z">
+        <w:r>
+          <w:t xml:space="preserve"> valuable news and political </w:t>
+        </w:r>
+      </w:ins>
+      <w:ins w:id="324" w:author="Diehl, Trevor Hollis" w:date="2023-03-27T21:55:00Z">
+        <w:r>
+          <w:t>information</w:t>
+        </w:r>
+      </w:ins>
+      <w:ins w:id="325" w:author="Diehl, Trevor Hollis" w:date="2023-03-27T21:56:00Z">
+        <w:r>
+          <w:t>. B</w:t>
+        </w:r>
+      </w:ins>
+      <w:ins w:id="326" w:author="Diehl, Trevor Hollis" w:date="2023-03-27T21:55:00Z">
+        <w:r>
+          <w:t xml:space="preserve">ut even if they did, </w:t>
+        </w:r>
+      </w:ins>
+      <w:ins w:id="327" w:author="Diehl, Trevor Hollis" w:date="2023-03-27T21:56:00Z">
+        <w:r>
+          <w:t xml:space="preserve">our results imply that </w:t>
+        </w:r>
+      </w:ins>
+      <w:ins w:id="328" w:author="Diehl, Trevor Hollis" w:date="2023-03-27T21:58:00Z">
+        <w:r>
+          <w:t>low news attraction groups</w:t>
+        </w:r>
+      </w:ins>
+      <w:ins w:id="329" w:author="Diehl, Trevor Hollis" w:date="2023-03-27T21:55:00Z">
+        <w:r>
+          <w:t xml:space="preserve"> would </w:t>
+        </w:r>
+      </w:ins>
+      <w:ins w:id="330" w:author="Diehl, Trevor Hollis" w:date="2023-03-27T21:58:00Z">
+        <w:r>
+          <w:t xml:space="preserve">not </w:t>
+        </w:r>
+      </w:ins>
+      <w:ins w:id="331" w:author="Diehl, Trevor Hollis" w:date="2023-03-27T21:55:00Z">
+        <w:r>
+          <w:t>recall or engage with the content</w:t>
+        </w:r>
+      </w:ins>
+      <w:ins w:id="332" w:author="Diehl, Trevor Hollis" w:date="2023-03-27T21:57:00Z">
+        <w:r>
+          <w:t xml:space="preserve"> in the first place. </w:t>
         </w:r>
       </w:ins>
     </w:p>
@@ -8473,16 +8775,16 @@
         <w:spacing w:line="480" w:lineRule="auto"/>
         <w:ind w:left="720" w:hanging="720"/>
         <w:rPr>
-          <w:ins w:id="278" w:author="Diehl, Trevor Hollis" w:date="2023-03-21T23:02:00Z"/>
-        </w:rPr>
-        <w:pPrChange w:id="279" w:author="Diehl, Trevor Hollis" w:date="2023-03-21T23:02:00Z">
+          <w:ins w:id="333" w:author="Diehl, Trevor Hollis" w:date="2023-03-21T23:02:00Z"/>
+        </w:rPr>
+        <w:pPrChange w:id="334" w:author="Diehl, Trevor Hollis" w:date="2023-03-21T23:02:00Z">
           <w:pPr>
             <w:widowControl w:val="0"/>
             <w:spacing w:line="480" w:lineRule="auto"/>
           </w:pPr>
         </w:pPrChange>
       </w:pPr>
-      <w:ins w:id="280" w:author="Diehl, Trevor Hollis" w:date="2023-03-21T23:02:00Z">
+      <w:ins w:id="335" w:author="Diehl, Trevor Hollis" w:date="2023-03-21T23:02:00Z">
         <w:r>
           <w:lastRenderedPageBreak/>
           <w:t>D</w:t>
@@ -8549,7 +8851,7 @@
         <w:spacing w:line="480" w:lineRule="auto"/>
         <w:ind w:left="720" w:hanging="720"/>
         <w:rPr>
-          <w:ins w:id="281" w:author="Diehl, Trevor Hollis" w:date="2023-03-27T16:31:00Z"/>
+          <w:ins w:id="336" w:author="Diehl, Trevor Hollis" w:date="2023-03-27T16:31:00Z"/>
           <w:rFonts w:ascii="Arial" w:hAnsi="Arial" w:cs="Arial"/>
           <w:color w:val="000000" w:themeColor="text1"/>
           <w:sz w:val="22"/>
@@ -8557,7 +8859,7 @@
         </w:rPr>
       </w:pPr>
       <w:proofErr w:type="spellStart"/>
-      <w:ins w:id="282" w:author="Diehl, Trevor Hollis" w:date="2023-03-27T16:31:00Z">
+      <w:ins w:id="337" w:author="Diehl, Trevor Hollis" w:date="2023-03-27T16:31:00Z">
         <w:r>
           <w:rPr>
             <w:rFonts w:ascii="Arial" w:hAnsi="Arial" w:cs="Arial"/>
@@ -15178,7 +15480,7 @@
         <w:tblW w:w="10060" w:type="dxa"/>
         <w:tblLayout w:type="fixed"/>
         <w:tblLook w:val="04A0" w:firstRow="1" w:lastRow="0" w:firstColumn="1" w:lastColumn="0" w:noHBand="0" w:noVBand="1"/>
-        <w:tblPrChange w:id="283" w:author="Diehl, Trevor Hollis" w:date="2023-03-27T18:23:00Z">
+        <w:tblPrChange w:id="338" w:author="Diehl, Trevor Hollis" w:date="2023-03-27T18:23:00Z">
           <w:tblPr>
             <w:tblStyle w:val="TableGrid"/>
             <w:tblW w:w="9540" w:type="dxa"/>
@@ -15196,7 +15498,7 @@
         <w:gridCol w:w="101"/>
         <w:gridCol w:w="1424"/>
         <w:gridCol w:w="96"/>
-        <w:tblGridChange w:id="284">
+        <w:tblGridChange w:id="339">
           <w:tblGrid>
             <w:gridCol w:w="3780"/>
             <w:gridCol w:w="1440"/>
@@ -15214,7 +15516,7 @@
           <w:gridAfter w:val="1"/>
           <w:wAfter w:w="96" w:type="dxa"/>
           <w:trHeight w:val="834"/>
-          <w:trPrChange w:id="285" w:author="Diehl, Trevor Hollis" w:date="2023-03-27T18:23:00Z">
+          <w:trPrChange w:id="340" w:author="Diehl, Trevor Hollis" w:date="2023-03-27T18:23:00Z">
             <w:trPr>
               <w:gridAfter w:val="1"/>
               <w:wAfter w:w="91" w:type="dxa"/>
@@ -15231,7 +15533,7 @@
               <w:bottom w:val="single" w:sz="4" w:space="0" w:color="auto"/>
               <w:right w:val="nil"/>
             </w:tcBorders>
-            <w:tcPrChange w:id="286" w:author="Diehl, Trevor Hollis" w:date="2023-03-27T18:23:00Z">
+            <w:tcPrChange w:id="341" w:author="Diehl, Trevor Hollis" w:date="2023-03-27T18:23:00Z">
               <w:tcPr>
                 <w:tcW w:w="6744" w:type="dxa"/>
                 <w:gridSpan w:val="4"/>
@@ -15297,7 +15599,7 @@
               <w:bottom w:val="single" w:sz="4" w:space="0" w:color="auto"/>
               <w:right w:val="nil"/>
             </w:tcBorders>
-            <w:tcPrChange w:id="287" w:author="Diehl, Trevor Hollis" w:date="2023-03-27T18:23:00Z">
+            <w:tcPrChange w:id="342" w:author="Diehl, Trevor Hollis" w:date="2023-03-27T18:23:00Z">
               <w:tcPr>
                 <w:tcW w:w="1260" w:type="dxa"/>
                 <w:tcBorders>
@@ -15325,7 +15627,7 @@
               <w:bottom w:val="single" w:sz="4" w:space="0" w:color="auto"/>
               <w:right w:val="nil"/>
             </w:tcBorders>
-            <w:tcPrChange w:id="288" w:author="Diehl, Trevor Hollis" w:date="2023-03-27T18:23:00Z">
+            <w:tcPrChange w:id="343" w:author="Diehl, Trevor Hollis" w:date="2023-03-27T18:23:00Z">
               <w:tcPr>
                 <w:tcW w:w="1445" w:type="dxa"/>
                 <w:gridSpan w:val="2"/>
@@ -15357,7 +15659,7 @@
               <w:bottom w:val="single" w:sz="4" w:space="0" w:color="auto"/>
               <w:right w:val="nil"/>
             </w:tcBorders>
-            <w:tcPrChange w:id="289" w:author="Diehl, Trevor Hollis" w:date="2023-03-27T18:23:00Z">
+            <w:tcPrChange w:id="344" w:author="Diehl, Trevor Hollis" w:date="2023-03-27T18:23:00Z">
               <w:tcPr>
                 <w:tcW w:w="3780" w:type="dxa"/>
                 <w:tcBorders>
@@ -15383,7 +15685,7 @@
               <w:bottom w:val="single" w:sz="4" w:space="0" w:color="auto"/>
               <w:right w:val="nil"/>
             </w:tcBorders>
-            <w:tcPrChange w:id="290" w:author="Diehl, Trevor Hollis" w:date="2023-03-27T18:23:00Z">
+            <w:tcPrChange w:id="345" w:author="Diehl, Trevor Hollis" w:date="2023-03-27T18:23:00Z">
               <w:tcPr>
                 <w:tcW w:w="2880" w:type="dxa"/>
                 <w:gridSpan w:val="2"/>
@@ -15414,7 +15716,7 @@
               <w:bottom w:val="single" w:sz="4" w:space="0" w:color="auto"/>
               <w:right w:val="nil"/>
             </w:tcBorders>
-            <w:tcPrChange w:id="291" w:author="Diehl, Trevor Hollis" w:date="2023-03-27T18:23:00Z">
+            <w:tcPrChange w:id="346" w:author="Diehl, Trevor Hollis" w:date="2023-03-27T18:23:00Z">
               <w:tcPr>
                 <w:tcW w:w="2880" w:type="dxa"/>
                 <w:gridSpan w:val="5"/>
@@ -15449,7 +15751,7 @@
               <w:bottom w:val="single" w:sz="4" w:space="0" w:color="auto"/>
               <w:right w:val="nil"/>
             </w:tcBorders>
-            <w:tcPrChange w:id="292" w:author="Diehl, Trevor Hollis" w:date="2023-03-27T18:23:00Z">
+            <w:tcPrChange w:id="347" w:author="Diehl, Trevor Hollis" w:date="2023-03-27T18:23:00Z">
               <w:tcPr>
                 <w:tcW w:w="3780" w:type="dxa"/>
                 <w:tcBorders>
@@ -15485,7 +15787,7 @@
               <w:bottom w:val="single" w:sz="4" w:space="0" w:color="auto"/>
               <w:right w:val="nil"/>
             </w:tcBorders>
-            <w:tcPrChange w:id="293" w:author="Diehl, Trevor Hollis" w:date="2023-03-27T18:23:00Z">
+            <w:tcPrChange w:id="348" w:author="Diehl, Trevor Hollis" w:date="2023-03-27T18:23:00Z">
               <w:tcPr>
                 <w:tcW w:w="1440" w:type="dxa"/>
                 <w:tcBorders>
@@ -15514,7 +15816,7 @@
               <w:bottom w:val="single" w:sz="4" w:space="0" w:color="auto"/>
               <w:right w:val="nil"/>
             </w:tcBorders>
-            <w:tcPrChange w:id="294" w:author="Diehl, Trevor Hollis" w:date="2023-03-27T18:23:00Z">
+            <w:tcPrChange w:id="349" w:author="Diehl, Trevor Hollis" w:date="2023-03-27T18:23:00Z">
               <w:tcPr>
                 <w:tcW w:w="1440" w:type="dxa"/>
                 <w:tcBorders>
@@ -15552,7 +15854,7 @@
               <w:bottom w:val="single" w:sz="4" w:space="0" w:color="auto"/>
               <w:right w:val="nil"/>
             </w:tcBorders>
-            <w:tcPrChange w:id="295" w:author="Diehl, Trevor Hollis" w:date="2023-03-27T18:23:00Z">
+            <w:tcPrChange w:id="350" w:author="Diehl, Trevor Hollis" w:date="2023-03-27T18:23:00Z">
               <w:tcPr>
                 <w:tcW w:w="1440" w:type="dxa"/>
                 <w:gridSpan w:val="3"/>
@@ -15587,7 +15889,7 @@
               <w:bottom w:val="single" w:sz="4" w:space="0" w:color="auto"/>
               <w:right w:val="nil"/>
             </w:tcBorders>
-            <w:tcPrChange w:id="296" w:author="Diehl, Trevor Hollis" w:date="2023-03-27T18:23:00Z">
+            <w:tcPrChange w:id="351" w:author="Diehl, Trevor Hollis" w:date="2023-03-27T18:23:00Z">
               <w:tcPr>
                 <w:tcW w:w="1440" w:type="dxa"/>
                 <w:gridSpan w:val="2"/>
@@ -15630,7 +15932,7 @@
               <w:bottom w:val="nil"/>
               <w:right w:val="nil"/>
             </w:tcBorders>
-            <w:tcPrChange w:id="297" w:author="Diehl, Trevor Hollis" w:date="2023-03-27T18:23:00Z">
+            <w:tcPrChange w:id="352" w:author="Diehl, Trevor Hollis" w:date="2023-03-27T18:23:00Z">
               <w:tcPr>
                 <w:tcW w:w="3780" w:type="dxa"/>
                 <w:tcBorders>
@@ -15668,7 +15970,7 @@
               <w:bottom w:val="nil"/>
               <w:right w:val="nil"/>
             </w:tcBorders>
-            <w:tcPrChange w:id="298" w:author="Diehl, Trevor Hollis" w:date="2023-03-27T18:23:00Z">
+            <w:tcPrChange w:id="353" w:author="Diehl, Trevor Hollis" w:date="2023-03-27T18:23:00Z">
               <w:tcPr>
                 <w:tcW w:w="1440" w:type="dxa"/>
                 <w:tcBorders>
@@ -15699,7 +16001,7 @@
               <w:bottom w:val="nil"/>
               <w:right w:val="nil"/>
             </w:tcBorders>
-            <w:tcPrChange w:id="299" w:author="Diehl, Trevor Hollis" w:date="2023-03-27T18:23:00Z">
+            <w:tcPrChange w:id="354" w:author="Diehl, Trevor Hollis" w:date="2023-03-27T18:23:00Z">
               <w:tcPr>
                 <w:tcW w:w="1440" w:type="dxa"/>
                 <w:tcBorders>
@@ -15731,7 +16033,7 @@
               <w:bottom w:val="nil"/>
               <w:right w:val="nil"/>
             </w:tcBorders>
-            <w:tcPrChange w:id="300" w:author="Diehl, Trevor Hollis" w:date="2023-03-27T18:23:00Z">
+            <w:tcPrChange w:id="355" w:author="Diehl, Trevor Hollis" w:date="2023-03-27T18:23:00Z">
               <w:tcPr>
                 <w:tcW w:w="1440" w:type="dxa"/>
                 <w:gridSpan w:val="3"/>
@@ -15764,7 +16066,7 @@
               <w:bottom w:val="nil"/>
               <w:right w:val="nil"/>
             </w:tcBorders>
-            <w:tcPrChange w:id="301" w:author="Diehl, Trevor Hollis" w:date="2023-03-27T18:23:00Z">
+            <w:tcPrChange w:id="356" w:author="Diehl, Trevor Hollis" w:date="2023-03-27T18:23:00Z">
               <w:tcPr>
                 <w:tcW w:w="1440" w:type="dxa"/>
                 <w:gridSpan w:val="2"/>
@@ -15785,1896 +16087,6 @@
             </w:pPr>
             <w:r>
               <w:t>0.29</w:t>
-            </w:r>
-          </w:p>
-        </w:tc>
-      </w:tr>
-      <w:tr>
-        <w:trPr>
-          <w:trHeight w:val="278"/>
-        </w:trPr>
-        <w:tc>
-          <w:tcPr>
-            <w:tcW w:w="3986" w:type="dxa"/>
-            <w:tcBorders>
-              <w:top w:val="nil"/>
-              <w:left w:val="nil"/>
-              <w:bottom w:val="nil"/>
-              <w:right w:val="nil"/>
-            </w:tcBorders>
-            <w:tcPrChange w:id="302" w:author="Diehl, Trevor Hollis" w:date="2023-03-27T18:23:00Z">
-              <w:tcPr>
-                <w:tcW w:w="3780" w:type="dxa"/>
-                <w:tcBorders>
-                  <w:top w:val="nil"/>
-                  <w:left w:val="nil"/>
-                  <w:bottom w:val="nil"/>
-                  <w:right w:val="nil"/>
-                </w:tcBorders>
-              </w:tcPr>
-            </w:tcPrChange>
-          </w:tcPr>
-          <w:p>
-            <w:pPr>
-              <w:widowControl w:val="0"/>
-            </w:pPr>
-            <w:r>
-              <w:t>News Attraction (</w:t>
-            </w:r>
-            <w:r>
-              <w:t>Δ</w:t>
-            </w:r>
-            <w:r>
-              <w:t xml:space="preserve"> versus Low)</w:t>
-            </w:r>
-          </w:p>
-        </w:tc>
-        <w:tc>
-          <w:tcPr>
-            <w:tcW w:w="1518" w:type="dxa"/>
-            <w:tcBorders>
-              <w:top w:val="nil"/>
-              <w:left w:val="nil"/>
-              <w:bottom w:val="nil"/>
-              <w:right w:val="nil"/>
-            </w:tcBorders>
-            <w:tcPrChange w:id="303" w:author="Diehl, Trevor Hollis" w:date="2023-03-27T18:23:00Z">
-              <w:tcPr>
-                <w:tcW w:w="1440" w:type="dxa"/>
-                <w:tcBorders>
-                  <w:top w:val="nil"/>
-                  <w:left w:val="nil"/>
-                  <w:bottom w:val="nil"/>
-                  <w:right w:val="nil"/>
-                </w:tcBorders>
-              </w:tcPr>
-            </w:tcPrChange>
-          </w:tcPr>
-          <w:p>
-            <w:pPr>
-              <w:widowControl w:val="0"/>
-              <w:tabs>
-                <w:tab w:val="decimal" w:pos="526"/>
-              </w:tabs>
-            </w:pPr>
-          </w:p>
-        </w:tc>
-        <w:tc>
-          <w:tcPr>
-            <w:tcW w:w="1518" w:type="dxa"/>
-            <w:tcBorders>
-              <w:top w:val="nil"/>
-              <w:left w:val="nil"/>
-              <w:bottom w:val="nil"/>
-              <w:right w:val="nil"/>
-            </w:tcBorders>
-            <w:tcPrChange w:id="304" w:author="Diehl, Trevor Hollis" w:date="2023-03-27T18:23:00Z">
-              <w:tcPr>
-                <w:tcW w:w="1440" w:type="dxa"/>
-                <w:tcBorders>
-                  <w:top w:val="nil"/>
-                  <w:left w:val="nil"/>
-                  <w:bottom w:val="nil"/>
-                  <w:right w:val="nil"/>
-                </w:tcBorders>
-              </w:tcPr>
-            </w:tcPrChange>
-          </w:tcPr>
-          <w:p>
-            <w:pPr>
-              <w:widowControl w:val="0"/>
-              <w:tabs>
-                <w:tab w:val="decimal" w:pos="526"/>
-              </w:tabs>
-            </w:pPr>
-          </w:p>
-        </w:tc>
-        <w:tc>
-          <w:tcPr>
-            <w:tcW w:w="1518" w:type="dxa"/>
-            <w:gridSpan w:val="3"/>
-            <w:tcBorders>
-              <w:top w:val="nil"/>
-              <w:left w:val="nil"/>
-              <w:bottom w:val="nil"/>
-              <w:right w:val="nil"/>
-            </w:tcBorders>
-            <w:tcPrChange w:id="305" w:author="Diehl, Trevor Hollis" w:date="2023-03-27T18:23:00Z">
-              <w:tcPr>
-                <w:tcW w:w="1440" w:type="dxa"/>
-                <w:gridSpan w:val="3"/>
-                <w:tcBorders>
-                  <w:top w:val="nil"/>
-                  <w:left w:val="nil"/>
-                  <w:bottom w:val="nil"/>
-                  <w:right w:val="nil"/>
-                </w:tcBorders>
-              </w:tcPr>
-            </w:tcPrChange>
-          </w:tcPr>
-          <w:p>
-            <w:pPr>
-              <w:widowControl w:val="0"/>
-              <w:tabs>
-                <w:tab w:val="decimal" w:pos="526"/>
-              </w:tabs>
-            </w:pPr>
-          </w:p>
-        </w:tc>
-        <w:tc>
-          <w:tcPr>
-            <w:tcW w:w="1518" w:type="dxa"/>
-            <w:gridSpan w:val="2"/>
-            <w:tcBorders>
-              <w:top w:val="nil"/>
-              <w:left w:val="nil"/>
-              <w:bottom w:val="nil"/>
-              <w:right w:val="nil"/>
-            </w:tcBorders>
-            <w:tcPrChange w:id="306" w:author="Diehl, Trevor Hollis" w:date="2023-03-27T18:23:00Z">
-              <w:tcPr>
-                <w:tcW w:w="1440" w:type="dxa"/>
-                <w:gridSpan w:val="2"/>
-                <w:tcBorders>
-                  <w:top w:val="nil"/>
-                  <w:left w:val="nil"/>
-                  <w:bottom w:val="nil"/>
-                  <w:right w:val="nil"/>
-                </w:tcBorders>
-              </w:tcPr>
-            </w:tcPrChange>
-          </w:tcPr>
-          <w:p>
-            <w:pPr>
-              <w:widowControl w:val="0"/>
-              <w:tabs>
-                <w:tab w:val="decimal" w:pos="526"/>
-              </w:tabs>
-            </w:pPr>
-          </w:p>
-        </w:tc>
-      </w:tr>
-      <w:tr>
-        <w:trPr>
-          <w:trHeight w:val="278"/>
-        </w:trPr>
-        <w:tc>
-          <w:tcPr>
-            <w:tcW w:w="3986" w:type="dxa"/>
-            <w:tcBorders>
-              <w:top w:val="nil"/>
-              <w:left w:val="nil"/>
-              <w:bottom w:val="nil"/>
-              <w:right w:val="nil"/>
-            </w:tcBorders>
-            <w:tcPrChange w:id="307" w:author="Diehl, Trevor Hollis" w:date="2023-03-27T18:23:00Z">
-              <w:tcPr>
-                <w:tcW w:w="3780" w:type="dxa"/>
-                <w:tcBorders>
-                  <w:top w:val="nil"/>
-                  <w:left w:val="nil"/>
-                  <w:bottom w:val="nil"/>
-                  <w:right w:val="nil"/>
-                </w:tcBorders>
-              </w:tcPr>
-            </w:tcPrChange>
-          </w:tcPr>
-          <w:p>
-            <w:pPr>
-              <w:widowControl w:val="0"/>
-              <w:ind w:left="720"/>
-            </w:pPr>
-            <w:r>
-              <w:t>Medium—Unmotivated</w:t>
-            </w:r>
-          </w:p>
-        </w:tc>
-        <w:tc>
-          <w:tcPr>
-            <w:tcW w:w="1518" w:type="dxa"/>
-            <w:tcBorders>
-              <w:top w:val="nil"/>
-              <w:left w:val="nil"/>
-              <w:bottom w:val="nil"/>
-              <w:right w:val="nil"/>
-            </w:tcBorders>
-            <w:tcPrChange w:id="308" w:author="Diehl, Trevor Hollis" w:date="2023-03-27T18:23:00Z">
-              <w:tcPr>
-                <w:tcW w:w="1440" w:type="dxa"/>
-                <w:tcBorders>
-                  <w:top w:val="nil"/>
-                  <w:left w:val="nil"/>
-                  <w:bottom w:val="nil"/>
-                  <w:right w:val="nil"/>
-                </w:tcBorders>
-              </w:tcPr>
-            </w:tcPrChange>
-          </w:tcPr>
-          <w:p>
-            <w:pPr>
-              <w:widowControl w:val="0"/>
-              <w:tabs>
-                <w:tab w:val="decimal" w:pos="526"/>
-              </w:tabs>
-            </w:pPr>
-            <w:r>
-              <w:t>-.40</w:t>
-            </w:r>
-          </w:p>
-        </w:tc>
-        <w:tc>
-          <w:tcPr>
-            <w:tcW w:w="1518" w:type="dxa"/>
-            <w:tcBorders>
-              <w:top w:val="nil"/>
-              <w:left w:val="nil"/>
-              <w:bottom w:val="nil"/>
-              <w:right w:val="nil"/>
-            </w:tcBorders>
-            <w:tcPrChange w:id="309" w:author="Diehl, Trevor Hollis" w:date="2023-03-27T18:23:00Z">
-              <w:tcPr>
-                <w:tcW w:w="1440" w:type="dxa"/>
-                <w:tcBorders>
-                  <w:top w:val="nil"/>
-                  <w:left w:val="nil"/>
-                  <w:bottom w:val="nil"/>
-                  <w:right w:val="nil"/>
-                </w:tcBorders>
-              </w:tcPr>
-            </w:tcPrChange>
-          </w:tcPr>
-          <w:p>
-            <w:pPr>
-              <w:widowControl w:val="0"/>
-              <w:tabs>
-                <w:tab w:val="decimal" w:pos="526"/>
-              </w:tabs>
-            </w:pPr>
-            <w:r>
-              <w:t>0.48</w:t>
-            </w:r>
-          </w:p>
-        </w:tc>
-        <w:tc>
-          <w:tcPr>
-            <w:tcW w:w="1518" w:type="dxa"/>
-            <w:gridSpan w:val="3"/>
-            <w:tcBorders>
-              <w:top w:val="nil"/>
-              <w:left w:val="nil"/>
-              <w:bottom w:val="nil"/>
-              <w:right w:val="nil"/>
-            </w:tcBorders>
-            <w:tcPrChange w:id="310" w:author="Diehl, Trevor Hollis" w:date="2023-03-27T18:23:00Z">
-              <w:tcPr>
-                <w:tcW w:w="1440" w:type="dxa"/>
-                <w:gridSpan w:val="3"/>
-                <w:tcBorders>
-                  <w:top w:val="nil"/>
-                  <w:left w:val="nil"/>
-                  <w:bottom w:val="nil"/>
-                  <w:right w:val="nil"/>
-                </w:tcBorders>
-              </w:tcPr>
-            </w:tcPrChange>
-          </w:tcPr>
-          <w:p>
-            <w:pPr>
-              <w:widowControl w:val="0"/>
-              <w:tabs>
-                <w:tab w:val="decimal" w:pos="526"/>
-              </w:tabs>
-            </w:pPr>
-            <w:r>
-              <w:t>-0.09</w:t>
-            </w:r>
-          </w:p>
-        </w:tc>
-        <w:tc>
-          <w:tcPr>
-            <w:tcW w:w="1518" w:type="dxa"/>
-            <w:gridSpan w:val="2"/>
-            <w:tcBorders>
-              <w:top w:val="nil"/>
-              <w:left w:val="nil"/>
-              <w:bottom w:val="nil"/>
-              <w:right w:val="nil"/>
-            </w:tcBorders>
-            <w:tcPrChange w:id="311" w:author="Diehl, Trevor Hollis" w:date="2023-03-27T18:23:00Z">
-              <w:tcPr>
-                <w:tcW w:w="1440" w:type="dxa"/>
-                <w:gridSpan w:val="2"/>
-                <w:tcBorders>
-                  <w:top w:val="nil"/>
-                  <w:left w:val="nil"/>
-                  <w:bottom w:val="nil"/>
-                  <w:right w:val="nil"/>
-                </w:tcBorders>
-              </w:tcPr>
-            </w:tcPrChange>
-          </w:tcPr>
-          <w:p>
-            <w:pPr>
-              <w:widowControl w:val="0"/>
-              <w:tabs>
-                <w:tab w:val="decimal" w:pos="526"/>
-              </w:tabs>
-            </w:pPr>
-            <w:r>
-              <w:t>0.31</w:t>
-            </w:r>
-          </w:p>
-        </w:tc>
-      </w:tr>
-      <w:tr>
-        <w:trPr>
-          <w:trHeight w:val="278"/>
-        </w:trPr>
-        <w:tc>
-          <w:tcPr>
-            <w:tcW w:w="3986" w:type="dxa"/>
-            <w:tcBorders>
-              <w:top w:val="nil"/>
-              <w:left w:val="nil"/>
-              <w:bottom w:val="nil"/>
-              <w:right w:val="nil"/>
-            </w:tcBorders>
-            <w:tcPrChange w:id="312" w:author="Diehl, Trevor Hollis" w:date="2023-03-27T18:23:00Z">
-              <w:tcPr>
-                <w:tcW w:w="3780" w:type="dxa"/>
-                <w:tcBorders>
-                  <w:top w:val="nil"/>
-                  <w:left w:val="nil"/>
-                  <w:bottom w:val="nil"/>
-                  <w:right w:val="nil"/>
-                </w:tcBorders>
-              </w:tcPr>
-            </w:tcPrChange>
-          </w:tcPr>
-          <w:p>
-            <w:pPr>
-              <w:widowControl w:val="0"/>
-              <w:ind w:left="720"/>
-            </w:pPr>
-            <w:r>
-              <w:t xml:space="preserve">Medium—Motivated </w:t>
-            </w:r>
-          </w:p>
-        </w:tc>
-        <w:tc>
-          <w:tcPr>
-            <w:tcW w:w="1518" w:type="dxa"/>
-            <w:tcBorders>
-              <w:top w:val="nil"/>
-              <w:left w:val="nil"/>
-              <w:bottom w:val="nil"/>
-              <w:right w:val="nil"/>
-            </w:tcBorders>
-            <w:tcPrChange w:id="313" w:author="Diehl, Trevor Hollis" w:date="2023-03-27T18:23:00Z">
-              <w:tcPr>
-                <w:tcW w:w="1440" w:type="dxa"/>
-                <w:tcBorders>
-                  <w:top w:val="nil"/>
-                  <w:left w:val="nil"/>
-                  <w:bottom w:val="nil"/>
-                  <w:right w:val="nil"/>
-                </w:tcBorders>
-              </w:tcPr>
-            </w:tcPrChange>
-          </w:tcPr>
-          <w:p>
-            <w:pPr>
-              <w:widowControl w:val="0"/>
-              <w:tabs>
-                <w:tab w:val="decimal" w:pos="526"/>
-              </w:tabs>
-            </w:pPr>
-            <w:r>
-              <w:t>0.11</w:t>
-            </w:r>
-          </w:p>
-        </w:tc>
-        <w:tc>
-          <w:tcPr>
-            <w:tcW w:w="1518" w:type="dxa"/>
-            <w:tcBorders>
-              <w:top w:val="nil"/>
-              <w:left w:val="nil"/>
-              <w:bottom w:val="nil"/>
-              <w:right w:val="nil"/>
-            </w:tcBorders>
-            <w:tcPrChange w:id="314" w:author="Diehl, Trevor Hollis" w:date="2023-03-27T18:23:00Z">
-              <w:tcPr>
-                <w:tcW w:w="1440" w:type="dxa"/>
-                <w:tcBorders>
-                  <w:top w:val="nil"/>
-                  <w:left w:val="nil"/>
-                  <w:bottom w:val="nil"/>
-                  <w:right w:val="nil"/>
-                </w:tcBorders>
-              </w:tcPr>
-            </w:tcPrChange>
-          </w:tcPr>
-          <w:p>
-            <w:pPr>
-              <w:widowControl w:val="0"/>
-              <w:tabs>
-                <w:tab w:val="decimal" w:pos="526"/>
-              </w:tabs>
-            </w:pPr>
-            <w:r>
-              <w:t>0.47</w:t>
-            </w:r>
-          </w:p>
-        </w:tc>
-        <w:tc>
-          <w:tcPr>
-            <w:tcW w:w="1518" w:type="dxa"/>
-            <w:gridSpan w:val="3"/>
-            <w:tcBorders>
-              <w:top w:val="nil"/>
-              <w:left w:val="nil"/>
-              <w:bottom w:val="nil"/>
-              <w:right w:val="nil"/>
-            </w:tcBorders>
-            <w:tcPrChange w:id="315" w:author="Diehl, Trevor Hollis" w:date="2023-03-27T18:23:00Z">
-              <w:tcPr>
-                <w:tcW w:w="1440" w:type="dxa"/>
-                <w:gridSpan w:val="3"/>
-                <w:tcBorders>
-                  <w:top w:val="nil"/>
-                  <w:left w:val="nil"/>
-                  <w:bottom w:val="nil"/>
-                  <w:right w:val="nil"/>
-                </w:tcBorders>
-              </w:tcPr>
-            </w:tcPrChange>
-          </w:tcPr>
-          <w:p>
-            <w:pPr>
-              <w:widowControl w:val="0"/>
-              <w:tabs>
-                <w:tab w:val="decimal" w:pos="526"/>
-              </w:tabs>
-            </w:pPr>
-            <w:r>
-              <w:t>0.18</w:t>
-            </w:r>
-          </w:p>
-        </w:tc>
-        <w:tc>
-          <w:tcPr>
-            <w:tcW w:w="1518" w:type="dxa"/>
-            <w:gridSpan w:val="2"/>
-            <w:tcBorders>
-              <w:top w:val="nil"/>
-              <w:left w:val="nil"/>
-              <w:bottom w:val="nil"/>
-              <w:right w:val="nil"/>
-            </w:tcBorders>
-            <w:tcPrChange w:id="316" w:author="Diehl, Trevor Hollis" w:date="2023-03-27T18:23:00Z">
-              <w:tcPr>
-                <w:tcW w:w="1440" w:type="dxa"/>
-                <w:gridSpan w:val="2"/>
-                <w:tcBorders>
-                  <w:top w:val="nil"/>
-                  <w:left w:val="nil"/>
-                  <w:bottom w:val="nil"/>
-                  <w:right w:val="nil"/>
-                </w:tcBorders>
-              </w:tcPr>
-            </w:tcPrChange>
-          </w:tcPr>
-          <w:p>
-            <w:pPr>
-              <w:widowControl w:val="0"/>
-              <w:tabs>
-                <w:tab w:val="decimal" w:pos="526"/>
-              </w:tabs>
-            </w:pPr>
-            <w:r>
-              <w:t>0.31</w:t>
-            </w:r>
-          </w:p>
-        </w:tc>
-      </w:tr>
-      <w:tr>
-        <w:trPr>
-          <w:trHeight w:val="278"/>
-        </w:trPr>
-        <w:tc>
-          <w:tcPr>
-            <w:tcW w:w="3986" w:type="dxa"/>
-            <w:tcBorders>
-              <w:top w:val="nil"/>
-              <w:left w:val="nil"/>
-              <w:bottom w:val="nil"/>
-              <w:right w:val="nil"/>
-            </w:tcBorders>
-            <w:tcPrChange w:id="317" w:author="Diehl, Trevor Hollis" w:date="2023-03-27T18:23:00Z">
-              <w:tcPr>
-                <w:tcW w:w="3780" w:type="dxa"/>
-                <w:tcBorders>
-                  <w:top w:val="nil"/>
-                  <w:left w:val="nil"/>
-                  <w:bottom w:val="nil"/>
-                  <w:right w:val="nil"/>
-                </w:tcBorders>
-              </w:tcPr>
-            </w:tcPrChange>
-          </w:tcPr>
-          <w:p>
-            <w:pPr>
-              <w:widowControl w:val="0"/>
-              <w:ind w:left="720"/>
-            </w:pPr>
-            <w:r>
-              <w:t>High</w:t>
-            </w:r>
-          </w:p>
-        </w:tc>
-        <w:tc>
-          <w:tcPr>
-            <w:tcW w:w="1518" w:type="dxa"/>
-            <w:tcBorders>
-              <w:top w:val="nil"/>
-              <w:left w:val="nil"/>
-              <w:bottom w:val="nil"/>
-              <w:right w:val="nil"/>
-            </w:tcBorders>
-            <w:tcPrChange w:id="318" w:author="Diehl, Trevor Hollis" w:date="2023-03-27T18:23:00Z">
-              <w:tcPr>
-                <w:tcW w:w="1440" w:type="dxa"/>
-                <w:tcBorders>
-                  <w:top w:val="nil"/>
-                  <w:left w:val="nil"/>
-                  <w:bottom w:val="nil"/>
-                  <w:right w:val="nil"/>
-                </w:tcBorders>
-              </w:tcPr>
-            </w:tcPrChange>
-          </w:tcPr>
-          <w:p>
-            <w:pPr>
-              <w:widowControl w:val="0"/>
-              <w:tabs>
-                <w:tab w:val="decimal" w:pos="526"/>
-              </w:tabs>
-            </w:pPr>
-            <w:r>
-              <w:t>0.87</w:t>
-            </w:r>
-          </w:p>
-        </w:tc>
-        <w:tc>
-          <w:tcPr>
-            <w:tcW w:w="1518" w:type="dxa"/>
-            <w:tcBorders>
-              <w:top w:val="nil"/>
-              <w:left w:val="nil"/>
-              <w:bottom w:val="nil"/>
-              <w:right w:val="nil"/>
-            </w:tcBorders>
-            <w:tcPrChange w:id="319" w:author="Diehl, Trevor Hollis" w:date="2023-03-27T18:23:00Z">
-              <w:tcPr>
-                <w:tcW w:w="1440" w:type="dxa"/>
-                <w:tcBorders>
-                  <w:top w:val="nil"/>
-                  <w:left w:val="nil"/>
-                  <w:bottom w:val="nil"/>
-                  <w:right w:val="nil"/>
-                </w:tcBorders>
-              </w:tcPr>
-            </w:tcPrChange>
-          </w:tcPr>
-          <w:p>
-            <w:pPr>
-              <w:widowControl w:val="0"/>
-              <w:tabs>
-                <w:tab w:val="decimal" w:pos="526"/>
-              </w:tabs>
-            </w:pPr>
-            <w:r>
-              <w:t>0.49</w:t>
-            </w:r>
-          </w:p>
-        </w:tc>
-        <w:tc>
-          <w:tcPr>
-            <w:tcW w:w="1518" w:type="dxa"/>
-            <w:gridSpan w:val="3"/>
-            <w:tcBorders>
-              <w:top w:val="nil"/>
-              <w:left w:val="nil"/>
-              <w:bottom w:val="nil"/>
-              <w:right w:val="nil"/>
-            </w:tcBorders>
-            <w:tcPrChange w:id="320" w:author="Diehl, Trevor Hollis" w:date="2023-03-27T18:23:00Z">
-              <w:tcPr>
-                <w:tcW w:w="1440" w:type="dxa"/>
-                <w:gridSpan w:val="3"/>
-                <w:tcBorders>
-                  <w:top w:val="nil"/>
-                  <w:left w:val="nil"/>
-                  <w:bottom w:val="nil"/>
-                  <w:right w:val="nil"/>
-                </w:tcBorders>
-              </w:tcPr>
-            </w:tcPrChange>
-          </w:tcPr>
-          <w:p>
-            <w:pPr>
-              <w:widowControl w:val="0"/>
-              <w:tabs>
-                <w:tab w:val="decimal" w:pos="526"/>
-              </w:tabs>
-            </w:pPr>
-            <w:r>
-              <w:t>0.67</w:t>
-            </w:r>
-          </w:p>
-        </w:tc>
-        <w:tc>
-          <w:tcPr>
-            <w:tcW w:w="1518" w:type="dxa"/>
-            <w:gridSpan w:val="2"/>
-            <w:tcBorders>
-              <w:top w:val="nil"/>
-              <w:left w:val="nil"/>
-              <w:bottom w:val="nil"/>
-              <w:right w:val="nil"/>
-            </w:tcBorders>
-            <w:tcPrChange w:id="321" w:author="Diehl, Trevor Hollis" w:date="2023-03-27T18:23:00Z">
-              <w:tcPr>
-                <w:tcW w:w="1440" w:type="dxa"/>
-                <w:gridSpan w:val="2"/>
-                <w:tcBorders>
-                  <w:top w:val="nil"/>
-                  <w:left w:val="nil"/>
-                  <w:bottom w:val="nil"/>
-                  <w:right w:val="nil"/>
-                </w:tcBorders>
-              </w:tcPr>
-            </w:tcPrChange>
-          </w:tcPr>
-          <w:p>
-            <w:pPr>
-              <w:widowControl w:val="0"/>
-              <w:tabs>
-                <w:tab w:val="decimal" w:pos="526"/>
-              </w:tabs>
-            </w:pPr>
-            <w:r>
-              <w:t>0.32</w:t>
-            </w:r>
-          </w:p>
-        </w:tc>
-      </w:tr>
-      <w:tr>
-        <w:trPr>
-          <w:trHeight w:val="278"/>
-        </w:trPr>
-        <w:tc>
-          <w:tcPr>
-            <w:tcW w:w="3986" w:type="dxa"/>
-            <w:tcBorders>
-              <w:top w:val="nil"/>
-              <w:left w:val="nil"/>
-              <w:bottom w:val="nil"/>
-              <w:right w:val="nil"/>
-            </w:tcBorders>
-            <w:tcPrChange w:id="322" w:author="Diehl, Trevor Hollis" w:date="2023-03-27T18:23:00Z">
-              <w:tcPr>
-                <w:tcW w:w="3780" w:type="dxa"/>
-                <w:tcBorders>
-                  <w:top w:val="nil"/>
-                  <w:left w:val="nil"/>
-                  <w:bottom w:val="nil"/>
-                  <w:right w:val="nil"/>
-                </w:tcBorders>
-              </w:tcPr>
-            </w:tcPrChange>
-          </w:tcPr>
-          <w:p>
-            <w:pPr>
-              <w:widowControl w:val="0"/>
-            </w:pPr>
-            <w:r>
-              <w:t>Incidental Exposure (State)</w:t>
-            </w:r>
-          </w:p>
-        </w:tc>
-        <w:tc>
-          <w:tcPr>
-            <w:tcW w:w="1518" w:type="dxa"/>
-            <w:tcBorders>
-              <w:top w:val="nil"/>
-              <w:left w:val="nil"/>
-              <w:bottom w:val="nil"/>
-              <w:right w:val="nil"/>
-            </w:tcBorders>
-            <w:tcPrChange w:id="323" w:author="Diehl, Trevor Hollis" w:date="2023-03-27T18:23:00Z">
-              <w:tcPr>
-                <w:tcW w:w="1440" w:type="dxa"/>
-                <w:tcBorders>
-                  <w:top w:val="nil"/>
-                  <w:left w:val="nil"/>
-                  <w:bottom w:val="nil"/>
-                  <w:right w:val="nil"/>
-                </w:tcBorders>
-              </w:tcPr>
-            </w:tcPrChange>
-          </w:tcPr>
-          <w:p>
-            <w:pPr>
-              <w:widowControl w:val="0"/>
-              <w:tabs>
-                <w:tab w:val="decimal" w:pos="526"/>
-              </w:tabs>
-            </w:pPr>
-            <w:r>
-              <w:t>-2.67***</w:t>
-            </w:r>
-          </w:p>
-        </w:tc>
-        <w:tc>
-          <w:tcPr>
-            <w:tcW w:w="1518" w:type="dxa"/>
-            <w:tcBorders>
-              <w:top w:val="nil"/>
-              <w:left w:val="nil"/>
-              <w:bottom w:val="nil"/>
-              <w:right w:val="nil"/>
-            </w:tcBorders>
-            <w:tcPrChange w:id="324" w:author="Diehl, Trevor Hollis" w:date="2023-03-27T18:23:00Z">
-              <w:tcPr>
-                <w:tcW w:w="1440" w:type="dxa"/>
-                <w:tcBorders>
-                  <w:top w:val="nil"/>
-                  <w:left w:val="nil"/>
-                  <w:bottom w:val="nil"/>
-                  <w:right w:val="nil"/>
-                </w:tcBorders>
-              </w:tcPr>
-            </w:tcPrChange>
-          </w:tcPr>
-          <w:p>
-            <w:pPr>
-              <w:widowControl w:val="0"/>
-              <w:tabs>
-                <w:tab w:val="decimal" w:pos="526"/>
-              </w:tabs>
-            </w:pPr>
-            <w:r>
-              <w:t>0.47</w:t>
-            </w:r>
-          </w:p>
-        </w:tc>
-        <w:tc>
-          <w:tcPr>
-            <w:tcW w:w="1518" w:type="dxa"/>
-            <w:gridSpan w:val="3"/>
-            <w:tcBorders>
-              <w:top w:val="nil"/>
-              <w:left w:val="nil"/>
-              <w:bottom w:val="nil"/>
-              <w:right w:val="nil"/>
-            </w:tcBorders>
-            <w:tcPrChange w:id="325" w:author="Diehl, Trevor Hollis" w:date="2023-03-27T18:23:00Z">
-              <w:tcPr>
-                <w:tcW w:w="1440" w:type="dxa"/>
-                <w:gridSpan w:val="3"/>
-                <w:tcBorders>
-                  <w:top w:val="nil"/>
-                  <w:left w:val="nil"/>
-                  <w:bottom w:val="nil"/>
-                  <w:right w:val="nil"/>
-                </w:tcBorders>
-              </w:tcPr>
-            </w:tcPrChange>
-          </w:tcPr>
-          <w:p>
-            <w:pPr>
-              <w:widowControl w:val="0"/>
-              <w:tabs>
-                <w:tab w:val="decimal" w:pos="526"/>
-              </w:tabs>
-            </w:pPr>
-            <w:r>
-              <w:t>-1.38***</w:t>
-            </w:r>
-          </w:p>
-        </w:tc>
-        <w:tc>
-          <w:tcPr>
-            <w:tcW w:w="1518" w:type="dxa"/>
-            <w:gridSpan w:val="2"/>
-            <w:tcBorders>
-              <w:top w:val="nil"/>
-              <w:left w:val="nil"/>
-              <w:bottom w:val="nil"/>
-              <w:right w:val="nil"/>
-            </w:tcBorders>
-            <w:tcPrChange w:id="326" w:author="Diehl, Trevor Hollis" w:date="2023-03-27T18:23:00Z">
-              <w:tcPr>
-                <w:tcW w:w="1440" w:type="dxa"/>
-                <w:gridSpan w:val="2"/>
-                <w:tcBorders>
-                  <w:top w:val="nil"/>
-                  <w:left w:val="nil"/>
-                  <w:bottom w:val="nil"/>
-                  <w:right w:val="nil"/>
-                </w:tcBorders>
-              </w:tcPr>
-            </w:tcPrChange>
-          </w:tcPr>
-          <w:p>
-            <w:pPr>
-              <w:widowControl w:val="0"/>
-              <w:tabs>
-                <w:tab w:val="decimal" w:pos="526"/>
-              </w:tabs>
-            </w:pPr>
-            <w:r>
-              <w:t>0.31</w:t>
-            </w:r>
-          </w:p>
-        </w:tc>
-      </w:tr>
-      <w:tr>
-        <w:trPr>
-          <w:trHeight w:val="278"/>
-        </w:trPr>
-        <w:tc>
-          <w:tcPr>
-            <w:tcW w:w="3986" w:type="dxa"/>
-            <w:tcBorders>
-              <w:top w:val="nil"/>
-              <w:left w:val="nil"/>
-              <w:bottom w:val="nil"/>
-              <w:right w:val="nil"/>
-            </w:tcBorders>
-            <w:tcPrChange w:id="327" w:author="Diehl, Trevor Hollis" w:date="2023-03-27T18:23:00Z">
-              <w:tcPr>
-                <w:tcW w:w="3780" w:type="dxa"/>
-                <w:tcBorders>
-                  <w:top w:val="nil"/>
-                  <w:left w:val="nil"/>
-                  <w:bottom w:val="nil"/>
-                  <w:right w:val="nil"/>
-                </w:tcBorders>
-              </w:tcPr>
-            </w:tcPrChange>
-          </w:tcPr>
-          <w:p>
-            <w:pPr>
-              <w:widowControl w:val="0"/>
-            </w:pPr>
-            <w:r>
-              <w:t>Incidental Exposure (Trait)</w:t>
-            </w:r>
-          </w:p>
-        </w:tc>
-        <w:tc>
-          <w:tcPr>
-            <w:tcW w:w="1518" w:type="dxa"/>
-            <w:tcBorders>
-              <w:top w:val="nil"/>
-              <w:left w:val="nil"/>
-              <w:bottom w:val="nil"/>
-              <w:right w:val="nil"/>
-            </w:tcBorders>
-            <w:tcPrChange w:id="328" w:author="Diehl, Trevor Hollis" w:date="2023-03-27T18:23:00Z">
-              <w:tcPr>
-                <w:tcW w:w="1440" w:type="dxa"/>
-                <w:tcBorders>
-                  <w:top w:val="nil"/>
-                  <w:left w:val="nil"/>
-                  <w:bottom w:val="nil"/>
-                  <w:right w:val="nil"/>
-                </w:tcBorders>
-              </w:tcPr>
-            </w:tcPrChange>
-          </w:tcPr>
-          <w:p>
-            <w:pPr>
-              <w:widowControl w:val="0"/>
-              <w:tabs>
-                <w:tab w:val="decimal" w:pos="526"/>
-              </w:tabs>
-            </w:pPr>
-            <w:r>
-              <w:t>-0.12*</w:t>
-            </w:r>
-          </w:p>
-        </w:tc>
-        <w:tc>
-          <w:tcPr>
-            <w:tcW w:w="1518" w:type="dxa"/>
-            <w:tcBorders>
-              <w:top w:val="nil"/>
-              <w:left w:val="nil"/>
-              <w:bottom w:val="nil"/>
-              <w:right w:val="nil"/>
-            </w:tcBorders>
-            <w:tcPrChange w:id="329" w:author="Diehl, Trevor Hollis" w:date="2023-03-27T18:23:00Z">
-              <w:tcPr>
-                <w:tcW w:w="1440" w:type="dxa"/>
-                <w:tcBorders>
-                  <w:top w:val="nil"/>
-                  <w:left w:val="nil"/>
-                  <w:bottom w:val="nil"/>
-                  <w:right w:val="nil"/>
-                </w:tcBorders>
-              </w:tcPr>
-            </w:tcPrChange>
-          </w:tcPr>
-          <w:p>
-            <w:pPr>
-              <w:widowControl w:val="0"/>
-              <w:tabs>
-                <w:tab w:val="decimal" w:pos="526"/>
-              </w:tabs>
-            </w:pPr>
-            <w:r>
-              <w:t>0.06</w:t>
-            </w:r>
-          </w:p>
-        </w:tc>
-        <w:tc>
-          <w:tcPr>
-            <w:tcW w:w="1518" w:type="dxa"/>
-            <w:gridSpan w:val="3"/>
-            <w:tcBorders>
-              <w:top w:val="nil"/>
-              <w:left w:val="nil"/>
-              <w:bottom w:val="nil"/>
-              <w:right w:val="nil"/>
-            </w:tcBorders>
-            <w:tcPrChange w:id="330" w:author="Diehl, Trevor Hollis" w:date="2023-03-27T18:23:00Z">
-              <w:tcPr>
-                <w:tcW w:w="1440" w:type="dxa"/>
-                <w:gridSpan w:val="3"/>
-                <w:tcBorders>
-                  <w:top w:val="nil"/>
-                  <w:left w:val="nil"/>
-                  <w:bottom w:val="nil"/>
-                  <w:right w:val="nil"/>
-                </w:tcBorders>
-              </w:tcPr>
-            </w:tcPrChange>
-          </w:tcPr>
-          <w:p>
-            <w:pPr>
-              <w:widowControl w:val="0"/>
-              <w:tabs>
-                <w:tab w:val="decimal" w:pos="526"/>
-              </w:tabs>
-            </w:pPr>
-            <w:r>
-              <w:t>-0.09*</w:t>
-            </w:r>
-          </w:p>
-        </w:tc>
-        <w:tc>
-          <w:tcPr>
-            <w:tcW w:w="1518" w:type="dxa"/>
-            <w:gridSpan w:val="2"/>
-            <w:tcBorders>
-              <w:top w:val="nil"/>
-              <w:left w:val="nil"/>
-              <w:bottom w:val="nil"/>
-              <w:right w:val="nil"/>
-            </w:tcBorders>
-            <w:tcPrChange w:id="331" w:author="Diehl, Trevor Hollis" w:date="2023-03-27T18:23:00Z">
-              <w:tcPr>
-                <w:tcW w:w="1440" w:type="dxa"/>
-                <w:gridSpan w:val="2"/>
-                <w:tcBorders>
-                  <w:top w:val="nil"/>
-                  <w:left w:val="nil"/>
-                  <w:bottom w:val="nil"/>
-                  <w:right w:val="nil"/>
-                </w:tcBorders>
-              </w:tcPr>
-            </w:tcPrChange>
-          </w:tcPr>
-          <w:p>
-            <w:pPr>
-              <w:widowControl w:val="0"/>
-              <w:tabs>
-                <w:tab w:val="decimal" w:pos="526"/>
-              </w:tabs>
-            </w:pPr>
-            <w:r>
-              <w:t>0.04</w:t>
-            </w:r>
-          </w:p>
-        </w:tc>
-      </w:tr>
-      <w:tr>
-        <w:trPr>
-          <w:trHeight w:val="278"/>
-        </w:trPr>
-        <w:tc>
-          <w:tcPr>
-            <w:tcW w:w="3986" w:type="dxa"/>
-            <w:tcBorders>
-              <w:top w:val="nil"/>
-              <w:left w:val="nil"/>
-              <w:bottom w:val="nil"/>
-              <w:right w:val="nil"/>
-            </w:tcBorders>
-            <w:tcPrChange w:id="332" w:author="Diehl, Trevor Hollis" w:date="2023-03-27T18:23:00Z">
-              <w:tcPr>
-                <w:tcW w:w="3780" w:type="dxa"/>
-                <w:tcBorders>
-                  <w:top w:val="nil"/>
-                  <w:left w:val="nil"/>
-                  <w:bottom w:val="nil"/>
-                  <w:right w:val="nil"/>
-                </w:tcBorders>
-              </w:tcPr>
-            </w:tcPrChange>
-          </w:tcPr>
-          <w:p>
-            <w:pPr>
-              <w:widowControl w:val="0"/>
-            </w:pPr>
-            <w:r>
-              <w:t>Age</w:t>
-            </w:r>
-          </w:p>
-        </w:tc>
-        <w:tc>
-          <w:tcPr>
-            <w:tcW w:w="1518" w:type="dxa"/>
-            <w:tcBorders>
-              <w:top w:val="nil"/>
-              <w:left w:val="nil"/>
-              <w:bottom w:val="nil"/>
-              <w:right w:val="nil"/>
-            </w:tcBorders>
-            <w:tcPrChange w:id="333" w:author="Diehl, Trevor Hollis" w:date="2023-03-27T18:23:00Z">
-              <w:tcPr>
-                <w:tcW w:w="1440" w:type="dxa"/>
-                <w:tcBorders>
-                  <w:top w:val="nil"/>
-                  <w:left w:val="nil"/>
-                  <w:bottom w:val="nil"/>
-                  <w:right w:val="nil"/>
-                </w:tcBorders>
-              </w:tcPr>
-            </w:tcPrChange>
-          </w:tcPr>
-          <w:p>
-            <w:pPr>
-              <w:widowControl w:val="0"/>
-              <w:tabs>
-                <w:tab w:val="decimal" w:pos="526"/>
-              </w:tabs>
-            </w:pPr>
-            <w:r>
-              <w:t>0.00</w:t>
-            </w:r>
-          </w:p>
-        </w:tc>
-        <w:tc>
-          <w:tcPr>
-            <w:tcW w:w="1518" w:type="dxa"/>
-            <w:tcBorders>
-              <w:top w:val="nil"/>
-              <w:left w:val="nil"/>
-              <w:bottom w:val="nil"/>
-              <w:right w:val="nil"/>
-            </w:tcBorders>
-            <w:tcPrChange w:id="334" w:author="Diehl, Trevor Hollis" w:date="2023-03-27T18:23:00Z">
-              <w:tcPr>
-                <w:tcW w:w="1440" w:type="dxa"/>
-                <w:tcBorders>
-                  <w:top w:val="nil"/>
-                  <w:left w:val="nil"/>
-                  <w:bottom w:val="nil"/>
-                  <w:right w:val="nil"/>
-                </w:tcBorders>
-              </w:tcPr>
-            </w:tcPrChange>
-          </w:tcPr>
-          <w:p>
-            <w:pPr>
-              <w:widowControl w:val="0"/>
-              <w:tabs>
-                <w:tab w:val="decimal" w:pos="526"/>
-              </w:tabs>
-            </w:pPr>
-            <w:r>
-              <w:t>0.05</w:t>
-            </w:r>
-          </w:p>
-        </w:tc>
-        <w:tc>
-          <w:tcPr>
-            <w:tcW w:w="1518" w:type="dxa"/>
-            <w:gridSpan w:val="3"/>
-            <w:tcBorders>
-              <w:top w:val="nil"/>
-              <w:left w:val="nil"/>
-              <w:bottom w:val="nil"/>
-              <w:right w:val="nil"/>
-            </w:tcBorders>
-            <w:tcPrChange w:id="335" w:author="Diehl, Trevor Hollis" w:date="2023-03-27T18:23:00Z">
-              <w:tcPr>
-                <w:tcW w:w="1440" w:type="dxa"/>
-                <w:gridSpan w:val="3"/>
-                <w:tcBorders>
-                  <w:top w:val="nil"/>
-                  <w:left w:val="nil"/>
-                  <w:bottom w:val="nil"/>
-                  <w:right w:val="nil"/>
-                </w:tcBorders>
-              </w:tcPr>
-            </w:tcPrChange>
-          </w:tcPr>
-          <w:p>
-            <w:pPr>
-              <w:widowControl w:val="0"/>
-              <w:tabs>
-                <w:tab w:val="decimal" w:pos="526"/>
-              </w:tabs>
-            </w:pPr>
-            <w:r>
-              <w:t>-0.03</w:t>
-            </w:r>
-          </w:p>
-        </w:tc>
-        <w:tc>
-          <w:tcPr>
-            <w:tcW w:w="1518" w:type="dxa"/>
-            <w:gridSpan w:val="2"/>
-            <w:tcBorders>
-              <w:top w:val="nil"/>
-              <w:left w:val="nil"/>
-              <w:bottom w:val="nil"/>
-              <w:right w:val="nil"/>
-            </w:tcBorders>
-            <w:tcPrChange w:id="336" w:author="Diehl, Trevor Hollis" w:date="2023-03-27T18:23:00Z">
-              <w:tcPr>
-                <w:tcW w:w="1440" w:type="dxa"/>
-                <w:gridSpan w:val="2"/>
-                <w:tcBorders>
-                  <w:top w:val="nil"/>
-                  <w:left w:val="nil"/>
-                  <w:bottom w:val="nil"/>
-                  <w:right w:val="nil"/>
-                </w:tcBorders>
-              </w:tcPr>
-            </w:tcPrChange>
-          </w:tcPr>
-          <w:p>
-            <w:pPr>
-              <w:widowControl w:val="0"/>
-              <w:tabs>
-                <w:tab w:val="decimal" w:pos="526"/>
-              </w:tabs>
-            </w:pPr>
-            <w:r>
-              <w:t>0.03</w:t>
-            </w:r>
-          </w:p>
-        </w:tc>
-      </w:tr>
-      <w:tr>
-        <w:trPr>
-          <w:trHeight w:val="278"/>
-        </w:trPr>
-        <w:tc>
-          <w:tcPr>
-            <w:tcW w:w="3986" w:type="dxa"/>
-            <w:tcBorders>
-              <w:top w:val="nil"/>
-              <w:left w:val="nil"/>
-              <w:bottom w:val="nil"/>
-              <w:right w:val="nil"/>
-            </w:tcBorders>
-            <w:tcPrChange w:id="337" w:author="Diehl, Trevor Hollis" w:date="2023-03-27T18:23:00Z">
-              <w:tcPr>
-                <w:tcW w:w="3780" w:type="dxa"/>
-                <w:tcBorders>
-                  <w:top w:val="nil"/>
-                  <w:left w:val="nil"/>
-                  <w:bottom w:val="nil"/>
-                  <w:right w:val="nil"/>
-                </w:tcBorders>
-              </w:tcPr>
-            </w:tcPrChange>
-          </w:tcPr>
-          <w:p>
-            <w:pPr>
-              <w:widowControl w:val="0"/>
-            </w:pPr>
-            <w:r>
-              <w:t>Gender (1 = Female)</w:t>
-            </w:r>
-          </w:p>
-        </w:tc>
-        <w:tc>
-          <w:tcPr>
-            <w:tcW w:w="1518" w:type="dxa"/>
-            <w:tcBorders>
-              <w:top w:val="nil"/>
-              <w:left w:val="nil"/>
-              <w:bottom w:val="nil"/>
-              <w:right w:val="nil"/>
-            </w:tcBorders>
-            <w:tcPrChange w:id="338" w:author="Diehl, Trevor Hollis" w:date="2023-03-27T18:23:00Z">
-              <w:tcPr>
-                <w:tcW w:w="1440" w:type="dxa"/>
-                <w:tcBorders>
-                  <w:top w:val="nil"/>
-                  <w:left w:val="nil"/>
-                  <w:bottom w:val="nil"/>
-                  <w:right w:val="nil"/>
-                </w:tcBorders>
-              </w:tcPr>
-            </w:tcPrChange>
-          </w:tcPr>
-          <w:p>
-            <w:pPr>
-              <w:widowControl w:val="0"/>
-              <w:tabs>
-                <w:tab w:val="decimal" w:pos="526"/>
-              </w:tabs>
-            </w:pPr>
-            <w:r>
-              <w:t>-0.29*</w:t>
-            </w:r>
-          </w:p>
-        </w:tc>
-        <w:tc>
-          <w:tcPr>
-            <w:tcW w:w="1518" w:type="dxa"/>
-            <w:tcBorders>
-              <w:top w:val="nil"/>
-              <w:left w:val="nil"/>
-              <w:bottom w:val="nil"/>
-              <w:right w:val="nil"/>
-            </w:tcBorders>
-            <w:tcPrChange w:id="339" w:author="Diehl, Trevor Hollis" w:date="2023-03-27T18:23:00Z">
-              <w:tcPr>
-                <w:tcW w:w="1440" w:type="dxa"/>
-                <w:tcBorders>
-                  <w:top w:val="nil"/>
-                  <w:left w:val="nil"/>
-                  <w:bottom w:val="nil"/>
-                  <w:right w:val="nil"/>
-                </w:tcBorders>
-              </w:tcPr>
-            </w:tcPrChange>
-          </w:tcPr>
-          <w:p>
-            <w:pPr>
-              <w:widowControl w:val="0"/>
-              <w:tabs>
-                <w:tab w:val="decimal" w:pos="526"/>
-              </w:tabs>
-            </w:pPr>
-            <w:r>
-              <w:t>0.12</w:t>
-            </w:r>
-          </w:p>
-        </w:tc>
-        <w:tc>
-          <w:tcPr>
-            <w:tcW w:w="1518" w:type="dxa"/>
-            <w:gridSpan w:val="3"/>
-            <w:tcBorders>
-              <w:top w:val="nil"/>
-              <w:left w:val="nil"/>
-              <w:bottom w:val="nil"/>
-              <w:right w:val="nil"/>
-            </w:tcBorders>
-            <w:tcPrChange w:id="340" w:author="Diehl, Trevor Hollis" w:date="2023-03-27T18:23:00Z">
-              <w:tcPr>
-                <w:tcW w:w="1440" w:type="dxa"/>
-                <w:gridSpan w:val="3"/>
-                <w:tcBorders>
-                  <w:top w:val="nil"/>
-                  <w:left w:val="nil"/>
-                  <w:bottom w:val="nil"/>
-                  <w:right w:val="nil"/>
-                </w:tcBorders>
-              </w:tcPr>
-            </w:tcPrChange>
-          </w:tcPr>
-          <w:p>
-            <w:pPr>
-              <w:widowControl w:val="0"/>
-              <w:tabs>
-                <w:tab w:val="decimal" w:pos="526"/>
-              </w:tabs>
-            </w:pPr>
-            <w:r>
-              <w:t>-0.20</w:t>
-            </w:r>
-            <w:r>
-              <w:t>*</w:t>
-            </w:r>
-          </w:p>
-        </w:tc>
-        <w:tc>
-          <w:tcPr>
-            <w:tcW w:w="1518" w:type="dxa"/>
-            <w:gridSpan w:val="2"/>
-            <w:tcBorders>
-              <w:top w:val="nil"/>
-              <w:left w:val="nil"/>
-              <w:bottom w:val="nil"/>
-              <w:right w:val="nil"/>
-            </w:tcBorders>
-            <w:tcPrChange w:id="341" w:author="Diehl, Trevor Hollis" w:date="2023-03-27T18:23:00Z">
-              <w:tcPr>
-                <w:tcW w:w="1440" w:type="dxa"/>
-                <w:gridSpan w:val="2"/>
-                <w:tcBorders>
-                  <w:top w:val="nil"/>
-                  <w:left w:val="nil"/>
-                  <w:bottom w:val="nil"/>
-                  <w:right w:val="nil"/>
-                </w:tcBorders>
-              </w:tcPr>
-            </w:tcPrChange>
-          </w:tcPr>
-          <w:p>
-            <w:pPr>
-              <w:widowControl w:val="0"/>
-              <w:tabs>
-                <w:tab w:val="decimal" w:pos="526"/>
-              </w:tabs>
-            </w:pPr>
-            <w:r>
-              <w:t>0.08</w:t>
-            </w:r>
-          </w:p>
-        </w:tc>
-      </w:tr>
-      <w:tr>
-        <w:trPr>
-          <w:trHeight w:val="267"/>
-        </w:trPr>
-        <w:tc>
-          <w:tcPr>
-            <w:tcW w:w="3986" w:type="dxa"/>
-            <w:tcBorders>
-              <w:top w:val="nil"/>
-              <w:left w:val="nil"/>
-              <w:bottom w:val="nil"/>
-              <w:right w:val="nil"/>
-            </w:tcBorders>
-            <w:tcPrChange w:id="342" w:author="Diehl, Trevor Hollis" w:date="2023-03-27T18:23:00Z">
-              <w:tcPr>
-                <w:tcW w:w="3780" w:type="dxa"/>
-                <w:tcBorders>
-                  <w:top w:val="nil"/>
-                  <w:left w:val="nil"/>
-                  <w:bottom w:val="nil"/>
-                  <w:right w:val="nil"/>
-                </w:tcBorders>
-              </w:tcPr>
-            </w:tcPrChange>
-          </w:tcPr>
-          <w:p>
-            <w:pPr>
-              <w:widowControl w:val="0"/>
-            </w:pPr>
-            <w:r>
-              <w:t>Race (1 = Person of Color)</w:t>
-            </w:r>
-          </w:p>
-        </w:tc>
-        <w:tc>
-          <w:tcPr>
-            <w:tcW w:w="1518" w:type="dxa"/>
-            <w:tcBorders>
-              <w:top w:val="nil"/>
-              <w:left w:val="nil"/>
-              <w:bottom w:val="nil"/>
-              <w:right w:val="nil"/>
-            </w:tcBorders>
-            <w:tcPrChange w:id="343" w:author="Diehl, Trevor Hollis" w:date="2023-03-27T18:23:00Z">
-              <w:tcPr>
-                <w:tcW w:w="1440" w:type="dxa"/>
-                <w:tcBorders>
-                  <w:top w:val="nil"/>
-                  <w:left w:val="nil"/>
-                  <w:bottom w:val="nil"/>
-                  <w:right w:val="nil"/>
-                </w:tcBorders>
-              </w:tcPr>
-            </w:tcPrChange>
-          </w:tcPr>
-          <w:p>
-            <w:pPr>
-              <w:widowControl w:val="0"/>
-              <w:tabs>
-                <w:tab w:val="decimal" w:pos="526"/>
-              </w:tabs>
-            </w:pPr>
-            <w:r>
-              <w:t>0.25</w:t>
-            </w:r>
-          </w:p>
-        </w:tc>
-        <w:tc>
-          <w:tcPr>
-            <w:tcW w:w="1518" w:type="dxa"/>
-            <w:tcBorders>
-              <w:top w:val="nil"/>
-              <w:left w:val="nil"/>
-              <w:bottom w:val="nil"/>
-              <w:right w:val="nil"/>
-            </w:tcBorders>
-            <w:tcPrChange w:id="344" w:author="Diehl, Trevor Hollis" w:date="2023-03-27T18:23:00Z">
-              <w:tcPr>
-                <w:tcW w:w="1440" w:type="dxa"/>
-                <w:tcBorders>
-                  <w:top w:val="nil"/>
-                  <w:left w:val="nil"/>
-                  <w:bottom w:val="nil"/>
-                  <w:right w:val="nil"/>
-                </w:tcBorders>
-              </w:tcPr>
-            </w:tcPrChange>
-          </w:tcPr>
-          <w:p>
-            <w:pPr>
-              <w:widowControl w:val="0"/>
-              <w:tabs>
-                <w:tab w:val="decimal" w:pos="526"/>
-              </w:tabs>
-            </w:pPr>
-            <w:r>
-              <w:t>0.13</w:t>
-            </w:r>
-          </w:p>
-        </w:tc>
-        <w:tc>
-          <w:tcPr>
-            <w:tcW w:w="1518" w:type="dxa"/>
-            <w:gridSpan w:val="3"/>
-            <w:tcBorders>
-              <w:top w:val="nil"/>
-              <w:left w:val="nil"/>
-              <w:bottom w:val="nil"/>
-              <w:right w:val="nil"/>
-            </w:tcBorders>
-            <w:tcPrChange w:id="345" w:author="Diehl, Trevor Hollis" w:date="2023-03-27T18:23:00Z">
-              <w:tcPr>
-                <w:tcW w:w="1440" w:type="dxa"/>
-                <w:gridSpan w:val="3"/>
-                <w:tcBorders>
-                  <w:top w:val="nil"/>
-                  <w:left w:val="nil"/>
-                  <w:bottom w:val="nil"/>
-                  <w:right w:val="nil"/>
-                </w:tcBorders>
-              </w:tcPr>
-            </w:tcPrChange>
-          </w:tcPr>
-          <w:p>
-            <w:pPr>
-              <w:widowControl w:val="0"/>
-              <w:tabs>
-                <w:tab w:val="decimal" w:pos="526"/>
-              </w:tabs>
-            </w:pPr>
-            <w:r>
-              <w:t>0.0</w:t>
-            </w:r>
-            <w:r>
-              <w:t>6</w:t>
-            </w:r>
-          </w:p>
-        </w:tc>
-        <w:tc>
-          <w:tcPr>
-            <w:tcW w:w="1518" w:type="dxa"/>
-            <w:gridSpan w:val="2"/>
-            <w:tcBorders>
-              <w:top w:val="nil"/>
-              <w:left w:val="nil"/>
-              <w:bottom w:val="nil"/>
-              <w:right w:val="nil"/>
-            </w:tcBorders>
-            <w:tcPrChange w:id="346" w:author="Diehl, Trevor Hollis" w:date="2023-03-27T18:23:00Z">
-              <w:tcPr>
-                <w:tcW w:w="1440" w:type="dxa"/>
-                <w:gridSpan w:val="2"/>
-                <w:tcBorders>
-                  <w:top w:val="nil"/>
-                  <w:left w:val="nil"/>
-                  <w:bottom w:val="nil"/>
-                  <w:right w:val="nil"/>
-                </w:tcBorders>
-              </w:tcPr>
-            </w:tcPrChange>
-          </w:tcPr>
-          <w:p>
-            <w:pPr>
-              <w:widowControl w:val="0"/>
-              <w:tabs>
-                <w:tab w:val="decimal" w:pos="526"/>
-              </w:tabs>
-            </w:pPr>
-            <w:r>
-              <w:t>0.08</w:t>
-            </w:r>
-          </w:p>
-        </w:tc>
-      </w:tr>
-      <w:tr>
-        <w:trPr>
-          <w:trHeight w:val="278"/>
-        </w:trPr>
-        <w:tc>
-          <w:tcPr>
-            <w:tcW w:w="3986" w:type="dxa"/>
-            <w:tcBorders>
-              <w:top w:val="nil"/>
-              <w:left w:val="nil"/>
-              <w:bottom w:val="nil"/>
-              <w:right w:val="nil"/>
-            </w:tcBorders>
-            <w:tcPrChange w:id="347" w:author="Diehl, Trevor Hollis" w:date="2023-03-27T18:23:00Z">
-              <w:tcPr>
-                <w:tcW w:w="3780" w:type="dxa"/>
-                <w:tcBorders>
-                  <w:top w:val="nil"/>
-                  <w:left w:val="nil"/>
-                  <w:bottom w:val="nil"/>
-                  <w:right w:val="nil"/>
-                </w:tcBorders>
-              </w:tcPr>
-            </w:tcPrChange>
-          </w:tcPr>
-          <w:p>
-            <w:pPr>
-              <w:widowControl w:val="0"/>
-            </w:pPr>
-            <w:r>
-              <w:t>Education</w:t>
-            </w:r>
-          </w:p>
-        </w:tc>
-        <w:tc>
-          <w:tcPr>
-            <w:tcW w:w="1518" w:type="dxa"/>
-            <w:tcBorders>
-              <w:top w:val="nil"/>
-              <w:left w:val="nil"/>
-              <w:bottom w:val="nil"/>
-              <w:right w:val="nil"/>
-            </w:tcBorders>
-            <w:tcPrChange w:id="348" w:author="Diehl, Trevor Hollis" w:date="2023-03-27T18:23:00Z">
-              <w:tcPr>
-                <w:tcW w:w="1440" w:type="dxa"/>
-                <w:tcBorders>
-                  <w:top w:val="nil"/>
-                  <w:left w:val="nil"/>
-                  <w:bottom w:val="nil"/>
-                  <w:right w:val="nil"/>
-                </w:tcBorders>
-              </w:tcPr>
-            </w:tcPrChange>
-          </w:tcPr>
-          <w:p>
-            <w:pPr>
-              <w:widowControl w:val="0"/>
-              <w:tabs>
-                <w:tab w:val="decimal" w:pos="526"/>
-              </w:tabs>
-            </w:pPr>
-            <w:r>
-              <w:t>-0.03</w:t>
-            </w:r>
-          </w:p>
-        </w:tc>
-        <w:tc>
-          <w:tcPr>
-            <w:tcW w:w="1518" w:type="dxa"/>
-            <w:tcBorders>
-              <w:top w:val="nil"/>
-              <w:left w:val="nil"/>
-              <w:bottom w:val="nil"/>
-              <w:right w:val="nil"/>
-            </w:tcBorders>
-            <w:tcPrChange w:id="349" w:author="Diehl, Trevor Hollis" w:date="2023-03-27T18:23:00Z">
-              <w:tcPr>
-                <w:tcW w:w="1440" w:type="dxa"/>
-                <w:tcBorders>
-                  <w:top w:val="nil"/>
-                  <w:left w:val="nil"/>
-                  <w:bottom w:val="nil"/>
-                  <w:right w:val="nil"/>
-                </w:tcBorders>
-              </w:tcPr>
-            </w:tcPrChange>
-          </w:tcPr>
-          <w:p>
-            <w:pPr>
-              <w:widowControl w:val="0"/>
-              <w:tabs>
-                <w:tab w:val="decimal" w:pos="526"/>
-              </w:tabs>
-            </w:pPr>
-            <w:r>
-              <w:t>0.04</w:t>
-            </w:r>
-          </w:p>
-        </w:tc>
-        <w:tc>
-          <w:tcPr>
-            <w:tcW w:w="1518" w:type="dxa"/>
-            <w:gridSpan w:val="3"/>
-            <w:tcBorders>
-              <w:top w:val="nil"/>
-              <w:left w:val="nil"/>
-              <w:bottom w:val="nil"/>
-              <w:right w:val="nil"/>
-            </w:tcBorders>
-            <w:tcPrChange w:id="350" w:author="Diehl, Trevor Hollis" w:date="2023-03-27T18:23:00Z">
-              <w:tcPr>
-                <w:tcW w:w="1440" w:type="dxa"/>
-                <w:gridSpan w:val="3"/>
-                <w:tcBorders>
-                  <w:top w:val="nil"/>
-                  <w:left w:val="nil"/>
-                  <w:bottom w:val="nil"/>
-                  <w:right w:val="nil"/>
-                </w:tcBorders>
-              </w:tcPr>
-            </w:tcPrChange>
-          </w:tcPr>
-          <w:p>
-            <w:pPr>
-              <w:widowControl w:val="0"/>
-              <w:tabs>
-                <w:tab w:val="decimal" w:pos="526"/>
-              </w:tabs>
-            </w:pPr>
-            <w:r>
-              <w:t>-0.03</w:t>
-            </w:r>
-          </w:p>
-        </w:tc>
-        <w:tc>
-          <w:tcPr>
-            <w:tcW w:w="1518" w:type="dxa"/>
-            <w:gridSpan w:val="2"/>
-            <w:tcBorders>
-              <w:top w:val="nil"/>
-              <w:left w:val="nil"/>
-              <w:bottom w:val="nil"/>
-              <w:right w:val="nil"/>
-            </w:tcBorders>
-            <w:tcPrChange w:id="351" w:author="Diehl, Trevor Hollis" w:date="2023-03-27T18:23:00Z">
-              <w:tcPr>
-                <w:tcW w:w="1440" w:type="dxa"/>
-                <w:gridSpan w:val="2"/>
-                <w:tcBorders>
-                  <w:top w:val="nil"/>
-                  <w:left w:val="nil"/>
-                  <w:bottom w:val="nil"/>
-                  <w:right w:val="nil"/>
-                </w:tcBorders>
-              </w:tcPr>
-            </w:tcPrChange>
-          </w:tcPr>
-          <w:p>
-            <w:pPr>
-              <w:widowControl w:val="0"/>
-              <w:tabs>
-                <w:tab w:val="decimal" w:pos="526"/>
-              </w:tabs>
-            </w:pPr>
-            <w:r>
-              <w:t>0.0</w:t>
-            </w:r>
-            <w:r>
-              <w:t>3</w:t>
-            </w:r>
-          </w:p>
-        </w:tc>
-      </w:tr>
-      <w:tr>
-        <w:trPr>
-          <w:trHeight w:val="278"/>
-        </w:trPr>
-        <w:tc>
-          <w:tcPr>
-            <w:tcW w:w="3986" w:type="dxa"/>
-            <w:tcBorders>
-              <w:top w:val="nil"/>
-              <w:left w:val="nil"/>
-              <w:bottom w:val="nil"/>
-              <w:right w:val="nil"/>
-            </w:tcBorders>
-            <w:tcPrChange w:id="352" w:author="Diehl, Trevor Hollis" w:date="2023-03-27T18:23:00Z">
-              <w:tcPr>
-                <w:tcW w:w="3780" w:type="dxa"/>
-                <w:tcBorders>
-                  <w:top w:val="nil"/>
-                  <w:left w:val="nil"/>
-                  <w:bottom w:val="nil"/>
-                  <w:right w:val="nil"/>
-                </w:tcBorders>
-              </w:tcPr>
-            </w:tcPrChange>
-          </w:tcPr>
-          <w:p>
-            <w:pPr>
-              <w:widowControl w:val="0"/>
-            </w:pPr>
-            <w:r>
-              <w:t>Income</w:t>
-            </w:r>
-          </w:p>
-        </w:tc>
-        <w:tc>
-          <w:tcPr>
-            <w:tcW w:w="1518" w:type="dxa"/>
-            <w:tcBorders>
-              <w:top w:val="nil"/>
-              <w:left w:val="nil"/>
-              <w:bottom w:val="nil"/>
-              <w:right w:val="nil"/>
-            </w:tcBorders>
-            <w:tcPrChange w:id="353" w:author="Diehl, Trevor Hollis" w:date="2023-03-27T18:23:00Z">
-              <w:tcPr>
-                <w:tcW w:w="1440" w:type="dxa"/>
-                <w:tcBorders>
-                  <w:top w:val="nil"/>
-                  <w:left w:val="nil"/>
-                  <w:bottom w:val="nil"/>
-                  <w:right w:val="nil"/>
-                </w:tcBorders>
-              </w:tcPr>
-            </w:tcPrChange>
-          </w:tcPr>
-          <w:p>
-            <w:pPr>
-              <w:widowControl w:val="0"/>
-              <w:tabs>
-                <w:tab w:val="decimal" w:pos="526"/>
-              </w:tabs>
-            </w:pPr>
-            <w:r>
-              <w:t>0.02</w:t>
-            </w:r>
-          </w:p>
-        </w:tc>
-        <w:tc>
-          <w:tcPr>
-            <w:tcW w:w="1518" w:type="dxa"/>
-            <w:tcBorders>
-              <w:top w:val="nil"/>
-              <w:left w:val="nil"/>
-              <w:bottom w:val="nil"/>
-              <w:right w:val="nil"/>
-            </w:tcBorders>
-            <w:tcPrChange w:id="354" w:author="Diehl, Trevor Hollis" w:date="2023-03-27T18:23:00Z">
-              <w:tcPr>
-                <w:tcW w:w="1440" w:type="dxa"/>
-                <w:tcBorders>
-                  <w:top w:val="nil"/>
-                  <w:left w:val="nil"/>
-                  <w:bottom w:val="nil"/>
-                  <w:right w:val="nil"/>
-                </w:tcBorders>
-              </w:tcPr>
-            </w:tcPrChange>
-          </w:tcPr>
-          <w:p>
-            <w:pPr>
-              <w:widowControl w:val="0"/>
-              <w:tabs>
-                <w:tab w:val="decimal" w:pos="526"/>
-              </w:tabs>
-            </w:pPr>
-            <w:r>
-              <w:t>0.03</w:t>
-            </w:r>
-          </w:p>
-        </w:tc>
-        <w:tc>
-          <w:tcPr>
-            <w:tcW w:w="1518" w:type="dxa"/>
-            <w:gridSpan w:val="3"/>
-            <w:tcBorders>
-              <w:top w:val="nil"/>
-              <w:left w:val="nil"/>
-              <w:bottom w:val="nil"/>
-              <w:right w:val="nil"/>
-            </w:tcBorders>
-            <w:tcPrChange w:id="355" w:author="Diehl, Trevor Hollis" w:date="2023-03-27T18:23:00Z">
-              <w:tcPr>
-                <w:tcW w:w="1440" w:type="dxa"/>
-                <w:gridSpan w:val="3"/>
-                <w:tcBorders>
-                  <w:top w:val="nil"/>
-                  <w:left w:val="nil"/>
-                  <w:bottom w:val="nil"/>
-                  <w:right w:val="nil"/>
-                </w:tcBorders>
-              </w:tcPr>
-            </w:tcPrChange>
-          </w:tcPr>
-          <w:p>
-            <w:pPr>
-              <w:widowControl w:val="0"/>
-              <w:tabs>
-                <w:tab w:val="decimal" w:pos="526"/>
-              </w:tabs>
-            </w:pPr>
-            <w:r>
-              <w:t>0.0</w:t>
-            </w:r>
-            <w:r>
-              <w:t>1</w:t>
-            </w:r>
-          </w:p>
-        </w:tc>
-        <w:tc>
-          <w:tcPr>
-            <w:tcW w:w="1518" w:type="dxa"/>
-            <w:gridSpan w:val="2"/>
-            <w:tcBorders>
-              <w:top w:val="nil"/>
-              <w:left w:val="nil"/>
-              <w:bottom w:val="nil"/>
-              <w:right w:val="nil"/>
-            </w:tcBorders>
-            <w:tcPrChange w:id="356" w:author="Diehl, Trevor Hollis" w:date="2023-03-27T18:23:00Z">
-              <w:tcPr>
-                <w:tcW w:w="1440" w:type="dxa"/>
-                <w:gridSpan w:val="2"/>
-                <w:tcBorders>
-                  <w:top w:val="nil"/>
-                  <w:left w:val="nil"/>
-                  <w:bottom w:val="nil"/>
-                  <w:right w:val="nil"/>
-                </w:tcBorders>
-              </w:tcPr>
-            </w:tcPrChange>
-          </w:tcPr>
-          <w:p>
-            <w:pPr>
-              <w:widowControl w:val="0"/>
-              <w:tabs>
-                <w:tab w:val="decimal" w:pos="526"/>
-              </w:tabs>
-            </w:pPr>
-            <w:r>
-              <w:t>0.02</w:t>
             </w:r>
           </w:p>
         </w:tc>
@@ -17709,7 +16121,13 @@
               <w:widowControl w:val="0"/>
             </w:pPr>
             <w:r>
-              <w:t>Ideology (+ Conservative)</w:t>
+              <w:t>News Attraction (</w:t>
+            </w:r>
+            <w:r>
+              <w:t>Δ</w:t>
+            </w:r>
+            <w:r>
+              <w:t xml:space="preserve"> versus Low)</w:t>
             </w:r>
           </w:p>
         </w:tc>
@@ -17741,9 +16159,6 @@
                 <w:tab w:val="decimal" w:pos="526"/>
               </w:tabs>
             </w:pPr>
-            <w:r>
-              <w:t>0.02</w:t>
-            </w:r>
           </w:p>
         </w:tc>
         <w:tc>
@@ -17774,9 +16189,6 @@
                 <w:tab w:val="decimal" w:pos="526"/>
               </w:tabs>
             </w:pPr>
-            <w:r>
-              <w:t>0.02</w:t>
-            </w:r>
           </w:p>
         </w:tc>
         <w:tc>
@@ -17809,12 +16221,6 @@
                 <w:tab w:val="decimal" w:pos="526"/>
               </w:tabs>
             </w:pPr>
-            <w:r>
-              <w:t>0.03</w:t>
-            </w:r>
-            <w:r>
-              <w:t>*</w:t>
-            </w:r>
           </w:p>
         </w:tc>
         <w:tc>
@@ -17847,9 +16253,6 @@
                 <w:tab w:val="decimal" w:pos="526"/>
               </w:tabs>
             </w:pPr>
-            <w:r>
-              <w:t>0.01</w:t>
-            </w:r>
           </w:p>
         </w:tc>
       </w:tr>
@@ -17881,9 +16284,10 @@
           <w:p>
             <w:pPr>
               <w:widowControl w:val="0"/>
-            </w:pPr>
-            <w:r>
-              <w:t>Party Identity (+ Republican)</w:t>
+              <w:ind w:left="720"/>
+            </w:pPr>
+            <w:r>
+              <w:t>Medium—Unmotivated</w:t>
             </w:r>
           </w:p>
         </w:tc>
@@ -17916,7 +16320,7 @@
               </w:tabs>
             </w:pPr>
             <w:r>
-              <w:t>-0.05</w:t>
+              <w:t>-.40</w:t>
             </w:r>
           </w:p>
         </w:tc>
@@ -17949,7 +16353,7 @@
               </w:tabs>
             </w:pPr>
             <w:r>
-              <w:t>0.03</w:t>
+              <w:t>0.48</w:t>
             </w:r>
           </w:p>
         </w:tc>
@@ -17984,10 +16388,7 @@
               </w:tabs>
             </w:pPr>
             <w:r>
-              <w:t>-0.04</w:t>
-            </w:r>
-            <w:r>
-              <w:t>*</w:t>
+              <w:t>-0.09</w:t>
             </w:r>
           </w:p>
         </w:tc>
@@ -18022,7 +16423,7 @@
               </w:tabs>
             </w:pPr>
             <w:r>
-              <w:t>0.02</w:t>
+              <w:t>0.31</w:t>
             </w:r>
           </w:p>
         </w:tc>
@@ -18055,9 +16456,10 @@
           <w:p>
             <w:pPr>
               <w:widowControl w:val="0"/>
-            </w:pPr>
-            <w:r>
-              <w:t>Frequency of Social Media Use</w:t>
+              <w:ind w:left="720"/>
+            </w:pPr>
+            <w:r>
+              <w:t xml:space="preserve">Medium—Motivated </w:t>
             </w:r>
           </w:p>
         </w:tc>
@@ -18090,7 +16492,7 @@
               </w:tabs>
             </w:pPr>
             <w:r>
-              <w:t>0.02</w:t>
+              <w:t>0.11</w:t>
             </w:r>
           </w:p>
         </w:tc>
@@ -18123,7 +16525,7 @@
               </w:tabs>
             </w:pPr>
             <w:r>
-              <w:t>0.04</w:t>
+              <w:t>0.47</w:t>
             </w:r>
           </w:p>
         </w:tc>
@@ -18158,10 +16560,7 @@
               </w:tabs>
             </w:pPr>
             <w:r>
-              <w:t>0.0</w:t>
-            </w:r>
-            <w:r>
-              <w:t>2</w:t>
+              <w:t>0.18</w:t>
             </w:r>
           </w:p>
         </w:tc>
@@ -18196,10 +16595,7 @@
               </w:tabs>
             </w:pPr>
             <w:r>
-              <w:t>0.0</w:t>
-            </w:r>
-            <w:r>
-              <w:t>3</w:t>
+              <w:t>0.31</w:t>
             </w:r>
           </w:p>
         </w:tc>
@@ -18232,9 +16628,10 @@
           <w:p>
             <w:pPr>
               <w:widowControl w:val="0"/>
-            </w:pPr>
-            <w:r>
-              <w:t>Network Size</w:t>
+              <w:ind w:left="720"/>
+            </w:pPr>
+            <w:r>
+              <w:t>High</w:t>
             </w:r>
           </w:p>
         </w:tc>
@@ -18267,7 +16664,7 @@
               </w:tabs>
             </w:pPr>
             <w:r>
-              <w:t>0.27</w:t>
+              <w:t>0.87</w:t>
             </w:r>
           </w:p>
         </w:tc>
@@ -18300,7 +16697,7 @@
               </w:tabs>
             </w:pPr>
             <w:r>
-              <w:t>0.17</w:t>
+              <w:t>0.49</w:t>
             </w:r>
           </w:p>
         </w:tc>
@@ -18335,16 +16732,7 @@
               </w:tabs>
             </w:pPr>
             <w:r>
-              <w:t>0.</w:t>
-            </w:r>
-            <w:r>
-              <w:t>3</w:t>
-            </w:r>
-            <w:r>
-              <w:t>1</w:t>
-            </w:r>
-            <w:r>
-              <w:t>**</w:t>
+              <w:t>0.67</w:t>
             </w:r>
           </w:p>
         </w:tc>
@@ -18379,7 +16767,7 @@
               </w:tabs>
             </w:pPr>
             <w:r>
-              <w:t>0.11</w:t>
+              <w:t>0.32</w:t>
             </w:r>
           </w:p>
         </w:tc>
@@ -18414,7 +16802,7 @@
               <w:widowControl w:val="0"/>
             </w:pPr>
             <w:r>
-              <w:t>Network Diversity</w:t>
+              <w:t>Incidental Exposure (State)</w:t>
             </w:r>
           </w:p>
         </w:tc>
@@ -18447,7 +16835,7 @@
               </w:tabs>
             </w:pPr>
             <w:r>
-              <w:t>0.74**</w:t>
+              <w:t>-2.67***</w:t>
             </w:r>
           </w:p>
         </w:tc>
@@ -18480,7 +16868,7 @@
               </w:tabs>
             </w:pPr>
             <w:r>
-              <w:t>0.24</w:t>
+              <w:t>0.47</w:t>
             </w:r>
           </w:p>
         </w:tc>
@@ -18515,13 +16903,7 @@
               </w:tabs>
             </w:pPr>
             <w:r>
-              <w:t>0.</w:t>
-            </w:r>
-            <w:r>
-              <w:t>42*</w:t>
-            </w:r>
-            <w:r>
-              <w:t>*</w:t>
+              <w:t>-1.38***</w:t>
             </w:r>
           </w:p>
         </w:tc>
@@ -18556,10 +16938,7 @@
               </w:tabs>
             </w:pPr>
             <w:r>
-              <w:t>0.1</w:t>
-            </w:r>
-            <w:r>
-              <w:t>6</w:t>
+              <w:t>0.31</w:t>
             </w:r>
           </w:p>
         </w:tc>
@@ -18594,7 +16973,7 @@
               <w:widowControl w:val="0"/>
             </w:pPr>
             <w:r>
-              <w:t>Group Activity</w:t>
+              <w:t>Incidental Exposure (Trait)</w:t>
             </w:r>
           </w:p>
         </w:tc>
@@ -18627,7 +17006,7 @@
               </w:tabs>
             </w:pPr>
             <w:r>
-              <w:t>0.27*</w:t>
+              <w:t>-0.12*</w:t>
             </w:r>
           </w:p>
         </w:tc>
@@ -18660,10 +17039,7 @@
               </w:tabs>
             </w:pPr>
             <w:r>
-              <w:t>0.1</w:t>
-            </w:r>
-            <w:r>
-              <w:t>1</w:t>
+              <w:t>0.06</w:t>
             </w:r>
           </w:p>
         </w:tc>
@@ -18698,13 +17074,7 @@
               </w:tabs>
             </w:pPr>
             <w:r>
-              <w:t>0.2</w:t>
-            </w:r>
-            <w:r>
-              <w:t>1</w:t>
-            </w:r>
-            <w:r>
-              <w:t>**</w:t>
+              <w:t>-0.09*</w:t>
             </w:r>
           </w:p>
         </w:tc>
@@ -18739,10 +17109,7 @@
               </w:tabs>
             </w:pPr>
             <w:r>
-              <w:t>0.0</w:t>
-            </w:r>
-            <w:r>
-              <w:t>7</w:t>
+              <w:t>0.04</w:t>
             </w:r>
           </w:p>
         </w:tc>
@@ -18755,171 +17122,16 @@
           <w:tcPr>
             <w:tcW w:w="3986" w:type="dxa"/>
             <w:tcBorders>
-              <w:left w:val="nil"/>
-              <w:bottom w:val="single" w:sz="4" w:space="0" w:color="auto"/>
+              <w:top w:val="nil"/>
+              <w:left w:val="nil"/>
+              <w:bottom w:val="nil"/>
               <w:right w:val="nil"/>
             </w:tcBorders>
             <w:tcPrChange w:id="387" w:author="Diehl, Trevor Hollis" w:date="2023-03-27T18:23:00Z">
               <w:tcPr>
                 <w:tcW w:w="3780" w:type="dxa"/>
                 <w:tcBorders>
-                  <w:left w:val="nil"/>
-                  <w:bottom w:val="single" w:sz="4" w:space="0" w:color="auto"/>
-                  <w:right w:val="nil"/>
-                </w:tcBorders>
-              </w:tcPr>
-            </w:tcPrChange>
-          </w:tcPr>
-          <w:p>
-            <w:pPr>
-              <w:widowControl w:val="0"/>
-              <w:rPr>
-                <w:b/>
-                <w:bCs/>
-              </w:rPr>
-            </w:pPr>
-            <w:r>
-              <w:rPr>
-                <w:b/>
-                <w:bCs/>
-              </w:rPr>
-              <w:t>Interactions</w:t>
-            </w:r>
-          </w:p>
-        </w:tc>
-        <w:tc>
-          <w:tcPr>
-            <w:tcW w:w="1518" w:type="dxa"/>
-            <w:tcBorders>
-              <w:left w:val="nil"/>
-              <w:bottom w:val="single" w:sz="4" w:space="0" w:color="auto"/>
-              <w:right w:val="nil"/>
-            </w:tcBorders>
-            <w:tcPrChange w:id="388" w:author="Diehl, Trevor Hollis" w:date="2023-03-27T18:23:00Z">
-              <w:tcPr>
-                <w:tcW w:w="1440" w:type="dxa"/>
-                <w:tcBorders>
-                  <w:left w:val="nil"/>
-                  <w:bottom w:val="single" w:sz="4" w:space="0" w:color="auto"/>
-                  <w:right w:val="nil"/>
-                </w:tcBorders>
-              </w:tcPr>
-            </w:tcPrChange>
-          </w:tcPr>
-          <w:p>
-            <w:pPr>
-              <w:widowControl w:val="0"/>
-              <w:tabs>
-                <w:tab w:val="decimal" w:pos="526"/>
-              </w:tabs>
-            </w:pPr>
-          </w:p>
-        </w:tc>
-        <w:tc>
-          <w:tcPr>
-            <w:tcW w:w="1518" w:type="dxa"/>
-            <w:tcBorders>
-              <w:left w:val="nil"/>
-              <w:bottom w:val="single" w:sz="4" w:space="0" w:color="auto"/>
-              <w:right w:val="nil"/>
-            </w:tcBorders>
-            <w:tcPrChange w:id="389" w:author="Diehl, Trevor Hollis" w:date="2023-03-27T18:23:00Z">
-              <w:tcPr>
-                <w:tcW w:w="1440" w:type="dxa"/>
-                <w:tcBorders>
-                  <w:left w:val="nil"/>
-                  <w:bottom w:val="single" w:sz="4" w:space="0" w:color="auto"/>
-                  <w:right w:val="nil"/>
-                </w:tcBorders>
-              </w:tcPr>
-            </w:tcPrChange>
-          </w:tcPr>
-          <w:p>
-            <w:pPr>
-              <w:widowControl w:val="0"/>
-              <w:tabs>
-                <w:tab w:val="decimal" w:pos="526"/>
-              </w:tabs>
-            </w:pPr>
-          </w:p>
-        </w:tc>
-        <w:tc>
-          <w:tcPr>
-            <w:tcW w:w="1518" w:type="dxa"/>
-            <w:gridSpan w:val="3"/>
-            <w:tcBorders>
-              <w:left w:val="nil"/>
-              <w:bottom w:val="single" w:sz="4" w:space="0" w:color="auto"/>
-              <w:right w:val="nil"/>
-            </w:tcBorders>
-            <w:tcPrChange w:id="390" w:author="Diehl, Trevor Hollis" w:date="2023-03-27T18:23:00Z">
-              <w:tcPr>
-                <w:tcW w:w="1440" w:type="dxa"/>
-                <w:gridSpan w:val="3"/>
-                <w:tcBorders>
-                  <w:left w:val="nil"/>
-                  <w:bottom w:val="single" w:sz="4" w:space="0" w:color="auto"/>
-                  <w:right w:val="nil"/>
-                </w:tcBorders>
-              </w:tcPr>
-            </w:tcPrChange>
-          </w:tcPr>
-          <w:p>
-            <w:pPr>
-              <w:widowControl w:val="0"/>
-              <w:tabs>
-                <w:tab w:val="decimal" w:pos="1337"/>
-              </w:tabs>
-            </w:pPr>
-          </w:p>
-        </w:tc>
-        <w:tc>
-          <w:tcPr>
-            <w:tcW w:w="1518" w:type="dxa"/>
-            <w:gridSpan w:val="2"/>
-            <w:tcBorders>
-              <w:left w:val="nil"/>
-              <w:bottom w:val="single" w:sz="4" w:space="0" w:color="auto"/>
-              <w:right w:val="nil"/>
-            </w:tcBorders>
-            <w:tcPrChange w:id="391" w:author="Diehl, Trevor Hollis" w:date="2023-03-27T18:23:00Z">
-              <w:tcPr>
-                <w:tcW w:w="1440" w:type="dxa"/>
-                <w:gridSpan w:val="2"/>
-                <w:tcBorders>
-                  <w:left w:val="nil"/>
-                  <w:bottom w:val="single" w:sz="4" w:space="0" w:color="auto"/>
-                  <w:right w:val="nil"/>
-                </w:tcBorders>
-              </w:tcPr>
-            </w:tcPrChange>
-          </w:tcPr>
-          <w:p>
-            <w:pPr>
-              <w:widowControl w:val="0"/>
-              <w:tabs>
-                <w:tab w:val="decimal" w:pos="1337"/>
-              </w:tabs>
-            </w:pPr>
-          </w:p>
-        </w:tc>
-      </w:tr>
-      <w:tr>
-        <w:trPr>
-          <w:trHeight w:val="545"/>
-        </w:trPr>
-        <w:tc>
-          <w:tcPr>
-            <w:tcW w:w="3986" w:type="dxa"/>
-            <w:tcBorders>
-              <w:left w:val="nil"/>
-              <w:bottom w:val="nil"/>
-              <w:right w:val="nil"/>
-            </w:tcBorders>
-            <w:tcPrChange w:id="392" w:author="Diehl, Trevor Hollis" w:date="2023-03-27T18:23:00Z">
-              <w:tcPr>
-                <w:tcW w:w="3780" w:type="dxa"/>
-                <w:tcBorders>
+                  <w:top w:val="nil"/>
                   <w:left w:val="nil"/>
                   <w:bottom w:val="nil"/>
                   <w:right w:val="nil"/>
@@ -18932,18 +17144,7 @@
               <w:widowControl w:val="0"/>
             </w:pPr>
             <w:r>
-              <w:t>News Attraction (Mod—</w:t>
-            </w:r>
-            <w:proofErr w:type="spellStart"/>
-            <w:r>
-              <w:t>Unmot</w:t>
-            </w:r>
-            <w:proofErr w:type="spellEnd"/>
-            <w:r>
-              <w:t>)</w:t>
-            </w:r>
-            <w:r>
-              <w:t xml:space="preserve"> x Incidental Exposure (State)</w:t>
+              <w:t>Age</w:t>
             </w:r>
           </w:p>
         </w:tc>
@@ -18951,14 +17152,16 @@
           <w:tcPr>
             <w:tcW w:w="1518" w:type="dxa"/>
             <w:tcBorders>
-              <w:left w:val="nil"/>
-              <w:bottom w:val="nil"/>
-              <w:right w:val="nil"/>
-            </w:tcBorders>
-            <w:tcPrChange w:id="393" w:author="Diehl, Trevor Hollis" w:date="2023-03-27T18:23:00Z">
+              <w:top w:val="nil"/>
+              <w:left w:val="nil"/>
+              <w:bottom w:val="nil"/>
+              <w:right w:val="nil"/>
+            </w:tcBorders>
+            <w:tcPrChange w:id="388" w:author="Diehl, Trevor Hollis" w:date="2023-03-27T18:23:00Z">
               <w:tcPr>
                 <w:tcW w:w="1440" w:type="dxa"/>
                 <w:tcBorders>
+                  <w:top w:val="nil"/>
                   <w:left w:val="nil"/>
                   <w:bottom w:val="nil"/>
                   <w:right w:val="nil"/>
@@ -18974,7 +17177,7 @@
               </w:tabs>
             </w:pPr>
             <w:r>
-              <w:t>1.17*</w:t>
+              <w:t>0.00</w:t>
             </w:r>
           </w:p>
         </w:tc>
@@ -18982,14 +17185,16 @@
           <w:tcPr>
             <w:tcW w:w="1518" w:type="dxa"/>
             <w:tcBorders>
-              <w:left w:val="nil"/>
-              <w:bottom w:val="nil"/>
-              <w:right w:val="nil"/>
-            </w:tcBorders>
-            <w:tcPrChange w:id="394" w:author="Diehl, Trevor Hollis" w:date="2023-03-27T18:23:00Z">
+              <w:top w:val="nil"/>
+              <w:left w:val="nil"/>
+              <w:bottom w:val="nil"/>
+              <w:right w:val="nil"/>
+            </w:tcBorders>
+            <w:tcPrChange w:id="389" w:author="Diehl, Trevor Hollis" w:date="2023-03-27T18:23:00Z">
               <w:tcPr>
                 <w:tcW w:w="1440" w:type="dxa"/>
                 <w:tcBorders>
+                  <w:top w:val="nil"/>
                   <w:left w:val="nil"/>
                   <w:bottom w:val="nil"/>
                   <w:right w:val="nil"/>
@@ -19005,7 +17210,7 @@
               </w:tabs>
             </w:pPr>
             <w:r>
-              <w:t>0.52</w:t>
+              <w:t>0.05</w:t>
             </w:r>
           </w:p>
         </w:tc>
@@ -19014,15 +17219,17 @@
             <w:tcW w:w="1518" w:type="dxa"/>
             <w:gridSpan w:val="3"/>
             <w:tcBorders>
-              <w:left w:val="nil"/>
-              <w:bottom w:val="nil"/>
-              <w:right w:val="nil"/>
-            </w:tcBorders>
-            <w:tcPrChange w:id="395" w:author="Diehl, Trevor Hollis" w:date="2023-03-27T18:23:00Z">
+              <w:top w:val="nil"/>
+              <w:left w:val="nil"/>
+              <w:bottom w:val="nil"/>
+              <w:right w:val="nil"/>
+            </w:tcBorders>
+            <w:tcPrChange w:id="390" w:author="Diehl, Trevor Hollis" w:date="2023-03-27T18:23:00Z">
               <w:tcPr>
                 <w:tcW w:w="1440" w:type="dxa"/>
                 <w:gridSpan w:val="3"/>
                 <w:tcBorders>
+                  <w:top w:val="nil"/>
                   <w:left w:val="nil"/>
                   <w:bottom w:val="nil"/>
                   <w:right w:val="nil"/>
@@ -19038,10 +17245,7 @@
               </w:tabs>
             </w:pPr>
             <w:r>
-              <w:t>0.</w:t>
-            </w:r>
-            <w:r>
-              <w:t>44</w:t>
+              <w:t>-0.03</w:t>
             </w:r>
           </w:p>
         </w:tc>
@@ -19050,15 +17254,17 @@
             <w:tcW w:w="1518" w:type="dxa"/>
             <w:gridSpan w:val="2"/>
             <w:tcBorders>
-              <w:left w:val="nil"/>
-              <w:bottom w:val="nil"/>
-              <w:right w:val="nil"/>
-            </w:tcBorders>
-            <w:tcPrChange w:id="396" w:author="Diehl, Trevor Hollis" w:date="2023-03-27T18:23:00Z">
+              <w:top w:val="nil"/>
+              <w:left w:val="nil"/>
+              <w:bottom w:val="nil"/>
+              <w:right w:val="nil"/>
+            </w:tcBorders>
+            <w:tcPrChange w:id="391" w:author="Diehl, Trevor Hollis" w:date="2023-03-27T18:23:00Z">
               <w:tcPr>
                 <w:tcW w:w="1440" w:type="dxa"/>
                 <w:gridSpan w:val="2"/>
                 <w:tcBorders>
+                  <w:top w:val="nil"/>
                   <w:left w:val="nil"/>
                   <w:bottom w:val="nil"/>
                   <w:right w:val="nil"/>
@@ -19074,17 +17280,188 @@
               </w:tabs>
             </w:pPr>
             <w:r>
-              <w:t>0.</w:t>
-            </w:r>
-            <w:r>
-              <w:t>34</w:t>
+              <w:t>0.03</w:t>
             </w:r>
           </w:p>
         </w:tc>
       </w:tr>
       <w:tr>
         <w:trPr>
-          <w:trHeight w:val="556"/>
+          <w:trHeight w:val="278"/>
+        </w:trPr>
+        <w:tc>
+          <w:tcPr>
+            <w:tcW w:w="3986" w:type="dxa"/>
+            <w:tcBorders>
+              <w:top w:val="nil"/>
+              <w:left w:val="nil"/>
+              <w:bottom w:val="nil"/>
+              <w:right w:val="nil"/>
+            </w:tcBorders>
+            <w:tcPrChange w:id="392" w:author="Diehl, Trevor Hollis" w:date="2023-03-27T18:23:00Z">
+              <w:tcPr>
+                <w:tcW w:w="3780" w:type="dxa"/>
+                <w:tcBorders>
+                  <w:top w:val="nil"/>
+                  <w:left w:val="nil"/>
+                  <w:bottom w:val="nil"/>
+                  <w:right w:val="nil"/>
+                </w:tcBorders>
+              </w:tcPr>
+            </w:tcPrChange>
+          </w:tcPr>
+          <w:p>
+            <w:pPr>
+              <w:widowControl w:val="0"/>
+            </w:pPr>
+            <w:r>
+              <w:t>Gender (1 = Female)</w:t>
+            </w:r>
+          </w:p>
+        </w:tc>
+        <w:tc>
+          <w:tcPr>
+            <w:tcW w:w="1518" w:type="dxa"/>
+            <w:tcBorders>
+              <w:top w:val="nil"/>
+              <w:left w:val="nil"/>
+              <w:bottom w:val="nil"/>
+              <w:right w:val="nil"/>
+            </w:tcBorders>
+            <w:tcPrChange w:id="393" w:author="Diehl, Trevor Hollis" w:date="2023-03-27T18:23:00Z">
+              <w:tcPr>
+                <w:tcW w:w="1440" w:type="dxa"/>
+                <w:tcBorders>
+                  <w:top w:val="nil"/>
+                  <w:left w:val="nil"/>
+                  <w:bottom w:val="nil"/>
+                  <w:right w:val="nil"/>
+                </w:tcBorders>
+              </w:tcPr>
+            </w:tcPrChange>
+          </w:tcPr>
+          <w:p>
+            <w:pPr>
+              <w:widowControl w:val="0"/>
+              <w:tabs>
+                <w:tab w:val="decimal" w:pos="526"/>
+              </w:tabs>
+            </w:pPr>
+            <w:r>
+              <w:t>-0.29*</w:t>
+            </w:r>
+          </w:p>
+        </w:tc>
+        <w:tc>
+          <w:tcPr>
+            <w:tcW w:w="1518" w:type="dxa"/>
+            <w:tcBorders>
+              <w:top w:val="nil"/>
+              <w:left w:val="nil"/>
+              <w:bottom w:val="nil"/>
+              <w:right w:val="nil"/>
+            </w:tcBorders>
+            <w:tcPrChange w:id="394" w:author="Diehl, Trevor Hollis" w:date="2023-03-27T18:23:00Z">
+              <w:tcPr>
+                <w:tcW w:w="1440" w:type="dxa"/>
+                <w:tcBorders>
+                  <w:top w:val="nil"/>
+                  <w:left w:val="nil"/>
+                  <w:bottom w:val="nil"/>
+                  <w:right w:val="nil"/>
+                </w:tcBorders>
+              </w:tcPr>
+            </w:tcPrChange>
+          </w:tcPr>
+          <w:p>
+            <w:pPr>
+              <w:widowControl w:val="0"/>
+              <w:tabs>
+                <w:tab w:val="decimal" w:pos="526"/>
+              </w:tabs>
+            </w:pPr>
+            <w:r>
+              <w:t>0.12</w:t>
+            </w:r>
+          </w:p>
+        </w:tc>
+        <w:tc>
+          <w:tcPr>
+            <w:tcW w:w="1518" w:type="dxa"/>
+            <w:gridSpan w:val="3"/>
+            <w:tcBorders>
+              <w:top w:val="nil"/>
+              <w:left w:val="nil"/>
+              <w:bottom w:val="nil"/>
+              <w:right w:val="nil"/>
+            </w:tcBorders>
+            <w:tcPrChange w:id="395" w:author="Diehl, Trevor Hollis" w:date="2023-03-27T18:23:00Z">
+              <w:tcPr>
+                <w:tcW w:w="1440" w:type="dxa"/>
+                <w:gridSpan w:val="3"/>
+                <w:tcBorders>
+                  <w:top w:val="nil"/>
+                  <w:left w:val="nil"/>
+                  <w:bottom w:val="nil"/>
+                  <w:right w:val="nil"/>
+                </w:tcBorders>
+              </w:tcPr>
+            </w:tcPrChange>
+          </w:tcPr>
+          <w:p>
+            <w:pPr>
+              <w:widowControl w:val="0"/>
+              <w:tabs>
+                <w:tab w:val="decimal" w:pos="526"/>
+              </w:tabs>
+            </w:pPr>
+            <w:r>
+              <w:t>-0.20</w:t>
+            </w:r>
+            <w:r>
+              <w:t>*</w:t>
+            </w:r>
+          </w:p>
+        </w:tc>
+        <w:tc>
+          <w:tcPr>
+            <w:tcW w:w="1518" w:type="dxa"/>
+            <w:gridSpan w:val="2"/>
+            <w:tcBorders>
+              <w:top w:val="nil"/>
+              <w:left w:val="nil"/>
+              <w:bottom w:val="nil"/>
+              <w:right w:val="nil"/>
+            </w:tcBorders>
+            <w:tcPrChange w:id="396" w:author="Diehl, Trevor Hollis" w:date="2023-03-27T18:23:00Z">
+              <w:tcPr>
+                <w:tcW w:w="1440" w:type="dxa"/>
+                <w:gridSpan w:val="2"/>
+                <w:tcBorders>
+                  <w:top w:val="nil"/>
+                  <w:left w:val="nil"/>
+                  <w:bottom w:val="nil"/>
+                  <w:right w:val="nil"/>
+                </w:tcBorders>
+              </w:tcPr>
+            </w:tcPrChange>
+          </w:tcPr>
+          <w:p>
+            <w:pPr>
+              <w:widowControl w:val="0"/>
+              <w:tabs>
+                <w:tab w:val="decimal" w:pos="526"/>
+              </w:tabs>
+            </w:pPr>
+            <w:r>
+              <w:t>0.08</w:t>
+            </w:r>
+          </w:p>
+        </w:tc>
+      </w:tr>
+      <w:tr>
+        <w:trPr>
+          <w:trHeight w:val="267"/>
         </w:trPr>
         <w:tc>
           <w:tcPr>
@@ -19112,10 +17489,7 @@
               <w:widowControl w:val="0"/>
             </w:pPr>
             <w:r>
-              <w:t>News Attraction (Mod—Mot)</w:t>
-            </w:r>
-            <w:r>
-              <w:t xml:space="preserve"> x Incidental Exposure (State)</w:t>
+              <w:t>Race (1 = Person of Color)</w:t>
             </w:r>
           </w:p>
         </w:tc>
@@ -19148,7 +17522,7 @@
               </w:tabs>
             </w:pPr>
             <w:r>
-              <w:t>1.23*</w:t>
+              <w:t>0.25</w:t>
             </w:r>
           </w:p>
         </w:tc>
@@ -19181,7 +17555,7 @@
               </w:tabs>
             </w:pPr>
             <w:r>
-              <w:t>0.51</w:t>
+              <w:t>0.13</w:t>
             </w:r>
           </w:p>
         </w:tc>
@@ -19216,10 +17590,10 @@
               </w:tabs>
             </w:pPr>
             <w:r>
-              <w:t>0.</w:t>
-            </w:r>
-            <w:r>
-              <w:t>41</w:t>
+              <w:t>0.0</w:t>
+            </w:r>
+            <w:r>
+              <w:t>6</w:t>
             </w:r>
           </w:p>
         </w:tc>
@@ -19254,10 +17628,1758 @@
               </w:tabs>
             </w:pPr>
             <w:r>
+              <w:t>0.08</w:t>
+            </w:r>
+          </w:p>
+        </w:tc>
+      </w:tr>
+      <w:tr>
+        <w:trPr>
+          <w:trHeight w:val="278"/>
+        </w:trPr>
+        <w:tc>
+          <w:tcPr>
+            <w:tcW w:w="3986" w:type="dxa"/>
+            <w:tcBorders>
+              <w:top w:val="nil"/>
+              <w:left w:val="nil"/>
+              <w:bottom w:val="nil"/>
+              <w:right w:val="nil"/>
+            </w:tcBorders>
+            <w:tcPrChange w:id="402" w:author="Diehl, Trevor Hollis" w:date="2023-03-27T18:23:00Z">
+              <w:tcPr>
+                <w:tcW w:w="3780" w:type="dxa"/>
+                <w:tcBorders>
+                  <w:top w:val="nil"/>
+                  <w:left w:val="nil"/>
+                  <w:bottom w:val="nil"/>
+                  <w:right w:val="nil"/>
+                </w:tcBorders>
+              </w:tcPr>
+            </w:tcPrChange>
+          </w:tcPr>
+          <w:p>
+            <w:pPr>
+              <w:widowControl w:val="0"/>
+            </w:pPr>
+            <w:r>
+              <w:t>Education</w:t>
+            </w:r>
+          </w:p>
+        </w:tc>
+        <w:tc>
+          <w:tcPr>
+            <w:tcW w:w="1518" w:type="dxa"/>
+            <w:tcBorders>
+              <w:top w:val="nil"/>
+              <w:left w:val="nil"/>
+              <w:bottom w:val="nil"/>
+              <w:right w:val="nil"/>
+            </w:tcBorders>
+            <w:tcPrChange w:id="403" w:author="Diehl, Trevor Hollis" w:date="2023-03-27T18:23:00Z">
+              <w:tcPr>
+                <w:tcW w:w="1440" w:type="dxa"/>
+                <w:tcBorders>
+                  <w:top w:val="nil"/>
+                  <w:left w:val="nil"/>
+                  <w:bottom w:val="nil"/>
+                  <w:right w:val="nil"/>
+                </w:tcBorders>
+              </w:tcPr>
+            </w:tcPrChange>
+          </w:tcPr>
+          <w:p>
+            <w:pPr>
+              <w:widowControl w:val="0"/>
+              <w:tabs>
+                <w:tab w:val="decimal" w:pos="526"/>
+              </w:tabs>
+            </w:pPr>
+            <w:r>
+              <w:t>-0.03</w:t>
+            </w:r>
+          </w:p>
+        </w:tc>
+        <w:tc>
+          <w:tcPr>
+            <w:tcW w:w="1518" w:type="dxa"/>
+            <w:tcBorders>
+              <w:top w:val="nil"/>
+              <w:left w:val="nil"/>
+              <w:bottom w:val="nil"/>
+              <w:right w:val="nil"/>
+            </w:tcBorders>
+            <w:tcPrChange w:id="404" w:author="Diehl, Trevor Hollis" w:date="2023-03-27T18:23:00Z">
+              <w:tcPr>
+                <w:tcW w:w="1440" w:type="dxa"/>
+                <w:tcBorders>
+                  <w:top w:val="nil"/>
+                  <w:left w:val="nil"/>
+                  <w:bottom w:val="nil"/>
+                  <w:right w:val="nil"/>
+                </w:tcBorders>
+              </w:tcPr>
+            </w:tcPrChange>
+          </w:tcPr>
+          <w:p>
+            <w:pPr>
+              <w:widowControl w:val="0"/>
+              <w:tabs>
+                <w:tab w:val="decimal" w:pos="526"/>
+              </w:tabs>
+            </w:pPr>
+            <w:r>
+              <w:t>0.04</w:t>
+            </w:r>
+          </w:p>
+        </w:tc>
+        <w:tc>
+          <w:tcPr>
+            <w:tcW w:w="1518" w:type="dxa"/>
+            <w:gridSpan w:val="3"/>
+            <w:tcBorders>
+              <w:top w:val="nil"/>
+              <w:left w:val="nil"/>
+              <w:bottom w:val="nil"/>
+              <w:right w:val="nil"/>
+            </w:tcBorders>
+            <w:tcPrChange w:id="405" w:author="Diehl, Trevor Hollis" w:date="2023-03-27T18:23:00Z">
+              <w:tcPr>
+                <w:tcW w:w="1440" w:type="dxa"/>
+                <w:gridSpan w:val="3"/>
+                <w:tcBorders>
+                  <w:top w:val="nil"/>
+                  <w:left w:val="nil"/>
+                  <w:bottom w:val="nil"/>
+                  <w:right w:val="nil"/>
+                </w:tcBorders>
+              </w:tcPr>
+            </w:tcPrChange>
+          </w:tcPr>
+          <w:p>
+            <w:pPr>
+              <w:widowControl w:val="0"/>
+              <w:tabs>
+                <w:tab w:val="decimal" w:pos="526"/>
+              </w:tabs>
+            </w:pPr>
+            <w:r>
+              <w:t>-0.03</w:t>
+            </w:r>
+          </w:p>
+        </w:tc>
+        <w:tc>
+          <w:tcPr>
+            <w:tcW w:w="1518" w:type="dxa"/>
+            <w:gridSpan w:val="2"/>
+            <w:tcBorders>
+              <w:top w:val="nil"/>
+              <w:left w:val="nil"/>
+              <w:bottom w:val="nil"/>
+              <w:right w:val="nil"/>
+            </w:tcBorders>
+            <w:tcPrChange w:id="406" w:author="Diehl, Trevor Hollis" w:date="2023-03-27T18:23:00Z">
+              <w:tcPr>
+                <w:tcW w:w="1440" w:type="dxa"/>
+                <w:gridSpan w:val="2"/>
+                <w:tcBorders>
+                  <w:top w:val="nil"/>
+                  <w:left w:val="nil"/>
+                  <w:bottom w:val="nil"/>
+                  <w:right w:val="nil"/>
+                </w:tcBorders>
+              </w:tcPr>
+            </w:tcPrChange>
+          </w:tcPr>
+          <w:p>
+            <w:pPr>
+              <w:widowControl w:val="0"/>
+              <w:tabs>
+                <w:tab w:val="decimal" w:pos="526"/>
+              </w:tabs>
+            </w:pPr>
+            <w:r>
+              <w:t>0.0</w:t>
+            </w:r>
+            <w:r>
+              <w:t>3</w:t>
+            </w:r>
+          </w:p>
+        </w:tc>
+      </w:tr>
+      <w:tr>
+        <w:trPr>
+          <w:trHeight w:val="278"/>
+        </w:trPr>
+        <w:tc>
+          <w:tcPr>
+            <w:tcW w:w="3986" w:type="dxa"/>
+            <w:tcBorders>
+              <w:top w:val="nil"/>
+              <w:left w:val="nil"/>
+              <w:bottom w:val="nil"/>
+              <w:right w:val="nil"/>
+            </w:tcBorders>
+            <w:tcPrChange w:id="407" w:author="Diehl, Trevor Hollis" w:date="2023-03-27T18:23:00Z">
+              <w:tcPr>
+                <w:tcW w:w="3780" w:type="dxa"/>
+                <w:tcBorders>
+                  <w:top w:val="nil"/>
+                  <w:left w:val="nil"/>
+                  <w:bottom w:val="nil"/>
+                  <w:right w:val="nil"/>
+                </w:tcBorders>
+              </w:tcPr>
+            </w:tcPrChange>
+          </w:tcPr>
+          <w:p>
+            <w:pPr>
+              <w:widowControl w:val="0"/>
+            </w:pPr>
+            <w:r>
+              <w:t>Income</w:t>
+            </w:r>
+          </w:p>
+        </w:tc>
+        <w:tc>
+          <w:tcPr>
+            <w:tcW w:w="1518" w:type="dxa"/>
+            <w:tcBorders>
+              <w:top w:val="nil"/>
+              <w:left w:val="nil"/>
+              <w:bottom w:val="nil"/>
+              <w:right w:val="nil"/>
+            </w:tcBorders>
+            <w:tcPrChange w:id="408" w:author="Diehl, Trevor Hollis" w:date="2023-03-27T18:23:00Z">
+              <w:tcPr>
+                <w:tcW w:w="1440" w:type="dxa"/>
+                <w:tcBorders>
+                  <w:top w:val="nil"/>
+                  <w:left w:val="nil"/>
+                  <w:bottom w:val="nil"/>
+                  <w:right w:val="nil"/>
+                </w:tcBorders>
+              </w:tcPr>
+            </w:tcPrChange>
+          </w:tcPr>
+          <w:p>
+            <w:pPr>
+              <w:widowControl w:val="0"/>
+              <w:tabs>
+                <w:tab w:val="decimal" w:pos="526"/>
+              </w:tabs>
+            </w:pPr>
+            <w:r>
+              <w:t>0.02</w:t>
+            </w:r>
+          </w:p>
+        </w:tc>
+        <w:tc>
+          <w:tcPr>
+            <w:tcW w:w="1518" w:type="dxa"/>
+            <w:tcBorders>
+              <w:top w:val="nil"/>
+              <w:left w:val="nil"/>
+              <w:bottom w:val="nil"/>
+              <w:right w:val="nil"/>
+            </w:tcBorders>
+            <w:tcPrChange w:id="409" w:author="Diehl, Trevor Hollis" w:date="2023-03-27T18:23:00Z">
+              <w:tcPr>
+                <w:tcW w:w="1440" w:type="dxa"/>
+                <w:tcBorders>
+                  <w:top w:val="nil"/>
+                  <w:left w:val="nil"/>
+                  <w:bottom w:val="nil"/>
+                  <w:right w:val="nil"/>
+                </w:tcBorders>
+              </w:tcPr>
+            </w:tcPrChange>
+          </w:tcPr>
+          <w:p>
+            <w:pPr>
+              <w:widowControl w:val="0"/>
+              <w:tabs>
+                <w:tab w:val="decimal" w:pos="526"/>
+              </w:tabs>
+            </w:pPr>
+            <w:r>
+              <w:t>0.03</w:t>
+            </w:r>
+          </w:p>
+        </w:tc>
+        <w:tc>
+          <w:tcPr>
+            <w:tcW w:w="1518" w:type="dxa"/>
+            <w:gridSpan w:val="3"/>
+            <w:tcBorders>
+              <w:top w:val="nil"/>
+              <w:left w:val="nil"/>
+              <w:bottom w:val="nil"/>
+              <w:right w:val="nil"/>
+            </w:tcBorders>
+            <w:tcPrChange w:id="410" w:author="Diehl, Trevor Hollis" w:date="2023-03-27T18:23:00Z">
+              <w:tcPr>
+                <w:tcW w:w="1440" w:type="dxa"/>
+                <w:gridSpan w:val="3"/>
+                <w:tcBorders>
+                  <w:top w:val="nil"/>
+                  <w:left w:val="nil"/>
+                  <w:bottom w:val="nil"/>
+                  <w:right w:val="nil"/>
+                </w:tcBorders>
+              </w:tcPr>
+            </w:tcPrChange>
+          </w:tcPr>
+          <w:p>
+            <w:pPr>
+              <w:widowControl w:val="0"/>
+              <w:tabs>
+                <w:tab w:val="decimal" w:pos="526"/>
+              </w:tabs>
+            </w:pPr>
+            <w:r>
+              <w:t>0.0</w:t>
+            </w:r>
+            <w:r>
+              <w:t>1</w:t>
+            </w:r>
+          </w:p>
+        </w:tc>
+        <w:tc>
+          <w:tcPr>
+            <w:tcW w:w="1518" w:type="dxa"/>
+            <w:gridSpan w:val="2"/>
+            <w:tcBorders>
+              <w:top w:val="nil"/>
+              <w:left w:val="nil"/>
+              <w:bottom w:val="nil"/>
+              <w:right w:val="nil"/>
+            </w:tcBorders>
+            <w:tcPrChange w:id="411" w:author="Diehl, Trevor Hollis" w:date="2023-03-27T18:23:00Z">
+              <w:tcPr>
+                <w:tcW w:w="1440" w:type="dxa"/>
+                <w:gridSpan w:val="2"/>
+                <w:tcBorders>
+                  <w:top w:val="nil"/>
+                  <w:left w:val="nil"/>
+                  <w:bottom w:val="nil"/>
+                  <w:right w:val="nil"/>
+                </w:tcBorders>
+              </w:tcPr>
+            </w:tcPrChange>
+          </w:tcPr>
+          <w:p>
+            <w:pPr>
+              <w:widowControl w:val="0"/>
+              <w:tabs>
+                <w:tab w:val="decimal" w:pos="526"/>
+              </w:tabs>
+            </w:pPr>
+            <w:r>
+              <w:t>0.02</w:t>
+            </w:r>
+          </w:p>
+        </w:tc>
+      </w:tr>
+      <w:tr>
+        <w:trPr>
+          <w:trHeight w:val="278"/>
+        </w:trPr>
+        <w:tc>
+          <w:tcPr>
+            <w:tcW w:w="3986" w:type="dxa"/>
+            <w:tcBorders>
+              <w:top w:val="nil"/>
+              <w:left w:val="nil"/>
+              <w:bottom w:val="nil"/>
+              <w:right w:val="nil"/>
+            </w:tcBorders>
+            <w:tcPrChange w:id="412" w:author="Diehl, Trevor Hollis" w:date="2023-03-27T18:23:00Z">
+              <w:tcPr>
+                <w:tcW w:w="3780" w:type="dxa"/>
+                <w:tcBorders>
+                  <w:top w:val="nil"/>
+                  <w:left w:val="nil"/>
+                  <w:bottom w:val="nil"/>
+                  <w:right w:val="nil"/>
+                </w:tcBorders>
+              </w:tcPr>
+            </w:tcPrChange>
+          </w:tcPr>
+          <w:p>
+            <w:pPr>
+              <w:widowControl w:val="0"/>
+            </w:pPr>
+            <w:r>
+              <w:t>Ideology (+ Conservative)</w:t>
+            </w:r>
+          </w:p>
+        </w:tc>
+        <w:tc>
+          <w:tcPr>
+            <w:tcW w:w="1518" w:type="dxa"/>
+            <w:tcBorders>
+              <w:top w:val="nil"/>
+              <w:left w:val="nil"/>
+              <w:bottom w:val="nil"/>
+              <w:right w:val="nil"/>
+            </w:tcBorders>
+            <w:tcPrChange w:id="413" w:author="Diehl, Trevor Hollis" w:date="2023-03-27T18:23:00Z">
+              <w:tcPr>
+                <w:tcW w:w="1440" w:type="dxa"/>
+                <w:tcBorders>
+                  <w:top w:val="nil"/>
+                  <w:left w:val="nil"/>
+                  <w:bottom w:val="nil"/>
+                  <w:right w:val="nil"/>
+                </w:tcBorders>
+              </w:tcPr>
+            </w:tcPrChange>
+          </w:tcPr>
+          <w:p>
+            <w:pPr>
+              <w:widowControl w:val="0"/>
+              <w:tabs>
+                <w:tab w:val="decimal" w:pos="526"/>
+              </w:tabs>
+            </w:pPr>
+            <w:r>
+              <w:t>0.02</w:t>
+            </w:r>
+          </w:p>
+        </w:tc>
+        <w:tc>
+          <w:tcPr>
+            <w:tcW w:w="1518" w:type="dxa"/>
+            <w:tcBorders>
+              <w:top w:val="nil"/>
+              <w:left w:val="nil"/>
+              <w:bottom w:val="nil"/>
+              <w:right w:val="nil"/>
+            </w:tcBorders>
+            <w:tcPrChange w:id="414" w:author="Diehl, Trevor Hollis" w:date="2023-03-27T18:23:00Z">
+              <w:tcPr>
+                <w:tcW w:w="1440" w:type="dxa"/>
+                <w:tcBorders>
+                  <w:top w:val="nil"/>
+                  <w:left w:val="nil"/>
+                  <w:bottom w:val="nil"/>
+                  <w:right w:val="nil"/>
+                </w:tcBorders>
+              </w:tcPr>
+            </w:tcPrChange>
+          </w:tcPr>
+          <w:p>
+            <w:pPr>
+              <w:widowControl w:val="0"/>
+              <w:tabs>
+                <w:tab w:val="decimal" w:pos="526"/>
+              </w:tabs>
+            </w:pPr>
+            <w:r>
+              <w:t>0.02</w:t>
+            </w:r>
+          </w:p>
+        </w:tc>
+        <w:tc>
+          <w:tcPr>
+            <w:tcW w:w="1518" w:type="dxa"/>
+            <w:gridSpan w:val="3"/>
+            <w:tcBorders>
+              <w:top w:val="nil"/>
+              <w:left w:val="nil"/>
+              <w:bottom w:val="nil"/>
+              <w:right w:val="nil"/>
+            </w:tcBorders>
+            <w:tcPrChange w:id="415" w:author="Diehl, Trevor Hollis" w:date="2023-03-27T18:23:00Z">
+              <w:tcPr>
+                <w:tcW w:w="1440" w:type="dxa"/>
+                <w:gridSpan w:val="3"/>
+                <w:tcBorders>
+                  <w:top w:val="nil"/>
+                  <w:left w:val="nil"/>
+                  <w:bottom w:val="nil"/>
+                  <w:right w:val="nil"/>
+                </w:tcBorders>
+              </w:tcPr>
+            </w:tcPrChange>
+          </w:tcPr>
+          <w:p>
+            <w:pPr>
+              <w:widowControl w:val="0"/>
+              <w:tabs>
+                <w:tab w:val="decimal" w:pos="526"/>
+              </w:tabs>
+            </w:pPr>
+            <w:r>
+              <w:t>0.03</w:t>
+            </w:r>
+            <w:r>
+              <w:t>*</w:t>
+            </w:r>
+          </w:p>
+        </w:tc>
+        <w:tc>
+          <w:tcPr>
+            <w:tcW w:w="1518" w:type="dxa"/>
+            <w:gridSpan w:val="2"/>
+            <w:tcBorders>
+              <w:top w:val="nil"/>
+              <w:left w:val="nil"/>
+              <w:bottom w:val="nil"/>
+              <w:right w:val="nil"/>
+            </w:tcBorders>
+            <w:tcPrChange w:id="416" w:author="Diehl, Trevor Hollis" w:date="2023-03-27T18:23:00Z">
+              <w:tcPr>
+                <w:tcW w:w="1440" w:type="dxa"/>
+                <w:gridSpan w:val="2"/>
+                <w:tcBorders>
+                  <w:top w:val="nil"/>
+                  <w:left w:val="nil"/>
+                  <w:bottom w:val="nil"/>
+                  <w:right w:val="nil"/>
+                </w:tcBorders>
+              </w:tcPr>
+            </w:tcPrChange>
+          </w:tcPr>
+          <w:p>
+            <w:pPr>
+              <w:widowControl w:val="0"/>
+              <w:tabs>
+                <w:tab w:val="decimal" w:pos="526"/>
+              </w:tabs>
+            </w:pPr>
+            <w:r>
+              <w:t>0.01</w:t>
+            </w:r>
+          </w:p>
+        </w:tc>
+      </w:tr>
+      <w:tr>
+        <w:trPr>
+          <w:trHeight w:val="278"/>
+        </w:trPr>
+        <w:tc>
+          <w:tcPr>
+            <w:tcW w:w="3986" w:type="dxa"/>
+            <w:tcBorders>
+              <w:top w:val="nil"/>
+              <w:left w:val="nil"/>
+              <w:bottom w:val="nil"/>
+              <w:right w:val="nil"/>
+            </w:tcBorders>
+            <w:tcPrChange w:id="417" w:author="Diehl, Trevor Hollis" w:date="2023-03-27T18:23:00Z">
+              <w:tcPr>
+                <w:tcW w:w="3780" w:type="dxa"/>
+                <w:tcBorders>
+                  <w:top w:val="nil"/>
+                  <w:left w:val="nil"/>
+                  <w:bottom w:val="nil"/>
+                  <w:right w:val="nil"/>
+                </w:tcBorders>
+              </w:tcPr>
+            </w:tcPrChange>
+          </w:tcPr>
+          <w:p>
+            <w:pPr>
+              <w:widowControl w:val="0"/>
+            </w:pPr>
+            <w:r>
+              <w:t>Party Identity (+ Republican)</w:t>
+            </w:r>
+          </w:p>
+        </w:tc>
+        <w:tc>
+          <w:tcPr>
+            <w:tcW w:w="1518" w:type="dxa"/>
+            <w:tcBorders>
+              <w:top w:val="nil"/>
+              <w:left w:val="nil"/>
+              <w:bottom w:val="nil"/>
+              <w:right w:val="nil"/>
+            </w:tcBorders>
+            <w:tcPrChange w:id="418" w:author="Diehl, Trevor Hollis" w:date="2023-03-27T18:23:00Z">
+              <w:tcPr>
+                <w:tcW w:w="1440" w:type="dxa"/>
+                <w:tcBorders>
+                  <w:top w:val="nil"/>
+                  <w:left w:val="nil"/>
+                  <w:bottom w:val="nil"/>
+                  <w:right w:val="nil"/>
+                </w:tcBorders>
+              </w:tcPr>
+            </w:tcPrChange>
+          </w:tcPr>
+          <w:p>
+            <w:pPr>
+              <w:widowControl w:val="0"/>
+              <w:tabs>
+                <w:tab w:val="decimal" w:pos="526"/>
+              </w:tabs>
+            </w:pPr>
+            <w:r>
+              <w:t>-0.05</w:t>
+            </w:r>
+          </w:p>
+        </w:tc>
+        <w:tc>
+          <w:tcPr>
+            <w:tcW w:w="1518" w:type="dxa"/>
+            <w:tcBorders>
+              <w:top w:val="nil"/>
+              <w:left w:val="nil"/>
+              <w:bottom w:val="nil"/>
+              <w:right w:val="nil"/>
+            </w:tcBorders>
+            <w:tcPrChange w:id="419" w:author="Diehl, Trevor Hollis" w:date="2023-03-27T18:23:00Z">
+              <w:tcPr>
+                <w:tcW w:w="1440" w:type="dxa"/>
+                <w:tcBorders>
+                  <w:top w:val="nil"/>
+                  <w:left w:val="nil"/>
+                  <w:bottom w:val="nil"/>
+                  <w:right w:val="nil"/>
+                </w:tcBorders>
+              </w:tcPr>
+            </w:tcPrChange>
+          </w:tcPr>
+          <w:p>
+            <w:pPr>
+              <w:widowControl w:val="0"/>
+              <w:tabs>
+                <w:tab w:val="decimal" w:pos="526"/>
+              </w:tabs>
+            </w:pPr>
+            <w:r>
+              <w:t>0.03</w:t>
+            </w:r>
+          </w:p>
+        </w:tc>
+        <w:tc>
+          <w:tcPr>
+            <w:tcW w:w="1518" w:type="dxa"/>
+            <w:gridSpan w:val="3"/>
+            <w:tcBorders>
+              <w:top w:val="nil"/>
+              <w:left w:val="nil"/>
+              <w:bottom w:val="nil"/>
+              <w:right w:val="nil"/>
+            </w:tcBorders>
+            <w:tcPrChange w:id="420" w:author="Diehl, Trevor Hollis" w:date="2023-03-27T18:23:00Z">
+              <w:tcPr>
+                <w:tcW w:w="1440" w:type="dxa"/>
+                <w:gridSpan w:val="3"/>
+                <w:tcBorders>
+                  <w:top w:val="nil"/>
+                  <w:left w:val="nil"/>
+                  <w:bottom w:val="nil"/>
+                  <w:right w:val="nil"/>
+                </w:tcBorders>
+              </w:tcPr>
+            </w:tcPrChange>
+          </w:tcPr>
+          <w:p>
+            <w:pPr>
+              <w:widowControl w:val="0"/>
+              <w:tabs>
+                <w:tab w:val="decimal" w:pos="526"/>
+              </w:tabs>
+            </w:pPr>
+            <w:r>
+              <w:t>-0.04</w:t>
+            </w:r>
+            <w:r>
+              <w:t>*</w:t>
+            </w:r>
+          </w:p>
+        </w:tc>
+        <w:tc>
+          <w:tcPr>
+            <w:tcW w:w="1518" w:type="dxa"/>
+            <w:gridSpan w:val="2"/>
+            <w:tcBorders>
+              <w:top w:val="nil"/>
+              <w:left w:val="nil"/>
+              <w:bottom w:val="nil"/>
+              <w:right w:val="nil"/>
+            </w:tcBorders>
+            <w:tcPrChange w:id="421" w:author="Diehl, Trevor Hollis" w:date="2023-03-27T18:23:00Z">
+              <w:tcPr>
+                <w:tcW w:w="1440" w:type="dxa"/>
+                <w:gridSpan w:val="2"/>
+                <w:tcBorders>
+                  <w:top w:val="nil"/>
+                  <w:left w:val="nil"/>
+                  <w:bottom w:val="nil"/>
+                  <w:right w:val="nil"/>
+                </w:tcBorders>
+              </w:tcPr>
+            </w:tcPrChange>
+          </w:tcPr>
+          <w:p>
+            <w:pPr>
+              <w:widowControl w:val="0"/>
+              <w:tabs>
+                <w:tab w:val="decimal" w:pos="526"/>
+              </w:tabs>
+            </w:pPr>
+            <w:r>
+              <w:t>0.02</w:t>
+            </w:r>
+          </w:p>
+        </w:tc>
+      </w:tr>
+      <w:tr>
+        <w:trPr>
+          <w:trHeight w:val="278"/>
+        </w:trPr>
+        <w:tc>
+          <w:tcPr>
+            <w:tcW w:w="3986" w:type="dxa"/>
+            <w:tcBorders>
+              <w:top w:val="nil"/>
+              <w:left w:val="nil"/>
+              <w:bottom w:val="nil"/>
+              <w:right w:val="nil"/>
+            </w:tcBorders>
+            <w:tcPrChange w:id="422" w:author="Diehl, Trevor Hollis" w:date="2023-03-27T18:23:00Z">
+              <w:tcPr>
+                <w:tcW w:w="3780" w:type="dxa"/>
+                <w:tcBorders>
+                  <w:top w:val="nil"/>
+                  <w:left w:val="nil"/>
+                  <w:bottom w:val="nil"/>
+                  <w:right w:val="nil"/>
+                </w:tcBorders>
+              </w:tcPr>
+            </w:tcPrChange>
+          </w:tcPr>
+          <w:p>
+            <w:pPr>
+              <w:widowControl w:val="0"/>
+            </w:pPr>
+            <w:r>
+              <w:t>Frequency of Social Media Use</w:t>
+            </w:r>
+          </w:p>
+        </w:tc>
+        <w:tc>
+          <w:tcPr>
+            <w:tcW w:w="1518" w:type="dxa"/>
+            <w:tcBorders>
+              <w:top w:val="nil"/>
+              <w:left w:val="nil"/>
+              <w:bottom w:val="nil"/>
+              <w:right w:val="nil"/>
+            </w:tcBorders>
+            <w:tcPrChange w:id="423" w:author="Diehl, Trevor Hollis" w:date="2023-03-27T18:23:00Z">
+              <w:tcPr>
+                <w:tcW w:w="1440" w:type="dxa"/>
+                <w:tcBorders>
+                  <w:top w:val="nil"/>
+                  <w:left w:val="nil"/>
+                  <w:bottom w:val="nil"/>
+                  <w:right w:val="nil"/>
+                </w:tcBorders>
+              </w:tcPr>
+            </w:tcPrChange>
+          </w:tcPr>
+          <w:p>
+            <w:pPr>
+              <w:widowControl w:val="0"/>
+              <w:tabs>
+                <w:tab w:val="decimal" w:pos="526"/>
+              </w:tabs>
+            </w:pPr>
+            <w:r>
+              <w:t>0.02</w:t>
+            </w:r>
+          </w:p>
+        </w:tc>
+        <w:tc>
+          <w:tcPr>
+            <w:tcW w:w="1518" w:type="dxa"/>
+            <w:tcBorders>
+              <w:top w:val="nil"/>
+              <w:left w:val="nil"/>
+              <w:bottom w:val="nil"/>
+              <w:right w:val="nil"/>
+            </w:tcBorders>
+            <w:tcPrChange w:id="424" w:author="Diehl, Trevor Hollis" w:date="2023-03-27T18:23:00Z">
+              <w:tcPr>
+                <w:tcW w:w="1440" w:type="dxa"/>
+                <w:tcBorders>
+                  <w:top w:val="nil"/>
+                  <w:left w:val="nil"/>
+                  <w:bottom w:val="nil"/>
+                  <w:right w:val="nil"/>
+                </w:tcBorders>
+              </w:tcPr>
+            </w:tcPrChange>
+          </w:tcPr>
+          <w:p>
+            <w:pPr>
+              <w:widowControl w:val="0"/>
+              <w:tabs>
+                <w:tab w:val="decimal" w:pos="526"/>
+              </w:tabs>
+            </w:pPr>
+            <w:r>
+              <w:t>0.04</w:t>
+            </w:r>
+          </w:p>
+        </w:tc>
+        <w:tc>
+          <w:tcPr>
+            <w:tcW w:w="1518" w:type="dxa"/>
+            <w:gridSpan w:val="3"/>
+            <w:tcBorders>
+              <w:top w:val="nil"/>
+              <w:left w:val="nil"/>
+              <w:bottom w:val="nil"/>
+              <w:right w:val="nil"/>
+            </w:tcBorders>
+            <w:tcPrChange w:id="425" w:author="Diehl, Trevor Hollis" w:date="2023-03-27T18:23:00Z">
+              <w:tcPr>
+                <w:tcW w:w="1440" w:type="dxa"/>
+                <w:gridSpan w:val="3"/>
+                <w:tcBorders>
+                  <w:top w:val="nil"/>
+                  <w:left w:val="nil"/>
+                  <w:bottom w:val="nil"/>
+                  <w:right w:val="nil"/>
+                </w:tcBorders>
+              </w:tcPr>
+            </w:tcPrChange>
+          </w:tcPr>
+          <w:p>
+            <w:pPr>
+              <w:widowControl w:val="0"/>
+              <w:tabs>
+                <w:tab w:val="decimal" w:pos="526"/>
+              </w:tabs>
+            </w:pPr>
+            <w:r>
+              <w:t>0.0</w:t>
+            </w:r>
+            <w:r>
+              <w:t>2</w:t>
+            </w:r>
+          </w:p>
+        </w:tc>
+        <w:tc>
+          <w:tcPr>
+            <w:tcW w:w="1518" w:type="dxa"/>
+            <w:gridSpan w:val="2"/>
+            <w:tcBorders>
+              <w:top w:val="nil"/>
+              <w:left w:val="nil"/>
+              <w:bottom w:val="nil"/>
+              <w:right w:val="nil"/>
+            </w:tcBorders>
+            <w:tcPrChange w:id="426" w:author="Diehl, Trevor Hollis" w:date="2023-03-27T18:23:00Z">
+              <w:tcPr>
+                <w:tcW w:w="1440" w:type="dxa"/>
+                <w:gridSpan w:val="2"/>
+                <w:tcBorders>
+                  <w:top w:val="nil"/>
+                  <w:left w:val="nil"/>
+                  <w:bottom w:val="nil"/>
+                  <w:right w:val="nil"/>
+                </w:tcBorders>
+              </w:tcPr>
+            </w:tcPrChange>
+          </w:tcPr>
+          <w:p>
+            <w:pPr>
+              <w:widowControl w:val="0"/>
+              <w:tabs>
+                <w:tab w:val="decimal" w:pos="526"/>
+              </w:tabs>
+            </w:pPr>
+            <w:r>
+              <w:t>0.0</w:t>
+            </w:r>
+            <w:r>
+              <w:t>3</w:t>
+            </w:r>
+          </w:p>
+        </w:tc>
+      </w:tr>
+      <w:tr>
+        <w:trPr>
+          <w:trHeight w:val="278"/>
+        </w:trPr>
+        <w:tc>
+          <w:tcPr>
+            <w:tcW w:w="3986" w:type="dxa"/>
+            <w:tcBorders>
+              <w:top w:val="nil"/>
+              <w:left w:val="nil"/>
+              <w:bottom w:val="nil"/>
+              <w:right w:val="nil"/>
+            </w:tcBorders>
+            <w:tcPrChange w:id="427" w:author="Diehl, Trevor Hollis" w:date="2023-03-27T18:23:00Z">
+              <w:tcPr>
+                <w:tcW w:w="3780" w:type="dxa"/>
+                <w:tcBorders>
+                  <w:top w:val="nil"/>
+                  <w:left w:val="nil"/>
+                  <w:bottom w:val="nil"/>
+                  <w:right w:val="nil"/>
+                </w:tcBorders>
+              </w:tcPr>
+            </w:tcPrChange>
+          </w:tcPr>
+          <w:p>
+            <w:pPr>
+              <w:widowControl w:val="0"/>
+            </w:pPr>
+            <w:r>
+              <w:t>Network Size</w:t>
+            </w:r>
+          </w:p>
+        </w:tc>
+        <w:tc>
+          <w:tcPr>
+            <w:tcW w:w="1518" w:type="dxa"/>
+            <w:tcBorders>
+              <w:top w:val="nil"/>
+              <w:left w:val="nil"/>
+              <w:bottom w:val="nil"/>
+              <w:right w:val="nil"/>
+            </w:tcBorders>
+            <w:tcPrChange w:id="428" w:author="Diehl, Trevor Hollis" w:date="2023-03-27T18:23:00Z">
+              <w:tcPr>
+                <w:tcW w:w="1440" w:type="dxa"/>
+                <w:tcBorders>
+                  <w:top w:val="nil"/>
+                  <w:left w:val="nil"/>
+                  <w:bottom w:val="nil"/>
+                  <w:right w:val="nil"/>
+                </w:tcBorders>
+              </w:tcPr>
+            </w:tcPrChange>
+          </w:tcPr>
+          <w:p>
+            <w:pPr>
+              <w:widowControl w:val="0"/>
+              <w:tabs>
+                <w:tab w:val="decimal" w:pos="526"/>
+              </w:tabs>
+            </w:pPr>
+            <w:r>
+              <w:t>0.27</w:t>
+            </w:r>
+          </w:p>
+        </w:tc>
+        <w:tc>
+          <w:tcPr>
+            <w:tcW w:w="1518" w:type="dxa"/>
+            <w:tcBorders>
+              <w:top w:val="nil"/>
+              <w:left w:val="nil"/>
+              <w:bottom w:val="nil"/>
+              <w:right w:val="nil"/>
+            </w:tcBorders>
+            <w:tcPrChange w:id="429" w:author="Diehl, Trevor Hollis" w:date="2023-03-27T18:23:00Z">
+              <w:tcPr>
+                <w:tcW w:w="1440" w:type="dxa"/>
+                <w:tcBorders>
+                  <w:top w:val="nil"/>
+                  <w:left w:val="nil"/>
+                  <w:bottom w:val="nil"/>
+                  <w:right w:val="nil"/>
+                </w:tcBorders>
+              </w:tcPr>
+            </w:tcPrChange>
+          </w:tcPr>
+          <w:p>
+            <w:pPr>
+              <w:widowControl w:val="0"/>
+              <w:tabs>
+                <w:tab w:val="decimal" w:pos="526"/>
+              </w:tabs>
+            </w:pPr>
+            <w:r>
+              <w:t>0.17</w:t>
+            </w:r>
+          </w:p>
+        </w:tc>
+        <w:tc>
+          <w:tcPr>
+            <w:tcW w:w="1518" w:type="dxa"/>
+            <w:gridSpan w:val="3"/>
+            <w:tcBorders>
+              <w:top w:val="nil"/>
+              <w:left w:val="nil"/>
+              <w:bottom w:val="nil"/>
+              <w:right w:val="nil"/>
+            </w:tcBorders>
+            <w:tcPrChange w:id="430" w:author="Diehl, Trevor Hollis" w:date="2023-03-27T18:23:00Z">
+              <w:tcPr>
+                <w:tcW w:w="1440" w:type="dxa"/>
+                <w:gridSpan w:val="3"/>
+                <w:tcBorders>
+                  <w:top w:val="nil"/>
+                  <w:left w:val="nil"/>
+                  <w:bottom w:val="nil"/>
+                  <w:right w:val="nil"/>
+                </w:tcBorders>
+              </w:tcPr>
+            </w:tcPrChange>
+          </w:tcPr>
+          <w:p>
+            <w:pPr>
+              <w:widowControl w:val="0"/>
+              <w:tabs>
+                <w:tab w:val="decimal" w:pos="526"/>
+              </w:tabs>
+            </w:pPr>
+            <w:r>
               <w:t>0.</w:t>
             </w:r>
             <w:r>
-              <w:t>33</w:t>
+              <w:t>3</w:t>
+            </w:r>
+            <w:r>
+              <w:t>1</w:t>
+            </w:r>
+            <w:r>
+              <w:t>**</w:t>
+            </w:r>
+          </w:p>
+        </w:tc>
+        <w:tc>
+          <w:tcPr>
+            <w:tcW w:w="1518" w:type="dxa"/>
+            <w:gridSpan w:val="2"/>
+            <w:tcBorders>
+              <w:top w:val="nil"/>
+              <w:left w:val="nil"/>
+              <w:bottom w:val="nil"/>
+              <w:right w:val="nil"/>
+            </w:tcBorders>
+            <w:tcPrChange w:id="431" w:author="Diehl, Trevor Hollis" w:date="2023-03-27T18:23:00Z">
+              <w:tcPr>
+                <w:tcW w:w="1440" w:type="dxa"/>
+                <w:gridSpan w:val="2"/>
+                <w:tcBorders>
+                  <w:top w:val="nil"/>
+                  <w:left w:val="nil"/>
+                  <w:bottom w:val="nil"/>
+                  <w:right w:val="nil"/>
+                </w:tcBorders>
+              </w:tcPr>
+            </w:tcPrChange>
+          </w:tcPr>
+          <w:p>
+            <w:pPr>
+              <w:widowControl w:val="0"/>
+              <w:tabs>
+                <w:tab w:val="decimal" w:pos="526"/>
+              </w:tabs>
+            </w:pPr>
+            <w:r>
+              <w:t>0.11</w:t>
+            </w:r>
+          </w:p>
+        </w:tc>
+      </w:tr>
+      <w:tr>
+        <w:trPr>
+          <w:trHeight w:val="278"/>
+        </w:trPr>
+        <w:tc>
+          <w:tcPr>
+            <w:tcW w:w="3986" w:type="dxa"/>
+            <w:tcBorders>
+              <w:top w:val="nil"/>
+              <w:left w:val="nil"/>
+              <w:bottom w:val="nil"/>
+              <w:right w:val="nil"/>
+            </w:tcBorders>
+            <w:tcPrChange w:id="432" w:author="Diehl, Trevor Hollis" w:date="2023-03-27T18:23:00Z">
+              <w:tcPr>
+                <w:tcW w:w="3780" w:type="dxa"/>
+                <w:tcBorders>
+                  <w:top w:val="nil"/>
+                  <w:left w:val="nil"/>
+                  <w:bottom w:val="nil"/>
+                  <w:right w:val="nil"/>
+                </w:tcBorders>
+              </w:tcPr>
+            </w:tcPrChange>
+          </w:tcPr>
+          <w:p>
+            <w:pPr>
+              <w:widowControl w:val="0"/>
+            </w:pPr>
+            <w:r>
+              <w:t>Network Diversity</w:t>
+            </w:r>
+          </w:p>
+        </w:tc>
+        <w:tc>
+          <w:tcPr>
+            <w:tcW w:w="1518" w:type="dxa"/>
+            <w:tcBorders>
+              <w:top w:val="nil"/>
+              <w:left w:val="nil"/>
+              <w:bottom w:val="nil"/>
+              <w:right w:val="nil"/>
+            </w:tcBorders>
+            <w:tcPrChange w:id="433" w:author="Diehl, Trevor Hollis" w:date="2023-03-27T18:23:00Z">
+              <w:tcPr>
+                <w:tcW w:w="1440" w:type="dxa"/>
+                <w:tcBorders>
+                  <w:top w:val="nil"/>
+                  <w:left w:val="nil"/>
+                  <w:bottom w:val="nil"/>
+                  <w:right w:val="nil"/>
+                </w:tcBorders>
+              </w:tcPr>
+            </w:tcPrChange>
+          </w:tcPr>
+          <w:p>
+            <w:pPr>
+              <w:widowControl w:val="0"/>
+              <w:tabs>
+                <w:tab w:val="decimal" w:pos="526"/>
+              </w:tabs>
+            </w:pPr>
+            <w:r>
+              <w:t>0.74**</w:t>
+            </w:r>
+          </w:p>
+        </w:tc>
+        <w:tc>
+          <w:tcPr>
+            <w:tcW w:w="1518" w:type="dxa"/>
+            <w:tcBorders>
+              <w:top w:val="nil"/>
+              <w:left w:val="nil"/>
+              <w:bottom w:val="nil"/>
+              <w:right w:val="nil"/>
+            </w:tcBorders>
+            <w:tcPrChange w:id="434" w:author="Diehl, Trevor Hollis" w:date="2023-03-27T18:23:00Z">
+              <w:tcPr>
+                <w:tcW w:w="1440" w:type="dxa"/>
+                <w:tcBorders>
+                  <w:top w:val="nil"/>
+                  <w:left w:val="nil"/>
+                  <w:bottom w:val="nil"/>
+                  <w:right w:val="nil"/>
+                </w:tcBorders>
+              </w:tcPr>
+            </w:tcPrChange>
+          </w:tcPr>
+          <w:p>
+            <w:pPr>
+              <w:widowControl w:val="0"/>
+              <w:tabs>
+                <w:tab w:val="decimal" w:pos="526"/>
+              </w:tabs>
+            </w:pPr>
+            <w:r>
+              <w:t>0.24</w:t>
+            </w:r>
+          </w:p>
+        </w:tc>
+        <w:tc>
+          <w:tcPr>
+            <w:tcW w:w="1518" w:type="dxa"/>
+            <w:gridSpan w:val="3"/>
+            <w:tcBorders>
+              <w:top w:val="nil"/>
+              <w:left w:val="nil"/>
+              <w:bottom w:val="nil"/>
+              <w:right w:val="nil"/>
+            </w:tcBorders>
+            <w:tcPrChange w:id="435" w:author="Diehl, Trevor Hollis" w:date="2023-03-27T18:23:00Z">
+              <w:tcPr>
+                <w:tcW w:w="1440" w:type="dxa"/>
+                <w:gridSpan w:val="3"/>
+                <w:tcBorders>
+                  <w:top w:val="nil"/>
+                  <w:left w:val="nil"/>
+                  <w:bottom w:val="nil"/>
+                  <w:right w:val="nil"/>
+                </w:tcBorders>
+              </w:tcPr>
+            </w:tcPrChange>
+          </w:tcPr>
+          <w:p>
+            <w:pPr>
+              <w:widowControl w:val="0"/>
+              <w:tabs>
+                <w:tab w:val="decimal" w:pos="526"/>
+              </w:tabs>
+            </w:pPr>
+            <w:r>
+              <w:t>0.</w:t>
+            </w:r>
+            <w:r>
+              <w:t>42*</w:t>
+            </w:r>
+            <w:r>
+              <w:t>*</w:t>
+            </w:r>
+          </w:p>
+        </w:tc>
+        <w:tc>
+          <w:tcPr>
+            <w:tcW w:w="1518" w:type="dxa"/>
+            <w:gridSpan w:val="2"/>
+            <w:tcBorders>
+              <w:top w:val="nil"/>
+              <w:left w:val="nil"/>
+              <w:bottom w:val="nil"/>
+              <w:right w:val="nil"/>
+            </w:tcBorders>
+            <w:tcPrChange w:id="436" w:author="Diehl, Trevor Hollis" w:date="2023-03-27T18:23:00Z">
+              <w:tcPr>
+                <w:tcW w:w="1440" w:type="dxa"/>
+                <w:gridSpan w:val="2"/>
+                <w:tcBorders>
+                  <w:top w:val="nil"/>
+                  <w:left w:val="nil"/>
+                  <w:bottom w:val="nil"/>
+                  <w:right w:val="nil"/>
+                </w:tcBorders>
+              </w:tcPr>
+            </w:tcPrChange>
+          </w:tcPr>
+          <w:p>
+            <w:pPr>
+              <w:widowControl w:val="0"/>
+              <w:tabs>
+                <w:tab w:val="decimal" w:pos="526"/>
+              </w:tabs>
+            </w:pPr>
+            <w:r>
+              <w:t>0.1</w:t>
+            </w:r>
+            <w:r>
+              <w:t>6</w:t>
+            </w:r>
+          </w:p>
+        </w:tc>
+      </w:tr>
+      <w:tr>
+        <w:trPr>
+          <w:trHeight w:val="278"/>
+        </w:trPr>
+        <w:tc>
+          <w:tcPr>
+            <w:tcW w:w="3986" w:type="dxa"/>
+            <w:tcBorders>
+              <w:top w:val="nil"/>
+              <w:left w:val="nil"/>
+              <w:bottom w:val="nil"/>
+              <w:right w:val="nil"/>
+            </w:tcBorders>
+            <w:tcPrChange w:id="437" w:author="Diehl, Trevor Hollis" w:date="2023-03-27T18:23:00Z">
+              <w:tcPr>
+                <w:tcW w:w="3780" w:type="dxa"/>
+                <w:tcBorders>
+                  <w:top w:val="nil"/>
+                  <w:left w:val="nil"/>
+                  <w:bottom w:val="nil"/>
+                  <w:right w:val="nil"/>
+                </w:tcBorders>
+              </w:tcPr>
+            </w:tcPrChange>
+          </w:tcPr>
+          <w:p>
+            <w:pPr>
+              <w:widowControl w:val="0"/>
+            </w:pPr>
+            <w:r>
+              <w:t>Group Activity</w:t>
+            </w:r>
+          </w:p>
+        </w:tc>
+        <w:tc>
+          <w:tcPr>
+            <w:tcW w:w="1518" w:type="dxa"/>
+            <w:tcBorders>
+              <w:top w:val="nil"/>
+              <w:left w:val="nil"/>
+              <w:bottom w:val="nil"/>
+              <w:right w:val="nil"/>
+            </w:tcBorders>
+            <w:tcPrChange w:id="438" w:author="Diehl, Trevor Hollis" w:date="2023-03-27T18:23:00Z">
+              <w:tcPr>
+                <w:tcW w:w="1440" w:type="dxa"/>
+                <w:tcBorders>
+                  <w:top w:val="nil"/>
+                  <w:left w:val="nil"/>
+                  <w:bottom w:val="nil"/>
+                  <w:right w:val="nil"/>
+                </w:tcBorders>
+              </w:tcPr>
+            </w:tcPrChange>
+          </w:tcPr>
+          <w:p>
+            <w:pPr>
+              <w:widowControl w:val="0"/>
+              <w:tabs>
+                <w:tab w:val="decimal" w:pos="526"/>
+              </w:tabs>
+            </w:pPr>
+            <w:r>
+              <w:t>0.27*</w:t>
+            </w:r>
+          </w:p>
+        </w:tc>
+        <w:tc>
+          <w:tcPr>
+            <w:tcW w:w="1518" w:type="dxa"/>
+            <w:tcBorders>
+              <w:top w:val="nil"/>
+              <w:left w:val="nil"/>
+              <w:bottom w:val="nil"/>
+              <w:right w:val="nil"/>
+            </w:tcBorders>
+            <w:tcPrChange w:id="439" w:author="Diehl, Trevor Hollis" w:date="2023-03-27T18:23:00Z">
+              <w:tcPr>
+                <w:tcW w:w="1440" w:type="dxa"/>
+                <w:tcBorders>
+                  <w:top w:val="nil"/>
+                  <w:left w:val="nil"/>
+                  <w:bottom w:val="nil"/>
+                  <w:right w:val="nil"/>
+                </w:tcBorders>
+              </w:tcPr>
+            </w:tcPrChange>
+          </w:tcPr>
+          <w:p>
+            <w:pPr>
+              <w:widowControl w:val="0"/>
+              <w:tabs>
+                <w:tab w:val="decimal" w:pos="526"/>
+              </w:tabs>
+            </w:pPr>
+            <w:r>
+              <w:t>0.1</w:t>
+            </w:r>
+            <w:r>
+              <w:t>1</w:t>
+            </w:r>
+          </w:p>
+        </w:tc>
+        <w:tc>
+          <w:tcPr>
+            <w:tcW w:w="1518" w:type="dxa"/>
+            <w:gridSpan w:val="3"/>
+            <w:tcBorders>
+              <w:top w:val="nil"/>
+              <w:left w:val="nil"/>
+              <w:bottom w:val="nil"/>
+              <w:right w:val="nil"/>
+            </w:tcBorders>
+            <w:tcPrChange w:id="440" w:author="Diehl, Trevor Hollis" w:date="2023-03-27T18:23:00Z">
+              <w:tcPr>
+                <w:tcW w:w="1440" w:type="dxa"/>
+                <w:gridSpan w:val="3"/>
+                <w:tcBorders>
+                  <w:top w:val="nil"/>
+                  <w:left w:val="nil"/>
+                  <w:bottom w:val="nil"/>
+                  <w:right w:val="nil"/>
+                </w:tcBorders>
+              </w:tcPr>
+            </w:tcPrChange>
+          </w:tcPr>
+          <w:p>
+            <w:pPr>
+              <w:widowControl w:val="0"/>
+              <w:tabs>
+                <w:tab w:val="decimal" w:pos="526"/>
+              </w:tabs>
+            </w:pPr>
+            <w:r>
+              <w:t>0.2</w:t>
+            </w:r>
+            <w:r>
+              <w:t>1</w:t>
+            </w:r>
+            <w:r>
+              <w:t>**</w:t>
+            </w:r>
+          </w:p>
+        </w:tc>
+        <w:tc>
+          <w:tcPr>
+            <w:tcW w:w="1518" w:type="dxa"/>
+            <w:gridSpan w:val="2"/>
+            <w:tcBorders>
+              <w:top w:val="nil"/>
+              <w:left w:val="nil"/>
+              <w:bottom w:val="nil"/>
+              <w:right w:val="nil"/>
+            </w:tcBorders>
+            <w:tcPrChange w:id="441" w:author="Diehl, Trevor Hollis" w:date="2023-03-27T18:23:00Z">
+              <w:tcPr>
+                <w:tcW w:w="1440" w:type="dxa"/>
+                <w:gridSpan w:val="2"/>
+                <w:tcBorders>
+                  <w:top w:val="nil"/>
+                  <w:left w:val="nil"/>
+                  <w:bottom w:val="nil"/>
+                  <w:right w:val="nil"/>
+                </w:tcBorders>
+              </w:tcPr>
+            </w:tcPrChange>
+          </w:tcPr>
+          <w:p>
+            <w:pPr>
+              <w:widowControl w:val="0"/>
+              <w:tabs>
+                <w:tab w:val="decimal" w:pos="526"/>
+              </w:tabs>
+            </w:pPr>
+            <w:r>
+              <w:t>0.0</w:t>
+            </w:r>
+            <w:r>
+              <w:t>7</w:t>
+            </w:r>
+          </w:p>
+        </w:tc>
+      </w:tr>
+      <w:tr>
+        <w:trPr>
+          <w:trHeight w:val="278"/>
+        </w:trPr>
+        <w:tc>
+          <w:tcPr>
+            <w:tcW w:w="3986" w:type="dxa"/>
+            <w:tcBorders>
+              <w:left w:val="nil"/>
+              <w:bottom w:val="single" w:sz="4" w:space="0" w:color="auto"/>
+              <w:right w:val="nil"/>
+            </w:tcBorders>
+            <w:tcPrChange w:id="442" w:author="Diehl, Trevor Hollis" w:date="2023-03-27T18:23:00Z">
+              <w:tcPr>
+                <w:tcW w:w="3780" w:type="dxa"/>
+                <w:tcBorders>
+                  <w:left w:val="nil"/>
+                  <w:bottom w:val="single" w:sz="4" w:space="0" w:color="auto"/>
+                  <w:right w:val="nil"/>
+                </w:tcBorders>
+              </w:tcPr>
+            </w:tcPrChange>
+          </w:tcPr>
+          <w:p>
+            <w:pPr>
+              <w:widowControl w:val="0"/>
+              <w:rPr>
+                <w:b/>
+                <w:bCs/>
+              </w:rPr>
+            </w:pPr>
+            <w:r>
+              <w:rPr>
+                <w:b/>
+                <w:bCs/>
+              </w:rPr>
+              <w:t>Interactions</w:t>
+            </w:r>
+          </w:p>
+        </w:tc>
+        <w:tc>
+          <w:tcPr>
+            <w:tcW w:w="1518" w:type="dxa"/>
+            <w:tcBorders>
+              <w:left w:val="nil"/>
+              <w:bottom w:val="single" w:sz="4" w:space="0" w:color="auto"/>
+              <w:right w:val="nil"/>
+            </w:tcBorders>
+            <w:tcPrChange w:id="443" w:author="Diehl, Trevor Hollis" w:date="2023-03-27T18:23:00Z">
+              <w:tcPr>
+                <w:tcW w:w="1440" w:type="dxa"/>
+                <w:tcBorders>
+                  <w:left w:val="nil"/>
+                  <w:bottom w:val="single" w:sz="4" w:space="0" w:color="auto"/>
+                  <w:right w:val="nil"/>
+                </w:tcBorders>
+              </w:tcPr>
+            </w:tcPrChange>
+          </w:tcPr>
+          <w:p>
+            <w:pPr>
+              <w:widowControl w:val="0"/>
+              <w:tabs>
+                <w:tab w:val="decimal" w:pos="526"/>
+              </w:tabs>
+            </w:pPr>
+          </w:p>
+        </w:tc>
+        <w:tc>
+          <w:tcPr>
+            <w:tcW w:w="1518" w:type="dxa"/>
+            <w:tcBorders>
+              <w:left w:val="nil"/>
+              <w:bottom w:val="single" w:sz="4" w:space="0" w:color="auto"/>
+              <w:right w:val="nil"/>
+            </w:tcBorders>
+            <w:tcPrChange w:id="444" w:author="Diehl, Trevor Hollis" w:date="2023-03-27T18:23:00Z">
+              <w:tcPr>
+                <w:tcW w:w="1440" w:type="dxa"/>
+                <w:tcBorders>
+                  <w:left w:val="nil"/>
+                  <w:bottom w:val="single" w:sz="4" w:space="0" w:color="auto"/>
+                  <w:right w:val="nil"/>
+                </w:tcBorders>
+              </w:tcPr>
+            </w:tcPrChange>
+          </w:tcPr>
+          <w:p>
+            <w:pPr>
+              <w:widowControl w:val="0"/>
+              <w:tabs>
+                <w:tab w:val="decimal" w:pos="526"/>
+              </w:tabs>
+            </w:pPr>
+          </w:p>
+        </w:tc>
+        <w:tc>
+          <w:tcPr>
+            <w:tcW w:w="1518" w:type="dxa"/>
+            <w:gridSpan w:val="3"/>
+            <w:tcBorders>
+              <w:left w:val="nil"/>
+              <w:bottom w:val="single" w:sz="4" w:space="0" w:color="auto"/>
+              <w:right w:val="nil"/>
+            </w:tcBorders>
+            <w:tcPrChange w:id="445" w:author="Diehl, Trevor Hollis" w:date="2023-03-27T18:23:00Z">
+              <w:tcPr>
+                <w:tcW w:w="1440" w:type="dxa"/>
+                <w:gridSpan w:val="3"/>
+                <w:tcBorders>
+                  <w:left w:val="nil"/>
+                  <w:bottom w:val="single" w:sz="4" w:space="0" w:color="auto"/>
+                  <w:right w:val="nil"/>
+                </w:tcBorders>
+              </w:tcPr>
+            </w:tcPrChange>
+          </w:tcPr>
+          <w:p>
+            <w:pPr>
+              <w:widowControl w:val="0"/>
+              <w:tabs>
+                <w:tab w:val="decimal" w:pos="1337"/>
+              </w:tabs>
+            </w:pPr>
+          </w:p>
+        </w:tc>
+        <w:tc>
+          <w:tcPr>
+            <w:tcW w:w="1518" w:type="dxa"/>
+            <w:gridSpan w:val="2"/>
+            <w:tcBorders>
+              <w:left w:val="nil"/>
+              <w:bottom w:val="single" w:sz="4" w:space="0" w:color="auto"/>
+              <w:right w:val="nil"/>
+            </w:tcBorders>
+            <w:tcPrChange w:id="446" w:author="Diehl, Trevor Hollis" w:date="2023-03-27T18:23:00Z">
+              <w:tcPr>
+                <w:tcW w:w="1440" w:type="dxa"/>
+                <w:gridSpan w:val="2"/>
+                <w:tcBorders>
+                  <w:left w:val="nil"/>
+                  <w:bottom w:val="single" w:sz="4" w:space="0" w:color="auto"/>
+                  <w:right w:val="nil"/>
+                </w:tcBorders>
+              </w:tcPr>
+            </w:tcPrChange>
+          </w:tcPr>
+          <w:p>
+            <w:pPr>
+              <w:widowControl w:val="0"/>
+              <w:tabs>
+                <w:tab w:val="decimal" w:pos="1337"/>
+              </w:tabs>
+            </w:pPr>
+          </w:p>
+        </w:tc>
+      </w:tr>
+      <w:tr>
+        <w:trPr>
+          <w:trHeight w:val="545"/>
+        </w:trPr>
+        <w:tc>
+          <w:tcPr>
+            <w:tcW w:w="3986" w:type="dxa"/>
+            <w:tcBorders>
+              <w:left w:val="nil"/>
+              <w:bottom w:val="nil"/>
+              <w:right w:val="nil"/>
+            </w:tcBorders>
+            <w:tcPrChange w:id="447" w:author="Diehl, Trevor Hollis" w:date="2023-03-27T18:23:00Z">
+              <w:tcPr>
+                <w:tcW w:w="3780" w:type="dxa"/>
+                <w:tcBorders>
+                  <w:left w:val="nil"/>
+                  <w:bottom w:val="nil"/>
+                  <w:right w:val="nil"/>
+                </w:tcBorders>
+              </w:tcPr>
+            </w:tcPrChange>
+          </w:tcPr>
+          <w:p>
+            <w:pPr>
+              <w:widowControl w:val="0"/>
+            </w:pPr>
+            <w:r>
+              <w:t>News Attraction (Mod—</w:t>
+            </w:r>
+            <w:proofErr w:type="spellStart"/>
+            <w:r>
+              <w:t>Unmot</w:t>
+            </w:r>
+            <w:proofErr w:type="spellEnd"/>
+            <w:r>
+              <w:t>)</w:t>
+            </w:r>
+            <w:r>
+              <w:t xml:space="preserve"> x Incidental Exposure (State)</w:t>
+            </w:r>
+          </w:p>
+        </w:tc>
+        <w:tc>
+          <w:tcPr>
+            <w:tcW w:w="1518" w:type="dxa"/>
+            <w:tcBorders>
+              <w:left w:val="nil"/>
+              <w:bottom w:val="nil"/>
+              <w:right w:val="nil"/>
+            </w:tcBorders>
+            <w:tcPrChange w:id="448" w:author="Diehl, Trevor Hollis" w:date="2023-03-27T18:23:00Z">
+              <w:tcPr>
+                <w:tcW w:w="1440" w:type="dxa"/>
+                <w:tcBorders>
+                  <w:left w:val="nil"/>
+                  <w:bottom w:val="nil"/>
+                  <w:right w:val="nil"/>
+                </w:tcBorders>
+              </w:tcPr>
+            </w:tcPrChange>
+          </w:tcPr>
+          <w:p>
+            <w:pPr>
+              <w:widowControl w:val="0"/>
+              <w:tabs>
+                <w:tab w:val="decimal" w:pos="526"/>
+              </w:tabs>
+            </w:pPr>
+            <w:r>
+              <w:t>1.17*</w:t>
+            </w:r>
+          </w:p>
+        </w:tc>
+        <w:tc>
+          <w:tcPr>
+            <w:tcW w:w="1518" w:type="dxa"/>
+            <w:tcBorders>
+              <w:left w:val="nil"/>
+              <w:bottom w:val="nil"/>
+              <w:right w:val="nil"/>
+            </w:tcBorders>
+            <w:tcPrChange w:id="449" w:author="Diehl, Trevor Hollis" w:date="2023-03-27T18:23:00Z">
+              <w:tcPr>
+                <w:tcW w:w="1440" w:type="dxa"/>
+                <w:tcBorders>
+                  <w:left w:val="nil"/>
+                  <w:bottom w:val="nil"/>
+                  <w:right w:val="nil"/>
+                </w:tcBorders>
+              </w:tcPr>
+            </w:tcPrChange>
+          </w:tcPr>
+          <w:p>
+            <w:pPr>
+              <w:widowControl w:val="0"/>
+              <w:tabs>
+                <w:tab w:val="decimal" w:pos="526"/>
+              </w:tabs>
+            </w:pPr>
+            <w:r>
+              <w:t>0.52</w:t>
+            </w:r>
+          </w:p>
+        </w:tc>
+        <w:tc>
+          <w:tcPr>
+            <w:tcW w:w="1518" w:type="dxa"/>
+            <w:gridSpan w:val="3"/>
+            <w:tcBorders>
+              <w:left w:val="nil"/>
+              <w:bottom w:val="nil"/>
+              <w:right w:val="nil"/>
+            </w:tcBorders>
+            <w:tcPrChange w:id="450" w:author="Diehl, Trevor Hollis" w:date="2023-03-27T18:23:00Z">
+              <w:tcPr>
+                <w:tcW w:w="1440" w:type="dxa"/>
+                <w:gridSpan w:val="3"/>
+                <w:tcBorders>
+                  <w:left w:val="nil"/>
+                  <w:bottom w:val="nil"/>
+                  <w:right w:val="nil"/>
+                </w:tcBorders>
+              </w:tcPr>
+            </w:tcPrChange>
+          </w:tcPr>
+          <w:p>
+            <w:pPr>
+              <w:widowControl w:val="0"/>
+              <w:tabs>
+                <w:tab w:val="decimal" w:pos="526"/>
+              </w:tabs>
+            </w:pPr>
+            <w:r>
+              <w:t>0.</w:t>
+            </w:r>
+            <w:r>
+              <w:t>44</w:t>
+            </w:r>
+          </w:p>
+        </w:tc>
+        <w:tc>
+          <w:tcPr>
+            <w:tcW w:w="1518" w:type="dxa"/>
+            <w:gridSpan w:val="2"/>
+            <w:tcBorders>
+              <w:left w:val="nil"/>
+              <w:bottom w:val="nil"/>
+              <w:right w:val="nil"/>
+            </w:tcBorders>
+            <w:tcPrChange w:id="451" w:author="Diehl, Trevor Hollis" w:date="2023-03-27T18:23:00Z">
+              <w:tcPr>
+                <w:tcW w:w="1440" w:type="dxa"/>
+                <w:gridSpan w:val="2"/>
+                <w:tcBorders>
+                  <w:left w:val="nil"/>
+                  <w:bottom w:val="nil"/>
+                  <w:right w:val="nil"/>
+                </w:tcBorders>
+              </w:tcPr>
+            </w:tcPrChange>
+          </w:tcPr>
+          <w:p>
+            <w:pPr>
+              <w:widowControl w:val="0"/>
+              <w:tabs>
+                <w:tab w:val="decimal" w:pos="526"/>
+              </w:tabs>
+            </w:pPr>
+            <w:r>
+              <w:t>0.</w:t>
+            </w:r>
+            <w:r>
+              <w:t>34</w:t>
             </w:r>
           </w:p>
         </w:tc>
@@ -19272,10 +19394,190 @@
             <w:tcBorders>
               <w:top w:val="nil"/>
               <w:left w:val="nil"/>
+              <w:bottom w:val="nil"/>
+              <w:right w:val="nil"/>
+            </w:tcBorders>
+            <w:tcPrChange w:id="452" w:author="Diehl, Trevor Hollis" w:date="2023-03-27T18:23:00Z">
+              <w:tcPr>
+                <w:tcW w:w="3780" w:type="dxa"/>
+                <w:tcBorders>
+                  <w:top w:val="nil"/>
+                  <w:left w:val="nil"/>
+                  <w:bottom w:val="nil"/>
+                  <w:right w:val="nil"/>
+                </w:tcBorders>
+              </w:tcPr>
+            </w:tcPrChange>
+          </w:tcPr>
+          <w:p>
+            <w:pPr>
+              <w:widowControl w:val="0"/>
+            </w:pPr>
+            <w:r>
+              <w:t>News Attraction (Mod—Mot)</w:t>
+            </w:r>
+            <w:r>
+              <w:t xml:space="preserve"> x Incidental Exposure (State)</w:t>
+            </w:r>
+          </w:p>
+        </w:tc>
+        <w:tc>
+          <w:tcPr>
+            <w:tcW w:w="1518" w:type="dxa"/>
+            <w:tcBorders>
+              <w:top w:val="nil"/>
+              <w:left w:val="nil"/>
+              <w:bottom w:val="nil"/>
+              <w:right w:val="nil"/>
+            </w:tcBorders>
+            <w:tcPrChange w:id="453" w:author="Diehl, Trevor Hollis" w:date="2023-03-27T18:23:00Z">
+              <w:tcPr>
+                <w:tcW w:w="1440" w:type="dxa"/>
+                <w:tcBorders>
+                  <w:top w:val="nil"/>
+                  <w:left w:val="nil"/>
+                  <w:bottom w:val="nil"/>
+                  <w:right w:val="nil"/>
+                </w:tcBorders>
+              </w:tcPr>
+            </w:tcPrChange>
+          </w:tcPr>
+          <w:p>
+            <w:pPr>
+              <w:widowControl w:val="0"/>
+              <w:tabs>
+                <w:tab w:val="decimal" w:pos="526"/>
+              </w:tabs>
+            </w:pPr>
+            <w:r>
+              <w:t>1.23*</w:t>
+            </w:r>
+          </w:p>
+        </w:tc>
+        <w:tc>
+          <w:tcPr>
+            <w:tcW w:w="1518" w:type="dxa"/>
+            <w:tcBorders>
+              <w:top w:val="nil"/>
+              <w:left w:val="nil"/>
+              <w:bottom w:val="nil"/>
+              <w:right w:val="nil"/>
+            </w:tcBorders>
+            <w:tcPrChange w:id="454" w:author="Diehl, Trevor Hollis" w:date="2023-03-27T18:23:00Z">
+              <w:tcPr>
+                <w:tcW w:w="1440" w:type="dxa"/>
+                <w:tcBorders>
+                  <w:top w:val="nil"/>
+                  <w:left w:val="nil"/>
+                  <w:bottom w:val="nil"/>
+                  <w:right w:val="nil"/>
+                </w:tcBorders>
+              </w:tcPr>
+            </w:tcPrChange>
+          </w:tcPr>
+          <w:p>
+            <w:pPr>
+              <w:widowControl w:val="0"/>
+              <w:tabs>
+                <w:tab w:val="decimal" w:pos="526"/>
+              </w:tabs>
+            </w:pPr>
+            <w:r>
+              <w:t>0.51</w:t>
+            </w:r>
+          </w:p>
+        </w:tc>
+        <w:tc>
+          <w:tcPr>
+            <w:tcW w:w="1518" w:type="dxa"/>
+            <w:gridSpan w:val="3"/>
+            <w:tcBorders>
+              <w:top w:val="nil"/>
+              <w:left w:val="nil"/>
+              <w:bottom w:val="nil"/>
+              <w:right w:val="nil"/>
+            </w:tcBorders>
+            <w:tcPrChange w:id="455" w:author="Diehl, Trevor Hollis" w:date="2023-03-27T18:23:00Z">
+              <w:tcPr>
+                <w:tcW w:w="1440" w:type="dxa"/>
+                <w:gridSpan w:val="3"/>
+                <w:tcBorders>
+                  <w:top w:val="nil"/>
+                  <w:left w:val="nil"/>
+                  <w:bottom w:val="nil"/>
+                  <w:right w:val="nil"/>
+                </w:tcBorders>
+              </w:tcPr>
+            </w:tcPrChange>
+          </w:tcPr>
+          <w:p>
+            <w:pPr>
+              <w:widowControl w:val="0"/>
+              <w:tabs>
+                <w:tab w:val="decimal" w:pos="526"/>
+              </w:tabs>
+            </w:pPr>
+            <w:r>
+              <w:t>0.</w:t>
+            </w:r>
+            <w:r>
+              <w:t>41</w:t>
+            </w:r>
+          </w:p>
+        </w:tc>
+        <w:tc>
+          <w:tcPr>
+            <w:tcW w:w="1518" w:type="dxa"/>
+            <w:gridSpan w:val="2"/>
+            <w:tcBorders>
+              <w:top w:val="nil"/>
+              <w:left w:val="nil"/>
+              <w:bottom w:val="nil"/>
+              <w:right w:val="nil"/>
+            </w:tcBorders>
+            <w:tcPrChange w:id="456" w:author="Diehl, Trevor Hollis" w:date="2023-03-27T18:23:00Z">
+              <w:tcPr>
+                <w:tcW w:w="1440" w:type="dxa"/>
+                <w:gridSpan w:val="2"/>
+                <w:tcBorders>
+                  <w:top w:val="nil"/>
+                  <w:left w:val="nil"/>
+                  <w:bottom w:val="nil"/>
+                  <w:right w:val="nil"/>
+                </w:tcBorders>
+              </w:tcPr>
+            </w:tcPrChange>
+          </w:tcPr>
+          <w:p>
+            <w:pPr>
+              <w:widowControl w:val="0"/>
+              <w:tabs>
+                <w:tab w:val="decimal" w:pos="526"/>
+              </w:tabs>
+            </w:pPr>
+            <w:r>
+              <w:t>0.</w:t>
+            </w:r>
+            <w:r>
+              <w:t>33</w:t>
+            </w:r>
+          </w:p>
+        </w:tc>
+      </w:tr>
+      <w:tr>
+        <w:trPr>
+          <w:trHeight w:val="556"/>
+        </w:trPr>
+        <w:tc>
+          <w:tcPr>
+            <w:tcW w:w="3986" w:type="dxa"/>
+            <w:tcBorders>
+              <w:top w:val="nil"/>
+              <w:left w:val="nil"/>
               <w:bottom w:val="single" w:sz="4" w:space="0" w:color="auto"/>
               <w:right w:val="nil"/>
             </w:tcBorders>
-            <w:tcPrChange w:id="402" w:author="Diehl, Trevor Hollis" w:date="2023-03-27T18:23:00Z">
+            <w:tcPrChange w:id="457" w:author="Diehl, Trevor Hollis" w:date="2023-03-27T18:23:00Z">
               <w:tcPr>
                 <w:tcW w:w="3780" w:type="dxa"/>
                 <w:tcBorders>
@@ -19316,7 +19618,7 @@
               <w:bottom w:val="single" w:sz="4" w:space="0" w:color="auto"/>
               <w:right w:val="nil"/>
             </w:tcBorders>
-            <w:tcPrChange w:id="403" w:author="Diehl, Trevor Hollis" w:date="2023-03-27T18:23:00Z">
+            <w:tcPrChange w:id="458" w:author="Diehl, Trevor Hollis" w:date="2023-03-27T18:23:00Z">
               <w:tcPr>
                 <w:tcW w:w="1440" w:type="dxa"/>
                 <w:tcBorders>
@@ -19349,7 +19651,7 @@
               <w:bottom w:val="single" w:sz="4" w:space="0" w:color="auto"/>
               <w:right w:val="nil"/>
             </w:tcBorders>
-            <w:tcPrChange w:id="404" w:author="Diehl, Trevor Hollis" w:date="2023-03-27T18:23:00Z">
+            <w:tcPrChange w:id="459" w:author="Diehl, Trevor Hollis" w:date="2023-03-27T18:23:00Z">
               <w:tcPr>
                 <w:tcW w:w="1440" w:type="dxa"/>
                 <w:tcBorders>
@@ -19383,7 +19685,7 @@
               <w:bottom w:val="single" w:sz="4" w:space="0" w:color="auto"/>
               <w:right w:val="nil"/>
             </w:tcBorders>
-            <w:tcPrChange w:id="405" w:author="Diehl, Trevor Hollis" w:date="2023-03-27T18:23:00Z">
+            <w:tcPrChange w:id="460" w:author="Diehl, Trevor Hollis" w:date="2023-03-27T18:23:00Z">
               <w:tcPr>
                 <w:tcW w:w="1440" w:type="dxa"/>
                 <w:gridSpan w:val="3"/>
@@ -19418,7 +19720,7 @@
               <w:bottom w:val="single" w:sz="4" w:space="0" w:color="auto"/>
               <w:right w:val="nil"/>
             </w:tcBorders>
-            <w:tcPrChange w:id="406" w:author="Diehl, Trevor Hollis" w:date="2023-03-27T18:23:00Z">
+            <w:tcPrChange w:id="461" w:author="Diehl, Trevor Hollis" w:date="2023-03-27T18:23:00Z">
               <w:tcPr>
                 <w:tcW w:w="1440" w:type="dxa"/>
                 <w:gridSpan w:val="2"/>
@@ -19456,7 +19758,7 @@
               <w:bottom w:val="single" w:sz="4" w:space="0" w:color="auto"/>
               <w:right w:val="nil"/>
             </w:tcBorders>
-            <w:tcPrChange w:id="407" w:author="Diehl, Trevor Hollis" w:date="2023-03-27T18:23:00Z">
+            <w:tcPrChange w:id="462" w:author="Diehl, Trevor Hollis" w:date="2023-03-27T18:23:00Z">
               <w:tcPr>
                 <w:tcW w:w="3780" w:type="dxa"/>
                 <w:tcBorders>
@@ -19492,7 +19794,7 @@
               <w:bottom w:val="single" w:sz="4" w:space="0" w:color="auto"/>
               <w:right w:val="nil"/>
             </w:tcBorders>
-            <w:tcPrChange w:id="408" w:author="Diehl, Trevor Hollis" w:date="2023-03-27T18:23:00Z">
+            <w:tcPrChange w:id="463" w:author="Diehl, Trevor Hollis" w:date="2023-03-27T18:23:00Z">
               <w:tcPr>
                 <w:tcW w:w="1440" w:type="dxa"/>
                 <w:tcBorders>
@@ -19528,7 +19830,7 @@
               <w:bottom w:val="single" w:sz="4" w:space="0" w:color="auto"/>
               <w:right w:val="nil"/>
             </w:tcBorders>
-            <w:tcPrChange w:id="409" w:author="Diehl, Trevor Hollis" w:date="2023-03-27T18:23:00Z">
+            <w:tcPrChange w:id="464" w:author="Diehl, Trevor Hollis" w:date="2023-03-27T18:23:00Z">
               <w:tcPr>
                 <w:tcW w:w="1440" w:type="dxa"/>
                 <w:tcBorders>
@@ -19566,7 +19868,7 @@
               <w:bottom w:val="single" w:sz="4" w:space="0" w:color="auto"/>
               <w:right w:val="nil"/>
             </w:tcBorders>
-            <w:tcPrChange w:id="410" w:author="Diehl, Trevor Hollis" w:date="2023-03-27T18:23:00Z">
+            <w:tcPrChange w:id="465" w:author="Diehl, Trevor Hollis" w:date="2023-03-27T18:23:00Z">
               <w:tcPr>
                 <w:tcW w:w="1440" w:type="dxa"/>
                 <w:gridSpan w:val="3"/>
@@ -19608,7 +19910,7 @@
               <w:bottom w:val="single" w:sz="4" w:space="0" w:color="auto"/>
               <w:right w:val="nil"/>
             </w:tcBorders>
-            <w:tcPrChange w:id="411" w:author="Diehl, Trevor Hollis" w:date="2023-03-27T18:23:00Z">
+            <w:tcPrChange w:id="466" w:author="Diehl, Trevor Hollis" w:date="2023-03-27T18:23:00Z">
               <w:tcPr>
                 <w:tcW w:w="1440" w:type="dxa"/>
                 <w:gridSpan w:val="2"/>
@@ -19651,7 +19953,7 @@
               <w:bottom w:val="nil"/>
               <w:right w:val="nil"/>
             </w:tcBorders>
-            <w:tcPrChange w:id="412" w:author="Diehl, Trevor Hollis" w:date="2023-03-27T18:23:00Z">
+            <w:tcPrChange w:id="467" w:author="Diehl, Trevor Hollis" w:date="2023-03-27T18:23:00Z">
               <w:tcPr>
                 <w:tcW w:w="3780" w:type="dxa"/>
                 <w:tcBorders>
@@ -19679,7 +19981,7 @@
               <w:bottom w:val="nil"/>
               <w:right w:val="nil"/>
             </w:tcBorders>
-            <w:tcPrChange w:id="413" w:author="Diehl, Trevor Hollis" w:date="2023-03-27T18:23:00Z">
+            <w:tcPrChange w:id="468" w:author="Diehl, Trevor Hollis" w:date="2023-03-27T18:23:00Z">
               <w:tcPr>
                 <w:tcW w:w="1440" w:type="dxa"/>
                 <w:tcBorders>
@@ -19710,7 +20012,7 @@
               <w:bottom w:val="nil"/>
               <w:right w:val="nil"/>
             </w:tcBorders>
-            <w:tcPrChange w:id="414" w:author="Diehl, Trevor Hollis" w:date="2023-03-27T18:23:00Z">
+            <w:tcPrChange w:id="469" w:author="Diehl, Trevor Hollis" w:date="2023-03-27T18:23:00Z">
               <w:tcPr>
                 <w:tcW w:w="1440" w:type="dxa"/>
                 <w:tcBorders>
@@ -19740,7 +20042,7 @@
               <w:bottom w:val="nil"/>
               <w:right w:val="nil"/>
             </w:tcBorders>
-            <w:tcPrChange w:id="415" w:author="Diehl, Trevor Hollis" w:date="2023-03-27T18:23:00Z">
+            <w:tcPrChange w:id="470" w:author="Diehl, Trevor Hollis" w:date="2023-03-27T18:23:00Z">
               <w:tcPr>
                 <w:tcW w:w="1440" w:type="dxa"/>
                 <w:gridSpan w:val="3"/>
@@ -19771,7 +20073,7 @@
               <w:bottom w:val="nil"/>
               <w:right w:val="nil"/>
             </w:tcBorders>
-            <w:tcPrChange w:id="416" w:author="Diehl, Trevor Hollis" w:date="2023-03-27T18:23:00Z">
+            <w:tcPrChange w:id="471" w:author="Diehl, Trevor Hollis" w:date="2023-03-27T18:23:00Z">
               <w:tcPr>
                 <w:tcW w:w="1440" w:type="dxa"/>
                 <w:gridSpan w:val="2"/>
@@ -19809,7 +20111,7 @@
               <w:bottom w:val="single" w:sz="4" w:space="0" w:color="auto"/>
               <w:right w:val="nil"/>
             </w:tcBorders>
-            <w:tcPrChange w:id="417" w:author="Diehl, Trevor Hollis" w:date="2023-03-27T18:23:00Z">
+            <w:tcPrChange w:id="472" w:author="Diehl, Trevor Hollis" w:date="2023-03-27T18:23:00Z">
               <w:tcPr>
                 <w:tcW w:w="3780" w:type="dxa"/>
                 <w:tcBorders>
@@ -19845,7 +20147,7 @@
               <w:bottom w:val="single" w:sz="4" w:space="0" w:color="auto"/>
               <w:right w:val="nil"/>
             </w:tcBorders>
-            <w:tcPrChange w:id="418" w:author="Diehl, Trevor Hollis" w:date="2023-03-27T18:23:00Z">
+            <w:tcPrChange w:id="473" w:author="Diehl, Trevor Hollis" w:date="2023-03-27T18:23:00Z">
               <w:tcPr>
                 <w:tcW w:w="1440" w:type="dxa"/>
                 <w:tcBorders>
@@ -19870,7 +20172,7 @@
               <w:bottom w:val="single" w:sz="4" w:space="0" w:color="auto"/>
               <w:right w:val="nil"/>
             </w:tcBorders>
-            <w:tcPrChange w:id="419" w:author="Diehl, Trevor Hollis" w:date="2023-03-27T18:23:00Z">
+            <w:tcPrChange w:id="474" w:author="Diehl, Trevor Hollis" w:date="2023-03-27T18:23:00Z">
               <w:tcPr>
                 <w:tcW w:w="1440" w:type="dxa"/>
                 <w:tcBorders>
@@ -19896,7 +20198,7 @@
               <w:bottom w:val="single" w:sz="4" w:space="0" w:color="auto"/>
               <w:right w:val="nil"/>
             </w:tcBorders>
-            <w:tcPrChange w:id="420" w:author="Diehl, Trevor Hollis" w:date="2023-03-27T18:23:00Z">
+            <w:tcPrChange w:id="475" w:author="Diehl, Trevor Hollis" w:date="2023-03-27T18:23:00Z">
               <w:tcPr>
                 <w:tcW w:w="1440" w:type="dxa"/>
                 <w:gridSpan w:val="3"/>
@@ -19923,7 +20225,7 @@
               <w:bottom w:val="single" w:sz="4" w:space="0" w:color="auto"/>
               <w:right w:val="nil"/>
             </w:tcBorders>
-            <w:tcPrChange w:id="421" w:author="Diehl, Trevor Hollis" w:date="2023-03-27T18:23:00Z">
+            <w:tcPrChange w:id="476" w:author="Diehl, Trevor Hollis" w:date="2023-03-27T18:23:00Z">
               <w:tcPr>
                 <w:tcW w:w="1440" w:type="dxa"/>
                 <w:gridSpan w:val="2"/>
@@ -19954,7 +20256,7 @@
               <w:bottom w:val="nil"/>
               <w:right w:val="nil"/>
             </w:tcBorders>
-            <w:tcPrChange w:id="422" w:author="Diehl, Trevor Hollis" w:date="2023-03-27T18:23:00Z">
+            <w:tcPrChange w:id="477" w:author="Diehl, Trevor Hollis" w:date="2023-03-27T18:23:00Z">
               <w:tcPr>
                 <w:tcW w:w="3780" w:type="dxa"/>
                 <w:tcBorders>
@@ -19983,7 +20285,7 @@
               <w:bottom w:val="nil"/>
               <w:right w:val="nil"/>
             </w:tcBorders>
-            <w:tcPrChange w:id="423" w:author="Diehl, Trevor Hollis" w:date="2023-03-27T18:23:00Z">
+            <w:tcPrChange w:id="478" w:author="Diehl, Trevor Hollis" w:date="2023-03-27T18:23:00Z">
               <w:tcPr>
                 <w:tcW w:w="2880" w:type="dxa"/>
                 <w:gridSpan w:val="2"/>
@@ -20000,7 +20302,7 @@
               <w:widowControl w:val="0"/>
               <w:jc w:val="center"/>
             </w:pPr>
-            <w:del w:id="424" w:author="Diehl, Trevor Hollis" w:date="2023-03-27T18:27:00Z">
+            <w:del w:id="479" w:author="Diehl, Trevor Hollis" w:date="2023-03-27T18:27:00Z">
               <w:r>
                 <w:delText>.</w:delText>
               </w:r>
@@ -20019,7 +20321,7 @@
               <w:bottom w:val="nil"/>
               <w:right w:val="nil"/>
             </w:tcBorders>
-            <w:tcPrChange w:id="425" w:author="Diehl, Trevor Hollis" w:date="2023-03-27T18:23:00Z">
+            <w:tcPrChange w:id="480" w:author="Diehl, Trevor Hollis" w:date="2023-03-27T18:23:00Z">
               <w:tcPr>
                 <w:tcW w:w="2880" w:type="dxa"/>
                 <w:gridSpan w:val="5"/>
@@ -20058,7 +20360,7 @@
               <w:bottom w:val="nil"/>
               <w:right w:val="nil"/>
             </w:tcBorders>
-            <w:tcPrChange w:id="426" w:author="Diehl, Trevor Hollis" w:date="2023-03-27T18:23:00Z">
+            <w:tcPrChange w:id="481" w:author="Diehl, Trevor Hollis" w:date="2023-03-27T18:23:00Z">
               <w:tcPr>
                 <w:tcW w:w="3780" w:type="dxa"/>
                 <w:tcBorders>
@@ -20089,7 +20391,7 @@
               <w:bottom w:val="nil"/>
               <w:right w:val="nil"/>
             </w:tcBorders>
-            <w:tcPrChange w:id="427" w:author="Diehl, Trevor Hollis" w:date="2023-03-27T18:23:00Z">
+            <w:tcPrChange w:id="482" w:author="Diehl, Trevor Hollis" w:date="2023-03-27T18:23:00Z">
               <w:tcPr>
                 <w:tcW w:w="2880" w:type="dxa"/>
                 <w:gridSpan w:val="2"/>
@@ -20110,7 +20412,7 @@
             <w:r>
               <w:t>-1,634.20</w:t>
             </w:r>
-            <w:ins w:id="428" w:author="Diehl, Trevor Hollis" w:date="2023-03-27T18:27:00Z">
+            <w:ins w:id="483" w:author="Diehl, Trevor Hollis" w:date="2023-03-27T18:27:00Z">
               <w:r>
                 <w:t>.</w:t>
               </w:r>
@@ -20127,7 +20429,7 @@
               <w:bottom w:val="nil"/>
               <w:right w:val="nil"/>
             </w:tcBorders>
-            <w:tcPrChange w:id="429" w:author="Diehl, Trevor Hollis" w:date="2023-03-27T18:23:00Z">
+            <w:tcPrChange w:id="484" w:author="Diehl, Trevor Hollis" w:date="2023-03-27T18:23:00Z">
               <w:tcPr>
                 <w:tcW w:w="2880" w:type="dxa"/>
                 <w:gridSpan w:val="5"/>
@@ -20179,7 +20481,7 @@
               <w:bottom w:val="single" w:sz="4" w:space="0" w:color="auto"/>
               <w:right w:val="nil"/>
             </w:tcBorders>
-            <w:tcPrChange w:id="430" w:author="Diehl, Trevor Hollis" w:date="2023-03-27T18:23:00Z">
+            <w:tcPrChange w:id="485" w:author="Diehl, Trevor Hollis" w:date="2023-03-27T18:23:00Z">
               <w:tcPr>
                 <w:tcW w:w="3780" w:type="dxa"/>
                 <w:tcBorders>
@@ -20223,7 +20525,7 @@
               <w:bottom w:val="single" w:sz="4" w:space="0" w:color="auto"/>
               <w:right w:val="nil"/>
             </w:tcBorders>
-            <w:tcPrChange w:id="431" w:author="Diehl, Trevor Hollis" w:date="2023-03-27T18:23:00Z">
+            <w:tcPrChange w:id="486" w:author="Diehl, Trevor Hollis" w:date="2023-03-27T18:23:00Z">
               <w:tcPr>
                 <w:tcW w:w="2880" w:type="dxa"/>
                 <w:gridSpan w:val="2"/>
@@ -20256,7 +20558,7 @@
               <w:bottom w:val="single" w:sz="4" w:space="0" w:color="auto"/>
               <w:right w:val="nil"/>
             </w:tcBorders>
-            <w:tcPrChange w:id="432" w:author="Diehl, Trevor Hollis" w:date="2023-03-27T18:23:00Z">
+            <w:tcPrChange w:id="487" w:author="Diehl, Trevor Hollis" w:date="2023-03-27T18:23:00Z">
               <w:tcPr>
                 <w:tcW w:w="2880" w:type="dxa"/>
                 <w:gridSpan w:val="5"/>
@@ -20288,7 +20590,7 @@
           <w:gridAfter w:val="1"/>
           <w:wAfter w:w="95" w:type="dxa"/>
           <w:trHeight w:val="1112"/>
-          <w:trPrChange w:id="433" w:author="Diehl, Trevor Hollis" w:date="2023-03-27T18:23:00Z">
+          <w:trPrChange w:id="488" w:author="Diehl, Trevor Hollis" w:date="2023-03-27T18:23:00Z">
             <w:trPr>
               <w:gridAfter w:val="1"/>
               <w:wAfter w:w="91" w:type="dxa"/>
@@ -20304,7 +20606,7 @@
               <w:bottom w:val="nil"/>
               <w:right w:val="nil"/>
             </w:tcBorders>
-            <w:tcPrChange w:id="434" w:author="Diehl, Trevor Hollis" w:date="2023-03-27T18:23:00Z">
+            <w:tcPrChange w:id="489" w:author="Diehl, Trevor Hollis" w:date="2023-03-27T18:23:00Z">
               <w:tcPr>
                 <w:tcW w:w="9449" w:type="dxa"/>
                 <w:gridSpan w:val="7"/>
@@ -20936,7 +21238,7 @@
 
 <file path=word/comments.xml><?xml version="1.0" encoding="utf-8"?>
 <w:comments xmlns:wpc="http://schemas.microsoft.com/office/word/2010/wordprocessingCanvas" xmlns:cx="http://schemas.microsoft.com/office/drawing/2014/chartex" xmlns:cx1="http://schemas.microsoft.com/office/drawing/2015/9/8/chartex" xmlns:cx2="http://schemas.microsoft.com/office/drawing/2015/10/21/chartex" xmlns:cx3="http://schemas.microsoft.com/office/drawing/2016/5/9/chartex" xmlns:cx4="http://schemas.microsoft.com/office/drawing/2016/5/10/chartex" xmlns:cx5="http://schemas.microsoft.com/office/drawing/2016/5/11/chartex" xmlns:cx6="http://schemas.microsoft.com/office/drawing/2016/5/12/chartex" xmlns:cx7="http://schemas.microsoft.com/office/drawing/2016/5/13/chartex" xmlns:cx8="http://schemas.microsoft.com/office/drawing/2016/5/14/chartex" xmlns:mc="http://schemas.openxmlformats.org/markup-compatibility/2006" xmlns:aink="http://schemas.microsoft.com/office/drawing/2016/ink" xmlns:am3d="http://schemas.microsoft.com/office/drawing/2017/model3d" xmlns:o="urn:schemas-microsoft-com:office:office" xmlns:oel="http://schemas.microsoft.com/office/2019/extlst" xmlns:r="http://schemas.openxmlformats.org/officeDocument/2006/relationships" xmlns:m="http://schemas.openxmlformats.org/officeDocument/2006/math" xmlns:v="urn:schemas-microsoft-com:vml" xmlns:wp14="http://schemas.microsoft.com/office/word/2010/wordprocessingDrawing" xmlns:wp="http://schemas.openxmlformats.org/drawingml/2006/wordprocessingDrawing" xmlns:w10="urn:schemas-microsoft-com:office:word" xmlns:w="http://schemas.openxmlformats.org/wordprocessingml/2006/main" xmlns:w14="http://schemas.microsoft.com/office/word/2010/wordml" xmlns:w15="http://schemas.microsoft.com/office/word/2012/wordml" xmlns:w16cex="http://schemas.microsoft.com/office/word/2018/wordml/cex" xmlns:w16cid="http://schemas.microsoft.com/office/word/2016/wordml/cid" xmlns:w16="http://schemas.microsoft.com/office/word/2018/wordml" xmlns:w16du="http://schemas.microsoft.com/office/word/2023/wordml/word16du" xmlns:w16sdtdh="http://schemas.microsoft.com/office/word/2020/wordml/sdtdatahash" xmlns:w16se="http://schemas.microsoft.com/office/word/2015/wordml/symex" xmlns:wpg="http://schemas.microsoft.com/office/word/2010/wordprocessingGroup" xmlns:wpi="http://schemas.microsoft.com/office/word/2010/wordprocessingInk" xmlns:wne="http://schemas.microsoft.com/office/word/2006/wordml" xmlns:wps="http://schemas.microsoft.com/office/word/2010/wordprocessingShape" mc:Ignorable="w14 w15 w16se w16cid w16 w16cex w16sdtdh wp14">
-  <w:comment w:id="74" w:author="Diehl, Trevor Hollis" w:date="2023-03-27T16:39:00Z" w:initials="TD">
+  <w:comment w:id="0" w:author="Diehl, Trevor Hollis" w:date="2023-03-27T22:31:00Z" w:initials="TD">
     <w:p>
       <w:r>
         <w:rPr>
@@ -20950,7 +21252,62 @@
           <w:sz w:val="20"/>
           <w:szCs w:val="20"/>
         </w:rPr>
+        <w:t xml:space="preserve">Some of this was repetitive and lacked detail. I think revisions along these lines here (and/or in the introduction) are needed to add clarity for readers around our design, the nature of the linkage study, and the trait/state distinction. </w:t>
+      </w:r>
+    </w:p>
+  </w:comment>
+  <w:comment w:id="6" w:author="Diehl, Trevor Hollis" w:date="2023-03-27T22:29:00Z" w:initials="TD">
+    <w:p>
+      <w:r>
+        <w:rPr>
+          <w:rStyle w:val="CommentReference"/>
+        </w:rPr>
+        <w:annotationRef/>
+      </w:r>
+      <w:r>
+        <w:rPr>
+          <w:rFonts w:asciiTheme="minorHAnsi" w:eastAsiaTheme="minorHAnsi" w:hAnsiTheme="minorHAnsi" w:cstheme="minorBidi"/>
+          <w:sz w:val="20"/>
+          <w:szCs w:val="20"/>
+        </w:rPr>
+        <w:t>These sentences are repetitive. It  also lacks details. How about this: In this article, we develop Thorson’s (2020) metaphor of ‘attracting the news’ into an analytic concept employing Latent Class Analysis (LCA). We then draw on a rolling cross-sectional online survey (N = 2,008) that links the top stories circulating on Facebook during an election cycle with novel measures of incidental exposure. We conceptualize incidental exposure as both an individual trait and a temporal state of news exposure.  We then investigate the links among news attraction, incidental exposure, and news engagement.</w:t>
+      </w:r>
+    </w:p>
+    <w:p/>
+  </w:comment>
+  <w:comment w:id="83" w:author="Diehl, Trevor Hollis" w:date="2023-03-27T16:39:00Z" w:initials="TD">
+    <w:p>
+      <w:r>
+        <w:rPr>
+          <w:rStyle w:val="CommentReference"/>
+        </w:rPr>
+        <w:annotationRef/>
+      </w:r>
+      <w:r>
+        <w:rPr>
+          <w:rFonts w:asciiTheme="minorHAnsi" w:eastAsiaTheme="minorHAnsi" w:hAnsiTheme="minorHAnsi" w:cstheme="minorBidi"/>
+          <w:sz w:val="20"/>
+          <w:szCs w:val="20"/>
+        </w:rPr>
         <w:t xml:space="preserve">Be sure to accept this change this as R3 asks about this quote. I couldn’t find the paper so double check this looks correct. Previous version had multiple end-quotes in the sentence. </w:t>
+      </w:r>
+    </w:p>
+  </w:comment>
+  <w:comment w:id="240" w:author="Diehl, Trevor Hollis" w:date="2023-03-27T22:18:00Z" w:initials="TD">
+    <w:p>
+      <w:r>
+        <w:rPr>
+          <w:rStyle w:val="CommentReference"/>
+        </w:rPr>
+        <w:annotationRef/>
+      </w:r>
+      <w:r>
+        <w:rPr>
+          <w:rFonts w:asciiTheme="minorHAnsi" w:eastAsiaTheme="minorHAnsi" w:hAnsiTheme="minorHAnsi" w:cstheme="minorBidi"/>
+          <w:sz w:val="20"/>
+          <w:szCs w:val="20"/>
+        </w:rPr>
+        <w:t xml:space="preserve">Check this paragraph. I am rambling to please the reviewers (especially the bit about political ID and IE). </w:t>
       </w:r>
     </w:p>
   </w:comment>
@@ -20959,29 +21316,38 @@
 
 <file path=word/commentsExtended.xml><?xml version="1.0" encoding="utf-8"?>
 <w15:commentsEx xmlns:wpc="http://schemas.microsoft.com/office/word/2010/wordprocessingCanvas" xmlns:cx="http://schemas.microsoft.com/office/drawing/2014/chartex" xmlns:cx1="http://schemas.microsoft.com/office/drawing/2015/9/8/chartex" xmlns:cx2="http://schemas.microsoft.com/office/drawing/2015/10/21/chartex" xmlns:cx3="http://schemas.microsoft.com/office/drawing/2016/5/9/chartex" xmlns:cx4="http://schemas.microsoft.com/office/drawing/2016/5/10/chartex" xmlns:cx5="http://schemas.microsoft.com/office/drawing/2016/5/11/chartex" xmlns:cx6="http://schemas.microsoft.com/office/drawing/2016/5/12/chartex" xmlns:cx7="http://schemas.microsoft.com/office/drawing/2016/5/13/chartex" xmlns:cx8="http://schemas.microsoft.com/office/drawing/2016/5/14/chartex" xmlns:mc="http://schemas.openxmlformats.org/markup-compatibility/2006" xmlns:aink="http://schemas.microsoft.com/office/drawing/2016/ink" xmlns:am3d="http://schemas.microsoft.com/office/drawing/2017/model3d" xmlns:o="urn:schemas-microsoft-com:office:office" xmlns:oel="http://schemas.microsoft.com/office/2019/extlst" xmlns:r="http://schemas.openxmlformats.org/officeDocument/2006/relationships" xmlns:m="http://schemas.openxmlformats.org/officeDocument/2006/math" xmlns:v="urn:schemas-microsoft-com:vml" xmlns:wp14="http://schemas.microsoft.com/office/word/2010/wordprocessingDrawing" xmlns:wp="http://schemas.openxmlformats.org/drawingml/2006/wordprocessingDrawing" xmlns:w10="urn:schemas-microsoft-com:office:word" xmlns:w="http://schemas.openxmlformats.org/wordprocessingml/2006/main" xmlns:w14="http://schemas.microsoft.com/office/word/2010/wordml" xmlns:w15="http://schemas.microsoft.com/office/word/2012/wordml" xmlns:w16cex="http://schemas.microsoft.com/office/word/2018/wordml/cex" xmlns:w16cid="http://schemas.microsoft.com/office/word/2016/wordml/cid" xmlns:w16="http://schemas.microsoft.com/office/word/2018/wordml" xmlns:w16du="http://schemas.microsoft.com/office/word/2023/wordml/word16du" xmlns:w16sdtdh="http://schemas.microsoft.com/office/word/2020/wordml/sdtdatahash" xmlns:w16se="http://schemas.microsoft.com/office/word/2015/wordml/symex" xmlns:wpg="http://schemas.microsoft.com/office/word/2010/wordprocessingGroup" xmlns:wpi="http://schemas.microsoft.com/office/word/2010/wordprocessingInk" xmlns:wne="http://schemas.microsoft.com/office/word/2006/wordml" xmlns:wps="http://schemas.microsoft.com/office/word/2010/wordprocessingShape" mc:Ignorable="w14 w15 w16se w16cid w16 w16cex w16sdtdh wp14">
+  <w15:commentEx w15:paraId="7F435EE0" w15:done="0"/>
+  <w15:commentEx w15:paraId="47523C6E" w15:done="0"/>
   <w15:commentEx w15:paraId="3FBE4521" w15:done="0"/>
+  <w15:commentEx w15:paraId="4FB72AA7" w15:done="0"/>
 </w15:commentsEx>
 </file>
 
 <file path=word/commentsExtensible.xml><?xml version="1.0" encoding="utf-8"?>
 <w16cex:commentsExtensible xmlns:wpc="http://schemas.microsoft.com/office/word/2010/wordprocessingCanvas" xmlns:cx="http://schemas.microsoft.com/office/drawing/2014/chartex" xmlns:cx1="http://schemas.microsoft.com/office/drawing/2015/9/8/chartex" xmlns:cx2="http://schemas.microsoft.com/office/drawing/2015/10/21/chartex" xmlns:cx3="http://schemas.microsoft.com/office/drawing/2016/5/9/chartex" xmlns:cx4="http://schemas.microsoft.com/office/drawing/2016/5/10/chartex" xmlns:cx5="http://schemas.microsoft.com/office/drawing/2016/5/11/chartex" xmlns:cx6="http://schemas.microsoft.com/office/drawing/2016/5/12/chartex" xmlns:cx7="http://schemas.microsoft.com/office/drawing/2016/5/13/chartex" xmlns:cx8="http://schemas.microsoft.com/office/drawing/2016/5/14/chartex" xmlns:mc="http://schemas.openxmlformats.org/markup-compatibility/2006" xmlns:aink="http://schemas.microsoft.com/office/drawing/2016/ink" xmlns:am3d="http://schemas.microsoft.com/office/drawing/2017/model3d" xmlns:o="urn:schemas-microsoft-com:office:office" xmlns:oel="http://schemas.microsoft.com/office/2019/extlst" xmlns:r="http://schemas.openxmlformats.org/officeDocument/2006/relationships" xmlns:m="http://schemas.openxmlformats.org/officeDocument/2006/math" xmlns:v="urn:schemas-microsoft-com:vml" xmlns:wp14="http://schemas.microsoft.com/office/word/2010/wordprocessingDrawing" xmlns:wp="http://schemas.openxmlformats.org/drawingml/2006/wordprocessingDrawing" xmlns:w10="urn:schemas-microsoft-com:office:word" xmlns:w="http://schemas.openxmlformats.org/wordprocessingml/2006/main" xmlns:w14="http://schemas.microsoft.com/office/word/2010/wordml" xmlns:w15="http://schemas.microsoft.com/office/word/2012/wordml" xmlns:w16cex="http://schemas.microsoft.com/office/word/2018/wordml/cex" xmlns:w16cid="http://schemas.microsoft.com/office/word/2016/wordml/cid" xmlns:w16="http://schemas.microsoft.com/office/word/2018/wordml" xmlns:w16du="http://schemas.microsoft.com/office/word/2023/wordml/word16du" xmlns:w16sdtdh="http://schemas.microsoft.com/office/word/2020/wordml/sdtdatahash" xmlns:w16se="http://schemas.microsoft.com/office/word/2015/wordml/symex" xmlns:wpg="http://schemas.microsoft.com/office/word/2010/wordprocessingGroup" xmlns:wpi="http://schemas.microsoft.com/office/word/2010/wordprocessingInk" xmlns:wne="http://schemas.microsoft.com/office/word/2006/wordml" xmlns:wps="http://schemas.microsoft.com/office/word/2010/wordprocessingShape" mc:Ignorable="w14 w15 w16se w16cid w16 w16cex w16sdtdh wp14">
+  <w16cex:commentExtensible w16cex:durableId="27CC97C2" w16cex:dateUtc="2023-03-28T02:31:00Z"/>
+  <w16cex:commentExtensible w16cex:durableId="27CC9763" w16cex:dateUtc="2023-03-28T02:29:00Z"/>
   <w16cex:commentExtensible w16cex:durableId="27CC4546" w16cex:dateUtc="2023-03-27T20:39:00Z"/>
+  <w16cex:commentExtensible w16cex:durableId="27CC94B3" w16cex:dateUtc="2023-03-28T02:18:00Z"/>
 </w16cex:commentsExtensible>
 </file>
 
 <file path=word/commentsIds.xml><?xml version="1.0" encoding="utf-8"?>
 <w16cid:commentsIds xmlns:wpc="http://schemas.microsoft.com/office/word/2010/wordprocessingCanvas" xmlns:cx="http://schemas.microsoft.com/office/drawing/2014/chartex" xmlns:cx1="http://schemas.microsoft.com/office/drawing/2015/9/8/chartex" xmlns:cx2="http://schemas.microsoft.com/office/drawing/2015/10/21/chartex" xmlns:cx3="http://schemas.microsoft.com/office/drawing/2016/5/9/chartex" xmlns:cx4="http://schemas.microsoft.com/office/drawing/2016/5/10/chartex" xmlns:cx5="http://schemas.microsoft.com/office/drawing/2016/5/11/chartex" xmlns:cx6="http://schemas.microsoft.com/office/drawing/2016/5/12/chartex" xmlns:cx7="http://schemas.microsoft.com/office/drawing/2016/5/13/chartex" xmlns:cx8="http://schemas.microsoft.com/office/drawing/2016/5/14/chartex" xmlns:mc="http://schemas.openxmlformats.org/markup-compatibility/2006" xmlns:aink="http://schemas.microsoft.com/office/drawing/2016/ink" xmlns:am3d="http://schemas.microsoft.com/office/drawing/2017/model3d" xmlns:o="urn:schemas-microsoft-com:office:office" xmlns:oel="http://schemas.microsoft.com/office/2019/extlst" xmlns:r="http://schemas.openxmlformats.org/officeDocument/2006/relationships" xmlns:m="http://schemas.openxmlformats.org/officeDocument/2006/math" xmlns:v="urn:schemas-microsoft-com:vml" xmlns:wp14="http://schemas.microsoft.com/office/word/2010/wordprocessingDrawing" xmlns:wp="http://schemas.openxmlformats.org/drawingml/2006/wordprocessingDrawing" xmlns:w10="urn:schemas-microsoft-com:office:word" xmlns:w="http://schemas.openxmlformats.org/wordprocessingml/2006/main" xmlns:w14="http://schemas.microsoft.com/office/word/2010/wordml" xmlns:w15="http://schemas.microsoft.com/office/word/2012/wordml" xmlns:w16cex="http://schemas.microsoft.com/office/word/2018/wordml/cex" xmlns:w16cid="http://schemas.microsoft.com/office/word/2016/wordml/cid" xmlns:w16="http://schemas.microsoft.com/office/word/2018/wordml" xmlns:w16du="http://schemas.microsoft.com/office/word/2023/wordml/word16du" xmlns:w16sdtdh="http://schemas.microsoft.com/office/word/2020/wordml/sdtdatahash" xmlns:w16se="http://schemas.microsoft.com/office/word/2015/wordml/symex" xmlns:wpg="http://schemas.microsoft.com/office/word/2010/wordprocessingGroup" xmlns:wpi="http://schemas.microsoft.com/office/word/2010/wordprocessingInk" xmlns:wne="http://schemas.microsoft.com/office/word/2006/wordml" xmlns:wps="http://schemas.microsoft.com/office/word/2010/wordprocessingShape" mc:Ignorable="w14 w15 w16se w16cid w16 w16cex w16sdtdh wp14">
+  <w16cid:commentId w16cid:paraId="7F435EE0" w16cid:durableId="27CC97C2"/>
+  <w16cid:commentId w16cid:paraId="47523C6E" w16cid:durableId="27CC9763"/>
   <w16cid:commentId w16cid:paraId="3FBE4521" w16cid:durableId="27CC4546"/>
+  <w16cid:commentId w16cid:paraId="4FB72AA7" w16cid:durableId="27CC94B3"/>
 </w16cid:commentsIds>
 </file>
 
 <file path=word/people.xml><?xml version="1.0" encoding="utf-8"?>
 <w15:people xmlns:wpc="http://schemas.microsoft.com/office/word/2010/wordprocessingCanvas" xmlns:cx="http://schemas.microsoft.com/office/drawing/2014/chartex" xmlns:cx1="http://schemas.microsoft.com/office/drawing/2015/9/8/chartex" xmlns:cx2="http://schemas.microsoft.com/office/drawing/2015/10/21/chartex" xmlns:cx3="http://schemas.microsoft.com/office/drawing/2016/5/9/chartex" xmlns:cx4="http://schemas.microsoft.com/office/drawing/2016/5/10/chartex" xmlns:cx5="http://schemas.microsoft.com/office/drawing/2016/5/11/chartex" xmlns:cx6="http://schemas.microsoft.com/office/drawing/2016/5/12/chartex" xmlns:cx7="http://schemas.microsoft.com/office/drawing/2016/5/13/chartex" xmlns:cx8="http://schemas.microsoft.com/office/drawing/2016/5/14/chartex" xmlns:mc="http://schemas.openxmlformats.org/markup-compatibility/2006" xmlns:aink="http://schemas.microsoft.com/office/drawing/2016/ink" xmlns:am3d="http://schemas.microsoft.com/office/drawing/2017/model3d" xmlns:o="urn:schemas-microsoft-com:office:office" xmlns:oel="http://schemas.microsoft.com/office/2019/extlst" xmlns:r="http://schemas.openxmlformats.org/officeDocument/2006/relationships" xmlns:m="http://schemas.openxmlformats.org/officeDocument/2006/math" xmlns:v="urn:schemas-microsoft-com:vml" xmlns:wp14="http://schemas.microsoft.com/office/word/2010/wordprocessingDrawing" xmlns:wp="http://schemas.openxmlformats.org/drawingml/2006/wordprocessingDrawing" xmlns:w10="urn:schemas-microsoft-com:office:word" xmlns:w="http://schemas.openxmlformats.org/wordprocessingml/2006/main" xmlns:w14="http://schemas.microsoft.com/office/word/2010/wordml" xmlns:w15="http://schemas.microsoft.com/office/word/2012/wordml" xmlns:w16cex="http://schemas.microsoft.com/office/word/2018/wordml/cex" xmlns:w16cid="http://schemas.microsoft.com/office/word/2016/wordml/cid" xmlns:w16="http://schemas.microsoft.com/office/word/2018/wordml" xmlns:w16du="http://schemas.microsoft.com/office/word/2023/wordml/word16du" xmlns:w16sdtdh="http://schemas.microsoft.com/office/word/2020/wordml/sdtdatahash" xmlns:w16se="http://schemas.microsoft.com/office/word/2015/wordml/symex" xmlns:wpg="http://schemas.microsoft.com/office/word/2010/wordprocessingGroup" xmlns:wpi="http://schemas.microsoft.com/office/word/2010/wordprocessingInk" xmlns:wne="http://schemas.microsoft.com/office/word/2006/wordml" xmlns:wps="http://schemas.microsoft.com/office/word/2010/wordprocessingShape" mc:Ignorable="w14 w15 w16se w16cid w16 w16cex w16sdtdh wp14">
+  <w15:person w15:author="Diehl, Trevor Hollis">
+    <w15:presenceInfo w15:providerId="AD" w15:userId="S::diehl1th@cmich.edu::9a2fa593-42ed-4d7d-bd67-ce7520dec91e"/>
+  </w15:person>
   <w15:person w15:author="Dan Lane">
     <w15:presenceInfo w15:providerId="Windows Live" w15:userId="88b77a6a38676574"/>
-  </w15:person>
-  <w15:person w15:author="Diehl, Trevor Hollis">
-    <w15:presenceInfo w15:providerId="AD" w15:userId="S::diehl1th@cmich.edu::9a2fa593-42ed-4d7d-bd67-ce7520dec91e"/>
   </w15:person>
 </w15:people>
 </file>
